--- a/AdminBlog.Application/毕业论文须知/719101010086初稿.docx
+++ b/AdminBlog.Application/毕业论文须知/719101010086初稿.docx
@@ -889,7 +889,15 @@
           <w:sz w:val="28"/>
           <w:szCs w:val="28"/>
         </w:rPr>
-        <w:t>各级数据流图</w:t>
+        <w:t>各级</w:t>
+      </w:r>
+      <w:r>
+        <w:rPr>
+          <w:rFonts w:ascii="华文仿宋" w:eastAsia="华文仿宋" w:hAnsi="华文仿宋" w:cs="Arial" w:hint="eastAsia"/>
+          <w:sz w:val="28"/>
+          <w:szCs w:val="28"/>
+        </w:rPr>
+        <w:t>流程分析</w:t>
       </w:r>
     </w:p>
     <w:p>
@@ -908,7 +916,15 @@
           <w:sz w:val="28"/>
           <w:szCs w:val="28"/>
         </w:rPr>
-        <w:t xml:space="preserve">  3.2.2 重要数据字典讲述</w:t>
+        <w:t xml:space="preserve">  3.2.2 </w:t>
+      </w:r>
+      <w:r>
+        <w:rPr>
+          <w:rFonts w:ascii="华文仿宋" w:eastAsia="华文仿宋" w:hAnsi="华文仿宋" w:cs="Arial" w:hint="eastAsia"/>
+          <w:sz w:val="28"/>
+          <w:szCs w:val="28"/>
+        </w:rPr>
+        <w:t>主要功能分析</w:t>
       </w:r>
     </w:p>
     <w:p>
@@ -1596,7 +1612,7 @@
         <w:widowControl/>
         <w:jc w:val="left"/>
         <w:rPr>
-          <w:rFonts w:ascii="华文仿宋" w:eastAsia="华文仿宋" w:hAnsi="华文仿宋" w:hint="eastAsia"/>
+          <w:rFonts w:ascii="华文仿宋" w:eastAsia="华文仿宋" w:hAnsi="华文仿宋"/>
           <w:sz w:val="28"/>
           <w:szCs w:val="28"/>
         </w:rPr>
@@ -1627,7 +1643,7 @@
         <w:ind w:left="1125" w:firstLineChars="0" w:firstLine="0"/>
         <w:jc w:val="center"/>
         <w:rPr>
-          <w:rFonts w:ascii="黑体" w:eastAsia="黑体" w:hAnsi="黑体" w:hint="eastAsia"/>
+          <w:rFonts w:ascii="黑体" w:eastAsia="黑体" w:hAnsi="黑体"/>
           <w:sz w:val="32"/>
           <w:szCs w:val="32"/>
         </w:rPr>
@@ -1745,15 +1761,7 @@
           <w:noProof/>
           <w:szCs w:val="21"/>
         </w:rPr>
-        <w:t>使得数据杂乱无章，不方便统一记录和管理，</w:t>
-      </w:r>
-      <w:r>
-        <w:rPr>
-          <w:rFonts w:ascii="Times New Roman" w:hAnsi="Times New Roman" w:cs="Times New Roman"/>
-          <w:noProof/>
-          <w:szCs w:val="21"/>
-        </w:rPr>
-        <w:t>为此迫切研发一套针对</w:t>
+        <w:t>使得数据杂乱无章</w:t>
       </w:r>
       <w:r>
         <w:rPr>
@@ -1761,112 +1769,7 @@
           <w:noProof/>
           <w:szCs w:val="21"/>
         </w:rPr>
-        <w:t>I</w:t>
-      </w:r>
-      <w:r>
-        <w:rPr>
-          <w:rFonts w:ascii="Times New Roman" w:hAnsi="Times New Roman" w:cs="Times New Roman"/>
-          <w:noProof/>
-          <w:szCs w:val="21"/>
-        </w:rPr>
-        <w:t>C</w:t>
-      </w:r>
-      <w:r>
-        <w:rPr>
-          <w:rFonts w:ascii="Times New Roman" w:hAnsi="Times New Roman" w:cs="Times New Roman"/>
-          <w:noProof/>
-          <w:szCs w:val="21"/>
-        </w:rPr>
-        <w:t>设计行业的</w:t>
-      </w:r>
-      <w:r>
-        <w:rPr>
-          <w:rFonts w:ascii="Times New Roman" w:hAnsi="Times New Roman" w:cs="Times New Roman" w:hint="eastAsia"/>
-          <w:noProof/>
-          <w:szCs w:val="21"/>
-        </w:rPr>
-        <w:t>E</w:t>
-      </w:r>
-      <w:r>
-        <w:rPr>
-          <w:rFonts w:ascii="Times New Roman" w:hAnsi="Times New Roman" w:cs="Times New Roman"/>
-          <w:noProof/>
-          <w:szCs w:val="21"/>
-        </w:rPr>
-        <w:t>RP</w:t>
-      </w:r>
-      <w:r>
-        <w:rPr>
-          <w:rFonts w:ascii="Times New Roman" w:hAnsi="Times New Roman" w:cs="Times New Roman"/>
-          <w:noProof/>
-          <w:szCs w:val="21"/>
-        </w:rPr>
-        <w:t>系统</w:t>
-      </w:r>
-      <w:r>
-        <w:rPr>
-          <w:rFonts w:ascii="Times New Roman" w:hAnsi="Times New Roman" w:cs="Times New Roman" w:hint="eastAsia"/>
-          <w:noProof/>
-          <w:szCs w:val="21"/>
-        </w:rPr>
         <w:t>。</w:t>
-      </w:r>
-    </w:p>
-    <w:p>
-      <w:pPr>
-        <w:pStyle w:val="2"/>
-        <w:spacing w:line="360" w:lineRule="auto"/>
-        <w:rPr>
-          <w:rFonts w:ascii="黑体" w:eastAsia="黑体" w:hAnsi="黑体" w:hint="eastAsia"/>
-          <w:b w:val="0"/>
-          <w:sz w:val="28"/>
-          <w:szCs w:val="28"/>
-        </w:rPr>
-      </w:pPr>
-      <w:r>
-        <w:rPr>
-          <w:rFonts w:ascii="黑体" w:eastAsia="黑体" w:hAnsi="黑体" w:hint="eastAsia"/>
-          <w:b w:val="0"/>
-          <w:sz w:val="28"/>
-          <w:szCs w:val="28"/>
-        </w:rPr>
-        <w:t>1.</w:t>
-      </w:r>
-      <w:r>
-        <w:rPr>
-          <w:rFonts w:ascii="黑体" w:eastAsia="黑体" w:hAnsi="黑体"/>
-          <w:b w:val="0"/>
-          <w:sz w:val="28"/>
-          <w:szCs w:val="28"/>
-        </w:rPr>
-        <w:t>2</w:t>
-      </w:r>
-      <w:r>
-        <w:rPr>
-          <w:rFonts w:ascii="黑体" w:eastAsia="黑体" w:hAnsi="黑体"/>
-          <w:b w:val="0"/>
-          <w:sz w:val="28"/>
-          <w:szCs w:val="28"/>
-        </w:rPr>
-        <w:t xml:space="preserve"> </w:t>
-      </w:r>
-      <w:r>
-        <w:rPr>
-          <w:rFonts w:ascii="黑体" w:eastAsia="黑体" w:hAnsi="黑体" w:hint="eastAsia"/>
-          <w:b w:val="0"/>
-          <w:sz w:val="28"/>
-          <w:szCs w:val="28"/>
-        </w:rPr>
-        <w:t>系统开发</w:t>
-      </w:r>
-      <w:r>
-        <w:rPr>
-          <w:rFonts w:ascii="黑体" w:eastAsia="黑体" w:hAnsi="黑体" w:hint="eastAsia"/>
-          <w:b w:val="0"/>
-          <w:sz w:val="28"/>
-          <w:szCs w:val="28"/>
-        </w:rPr>
-        <w:t>的目的和意义</w:t>
       </w:r>
     </w:p>
     <w:p>
@@ -1876,19 +1779,126 @@
         <w:jc w:val="left"/>
         <w:rPr>
           <w:rFonts w:ascii="Times New Roman" w:hAnsi="Times New Roman" w:cs="Times New Roman"/>
-          <w:szCs w:val="21"/>
-        </w:rPr>
-      </w:pPr>
-      <w:r>
-        <w:rPr>
-          <w:rFonts w:ascii="Times New Roman" w:hAnsi="Times New Roman" w:cs="Times New Roman"/>
-          <w:szCs w:val="21"/>
-        </w:rPr>
-        <w:t>为了解决不断增加的库存、销售数据的规范化、合理化、标准化、科学化的高要求</w:t>
+          <w:noProof/>
+          <w:szCs w:val="21"/>
+        </w:rPr>
+      </w:pPr>
+      <w:r>
+        <w:rPr>
+          <w:rFonts w:ascii="Times New Roman" w:hAnsi="Times New Roman" w:cs="Times New Roman"/>
+          <w:noProof/>
+          <w:szCs w:val="21"/>
+        </w:rPr>
+        <w:t>产成品料号不确定</w:t>
       </w:r>
       <w:r>
         <w:rPr>
           <w:rFonts w:ascii="Times New Roman" w:hAnsi="Times New Roman" w:cs="Times New Roman" w:hint="eastAsia"/>
+          <w:noProof/>
+          <w:szCs w:val="21"/>
+        </w:rPr>
+        <w:t>、</w:t>
+      </w:r>
+      <w:r>
+        <w:rPr>
+          <w:rFonts w:ascii="Times New Roman" w:hAnsi="Times New Roman" w:cs="Times New Roman"/>
+          <w:noProof/>
+          <w:szCs w:val="21"/>
+        </w:rPr>
+        <w:t>产品更新换代速度快</w:t>
+      </w:r>
+      <w:r>
+        <w:rPr>
+          <w:rFonts w:ascii="Times New Roman" w:hAnsi="Times New Roman" w:cs="Times New Roman" w:hint="eastAsia"/>
+          <w:noProof/>
+          <w:szCs w:val="21"/>
+        </w:rPr>
+        <w:t>，</w:t>
+      </w:r>
+      <w:r>
+        <w:rPr>
+          <w:rFonts w:ascii="Times New Roman" w:hAnsi="Times New Roman" w:cs="Times New Roman" w:hint="eastAsia"/>
+          <w:noProof/>
+          <w:szCs w:val="21"/>
+        </w:rPr>
+        <w:t>Lot</w:t>
+      </w:r>
+      <w:r>
+        <w:rPr>
+          <w:rFonts w:ascii="Times New Roman" w:hAnsi="Times New Roman" w:cs="Times New Roman" w:hint="eastAsia"/>
+          <w:noProof/>
+          <w:szCs w:val="21"/>
+        </w:rPr>
+        <w:t>批次片号、芯片批号追溯难，生产全部外协，交期无法及时掌握</w:t>
+      </w:r>
+      <w:r>
+        <w:rPr>
+          <w:rFonts w:ascii="Times New Roman" w:hAnsi="Times New Roman" w:cs="Times New Roman"/>
+          <w:noProof/>
+          <w:szCs w:val="21"/>
+        </w:rPr>
+        <w:t>，不方便统一记录和管理，</w:t>
+      </w:r>
+      <w:r>
+        <w:rPr>
+          <w:rFonts w:ascii="Times New Roman" w:hAnsi="Times New Roman" w:cs="Times New Roman"/>
+          <w:noProof/>
+          <w:szCs w:val="21"/>
+        </w:rPr>
+        <w:t>为此迫切研发一套针对</w:t>
+      </w:r>
+      <w:r>
+        <w:rPr>
+          <w:rFonts w:ascii="Times New Roman" w:hAnsi="Times New Roman" w:cs="Times New Roman" w:hint="eastAsia"/>
+          <w:noProof/>
+          <w:szCs w:val="21"/>
+        </w:rPr>
+        <w:t>I</w:t>
+      </w:r>
+      <w:r>
+        <w:rPr>
+          <w:rFonts w:ascii="Times New Roman" w:hAnsi="Times New Roman" w:cs="Times New Roman"/>
+          <w:noProof/>
+          <w:szCs w:val="21"/>
+        </w:rPr>
+        <w:t>C</w:t>
+      </w:r>
+      <w:r>
+        <w:rPr>
+          <w:rFonts w:ascii="Times New Roman" w:hAnsi="Times New Roman" w:cs="Times New Roman"/>
+          <w:noProof/>
+          <w:szCs w:val="21"/>
+        </w:rPr>
+        <w:t>设计行业的</w:t>
+      </w:r>
+      <w:r>
+        <w:rPr>
+          <w:rFonts w:ascii="Times New Roman" w:hAnsi="Times New Roman" w:cs="Times New Roman" w:hint="eastAsia"/>
+          <w:noProof/>
+          <w:szCs w:val="21"/>
+        </w:rPr>
+        <w:t>E</w:t>
+      </w:r>
+      <w:r>
+        <w:rPr>
+          <w:rFonts w:ascii="Times New Roman" w:hAnsi="Times New Roman" w:cs="Times New Roman"/>
+          <w:noProof/>
+          <w:szCs w:val="21"/>
+        </w:rPr>
+        <w:t>RP</w:t>
+      </w:r>
+      <w:r>
+        <w:rPr>
+          <w:rFonts w:ascii="Times New Roman" w:hAnsi="Times New Roman" w:cs="Times New Roman"/>
+          <w:noProof/>
+          <w:szCs w:val="21"/>
+        </w:rPr>
+        <w:t>系统</w:t>
+      </w:r>
+      <w:r>
+        <w:rPr>
+          <w:rFonts w:ascii="Times New Roman" w:hAnsi="Times New Roman" w:cs="Times New Roman" w:hint="eastAsia"/>
+          <w:noProof/>
           <w:szCs w:val="21"/>
         </w:rPr>
         <w:t>。</w:t>
@@ -1921,16 +1931,7 @@
           <w:sz w:val="28"/>
           <w:szCs w:val="28"/>
         </w:rPr>
-        <w:t>3</w:t>
-      </w:r>
-      <w:r>
-        <w:rPr>
-          <w:rFonts w:ascii="黑体" w:eastAsia="黑体" w:hAnsi="黑体"/>
-          <w:b w:val="0"/>
-          <w:sz w:val="28"/>
-          <w:szCs w:val="28"/>
-        </w:rPr>
-        <w:t xml:space="preserve"> </w:t>
+        <w:t xml:space="preserve">2 </w:t>
       </w:r>
       <w:r>
         <w:rPr>
@@ -1939,7 +1940,7 @@
           <w:sz w:val="28"/>
           <w:szCs w:val="28"/>
         </w:rPr>
-        <w:t>可行性分析</w:t>
+        <w:t>系统开发的目的和意义</w:t>
       </w:r>
     </w:p>
     <w:p>
@@ -1949,97 +1950,367 @@
         <w:jc w:val="left"/>
         <w:rPr>
           <w:rFonts w:ascii="Times New Roman" w:hAnsi="Times New Roman" w:cs="Times New Roman"/>
-        </w:rPr>
-      </w:pPr>
-      <w:r>
-        <w:rPr>
-          <w:rFonts w:ascii="Times New Roman" w:hAnsi="Times New Roman" w:cs="Times New Roman"/>
-        </w:rPr>
-        <w:t>从</w:t>
-      </w:r>
-      <w:r>
-        <w:rPr>
-          <w:rFonts w:ascii="Times New Roman" w:hAnsi="Times New Roman" w:cs="Times New Roman"/>
-        </w:rPr>
-        <w:t>20</w:t>
-      </w:r>
-      <w:r>
-        <w:rPr>
-          <w:rFonts w:ascii="Times New Roman" w:hAnsi="Times New Roman" w:cs="Times New Roman"/>
-        </w:rPr>
-        <w:t>世纪</w:t>
-      </w:r>
-      <w:r>
-        <w:rPr>
-          <w:rFonts w:ascii="Times New Roman" w:hAnsi="Times New Roman" w:cs="Times New Roman"/>
-        </w:rPr>
-        <w:t>50</w:t>
-      </w:r>
-      <w:r>
-        <w:rPr>
-          <w:rFonts w:ascii="Times New Roman" w:hAnsi="Times New Roman" w:cs="Times New Roman"/>
-        </w:rPr>
-        <w:t>年代中期以来随着计算机的出现</w:t>
-      </w:r>
-      <w:r>
-        <w:rPr>
-          <w:rFonts w:ascii="Times New Roman" w:hAnsi="Times New Roman" w:cs="Times New Roman"/>
+          <w:szCs w:val="21"/>
+        </w:rPr>
+      </w:pPr>
+      <w:r>
+        <w:rPr>
+          <w:rFonts w:ascii="Times New Roman" w:hAnsi="Times New Roman" w:cs="Times New Roman"/>
+          <w:szCs w:val="21"/>
+        </w:rPr>
+        <w:t>为了解决不断增加的库存、销售数据的规范化、合理化、标准化、科学化的高要求</w:t>
+      </w:r>
+      <w:r>
+        <w:rPr>
+          <w:rFonts w:ascii="Times New Roman" w:hAnsi="Times New Roman" w:cs="Times New Roman" w:hint="eastAsia"/>
+          <w:szCs w:val="21"/>
+        </w:rPr>
+        <w:t>。</w:t>
+      </w:r>
+    </w:p>
+    <w:p>
+      <w:pPr>
+        <w:spacing w:line="360" w:lineRule="auto"/>
+        <w:jc w:val="left"/>
+        <w:rPr>
+          <w:rFonts w:ascii="Times New Roman" w:hAnsi="Times New Roman" w:cs="Times New Roman"/>
+          <w:szCs w:val="21"/>
+        </w:rPr>
+      </w:pPr>
+      <w:r>
+        <w:rPr>
+          <w:rFonts w:ascii="Times New Roman" w:hAnsi="Times New Roman" w:cs="Times New Roman"/>
+          <w:szCs w:val="21"/>
+        </w:rPr>
+        <w:t>发了多少原料</w:t>
+      </w:r>
+      <w:r>
+        <w:rPr>
+          <w:rFonts w:ascii="Times New Roman" w:hAnsi="Times New Roman" w:cs="Times New Roman" w:hint="eastAsia"/>
+          <w:szCs w:val="21"/>
+        </w:rPr>
+        <w:t>还有多少没发，收了多少货还有多少没收。</w:t>
+      </w:r>
+    </w:p>
+    <w:p>
+      <w:pPr>
+        <w:spacing w:line="360" w:lineRule="auto"/>
+        <w:ind w:firstLine="560"/>
+        <w:rPr>
+          <w:rFonts w:ascii="Times New Roman" w:hAnsi="Times New Roman" w:cs="Times New Roman"/>
+          <w:szCs w:val="21"/>
+        </w:rPr>
+      </w:pPr>
+      <w:r>
+        <w:rPr>
+          <w:rFonts w:ascii="Times New Roman" w:hAnsi="Times New Roman" w:cs="Times New Roman"/>
+          <w:szCs w:val="21"/>
+        </w:rPr>
+        <w:t>本系统的主要特点包括：</w:t>
+      </w:r>
+    </w:p>
+    <w:p>
+      <w:pPr>
+        <w:pStyle w:val="a6"/>
+        <w:numPr>
+          <w:ilvl w:val="0"/>
+          <w:numId w:val="3"/>
+        </w:numPr>
+        <w:spacing w:line="360" w:lineRule="auto"/>
+        <w:ind w:firstLineChars="0"/>
+        <w:rPr>
+          <w:rFonts w:ascii="Times New Roman" w:hAnsi="Times New Roman" w:cs="Times New Roman"/>
+          <w:szCs w:val="21"/>
+        </w:rPr>
+      </w:pPr>
+      <w:r>
+        <w:rPr>
+          <w:rFonts w:ascii="Times New Roman" w:hAnsi="Times New Roman" w:cs="Times New Roman" w:hint="eastAsia"/>
+          <w:szCs w:val="21"/>
+        </w:rPr>
+        <w:t>通过信息化的手段和对接模式，实现与委外工厂的数据同步，可实时掌握外协厂商的生产进度以及库存状况。</w:t>
+      </w:r>
+    </w:p>
+    <w:p>
+      <w:pPr>
+        <w:pStyle w:val="a6"/>
+        <w:numPr>
+          <w:ilvl w:val="0"/>
+          <w:numId w:val="3"/>
+        </w:numPr>
+        <w:spacing w:line="360" w:lineRule="auto"/>
+        <w:ind w:firstLineChars="0"/>
+        <w:rPr>
+          <w:rFonts w:ascii="Times New Roman" w:hAnsi="Times New Roman" w:cs="Times New Roman"/>
+          <w:szCs w:val="21"/>
+        </w:rPr>
+      </w:pPr>
+      <w:r>
+        <w:rPr>
+          <w:rFonts w:ascii="Times New Roman" w:hAnsi="Times New Roman" w:cs="Times New Roman"/>
+          <w:szCs w:val="21"/>
+        </w:rPr>
+        <w:t>代理商通过平台实时在线协同作业</w:t>
+      </w:r>
+      <w:r>
+        <w:rPr>
+          <w:rFonts w:ascii="Times New Roman" w:hAnsi="Times New Roman" w:cs="Times New Roman" w:hint="eastAsia"/>
+          <w:szCs w:val="21"/>
+        </w:rPr>
+        <w:t>，</w:t>
+      </w:r>
+      <w:r>
+        <w:rPr>
+          <w:rFonts w:ascii="Times New Roman" w:hAnsi="Times New Roman" w:cs="Times New Roman"/>
+          <w:szCs w:val="21"/>
+        </w:rPr>
+        <w:t>提高代理商的管理水平以及代理商粘性</w:t>
+      </w:r>
+      <w:r>
+        <w:rPr>
+          <w:rFonts w:ascii="Times New Roman" w:hAnsi="Times New Roman" w:cs="Times New Roman" w:hint="eastAsia"/>
+          <w:szCs w:val="21"/>
+        </w:rPr>
+        <w:t>，</w:t>
+      </w:r>
+      <w:r>
+        <w:rPr>
+          <w:rFonts w:ascii="Times New Roman" w:hAnsi="Times New Roman" w:cs="Times New Roman"/>
+          <w:szCs w:val="21"/>
+        </w:rPr>
+        <w:t>提高整体运营效率</w:t>
+      </w:r>
+      <w:r>
+        <w:rPr>
+          <w:rFonts w:ascii="Times New Roman" w:hAnsi="Times New Roman" w:cs="Times New Roman" w:hint="eastAsia"/>
+          <w:szCs w:val="21"/>
+        </w:rPr>
+        <w:t>。</w:t>
+      </w:r>
+    </w:p>
+    <w:p>
+      <w:pPr>
+        <w:pStyle w:val="a6"/>
+        <w:numPr>
+          <w:ilvl w:val="0"/>
+          <w:numId w:val="3"/>
+        </w:numPr>
+        <w:spacing w:line="360" w:lineRule="auto"/>
+        <w:ind w:firstLineChars="0"/>
+        <w:rPr>
+          <w:rFonts w:ascii="Times New Roman" w:hAnsi="Times New Roman" w:cs="Times New Roman"/>
+          <w:szCs w:val="21"/>
+        </w:rPr>
+      </w:pPr>
+      <w:r>
+        <w:rPr>
+          <w:rFonts w:ascii="Times New Roman" w:hAnsi="Times New Roman" w:cs="Times New Roman"/>
+          <w:szCs w:val="21"/>
+        </w:rPr>
+        <w:t>形成数据闭环</w:t>
+      </w:r>
+      <w:r>
+        <w:rPr>
+          <w:rFonts w:ascii="Times New Roman" w:hAnsi="Times New Roman" w:cs="Times New Roman" w:hint="eastAsia"/>
+          <w:szCs w:val="21"/>
+        </w:rPr>
+        <w:t>，及时了解生产进度及在制品所在仓库和状态。</w:t>
+      </w:r>
+    </w:p>
+    <w:p>
+      <w:pPr>
+        <w:pStyle w:val="a6"/>
+        <w:numPr>
+          <w:ilvl w:val="0"/>
+          <w:numId w:val="3"/>
+        </w:numPr>
+        <w:spacing w:line="360" w:lineRule="auto"/>
+        <w:ind w:firstLineChars="0"/>
+        <w:rPr>
+          <w:rFonts w:ascii="Times New Roman" w:hAnsi="Times New Roman" w:cs="Times New Roman"/>
+          <w:szCs w:val="21"/>
+        </w:rPr>
+      </w:pPr>
+      <w:r>
+        <w:rPr>
+          <w:rFonts w:ascii="Times New Roman" w:hAnsi="Times New Roman" w:cs="Times New Roman" w:hint="eastAsia"/>
+          <w:szCs w:val="21"/>
+        </w:rPr>
+        <w:t>委外订单、物流、资金流全程可视化跟踪。</w:t>
+      </w:r>
+    </w:p>
+    <w:p>
+      <w:pPr>
+        <w:pStyle w:val="a6"/>
+        <w:numPr>
+          <w:ilvl w:val="0"/>
+          <w:numId w:val="3"/>
+        </w:numPr>
+        <w:spacing w:line="360" w:lineRule="auto"/>
+        <w:ind w:firstLineChars="0"/>
+        <w:rPr>
+          <w:rFonts w:ascii="Times New Roman" w:hAnsi="Times New Roman" w:cs="Times New Roman"/>
+          <w:szCs w:val="21"/>
+        </w:rPr>
+      </w:pPr>
+      <w:r>
+        <w:rPr>
+          <w:rFonts w:ascii="Times New Roman" w:hAnsi="Times New Roman" w:cs="Times New Roman" w:hint="eastAsia"/>
+          <w:szCs w:val="21"/>
+        </w:rPr>
+        <w:t>划片损耗、封装不良品等实际成本的核算。</w:t>
+      </w:r>
+    </w:p>
+    <w:p>
+      <w:pPr>
+        <w:pStyle w:val="a6"/>
+        <w:numPr>
+          <w:ilvl w:val="0"/>
+          <w:numId w:val="3"/>
+        </w:numPr>
+        <w:spacing w:line="360" w:lineRule="auto"/>
+        <w:ind w:firstLineChars="0"/>
+        <w:rPr>
+          <w:rFonts w:ascii="Times New Roman" w:hAnsi="Times New Roman" w:cs="Times New Roman"/>
+          <w:szCs w:val="21"/>
+        </w:rPr>
+      </w:pPr>
+      <w:r>
+        <w:rPr>
+          <w:rFonts w:ascii="Times New Roman" w:hAnsi="Times New Roman" w:cs="Times New Roman" w:hint="eastAsia"/>
+          <w:szCs w:val="21"/>
+        </w:rPr>
+        <w:t>交期管理、交期提醒。</w:t>
+      </w:r>
+    </w:p>
+    <w:p>
+      <w:pPr>
+        <w:pStyle w:val="a6"/>
+        <w:numPr>
+          <w:ilvl w:val="0"/>
+          <w:numId w:val="3"/>
+        </w:numPr>
+        <w:spacing w:line="360" w:lineRule="auto"/>
+        <w:ind w:firstLineChars="0"/>
+        <w:rPr>
+          <w:rFonts w:ascii="Times New Roman" w:hAnsi="Times New Roman" w:cs="Times New Roman"/>
+          <w:szCs w:val="21"/>
+        </w:rPr>
+      </w:pPr>
+      <w:r>
+        <w:rPr>
+          <w:rFonts w:ascii="Times New Roman" w:hAnsi="Times New Roman" w:cs="Times New Roman"/>
+          <w:szCs w:val="21"/>
+        </w:rPr>
+        <w:t>订单与</w:t>
+      </w:r>
+      <w:r>
+        <w:rPr>
+          <w:rFonts w:ascii="Times New Roman" w:hAnsi="Times New Roman" w:cs="Times New Roman" w:hint="eastAsia"/>
+          <w:szCs w:val="21"/>
+        </w:rPr>
+        <w:t>O</w:t>
+      </w:r>
+      <w:r>
+        <w:rPr>
+          <w:rFonts w:ascii="Times New Roman" w:hAnsi="Times New Roman" w:cs="Times New Roman"/>
+          <w:szCs w:val="21"/>
+        </w:rPr>
+        <w:t>A</w:t>
+      </w:r>
+      <w:r>
+        <w:rPr>
+          <w:rFonts w:ascii="Times New Roman" w:hAnsi="Times New Roman" w:cs="Times New Roman"/>
+          <w:szCs w:val="21"/>
+        </w:rPr>
+        <w:t>审批流紧密集成</w:t>
+      </w:r>
+      <w:r>
+        <w:rPr>
+          <w:rFonts w:ascii="Times New Roman" w:hAnsi="Times New Roman" w:cs="Times New Roman" w:hint="eastAsia"/>
+          <w:szCs w:val="21"/>
+        </w:rPr>
+        <w:t>。</w:t>
+      </w:r>
+    </w:p>
+    <w:p>
+      <w:pPr>
+        <w:pStyle w:val="a6"/>
+        <w:numPr>
+          <w:ilvl w:val="0"/>
+          <w:numId w:val="3"/>
+        </w:numPr>
+        <w:spacing w:line="360" w:lineRule="auto"/>
+        <w:ind w:firstLineChars="0"/>
+        <w:rPr>
+          <w:rFonts w:ascii="Times New Roman" w:hAnsi="Times New Roman" w:cs="Times New Roman"/>
+          <w:szCs w:val="21"/>
+        </w:rPr>
+      </w:pPr>
+      <w:r>
+        <w:rPr>
+          <w:rFonts w:ascii="Times New Roman" w:hAnsi="Times New Roman" w:cs="Times New Roman"/>
+          <w:szCs w:val="21"/>
+        </w:rPr>
+        <w:t>强大的自定义字段功能</w:t>
+      </w:r>
+      <w:r>
+        <w:rPr>
+          <w:rFonts w:ascii="Times New Roman" w:hAnsi="Times New Roman" w:cs="Times New Roman" w:hint="eastAsia"/>
+          <w:szCs w:val="21"/>
+        </w:rPr>
+        <w:t>，使得订单更加详细。</w:t>
+      </w:r>
+      <w:bookmarkStart w:id="0" w:name="_GoBack"/>
+      <w:bookmarkEnd w:id="0"/>
+    </w:p>
+    <w:p>
+      <w:pPr>
+        <w:pStyle w:val="2"/>
+        <w:spacing w:line="360" w:lineRule="auto"/>
+        <w:rPr>
+          <w:rFonts w:ascii="黑体" w:eastAsia="黑体" w:hAnsi="黑体"/>
+          <w:b w:val="0"/>
+          <w:sz w:val="28"/>
+          <w:szCs w:val="28"/>
+        </w:rPr>
+      </w:pPr>
+      <w:r>
+        <w:rPr>
+          <w:rFonts w:ascii="黑体" w:eastAsia="黑体" w:hAnsi="黑体" w:hint="eastAsia"/>
+          <w:b w:val="0"/>
+          <w:sz w:val="28"/>
+          <w:szCs w:val="28"/>
+        </w:rPr>
+        <w:lastRenderedPageBreak/>
+        <w:t>1.</w:t>
+      </w:r>
+      <w:r>
+        <w:rPr>
+          <w:rFonts w:ascii="黑体" w:eastAsia="黑体" w:hAnsi="黑体"/>
+          <w:b w:val="0"/>
+          <w:sz w:val="28"/>
+          <w:szCs w:val="28"/>
+        </w:rPr>
+        <w:t>3</w:t>
+      </w:r>
+      <w:r>
+        <w:rPr>
+          <w:rFonts w:ascii="黑体" w:eastAsia="黑体" w:hAnsi="黑体"/>
+          <w:b w:val="0"/>
+          <w:sz w:val="28"/>
+          <w:szCs w:val="28"/>
         </w:rPr>
         <w:t xml:space="preserve"> </w:t>
       </w:r>
       <w:r>
         <w:rPr>
-          <w:rFonts w:ascii="Times New Roman" w:hAnsi="Times New Roman" w:cs="Times New Roman"/>
-        </w:rPr>
-        <w:t>投入使用，信息化方面获得了巨大的突破，这对于</w:t>
-      </w:r>
-      <w:r>
-        <w:rPr>
-          <w:rFonts w:ascii="Times New Roman" w:hAnsi="Times New Roman" w:cs="Times New Roman"/>
-        </w:rPr>
-        <w:t>ERP</w:t>
-      </w:r>
-      <w:r>
-        <w:rPr>
-          <w:rFonts w:ascii="Times New Roman" w:hAnsi="Times New Roman" w:cs="Times New Roman"/>
-        </w:rPr>
-        <w:t>所采用的方法产生了深远的影响。</w:t>
-      </w:r>
-      <w:r>
-        <w:rPr>
-          <w:rFonts w:ascii="Times New Roman" w:hAnsi="Times New Roman" w:cs="Times New Roman"/>
-        </w:rPr>
-        <w:t>60</w:t>
-      </w:r>
-      <w:r>
-        <w:rPr>
-          <w:rFonts w:ascii="Times New Roman" w:hAnsi="Times New Roman" w:cs="Times New Roman"/>
-        </w:rPr>
-        <w:t>年代中期，美国</w:t>
-      </w:r>
-      <w:r>
-        <w:rPr>
-          <w:rFonts w:ascii="Times New Roman" w:hAnsi="Times New Roman" w:cs="Times New Roman"/>
-        </w:rPr>
-        <w:t>IBM</w:t>
-      </w:r>
-      <w:r>
-        <w:rPr>
-          <w:rFonts w:ascii="Times New Roman" w:hAnsi="Times New Roman" w:cs="Times New Roman"/>
-        </w:rPr>
-        <w:t>公司的管理专家约瑟夫</w:t>
-      </w:r>
-      <w:r>
-        <w:rPr>
-          <w:rFonts w:ascii="Times New Roman" w:hAnsi="Times New Roman" w:cs="Times New Roman"/>
-        </w:rPr>
-        <w:t>·</w:t>
-      </w:r>
-      <w:r>
-        <w:rPr>
-          <w:rFonts w:ascii="Times New Roman" w:hAnsi="Times New Roman" w:cs="Times New Roman"/>
-        </w:rPr>
-        <w:t>奥利弗博士首先提出独立需求和相关需求的概念。</w:t>
+          <w:rFonts w:ascii="黑体" w:eastAsia="黑体" w:hAnsi="黑体" w:hint="eastAsia"/>
+          <w:b w:val="0"/>
+          <w:sz w:val="28"/>
+          <w:szCs w:val="28"/>
+        </w:rPr>
+        <w:t>可行性分析</w:t>
       </w:r>
     </w:p>
     <w:p>
@@ -2055,19 +2326,43 @@
         <w:rPr>
           <w:rFonts w:ascii="Times New Roman" w:hAnsi="Times New Roman" w:cs="Times New Roman"/>
         </w:rPr>
-        <w:t>先进的管理理念一出现便立刻与先进的信息技术相结合，大约在</w:t>
-      </w:r>
-      <w:r>
-        <w:rPr>
-          <w:rFonts w:ascii="Times New Roman" w:hAnsi="Times New Roman" w:cs="Times New Roman"/>
-        </w:rPr>
-        <w:t>1960</w:t>
-      </w:r>
-      <w:r>
-        <w:rPr>
-          <w:rFonts w:ascii="Times New Roman" w:hAnsi="Times New Roman" w:cs="Times New Roman"/>
-        </w:rPr>
-        <w:t>年，计算机首次在库存管理获得了应用。在后面的</w:t>
+        <w:t>从</w:t>
+      </w:r>
+      <w:r>
+        <w:rPr>
+          <w:rFonts w:ascii="Times New Roman" w:hAnsi="Times New Roman" w:cs="Times New Roman"/>
+        </w:rPr>
+        <w:t>20</w:t>
+      </w:r>
+      <w:r>
+        <w:rPr>
+          <w:rFonts w:ascii="Times New Roman" w:hAnsi="Times New Roman" w:cs="Times New Roman"/>
+        </w:rPr>
+        <w:t>世纪</w:t>
+      </w:r>
+      <w:r>
+        <w:rPr>
+          <w:rFonts w:ascii="Times New Roman" w:hAnsi="Times New Roman" w:cs="Times New Roman"/>
+        </w:rPr>
+        <w:t>50</w:t>
+      </w:r>
+      <w:r>
+        <w:rPr>
+          <w:rFonts w:ascii="Times New Roman" w:hAnsi="Times New Roman" w:cs="Times New Roman"/>
+        </w:rPr>
+        <w:t>年代中期以来随着计算机的出现</w:t>
+      </w:r>
+      <w:r>
+        <w:rPr>
+          <w:rFonts w:ascii="Times New Roman" w:hAnsi="Times New Roman" w:cs="Times New Roman"/>
+        </w:rPr>
+        <w:t xml:space="preserve"> </w:t>
+      </w:r>
+      <w:r>
+        <w:rPr>
+          <w:rFonts w:ascii="Times New Roman" w:hAnsi="Times New Roman" w:cs="Times New Roman"/>
+        </w:rPr>
+        <w:t>投入使用，信息化方面获得了巨大的突破，这对于</w:t>
       </w:r>
       <w:r>
         <w:rPr>
@@ -2079,22 +2374,43 @@
         <w:rPr>
           <w:rFonts w:ascii="Times New Roman" w:hAnsi="Times New Roman" w:cs="Times New Roman"/>
         </w:rPr>
-        <w:t>的形成发展过程中，先进的管理理念和先进的信息技术一直相互促进、相互发展直至今日。</w:t>
-      </w:r>
-    </w:p>
-    <w:p>
-      <w:pPr>
-        <w:widowControl/>
-        <w:jc w:val="left"/>
-        <w:rPr>
-          <w:rFonts w:ascii="Times New Roman" w:hAnsi="Times New Roman" w:cs="Times New Roman"/>
-        </w:rPr>
-      </w:pPr>
-      <w:r>
-        <w:rPr>
-          <w:rFonts w:ascii="Times New Roman" w:hAnsi="Times New Roman" w:cs="Times New Roman"/>
-        </w:rPr>
-        <w:br w:type="page"/>
+        <w:t>所采用的方法产生了深远的影响。</w:t>
+      </w:r>
+      <w:r>
+        <w:rPr>
+          <w:rFonts w:ascii="Times New Roman" w:hAnsi="Times New Roman" w:cs="Times New Roman"/>
+        </w:rPr>
+        <w:t>60</w:t>
+      </w:r>
+      <w:r>
+        <w:rPr>
+          <w:rFonts w:ascii="Times New Roman" w:hAnsi="Times New Roman" w:cs="Times New Roman"/>
+        </w:rPr>
+        <w:t>年代中期，美国</w:t>
+      </w:r>
+      <w:r>
+        <w:rPr>
+          <w:rFonts w:ascii="Times New Roman" w:hAnsi="Times New Roman" w:cs="Times New Roman"/>
+        </w:rPr>
+        <w:t>IBM</w:t>
+      </w:r>
+      <w:r>
+        <w:rPr>
+          <w:rFonts w:ascii="Times New Roman" w:hAnsi="Times New Roman" w:cs="Times New Roman"/>
+        </w:rPr>
+        <w:t>公司的管理专家约瑟夫</w:t>
+      </w:r>
+      <w:r>
+        <w:rPr>
+          <w:rFonts w:ascii="Times New Roman" w:hAnsi="Times New Roman" w:cs="Times New Roman"/>
+        </w:rPr>
+        <w:t>·</w:t>
+      </w:r>
+      <w:r>
+        <w:rPr>
+          <w:rFonts w:ascii="Times New Roman" w:hAnsi="Times New Roman" w:cs="Times New Roman"/>
+        </w:rPr>
+        <w:t>奥利弗博士首先提出独立需求和相关需求的概念。</w:t>
       </w:r>
     </w:p>
     <w:p>
@@ -2106,565 +2422,35 @@
           <w:rFonts w:ascii="Times New Roman" w:hAnsi="Times New Roman" w:cs="Times New Roman"/>
         </w:rPr>
       </w:pPr>
-    </w:p>
-    <w:p>
-      <w:pPr>
-        <w:pStyle w:val="1"/>
-        <w:jc w:val="center"/>
-        <w:rPr>
-          <w:rFonts w:ascii="黑体" w:eastAsia="黑体" w:hAnsi="黑体"/>
-          <w:b w:val="0"/>
-          <w:sz w:val="32"/>
-          <w:szCs w:val="32"/>
-        </w:rPr>
-      </w:pPr>
-      <w:r>
-        <w:rPr>
-          <w:rFonts w:ascii="黑体" w:eastAsia="黑体" w:hAnsi="黑体" w:hint="eastAsia"/>
-          <w:b w:val="0"/>
-          <w:sz w:val="32"/>
-          <w:szCs w:val="32"/>
-        </w:rPr>
-        <w:t>第二章  相关技术介绍</w:t>
-      </w:r>
-    </w:p>
-    <w:p>
-      <w:pPr>
-        <w:pStyle w:val="2"/>
-        <w:spacing w:line="360" w:lineRule="auto"/>
-        <w:rPr>
-          <w:rFonts w:ascii="黑体" w:eastAsia="黑体" w:hAnsi="黑体"/>
-          <w:b w:val="0"/>
-          <w:sz w:val="28"/>
-        </w:rPr>
-      </w:pPr>
-      <w:r>
-        <w:rPr>
-          <w:rFonts w:ascii="黑体" w:eastAsia="黑体" w:hAnsi="黑体" w:hint="eastAsia"/>
-          <w:b w:val="0"/>
-          <w:sz w:val="28"/>
-        </w:rPr>
-        <w:t>2.1</w:t>
-      </w:r>
-      <w:r>
-        <w:rPr>
-          <w:rFonts w:ascii="黑体" w:eastAsia="黑体" w:hAnsi="黑体"/>
-          <w:b w:val="0"/>
-          <w:sz w:val="28"/>
-        </w:rPr>
-        <w:t xml:space="preserve"> </w:t>
-      </w:r>
-      <w:r>
-        <w:rPr>
-          <w:rFonts w:ascii="黑体" w:eastAsia="黑体" w:hAnsi="黑体" w:hint="eastAsia"/>
-          <w:b w:val="0"/>
-          <w:sz w:val="28"/>
-        </w:rPr>
-        <w:t>开发工具简介</w:t>
-      </w:r>
-    </w:p>
-    <w:p>
-      <w:pPr>
-        <w:ind w:firstLineChars="200" w:firstLine="560"/>
-        <w:rPr>
-          <w:rFonts w:ascii="仿宋" w:eastAsia="仿宋" w:hAnsi="仿宋"/>
-          <w:sz w:val="28"/>
-          <w:szCs w:val="28"/>
-        </w:rPr>
-      </w:pPr>
-      <w:r>
-        <w:rPr>
-          <w:rFonts w:ascii="仿宋" w:eastAsia="仿宋" w:hAnsi="仿宋" w:hint="eastAsia"/>
-          <w:sz w:val="28"/>
-          <w:szCs w:val="28"/>
-        </w:rPr>
-        <w:t>M</w:t>
-      </w:r>
-      <w:r>
-        <w:rPr>
-          <w:rFonts w:ascii="仿宋" w:eastAsia="仿宋" w:hAnsi="仿宋"/>
-          <w:sz w:val="28"/>
-          <w:szCs w:val="28"/>
-        </w:rPr>
-        <w:t>icrosoft Visual Studio 201</w:t>
-      </w:r>
-      <w:r>
-        <w:rPr>
-          <w:rFonts w:ascii="仿宋" w:eastAsia="仿宋" w:hAnsi="仿宋"/>
-          <w:sz w:val="28"/>
-          <w:szCs w:val="28"/>
-        </w:rPr>
-        <w:t>9</w:t>
-      </w:r>
-      <w:r>
-        <w:rPr>
-          <w:rFonts w:ascii="仿宋" w:eastAsia="仿宋" w:hAnsi="仿宋" w:hint="eastAsia"/>
-          <w:sz w:val="28"/>
-          <w:szCs w:val="28"/>
-        </w:rPr>
-        <w:t>（简称VS201</w:t>
-      </w:r>
-      <w:r>
-        <w:rPr>
-          <w:rFonts w:ascii="仿宋" w:eastAsia="仿宋" w:hAnsi="仿宋"/>
-          <w:sz w:val="28"/>
-          <w:szCs w:val="28"/>
-        </w:rPr>
-        <w:t>9</w:t>
-      </w:r>
-      <w:r>
-        <w:rPr>
-          <w:rFonts w:ascii="仿宋" w:eastAsia="仿宋" w:hAnsi="仿宋" w:hint="eastAsia"/>
-          <w:sz w:val="28"/>
-          <w:szCs w:val="28"/>
-        </w:rPr>
-        <w:t>）是</w:t>
-      </w:r>
-      <w:r>
-        <w:rPr>
-          <w:rFonts w:ascii="仿宋" w:eastAsia="仿宋" w:hAnsi="仿宋"/>
-          <w:sz w:val="28"/>
-          <w:szCs w:val="28"/>
-        </w:rPr>
-        <w:t>美国微软公司的开发工具包系列产品。</w:t>
-      </w:r>
-      <w:r>
-        <w:rPr>
-          <w:rFonts w:ascii="仿宋" w:eastAsia="仿宋" w:hAnsi="仿宋" w:hint="eastAsia"/>
-          <w:sz w:val="28"/>
-          <w:szCs w:val="28"/>
-        </w:rPr>
-        <w:t>VS</w:t>
-      </w:r>
-      <w:r>
-        <w:rPr>
-          <w:rFonts w:ascii="仿宋" w:eastAsia="仿宋" w:hAnsi="仿宋"/>
-          <w:sz w:val="28"/>
-          <w:szCs w:val="28"/>
-        </w:rPr>
-        <w:t>201</w:t>
-      </w:r>
-      <w:r>
-        <w:rPr>
-          <w:rFonts w:ascii="仿宋" w:eastAsia="仿宋" w:hAnsi="仿宋"/>
-          <w:sz w:val="28"/>
-          <w:szCs w:val="28"/>
-        </w:rPr>
-        <w:t>9</w:t>
-      </w:r>
-      <w:r>
-        <w:rPr>
-          <w:rFonts w:ascii="仿宋" w:eastAsia="仿宋" w:hAnsi="仿宋" w:hint="eastAsia"/>
-          <w:sz w:val="28"/>
-          <w:szCs w:val="28"/>
-        </w:rPr>
-        <w:t>是</w:t>
-      </w:r>
-      <w:r>
-        <w:rPr>
-          <w:rFonts w:ascii="仿宋" w:eastAsia="仿宋" w:hAnsi="仿宋"/>
-          <w:sz w:val="28"/>
-          <w:szCs w:val="28"/>
-        </w:rPr>
-        <w:t>一个基本完整的开发工具集，它包括了整个软件生命周期中</w:t>
-      </w:r>
-      <w:r>
-        <w:rPr>
-          <w:rFonts w:ascii="仿宋" w:eastAsia="仿宋" w:hAnsi="仿宋" w:hint="eastAsia"/>
-          <w:sz w:val="28"/>
-          <w:szCs w:val="28"/>
-        </w:rPr>
-        <w:t>所需要</w:t>
-      </w:r>
-      <w:r>
-        <w:rPr>
-          <w:rFonts w:ascii="仿宋" w:eastAsia="仿宋" w:hAnsi="仿宋"/>
-          <w:sz w:val="28"/>
-          <w:szCs w:val="28"/>
-        </w:rPr>
-        <w:t>的大部分工具，</w:t>
-      </w:r>
-      <w:r>
-        <w:rPr>
-          <w:rFonts w:ascii="仿宋" w:eastAsia="仿宋" w:hAnsi="仿宋"/>
-          <w:sz w:val="28"/>
-          <w:szCs w:val="28"/>
-        </w:rPr>
-        <w:t>如</w:t>
-      </w:r>
-      <w:r>
-        <w:rPr>
-          <w:rFonts w:ascii="仿宋" w:eastAsia="仿宋" w:hAnsi="仿宋" w:hint="eastAsia"/>
-          <w:sz w:val="28"/>
-          <w:szCs w:val="28"/>
-        </w:rPr>
-        <w:t>UML工具</w:t>
-      </w:r>
-      <w:r>
-        <w:rPr>
-          <w:rFonts w:ascii="仿宋" w:eastAsia="仿宋" w:hAnsi="仿宋"/>
-          <w:sz w:val="28"/>
-          <w:szCs w:val="28"/>
-        </w:rPr>
-        <w:t>、代码管控工具、集成开发环境（</w:t>
-      </w:r>
-      <w:r>
-        <w:rPr>
-          <w:rFonts w:ascii="仿宋" w:eastAsia="仿宋" w:hAnsi="仿宋" w:hint="eastAsia"/>
-          <w:sz w:val="28"/>
-          <w:szCs w:val="28"/>
-        </w:rPr>
-        <w:t>IDE</w:t>
-      </w:r>
-      <w:r>
-        <w:rPr>
-          <w:rFonts w:ascii="仿宋" w:eastAsia="仿宋" w:hAnsi="仿宋"/>
-          <w:sz w:val="28"/>
-          <w:szCs w:val="28"/>
-        </w:rPr>
-        <w:t>）</w:t>
-      </w:r>
-      <w:r>
-        <w:rPr>
-          <w:rFonts w:ascii="仿宋" w:eastAsia="仿宋" w:hAnsi="仿宋" w:hint="eastAsia"/>
-          <w:sz w:val="28"/>
-          <w:szCs w:val="28"/>
-        </w:rPr>
-        <w:t>等等</w:t>
-      </w:r>
-      <w:r>
-        <w:rPr>
-          <w:rFonts w:ascii="仿宋" w:eastAsia="仿宋" w:hAnsi="仿宋"/>
-          <w:sz w:val="28"/>
-          <w:szCs w:val="28"/>
-        </w:rPr>
-        <w:t>。</w:t>
-      </w:r>
-      <w:r>
-        <w:rPr>
-          <w:rFonts w:ascii="仿宋" w:eastAsia="仿宋" w:hAnsi="仿宋" w:hint="eastAsia"/>
-          <w:sz w:val="28"/>
-          <w:szCs w:val="28"/>
-        </w:rPr>
-        <w:t>所写</w:t>
-      </w:r>
-      <w:r>
-        <w:rPr>
-          <w:rFonts w:ascii="仿宋" w:eastAsia="仿宋" w:hAnsi="仿宋"/>
-          <w:sz w:val="28"/>
-          <w:szCs w:val="28"/>
-        </w:rPr>
-        <w:t>的目标代码适用于微软支持的所有平台</w:t>
-      </w:r>
-      <w:r>
-        <w:rPr>
-          <w:rFonts w:ascii="仿宋" w:eastAsia="仿宋" w:hAnsi="仿宋" w:hint="eastAsia"/>
-          <w:sz w:val="28"/>
-          <w:szCs w:val="28"/>
-        </w:rPr>
-        <w:t>。</w:t>
-      </w:r>
-    </w:p>
-    <w:p>
-      <w:pPr>
-        <w:ind w:firstLine="560"/>
-        <w:rPr>
-          <w:rFonts w:ascii="仿宋" w:eastAsia="仿宋" w:hAnsi="仿宋" w:cs="Arial" w:hint="eastAsia"/>
-          <w:color w:val="333333"/>
-          <w:sz w:val="28"/>
-          <w:szCs w:val="28"/>
-        </w:rPr>
-      </w:pPr>
-      <w:r>
-        <w:rPr>
-          <w:rFonts w:ascii="仿宋" w:eastAsia="仿宋" w:hAnsi="仿宋" w:cs="Arial"/>
-          <w:color w:val="333333"/>
-          <w:sz w:val="28"/>
-          <w:szCs w:val="28"/>
-        </w:rPr>
-        <w:t>Visual Studio 2019</w:t>
-      </w:r>
-      <w:r>
-        <w:rPr>
-          <w:rFonts w:ascii="仿宋" w:eastAsia="仿宋" w:hAnsi="仿宋" w:cs="Arial"/>
-          <w:color w:val="333333"/>
-          <w:sz w:val="28"/>
-          <w:szCs w:val="28"/>
-        </w:rPr>
-        <w:t xml:space="preserve"> </w:t>
-      </w:r>
-      <w:r>
-        <w:rPr>
-          <w:rFonts w:ascii="仿宋" w:eastAsia="仿宋" w:hAnsi="仿宋" w:cs="Arial"/>
-          <w:color w:val="333333"/>
-          <w:sz w:val="28"/>
-          <w:szCs w:val="28"/>
-        </w:rPr>
-        <w:t>包含跨平台</w:t>
-      </w:r>
-      <w:r>
-        <w:rPr>
-          <w:rFonts w:ascii="仿宋" w:eastAsia="仿宋" w:hAnsi="仿宋" w:cs="Arial"/>
-          <w:color w:val="333333"/>
-          <w:sz w:val="28"/>
-          <w:szCs w:val="28"/>
-        </w:rPr>
-        <w:t>开发、 web 和云开发</w:t>
-      </w:r>
-      <w:r>
-        <w:rPr>
-          <w:rFonts w:ascii="仿宋" w:eastAsia="仿宋" w:hAnsi="仿宋" w:cs="Arial" w:hint="eastAsia"/>
-          <w:color w:val="333333"/>
-          <w:sz w:val="28"/>
-          <w:szCs w:val="28"/>
-        </w:rPr>
-        <w:t>等</w:t>
-      </w:r>
-      <w:r>
-        <w:rPr>
-          <w:rFonts w:ascii="仿宋" w:eastAsia="仿宋" w:hAnsi="仿宋" w:cs="Arial"/>
-          <w:color w:val="333333"/>
-          <w:sz w:val="28"/>
-          <w:szCs w:val="28"/>
-        </w:rPr>
-        <w:t>。</w:t>
-      </w:r>
-    </w:p>
-    <w:p>
-      <w:pPr>
-        <w:pStyle w:val="2"/>
-        <w:spacing w:line="360" w:lineRule="auto"/>
-        <w:rPr>
-          <w:rFonts w:ascii="黑体" w:eastAsia="黑体" w:hAnsi="黑体"/>
-          <w:b w:val="0"/>
-          <w:sz w:val="28"/>
-        </w:rPr>
-      </w:pPr>
-      <w:r>
-        <w:rPr>
-          <w:rFonts w:ascii="黑体" w:eastAsia="黑体" w:hAnsi="黑体" w:hint="eastAsia"/>
-          <w:b w:val="0"/>
-          <w:sz w:val="28"/>
-        </w:rPr>
-        <w:t>2.2 数据库简介</w:t>
-      </w:r>
-    </w:p>
-    <w:p>
-      <w:pPr>
-        <w:ind w:firstLine="560"/>
-        <w:rPr>
-          <w:rFonts w:ascii="仿宋" w:eastAsia="仿宋" w:hAnsi="仿宋" w:hint="eastAsia"/>
-          <w:sz w:val="28"/>
-          <w:szCs w:val="28"/>
-        </w:rPr>
-      </w:pPr>
-      <w:r>
-        <w:rPr>
-          <w:rFonts w:ascii="仿宋" w:eastAsia="仿宋" w:hAnsi="仿宋" w:hint="eastAsia"/>
-          <w:sz w:val="28"/>
-          <w:szCs w:val="28"/>
-        </w:rPr>
-        <w:t>S</w:t>
-      </w:r>
-      <w:r>
-        <w:rPr>
-          <w:rFonts w:ascii="仿宋" w:eastAsia="仿宋" w:hAnsi="仿宋"/>
-          <w:sz w:val="28"/>
-          <w:szCs w:val="28"/>
-        </w:rPr>
-        <w:t>QL Server</w:t>
-      </w:r>
-      <w:r>
-        <w:rPr>
-          <w:rFonts w:ascii="仿宋" w:eastAsia="仿宋" w:hAnsi="仿宋" w:hint="eastAsia"/>
-          <w:sz w:val="28"/>
-          <w:szCs w:val="28"/>
-        </w:rPr>
-        <w:t>是一个</w:t>
-      </w:r>
-      <w:r>
-        <w:rPr>
-          <w:rFonts w:ascii="仿宋" w:eastAsia="仿宋" w:hAnsi="仿宋"/>
-          <w:sz w:val="28"/>
-          <w:szCs w:val="28"/>
-        </w:rPr>
-        <w:t>全面的数据库</w:t>
-      </w:r>
-      <w:r>
-        <w:rPr>
-          <w:rFonts w:ascii="仿宋" w:eastAsia="仿宋" w:hAnsi="仿宋" w:hint="eastAsia"/>
-          <w:sz w:val="28"/>
-          <w:szCs w:val="28"/>
-        </w:rPr>
-        <w:t>平台</w:t>
-      </w:r>
-      <w:r>
-        <w:rPr>
-          <w:rFonts w:ascii="仿宋" w:eastAsia="仿宋" w:hAnsi="仿宋"/>
-          <w:sz w:val="28"/>
-          <w:szCs w:val="28"/>
-        </w:rPr>
-        <w:t>，使用集成的商业</w:t>
-      </w:r>
-      <w:r>
-        <w:rPr>
-          <w:rFonts w:ascii="仿宋" w:eastAsia="仿宋" w:hAnsi="仿宋" w:hint="eastAsia"/>
-          <w:sz w:val="28"/>
-          <w:szCs w:val="28"/>
-        </w:rPr>
-        <w:t>智能</w:t>
-      </w:r>
-      <w:r>
-        <w:rPr>
-          <w:rFonts w:ascii="仿宋" w:eastAsia="仿宋" w:hAnsi="仿宋"/>
-          <w:sz w:val="28"/>
-          <w:szCs w:val="28"/>
-        </w:rPr>
-        <w:t>工具提供了企业</w:t>
-      </w:r>
-      <w:r>
-        <w:rPr>
-          <w:rFonts w:ascii="仿宋" w:eastAsia="仿宋" w:hAnsi="仿宋" w:hint="eastAsia"/>
-          <w:sz w:val="28"/>
-          <w:szCs w:val="28"/>
-        </w:rPr>
-        <w:t>级的</w:t>
-      </w:r>
-      <w:r>
-        <w:rPr>
-          <w:rFonts w:ascii="仿宋" w:eastAsia="仿宋" w:hAnsi="仿宋"/>
-          <w:sz w:val="28"/>
-          <w:szCs w:val="28"/>
-        </w:rPr>
-        <w:t>数据管理</w:t>
-      </w:r>
-      <w:r>
-        <w:rPr>
-          <w:rFonts w:ascii="仿宋" w:eastAsia="仿宋" w:hAnsi="仿宋" w:hint="eastAsia"/>
-          <w:sz w:val="28"/>
-          <w:szCs w:val="28"/>
-        </w:rPr>
-        <w:t>。S</w:t>
-      </w:r>
-      <w:r>
-        <w:rPr>
-          <w:rFonts w:ascii="仿宋" w:eastAsia="仿宋" w:hAnsi="仿宋"/>
-          <w:sz w:val="28"/>
-          <w:szCs w:val="28"/>
-        </w:rPr>
-        <w:t>QL Server数据库引擎为关系型数据和结构化数据提供了更</w:t>
-      </w:r>
-      <w:r>
-        <w:rPr>
-          <w:rFonts w:ascii="仿宋" w:eastAsia="仿宋" w:hAnsi="仿宋" w:hint="eastAsia"/>
-          <w:sz w:val="28"/>
-          <w:szCs w:val="28"/>
-        </w:rPr>
-        <w:t>安全可靠</w:t>
-      </w:r>
-      <w:r>
-        <w:rPr>
-          <w:rFonts w:ascii="仿宋" w:eastAsia="仿宋" w:hAnsi="仿宋"/>
-          <w:sz w:val="28"/>
-          <w:szCs w:val="28"/>
-        </w:rPr>
-        <w:t>的存储功能</w:t>
-      </w:r>
-      <w:r>
-        <w:rPr>
-          <w:rFonts w:ascii="仿宋" w:eastAsia="仿宋" w:hAnsi="仿宋" w:hint="eastAsia"/>
-          <w:sz w:val="28"/>
-          <w:szCs w:val="28"/>
-        </w:rPr>
-        <w:t>，</w:t>
-      </w:r>
-      <w:r>
-        <w:rPr>
-          <w:rFonts w:ascii="仿宋" w:eastAsia="仿宋" w:hAnsi="仿宋"/>
-          <w:sz w:val="28"/>
-          <w:szCs w:val="28"/>
-        </w:rPr>
-        <w:t>使您可以构建和管理用于业务的高可用</w:t>
-      </w:r>
-      <w:r>
-        <w:rPr>
-          <w:rFonts w:ascii="仿宋" w:eastAsia="仿宋" w:hAnsi="仿宋" w:hint="eastAsia"/>
-          <w:sz w:val="28"/>
-          <w:szCs w:val="28"/>
-        </w:rPr>
-        <w:t>和</w:t>
-      </w:r>
-      <w:r>
-        <w:rPr>
-          <w:rFonts w:ascii="仿宋" w:eastAsia="仿宋" w:hAnsi="仿宋"/>
-          <w:sz w:val="28"/>
-          <w:szCs w:val="28"/>
-        </w:rPr>
-        <w:t>高性能的数据</w:t>
-      </w:r>
-      <w:r>
-        <w:rPr>
-          <w:rFonts w:ascii="仿宋" w:eastAsia="仿宋" w:hAnsi="仿宋" w:hint="eastAsia"/>
-          <w:sz w:val="28"/>
-          <w:szCs w:val="28"/>
-        </w:rPr>
-        <w:t>应用程序</w:t>
-      </w:r>
-      <w:r>
-        <w:rPr>
-          <w:rFonts w:ascii="仿宋" w:eastAsia="仿宋" w:hAnsi="仿宋"/>
-          <w:sz w:val="28"/>
-          <w:szCs w:val="28"/>
-        </w:rPr>
-        <w:t>。</w:t>
-      </w:r>
-      <w:r>
-        <w:rPr>
-          <w:rFonts w:ascii="仿宋" w:eastAsia="仿宋" w:hAnsi="仿宋" w:hint="eastAsia"/>
-          <w:sz w:val="28"/>
-          <w:szCs w:val="28"/>
-        </w:rPr>
-        <w:t>S</w:t>
-      </w:r>
-      <w:r>
-        <w:rPr>
-          <w:rFonts w:ascii="仿宋" w:eastAsia="仿宋" w:hAnsi="仿宋"/>
-          <w:sz w:val="28"/>
-          <w:szCs w:val="28"/>
-        </w:rPr>
-        <w:t>QL Server不仅可以有效地执行大规模联机事务处理，而且可以完成数据仓库</w:t>
-      </w:r>
-      <w:r>
-        <w:rPr>
-          <w:rFonts w:ascii="仿宋" w:eastAsia="仿宋" w:hAnsi="仿宋" w:hint="eastAsia"/>
-          <w:sz w:val="28"/>
-          <w:szCs w:val="28"/>
-        </w:rPr>
-        <w:t>和管理</w:t>
-      </w:r>
-      <w:r>
-        <w:rPr>
-          <w:rFonts w:ascii="仿宋" w:eastAsia="仿宋" w:hAnsi="仿宋"/>
-          <w:sz w:val="28"/>
-          <w:szCs w:val="28"/>
-        </w:rPr>
-        <w:t>系统等许多具有挑战性的工作。</w:t>
-      </w:r>
-      <w:r>
-        <w:rPr>
-          <w:rFonts w:ascii="仿宋" w:eastAsia="仿宋" w:hAnsi="仿宋"/>
-          <w:sz w:val="28"/>
-          <w:szCs w:val="28"/>
-        </w:rPr>
-        <w:t>具有使用方便可伸缩性好与相关软件集成高等优点</w:t>
-      </w:r>
-      <w:r>
-        <w:rPr>
-          <w:rFonts w:ascii="仿宋" w:eastAsia="仿宋" w:hAnsi="仿宋" w:hint="eastAsia"/>
-          <w:sz w:val="28"/>
-          <w:szCs w:val="28"/>
-        </w:rPr>
-        <w:t>。</w:t>
+      <w:r>
+        <w:rPr>
+          <w:rFonts w:ascii="Times New Roman" w:hAnsi="Times New Roman" w:cs="Times New Roman"/>
+        </w:rPr>
+        <w:t>先进的管理理念一出现便立刻与先进的信息技术相结合，大约在</w:t>
+      </w:r>
+      <w:r>
+        <w:rPr>
+          <w:rFonts w:ascii="Times New Roman" w:hAnsi="Times New Roman" w:cs="Times New Roman"/>
+        </w:rPr>
+        <w:t>1960</w:t>
+      </w:r>
+      <w:r>
+        <w:rPr>
+          <w:rFonts w:ascii="Times New Roman" w:hAnsi="Times New Roman" w:cs="Times New Roman"/>
+        </w:rPr>
+        <w:t>年，计算机首次在库存管理获得了应用。在后面的</w:t>
+      </w:r>
+      <w:r>
+        <w:rPr>
+          <w:rFonts w:ascii="Times New Roman" w:hAnsi="Times New Roman" w:cs="Times New Roman"/>
+        </w:rPr>
+        <w:t>ERP</w:t>
+      </w:r>
+      <w:r>
+        <w:rPr>
+          <w:rFonts w:ascii="Times New Roman" w:hAnsi="Times New Roman" w:cs="Times New Roman"/>
+        </w:rPr>
+        <w:t>的形成发展过程中，先进的管理理念和先进的信息技术一直相互促进、相互发展直至今日。</w:t>
       </w:r>
     </w:p>
     <w:p>
@@ -2710,17 +2496,584 @@
           <w:sz w:val="32"/>
           <w:szCs w:val="32"/>
         </w:rPr>
-        <w:t>第三</w:t>
-      </w:r>
+        <w:t>第二章  相关技术介绍</w:t>
+      </w:r>
+    </w:p>
+    <w:p>
+      <w:pPr>
+        <w:pStyle w:val="2"/>
+        <w:spacing w:line="360" w:lineRule="auto"/>
+        <w:rPr>
+          <w:rFonts w:ascii="黑体" w:eastAsia="黑体" w:hAnsi="黑体"/>
+          <w:b w:val="0"/>
+          <w:sz w:val="28"/>
+        </w:rPr>
+      </w:pPr>
       <w:r>
         <w:rPr>
           <w:rFonts w:ascii="黑体" w:eastAsia="黑体" w:hAnsi="黑体" w:hint="eastAsia"/>
+          <w:b w:val="0"/>
+          <w:sz w:val="28"/>
+        </w:rPr>
+        <w:t>2.1</w:t>
+      </w:r>
+      <w:r>
+        <w:rPr>
+          <w:rFonts w:ascii="黑体" w:eastAsia="黑体" w:hAnsi="黑体"/>
+          <w:b w:val="0"/>
+          <w:sz w:val="28"/>
+        </w:rPr>
+        <w:t xml:space="preserve"> </w:t>
+      </w:r>
+      <w:r>
+        <w:rPr>
+          <w:rFonts w:ascii="黑体" w:eastAsia="黑体" w:hAnsi="黑体" w:hint="eastAsia"/>
+          <w:b w:val="0"/>
+          <w:sz w:val="28"/>
+        </w:rPr>
+        <w:t>开发工具简介</w:t>
+      </w:r>
+    </w:p>
+    <w:p>
+      <w:pPr>
+        <w:ind w:firstLineChars="200" w:firstLine="560"/>
+        <w:rPr>
+          <w:rFonts w:ascii="仿宋" w:eastAsia="仿宋" w:hAnsi="仿宋"/>
+          <w:sz w:val="28"/>
+          <w:szCs w:val="28"/>
+        </w:rPr>
+      </w:pPr>
+      <w:r>
+        <w:rPr>
+          <w:rFonts w:ascii="仿宋" w:eastAsia="仿宋" w:hAnsi="仿宋" w:hint="eastAsia"/>
+          <w:sz w:val="28"/>
+          <w:szCs w:val="28"/>
+        </w:rPr>
+        <w:t>M</w:t>
+      </w:r>
+      <w:r>
+        <w:rPr>
+          <w:rFonts w:ascii="仿宋" w:eastAsia="仿宋" w:hAnsi="仿宋"/>
+          <w:sz w:val="28"/>
+          <w:szCs w:val="28"/>
+        </w:rPr>
+        <w:t>icrosoft Visual Studio 201</w:t>
+      </w:r>
+      <w:r>
+        <w:rPr>
+          <w:rFonts w:ascii="仿宋" w:eastAsia="仿宋" w:hAnsi="仿宋"/>
+          <w:sz w:val="28"/>
+          <w:szCs w:val="28"/>
+        </w:rPr>
+        <w:t>9</w:t>
+      </w:r>
+      <w:r>
+        <w:rPr>
+          <w:rFonts w:ascii="仿宋" w:eastAsia="仿宋" w:hAnsi="仿宋" w:hint="eastAsia"/>
+          <w:sz w:val="28"/>
+          <w:szCs w:val="28"/>
+        </w:rPr>
+        <w:t>（简称VS201</w:t>
+      </w:r>
+      <w:r>
+        <w:rPr>
+          <w:rFonts w:ascii="仿宋" w:eastAsia="仿宋" w:hAnsi="仿宋"/>
+          <w:sz w:val="28"/>
+          <w:szCs w:val="28"/>
+        </w:rPr>
+        <w:t>9</w:t>
+      </w:r>
+      <w:r>
+        <w:rPr>
+          <w:rFonts w:ascii="仿宋" w:eastAsia="仿宋" w:hAnsi="仿宋" w:hint="eastAsia"/>
+          <w:sz w:val="28"/>
+          <w:szCs w:val="28"/>
+        </w:rPr>
+        <w:t>）是</w:t>
+      </w:r>
+      <w:r>
+        <w:rPr>
+          <w:rFonts w:ascii="仿宋" w:eastAsia="仿宋" w:hAnsi="仿宋"/>
+          <w:sz w:val="28"/>
+          <w:szCs w:val="28"/>
+        </w:rPr>
+        <w:t>美国微软公司的开发工具包系列产品。</w:t>
+      </w:r>
+      <w:r>
+        <w:rPr>
+          <w:rFonts w:ascii="仿宋" w:eastAsia="仿宋" w:hAnsi="仿宋" w:hint="eastAsia"/>
+          <w:sz w:val="28"/>
+          <w:szCs w:val="28"/>
+        </w:rPr>
+        <w:t>VS</w:t>
+      </w:r>
+      <w:r>
+        <w:rPr>
+          <w:rFonts w:ascii="仿宋" w:eastAsia="仿宋" w:hAnsi="仿宋"/>
+          <w:sz w:val="28"/>
+          <w:szCs w:val="28"/>
+        </w:rPr>
+        <w:t>201</w:t>
+      </w:r>
+      <w:r>
+        <w:rPr>
+          <w:rFonts w:ascii="仿宋" w:eastAsia="仿宋" w:hAnsi="仿宋"/>
+          <w:sz w:val="28"/>
+          <w:szCs w:val="28"/>
+        </w:rPr>
+        <w:t>9</w:t>
+      </w:r>
+      <w:r>
+        <w:rPr>
+          <w:rFonts w:ascii="仿宋" w:eastAsia="仿宋" w:hAnsi="仿宋" w:hint="eastAsia"/>
+          <w:sz w:val="28"/>
+          <w:szCs w:val="28"/>
+        </w:rPr>
+        <w:t>是</w:t>
+      </w:r>
+      <w:r>
+        <w:rPr>
+          <w:rFonts w:ascii="仿宋" w:eastAsia="仿宋" w:hAnsi="仿宋"/>
+          <w:sz w:val="28"/>
+          <w:szCs w:val="28"/>
+        </w:rPr>
+        <w:t>一个基本完整的开发工具集，它包括了整个软件生命周期中</w:t>
+      </w:r>
+      <w:r>
+        <w:rPr>
+          <w:rFonts w:ascii="仿宋" w:eastAsia="仿宋" w:hAnsi="仿宋" w:hint="eastAsia"/>
+          <w:sz w:val="28"/>
+          <w:szCs w:val="28"/>
+        </w:rPr>
+        <w:t>所需要</w:t>
+      </w:r>
+      <w:r>
+        <w:rPr>
+          <w:rFonts w:ascii="仿宋" w:eastAsia="仿宋" w:hAnsi="仿宋"/>
+          <w:sz w:val="28"/>
+          <w:szCs w:val="28"/>
+        </w:rPr>
+        <w:t>的大部分工具，</w:t>
+      </w:r>
+      <w:r>
+        <w:rPr>
+          <w:rFonts w:ascii="仿宋" w:eastAsia="仿宋" w:hAnsi="仿宋"/>
+          <w:sz w:val="28"/>
+          <w:szCs w:val="28"/>
+        </w:rPr>
+        <w:t>如</w:t>
+      </w:r>
+      <w:r>
+        <w:rPr>
+          <w:rFonts w:ascii="仿宋" w:eastAsia="仿宋" w:hAnsi="仿宋" w:hint="eastAsia"/>
+          <w:sz w:val="28"/>
+          <w:szCs w:val="28"/>
+        </w:rPr>
+        <w:t>UML工具</w:t>
+      </w:r>
+      <w:r>
+        <w:rPr>
+          <w:rFonts w:ascii="仿宋" w:eastAsia="仿宋" w:hAnsi="仿宋"/>
+          <w:sz w:val="28"/>
+          <w:szCs w:val="28"/>
+        </w:rPr>
+        <w:t>、代码管控工具、集成开发环境（</w:t>
+      </w:r>
+      <w:r>
+        <w:rPr>
+          <w:rFonts w:ascii="仿宋" w:eastAsia="仿宋" w:hAnsi="仿宋" w:hint="eastAsia"/>
+          <w:sz w:val="28"/>
+          <w:szCs w:val="28"/>
+        </w:rPr>
+        <w:t>IDE</w:t>
+      </w:r>
+      <w:r>
+        <w:rPr>
+          <w:rFonts w:ascii="仿宋" w:eastAsia="仿宋" w:hAnsi="仿宋"/>
+          <w:sz w:val="28"/>
+          <w:szCs w:val="28"/>
+        </w:rPr>
+        <w:t>）</w:t>
+      </w:r>
+      <w:r>
+        <w:rPr>
+          <w:rFonts w:ascii="仿宋" w:eastAsia="仿宋" w:hAnsi="仿宋" w:hint="eastAsia"/>
+          <w:sz w:val="28"/>
+          <w:szCs w:val="28"/>
+        </w:rPr>
+        <w:t>等等</w:t>
+      </w:r>
+      <w:r>
+        <w:rPr>
+          <w:rFonts w:ascii="仿宋" w:eastAsia="仿宋" w:hAnsi="仿宋"/>
+          <w:sz w:val="28"/>
+          <w:szCs w:val="28"/>
+        </w:rPr>
+        <w:t>。</w:t>
+      </w:r>
+      <w:r>
+        <w:rPr>
+          <w:rFonts w:ascii="仿宋" w:eastAsia="仿宋" w:hAnsi="仿宋" w:hint="eastAsia"/>
+          <w:sz w:val="28"/>
+          <w:szCs w:val="28"/>
+        </w:rPr>
+        <w:t>所写</w:t>
+      </w:r>
+      <w:r>
+        <w:rPr>
+          <w:rFonts w:ascii="仿宋" w:eastAsia="仿宋" w:hAnsi="仿宋"/>
+          <w:sz w:val="28"/>
+          <w:szCs w:val="28"/>
+        </w:rPr>
+        <w:t>的目标代码适用于微软支持的所有平台</w:t>
+      </w:r>
+      <w:r>
+        <w:rPr>
+          <w:rFonts w:ascii="仿宋" w:eastAsia="仿宋" w:hAnsi="仿宋" w:hint="eastAsia"/>
+          <w:sz w:val="28"/>
+          <w:szCs w:val="28"/>
+        </w:rPr>
+        <w:t>。</w:t>
+      </w:r>
+    </w:p>
+    <w:p>
+      <w:pPr>
+        <w:ind w:firstLine="560"/>
+        <w:rPr>
+          <w:rFonts w:ascii="仿宋" w:eastAsia="仿宋" w:hAnsi="仿宋" w:cs="Arial"/>
+          <w:color w:val="333333"/>
+          <w:sz w:val="28"/>
+          <w:szCs w:val="28"/>
+        </w:rPr>
+      </w:pPr>
+      <w:r>
+        <w:rPr>
+          <w:rFonts w:ascii="仿宋" w:eastAsia="仿宋" w:hAnsi="仿宋" w:cs="Arial"/>
+          <w:color w:val="333333"/>
+          <w:sz w:val="28"/>
+          <w:szCs w:val="28"/>
+        </w:rPr>
+        <w:t>Visual Studio 2019</w:t>
+      </w:r>
+      <w:r>
+        <w:rPr>
+          <w:rFonts w:ascii="仿宋" w:eastAsia="仿宋" w:hAnsi="仿宋" w:cs="Arial"/>
+          <w:color w:val="333333"/>
+          <w:sz w:val="28"/>
+          <w:szCs w:val="28"/>
+        </w:rPr>
+        <w:t xml:space="preserve"> </w:t>
+      </w:r>
+      <w:r>
+        <w:rPr>
+          <w:rFonts w:ascii="仿宋" w:eastAsia="仿宋" w:hAnsi="仿宋" w:cs="Arial"/>
+          <w:color w:val="333333"/>
+          <w:sz w:val="28"/>
+          <w:szCs w:val="28"/>
+        </w:rPr>
+        <w:t>包含跨平台</w:t>
+      </w:r>
+      <w:r>
+        <w:rPr>
+          <w:rFonts w:ascii="仿宋" w:eastAsia="仿宋" w:hAnsi="仿宋" w:cs="Arial"/>
+          <w:color w:val="333333"/>
+          <w:sz w:val="28"/>
+          <w:szCs w:val="28"/>
+        </w:rPr>
+        <w:t>开发、 web 和云开发</w:t>
+      </w:r>
+      <w:r>
+        <w:rPr>
+          <w:rFonts w:ascii="仿宋" w:eastAsia="仿宋" w:hAnsi="仿宋" w:cs="Arial" w:hint="eastAsia"/>
+          <w:color w:val="333333"/>
+          <w:sz w:val="28"/>
+          <w:szCs w:val="28"/>
+        </w:rPr>
+        <w:t>等</w:t>
+      </w:r>
+      <w:r>
+        <w:rPr>
+          <w:rFonts w:ascii="仿宋" w:eastAsia="仿宋" w:hAnsi="仿宋" w:cs="Arial"/>
+          <w:color w:val="333333"/>
+          <w:sz w:val="28"/>
+          <w:szCs w:val="28"/>
+        </w:rPr>
+        <w:t>。</w:t>
+      </w:r>
+    </w:p>
+    <w:p>
+      <w:pPr>
+        <w:pStyle w:val="2"/>
+        <w:spacing w:line="360" w:lineRule="auto"/>
+        <w:rPr>
+          <w:rFonts w:ascii="黑体" w:eastAsia="黑体" w:hAnsi="黑体"/>
+          <w:b w:val="0"/>
+          <w:sz w:val="28"/>
+        </w:rPr>
+      </w:pPr>
+      <w:r>
+        <w:rPr>
+          <w:rFonts w:ascii="黑体" w:eastAsia="黑体" w:hAnsi="黑体" w:hint="eastAsia"/>
+          <w:b w:val="0"/>
+          <w:sz w:val="28"/>
+        </w:rPr>
+        <w:t>2.2 数据库简介</w:t>
+      </w:r>
+    </w:p>
+    <w:p>
+      <w:pPr>
+        <w:ind w:firstLine="560"/>
+        <w:rPr>
+          <w:rFonts w:ascii="仿宋" w:eastAsia="仿宋" w:hAnsi="仿宋"/>
+          <w:sz w:val="28"/>
+          <w:szCs w:val="28"/>
+        </w:rPr>
+      </w:pPr>
+      <w:r>
+        <w:rPr>
+          <w:rFonts w:ascii="仿宋" w:eastAsia="仿宋" w:hAnsi="仿宋" w:hint="eastAsia"/>
+          <w:sz w:val="28"/>
+          <w:szCs w:val="28"/>
+        </w:rPr>
+        <w:t>S</w:t>
+      </w:r>
+      <w:r>
+        <w:rPr>
+          <w:rFonts w:ascii="仿宋" w:eastAsia="仿宋" w:hAnsi="仿宋"/>
+          <w:sz w:val="28"/>
+          <w:szCs w:val="28"/>
+        </w:rPr>
+        <w:t>QL Server</w:t>
+      </w:r>
+      <w:r>
+        <w:rPr>
+          <w:rFonts w:ascii="仿宋" w:eastAsia="仿宋" w:hAnsi="仿宋" w:hint="eastAsia"/>
+          <w:sz w:val="28"/>
+          <w:szCs w:val="28"/>
+        </w:rPr>
+        <w:t>是一个</w:t>
+      </w:r>
+      <w:r>
+        <w:rPr>
+          <w:rFonts w:ascii="仿宋" w:eastAsia="仿宋" w:hAnsi="仿宋"/>
+          <w:sz w:val="28"/>
+          <w:szCs w:val="28"/>
+        </w:rPr>
+        <w:t>全面的数据库</w:t>
+      </w:r>
+      <w:r>
+        <w:rPr>
+          <w:rFonts w:ascii="仿宋" w:eastAsia="仿宋" w:hAnsi="仿宋" w:hint="eastAsia"/>
+          <w:sz w:val="28"/>
+          <w:szCs w:val="28"/>
+        </w:rPr>
+        <w:t>平台</w:t>
+      </w:r>
+      <w:r>
+        <w:rPr>
+          <w:rFonts w:ascii="仿宋" w:eastAsia="仿宋" w:hAnsi="仿宋"/>
+          <w:sz w:val="28"/>
+          <w:szCs w:val="28"/>
+        </w:rPr>
+        <w:t>，使用集成的商业</w:t>
+      </w:r>
+      <w:r>
+        <w:rPr>
+          <w:rFonts w:ascii="仿宋" w:eastAsia="仿宋" w:hAnsi="仿宋" w:hint="eastAsia"/>
+          <w:sz w:val="28"/>
+          <w:szCs w:val="28"/>
+        </w:rPr>
+        <w:t>智能</w:t>
+      </w:r>
+      <w:r>
+        <w:rPr>
+          <w:rFonts w:ascii="仿宋" w:eastAsia="仿宋" w:hAnsi="仿宋"/>
+          <w:sz w:val="28"/>
+          <w:szCs w:val="28"/>
+        </w:rPr>
+        <w:t>工具提供了企业</w:t>
+      </w:r>
+      <w:r>
+        <w:rPr>
+          <w:rFonts w:ascii="仿宋" w:eastAsia="仿宋" w:hAnsi="仿宋" w:hint="eastAsia"/>
+          <w:sz w:val="28"/>
+          <w:szCs w:val="28"/>
+        </w:rPr>
+        <w:t>级的</w:t>
+      </w:r>
+      <w:r>
+        <w:rPr>
+          <w:rFonts w:ascii="仿宋" w:eastAsia="仿宋" w:hAnsi="仿宋"/>
+          <w:sz w:val="28"/>
+          <w:szCs w:val="28"/>
+        </w:rPr>
+        <w:t>数据管理</w:t>
+      </w:r>
+      <w:r>
+        <w:rPr>
+          <w:rFonts w:ascii="仿宋" w:eastAsia="仿宋" w:hAnsi="仿宋" w:hint="eastAsia"/>
+          <w:sz w:val="28"/>
+          <w:szCs w:val="28"/>
+        </w:rPr>
+        <w:t>。S</w:t>
+      </w:r>
+      <w:r>
+        <w:rPr>
+          <w:rFonts w:ascii="仿宋" w:eastAsia="仿宋" w:hAnsi="仿宋"/>
+          <w:sz w:val="28"/>
+          <w:szCs w:val="28"/>
+        </w:rPr>
+        <w:t>QL Server数据库引擎为关系型数据和结构化数据提供了更</w:t>
+      </w:r>
+      <w:r>
+        <w:rPr>
+          <w:rFonts w:ascii="仿宋" w:eastAsia="仿宋" w:hAnsi="仿宋" w:hint="eastAsia"/>
+          <w:sz w:val="28"/>
+          <w:szCs w:val="28"/>
+        </w:rPr>
+        <w:t>安全可靠</w:t>
+      </w:r>
+      <w:r>
+        <w:rPr>
+          <w:rFonts w:ascii="仿宋" w:eastAsia="仿宋" w:hAnsi="仿宋"/>
+          <w:sz w:val="28"/>
+          <w:szCs w:val="28"/>
+        </w:rPr>
+        <w:t>的存储功能</w:t>
+      </w:r>
+      <w:r>
+        <w:rPr>
+          <w:rFonts w:ascii="仿宋" w:eastAsia="仿宋" w:hAnsi="仿宋" w:hint="eastAsia"/>
+          <w:sz w:val="28"/>
+          <w:szCs w:val="28"/>
+        </w:rPr>
+        <w:t>，</w:t>
+      </w:r>
+      <w:r>
+        <w:rPr>
+          <w:rFonts w:ascii="仿宋" w:eastAsia="仿宋" w:hAnsi="仿宋"/>
+          <w:sz w:val="28"/>
+          <w:szCs w:val="28"/>
+        </w:rPr>
+        <w:t>使您可以构建和管理用于业务的高可用</w:t>
+      </w:r>
+      <w:r>
+        <w:rPr>
+          <w:rFonts w:ascii="仿宋" w:eastAsia="仿宋" w:hAnsi="仿宋" w:hint="eastAsia"/>
+          <w:sz w:val="28"/>
+          <w:szCs w:val="28"/>
+        </w:rPr>
+        <w:t>和</w:t>
+      </w:r>
+      <w:r>
+        <w:rPr>
+          <w:rFonts w:ascii="仿宋" w:eastAsia="仿宋" w:hAnsi="仿宋"/>
+          <w:sz w:val="28"/>
+          <w:szCs w:val="28"/>
+        </w:rPr>
+        <w:t>高性能的数据</w:t>
+      </w:r>
+      <w:r>
+        <w:rPr>
+          <w:rFonts w:ascii="仿宋" w:eastAsia="仿宋" w:hAnsi="仿宋" w:hint="eastAsia"/>
+          <w:sz w:val="28"/>
+          <w:szCs w:val="28"/>
+        </w:rPr>
+        <w:t>应用程序</w:t>
+      </w:r>
+      <w:r>
+        <w:rPr>
+          <w:rFonts w:ascii="仿宋" w:eastAsia="仿宋" w:hAnsi="仿宋"/>
+          <w:sz w:val="28"/>
+          <w:szCs w:val="28"/>
+        </w:rPr>
+        <w:t>。</w:t>
+      </w:r>
+      <w:r>
+        <w:rPr>
+          <w:rFonts w:ascii="仿宋" w:eastAsia="仿宋" w:hAnsi="仿宋" w:hint="eastAsia"/>
+          <w:sz w:val="28"/>
+          <w:szCs w:val="28"/>
+        </w:rPr>
+        <w:t>S</w:t>
+      </w:r>
+      <w:r>
+        <w:rPr>
+          <w:rFonts w:ascii="仿宋" w:eastAsia="仿宋" w:hAnsi="仿宋"/>
+          <w:sz w:val="28"/>
+          <w:szCs w:val="28"/>
+        </w:rPr>
+        <w:t>QL Server不仅可以有效地执行大规模联机事务处理，而且可以完成数据仓库</w:t>
+      </w:r>
+      <w:r>
+        <w:rPr>
+          <w:rFonts w:ascii="仿宋" w:eastAsia="仿宋" w:hAnsi="仿宋" w:hint="eastAsia"/>
+          <w:sz w:val="28"/>
+          <w:szCs w:val="28"/>
+        </w:rPr>
+        <w:t>和管理</w:t>
+      </w:r>
+      <w:r>
+        <w:rPr>
+          <w:rFonts w:ascii="仿宋" w:eastAsia="仿宋" w:hAnsi="仿宋"/>
+          <w:sz w:val="28"/>
+          <w:szCs w:val="28"/>
+        </w:rPr>
+        <w:t>系统等许多具有挑战性的工作。</w:t>
+      </w:r>
+      <w:r>
+        <w:rPr>
+          <w:rFonts w:ascii="仿宋" w:eastAsia="仿宋" w:hAnsi="仿宋"/>
+          <w:sz w:val="28"/>
+          <w:szCs w:val="28"/>
+        </w:rPr>
+        <w:t>具有使用方便可伸缩性好与相关软件集成高等优点</w:t>
+      </w:r>
+      <w:r>
+        <w:rPr>
+          <w:rFonts w:ascii="仿宋" w:eastAsia="仿宋" w:hAnsi="仿宋" w:hint="eastAsia"/>
+          <w:sz w:val="28"/>
+          <w:szCs w:val="28"/>
+        </w:rPr>
+        <w:t>。</w:t>
+      </w:r>
+    </w:p>
+    <w:p>
+      <w:pPr>
+        <w:widowControl/>
+        <w:jc w:val="left"/>
+        <w:rPr>
+          <w:rFonts w:ascii="Times New Roman" w:hAnsi="Times New Roman" w:cs="Times New Roman"/>
+        </w:rPr>
+      </w:pPr>
+      <w:r>
+        <w:rPr>
+          <w:rFonts w:ascii="Times New Roman" w:hAnsi="Times New Roman" w:cs="Times New Roman"/>
+        </w:rPr>
+        <w:br w:type="page"/>
+      </w:r>
+    </w:p>
+    <w:p>
+      <w:pPr>
+        <w:spacing w:line="360" w:lineRule="auto"/>
+        <w:ind w:firstLineChars="200" w:firstLine="420"/>
+        <w:jc w:val="left"/>
+        <w:rPr>
+          <w:rFonts w:ascii="Times New Roman" w:hAnsi="Times New Roman" w:cs="Times New Roman"/>
+        </w:rPr>
+      </w:pPr>
+    </w:p>
+    <w:p>
+      <w:pPr>
+        <w:pStyle w:val="1"/>
+        <w:jc w:val="center"/>
+        <w:rPr>
+          <w:rFonts w:ascii="黑体" w:eastAsia="黑体" w:hAnsi="黑体"/>
           <w:b w:val="0"/>
           <w:sz w:val="32"/>
           <w:szCs w:val="32"/>
         </w:rPr>
-        <w:t xml:space="preserve">章  </w:t>
-      </w:r>
+      </w:pPr>
       <w:r>
         <w:rPr>
           <w:rFonts w:ascii="黑体" w:eastAsia="黑体" w:hAnsi="黑体" w:hint="eastAsia"/>
@@ -2728,6 +3081,24 @@
           <w:sz w:val="32"/>
           <w:szCs w:val="32"/>
         </w:rPr>
+        <w:t>第三</w:t>
+      </w:r>
+      <w:r>
+        <w:rPr>
+          <w:rFonts w:ascii="黑体" w:eastAsia="黑体" w:hAnsi="黑体" w:hint="eastAsia"/>
+          <w:b w:val="0"/>
+          <w:sz w:val="32"/>
+          <w:szCs w:val="32"/>
+        </w:rPr>
+        <w:t xml:space="preserve">章  </w:t>
+      </w:r>
+      <w:r>
+        <w:rPr>
+          <w:rFonts w:ascii="黑体" w:eastAsia="黑体" w:hAnsi="黑体" w:hint="eastAsia"/>
+          <w:b w:val="0"/>
+          <w:sz w:val="32"/>
+          <w:szCs w:val="32"/>
+        </w:rPr>
         <w:t>系统需求分析</w:t>
       </w:r>
     </w:p>
@@ -2761,13 +3132,7 @@
         <w:t>.1 主要流程分析</w:t>
       </w:r>
     </w:p>
-    <w:p>
-      <w:pPr>
-        <w:rPr>
-          <w:rFonts w:hint="eastAsia"/>
-        </w:rPr>
-      </w:pPr>
-    </w:p>
+    <w:p/>
     <w:p>
       <w:pPr>
         <w:pStyle w:val="2"/>
@@ -2795,7 +3160,25 @@
           <w:sz w:val="28"/>
           <w:szCs w:val="28"/>
         </w:rPr>
-        <w:t>.2 系统主要功能分析</w:t>
+        <w:t>.2 系统主要</w:t>
+      </w:r>
+      <w:r>
+        <w:rPr>
+          <w:rFonts w:ascii="黑体" w:eastAsia="黑体" w:hAnsi="黑体" w:hint="eastAsia"/>
+          <w:b w:val="0"/>
+          <w:sz w:val="28"/>
+          <w:szCs w:val="28"/>
+        </w:rPr>
+        <w:t>需求</w:t>
+      </w:r>
+      <w:r>
+        <w:rPr>
+          <w:rFonts w:ascii="黑体" w:eastAsia="黑体" w:hAnsi="黑体" w:hint="eastAsia"/>
+          <w:b w:val="0"/>
+          <w:sz w:val="28"/>
+          <w:szCs w:val="28"/>
+        </w:rPr>
+        <w:t>分析</w:t>
       </w:r>
     </w:p>
     <w:p>
@@ -2883,20 +3266,140 @@
           <w:sz w:val="24"/>
           <w:szCs w:val="24"/>
         </w:rPr>
-        <w:t>物料录入</w:t>
-      </w:r>
-    </w:p>
-    <w:p>
-      <w:pPr>
-        <w:rPr>
-          <w:rFonts w:hint="eastAsia"/>
-        </w:rPr>
-      </w:pPr>
-      <w:r>
-        <w:t>用户</w:t>
-      </w:r>
-      <w:bookmarkStart w:id="0" w:name="_GoBack"/>
-      <w:bookmarkEnd w:id="0"/>
+        <w:t>物料</w:t>
+      </w:r>
+      <w:r>
+        <w:rPr>
+          <w:rFonts w:ascii="宋体" w:eastAsia="宋体" w:hAnsi="宋体" w:cs="Arial" w:hint="eastAsia"/>
+          <w:b w:val="0"/>
+          <w:sz w:val="24"/>
+          <w:szCs w:val="24"/>
+        </w:rPr>
+        <w:t>管理</w:t>
+      </w:r>
+    </w:p>
+    <w:p>
+      <w:pPr>
+        <w:spacing w:line="360" w:lineRule="auto"/>
+        <w:ind w:firstLineChars="200" w:firstLine="420"/>
+        <w:rPr>
+          <w:rFonts w:asciiTheme="minorEastAsia" w:hAnsiTheme="minorEastAsia"/>
+        </w:rPr>
+      </w:pPr>
+      <w:r>
+        <w:rPr>
+          <w:rFonts w:asciiTheme="minorEastAsia" w:hAnsiTheme="minorEastAsia"/>
+        </w:rPr>
+        <w:t>输入或选择必要信息</w:t>
+      </w:r>
+      <w:r>
+        <w:rPr>
+          <w:rFonts w:asciiTheme="minorEastAsia" w:hAnsiTheme="minorEastAsia" w:hint="eastAsia"/>
+        </w:rPr>
+        <w:t>，</w:t>
+      </w:r>
+      <w:r>
+        <w:rPr>
+          <w:rFonts w:asciiTheme="minorEastAsia" w:hAnsiTheme="minorEastAsia"/>
+        </w:rPr>
+        <w:t>如物料编码</w:t>
+      </w:r>
+      <w:r>
+        <w:rPr>
+          <w:rFonts w:asciiTheme="minorEastAsia" w:hAnsiTheme="minorEastAsia" w:hint="eastAsia"/>
+        </w:rPr>
+        <w:t>、</w:t>
+      </w:r>
+      <w:r>
+        <w:rPr>
+          <w:rFonts w:asciiTheme="minorEastAsia" w:hAnsiTheme="minorEastAsia"/>
+        </w:rPr>
+        <w:t>物料描述</w:t>
+      </w:r>
+      <w:r>
+        <w:rPr>
+          <w:rFonts w:asciiTheme="minorEastAsia" w:hAnsiTheme="minorEastAsia" w:hint="eastAsia"/>
+        </w:rPr>
+        <w:t>、规格型号、单位、物料组、产品种类。</w:t>
+      </w:r>
+      <w:r>
+        <w:rPr>
+          <w:rFonts w:asciiTheme="minorEastAsia" w:hAnsiTheme="minorEastAsia"/>
+        </w:rPr>
+        <w:t>物料编码可输入也可自动生成</w:t>
+      </w:r>
+      <w:r>
+        <w:rPr>
+          <w:rFonts w:asciiTheme="minorEastAsia" w:hAnsiTheme="minorEastAsia" w:hint="eastAsia"/>
+        </w:rPr>
+        <w:t>。</w:t>
+      </w:r>
+    </w:p>
+    <w:p>
+      <w:pPr>
+        <w:spacing w:line="360" w:lineRule="auto"/>
+        <w:ind w:firstLineChars="200" w:firstLine="420"/>
+        <w:rPr>
+          <w:rFonts w:asciiTheme="minorEastAsia" w:hAnsiTheme="minorEastAsia"/>
+        </w:rPr>
+      </w:pPr>
+      <w:r>
+        <w:rPr>
+          <w:rFonts w:asciiTheme="minorEastAsia" w:hAnsiTheme="minorEastAsia"/>
+        </w:rPr>
+        <w:t>支持多计量单位</w:t>
+      </w:r>
+      <w:r>
+        <w:rPr>
+          <w:rFonts w:asciiTheme="minorEastAsia" w:hAnsiTheme="minorEastAsia" w:hint="eastAsia"/>
+        </w:rPr>
+        <w:t>，</w:t>
+      </w:r>
+      <w:r>
+        <w:rPr>
+          <w:rFonts w:asciiTheme="minorEastAsia" w:hAnsiTheme="minorEastAsia"/>
+        </w:rPr>
+        <w:t>晶圆可按片销售也可按颗销售</w:t>
+      </w:r>
+      <w:r>
+        <w:rPr>
+          <w:rFonts w:asciiTheme="minorEastAsia" w:hAnsiTheme="minorEastAsia" w:hint="eastAsia"/>
+        </w:rPr>
+        <w:t>。</w:t>
+      </w:r>
+    </w:p>
+    <w:p>
+      <w:pPr>
+        <w:spacing w:line="360" w:lineRule="auto"/>
+        <w:ind w:firstLineChars="200" w:firstLine="420"/>
+        <w:rPr>
+          <w:rFonts w:asciiTheme="minorEastAsia" w:hAnsiTheme="minorEastAsia"/>
+        </w:rPr>
+      </w:pPr>
+      <w:r>
+        <w:rPr>
+          <w:rFonts w:asciiTheme="minorEastAsia" w:hAnsiTheme="minorEastAsia"/>
+        </w:rPr>
+        <w:t>自定义包装方式</w:t>
+      </w:r>
+      <w:r>
+        <w:rPr>
+          <w:rFonts w:asciiTheme="minorEastAsia" w:hAnsiTheme="minorEastAsia" w:hint="eastAsia"/>
+        </w:rPr>
+        <w:t>、</w:t>
+      </w:r>
+      <w:r>
+        <w:rPr>
+          <w:rFonts w:asciiTheme="minorEastAsia" w:hAnsiTheme="minorEastAsia"/>
+        </w:rPr>
+        <w:t>封装形式</w:t>
+      </w:r>
+      <w:r>
+        <w:rPr>
+          <w:rFonts w:asciiTheme="minorEastAsia" w:hAnsiTheme="minorEastAsia" w:hint="eastAsia"/>
+        </w:rPr>
+        <w:t>。</w:t>
+      </w:r>
     </w:p>
     <w:p>
       <w:pPr>
@@ -2904,9 +3407,1031 @@
         <w:ind w:firstLineChars="200" w:firstLine="420"/>
         <w:jc w:val="left"/>
         <w:rPr>
+          <w:rFonts w:ascii="Times New Roman" w:hAnsi="Times New Roman" w:cs="Times New Roman"/>
+        </w:rPr>
+      </w:pPr>
+      <w:r>
+        <w:rPr>
+          <w:rFonts w:ascii="Times New Roman" w:hAnsi="Times New Roman" w:cs="Times New Roman"/>
+        </w:rPr>
+        <w:t>并且可删除</w:t>
+      </w:r>
+      <w:r>
+        <w:rPr>
           <w:rFonts w:ascii="Times New Roman" w:hAnsi="Times New Roman" w:cs="Times New Roman" w:hint="eastAsia"/>
         </w:rPr>
-      </w:pPr>
+        <w:t>、</w:t>
+      </w:r>
+      <w:r>
+        <w:rPr>
+          <w:rFonts w:ascii="Times New Roman" w:hAnsi="Times New Roman" w:cs="Times New Roman"/>
+        </w:rPr>
+        <w:t>编辑物料信息</w:t>
+      </w:r>
+      <w:r>
+        <w:rPr>
+          <w:rFonts w:ascii="Times New Roman" w:hAnsi="Times New Roman" w:cs="Times New Roman" w:hint="eastAsia"/>
+        </w:rPr>
+        <w:t>。</w:t>
+      </w:r>
+    </w:p>
+    <w:p>
+      <w:pPr>
+        <w:pStyle w:val="3"/>
+        <w:spacing w:line="415" w:lineRule="auto"/>
+        <w:ind w:firstLineChars="200" w:firstLine="480"/>
+        <w:rPr>
+          <w:rFonts w:ascii="宋体" w:eastAsia="宋体" w:hAnsi="宋体" w:cs="Arial"/>
+          <w:b w:val="0"/>
+          <w:sz w:val="24"/>
+          <w:szCs w:val="24"/>
+        </w:rPr>
+      </w:pPr>
+      <w:r>
+        <w:rPr>
+          <w:rFonts w:ascii="宋体" w:eastAsia="宋体" w:hAnsi="宋体" w:cs="Arial" w:hint="eastAsia"/>
+          <w:b w:val="0"/>
+          <w:sz w:val="24"/>
+          <w:szCs w:val="24"/>
+        </w:rPr>
+        <w:t xml:space="preserve">  3.2.</w:t>
+      </w:r>
+      <w:r>
+        <w:rPr>
+          <w:rFonts w:ascii="宋体" w:eastAsia="宋体" w:hAnsi="宋体" w:cs="Arial"/>
+          <w:b w:val="0"/>
+          <w:sz w:val="24"/>
+          <w:szCs w:val="24"/>
+        </w:rPr>
+        <w:t>3</w:t>
+      </w:r>
+      <w:r>
+        <w:rPr>
+          <w:rFonts w:ascii="宋体" w:eastAsia="宋体" w:hAnsi="宋体" w:cs="Arial" w:hint="eastAsia"/>
+          <w:b w:val="0"/>
+          <w:sz w:val="24"/>
+          <w:szCs w:val="24"/>
+        </w:rPr>
+        <w:t xml:space="preserve"> </w:t>
+      </w:r>
+      <w:r>
+        <w:rPr>
+          <w:rFonts w:ascii="宋体" w:eastAsia="宋体" w:hAnsi="宋体" w:cs="Arial" w:hint="eastAsia"/>
+          <w:b w:val="0"/>
+          <w:sz w:val="24"/>
+          <w:szCs w:val="24"/>
+        </w:rPr>
+        <w:t>采购管理</w:t>
+      </w:r>
+    </w:p>
+    <w:p>
+      <w:pPr>
+        <w:spacing w:line="360" w:lineRule="auto"/>
+        <w:ind w:firstLineChars="200" w:firstLine="420"/>
+        <w:rPr>
+          <w:rFonts w:ascii="Times New Roman" w:eastAsia="宋体" w:hAnsi="Times New Roman" w:cs="Times New Roman"/>
+        </w:rPr>
+      </w:pPr>
+      <w:r>
+        <w:rPr>
+          <w:rFonts w:ascii="Times New Roman" w:eastAsia="宋体" w:hAnsi="Times New Roman" w:cs="Times New Roman"/>
+        </w:rPr>
+        <w:t>采购的物料分为常规物料和晶圆物料。常规物料仅需记录批号和所采购物料，晶圆物料需记录</w:t>
+      </w:r>
+      <w:r>
+        <w:rPr>
+          <w:rFonts w:ascii="Times New Roman" w:eastAsia="宋体" w:hAnsi="Times New Roman" w:cs="Times New Roman"/>
+        </w:rPr>
+        <w:t>Frontend Lot</w:t>
+      </w:r>
+      <w:r>
+        <w:rPr>
+          <w:rFonts w:ascii="Times New Roman" w:eastAsia="宋体" w:hAnsi="Times New Roman" w:cs="Times New Roman"/>
+        </w:rPr>
+        <w:t>号、</w:t>
+      </w:r>
+      <w:r>
+        <w:rPr>
+          <w:rFonts w:ascii="Times New Roman" w:eastAsia="宋体" w:hAnsi="Times New Roman" w:cs="Times New Roman"/>
+        </w:rPr>
+        <w:t>Lot</w:t>
+      </w:r>
+      <w:r>
+        <w:rPr>
+          <w:rFonts w:ascii="Times New Roman" w:eastAsia="宋体" w:hAnsi="Times New Roman" w:cs="Times New Roman"/>
+        </w:rPr>
+        <w:t>批次号、片号、测试类型等。</w:t>
+      </w:r>
+    </w:p>
+    <w:p>
+      <w:pPr>
+        <w:spacing w:line="360" w:lineRule="auto"/>
+        <w:ind w:firstLineChars="200" w:firstLine="420"/>
+        <w:jc w:val="left"/>
+        <w:rPr>
+          <w:rFonts w:ascii="Times New Roman" w:eastAsia="宋体" w:hAnsi="Times New Roman" w:cs="Times New Roman"/>
+        </w:rPr>
+      </w:pPr>
+      <w:r>
+        <w:rPr>
+          <w:rFonts w:ascii="Times New Roman" w:eastAsia="宋体" w:hAnsi="Times New Roman" w:cs="Times New Roman"/>
+        </w:rPr>
+        <w:t>采购晶圆物料时，需选择报价单，报价单价格分为正常价、工程价、加急价和特急价。</w:t>
+      </w:r>
+      <w:r>
+        <w:rPr>
+          <w:rFonts w:ascii="Times New Roman" w:eastAsia="宋体" w:hAnsi="Times New Roman" w:cs="Times New Roman"/>
+        </w:rPr>
+        <w:t>报价单的币种可为美元和人民币。</w:t>
+      </w:r>
+    </w:p>
+    <w:p>
+      <w:pPr>
+        <w:spacing w:line="360" w:lineRule="auto"/>
+        <w:ind w:firstLineChars="200" w:firstLine="420"/>
+        <w:jc w:val="left"/>
+        <w:rPr>
+          <w:rFonts w:ascii="Times New Roman" w:eastAsia="宋体" w:hAnsi="Times New Roman" w:cs="Times New Roman"/>
+        </w:rPr>
+      </w:pPr>
+      <w:r>
+        <w:rPr>
+          <w:rFonts w:ascii="Times New Roman" w:eastAsia="宋体" w:hAnsi="Times New Roman" w:cs="Times New Roman"/>
+        </w:rPr>
+        <w:t>并且可删除</w:t>
+      </w:r>
+      <w:r>
+        <w:rPr>
+          <w:rFonts w:ascii="Times New Roman" w:eastAsia="宋体" w:hAnsi="Times New Roman" w:cs="Times New Roman" w:hint="eastAsia"/>
+        </w:rPr>
+        <w:t>、</w:t>
+      </w:r>
+      <w:r>
+        <w:rPr>
+          <w:rFonts w:ascii="Times New Roman" w:eastAsia="宋体" w:hAnsi="Times New Roman" w:cs="Times New Roman"/>
+        </w:rPr>
+        <w:t>编辑采购订单</w:t>
+      </w:r>
+      <w:r>
+        <w:rPr>
+          <w:rFonts w:ascii="Times New Roman" w:eastAsia="宋体" w:hAnsi="Times New Roman" w:cs="Times New Roman" w:hint="eastAsia"/>
+        </w:rPr>
+        <w:t>。</w:t>
+      </w:r>
+    </w:p>
+    <w:p>
+      <w:pPr>
+        <w:pStyle w:val="3"/>
+        <w:spacing w:line="415" w:lineRule="auto"/>
+        <w:ind w:firstLineChars="200" w:firstLine="480"/>
+        <w:rPr>
+          <w:rFonts w:ascii="宋体" w:eastAsia="宋体" w:hAnsi="宋体" w:cs="Arial"/>
+          <w:b w:val="0"/>
+          <w:sz w:val="24"/>
+          <w:szCs w:val="24"/>
+        </w:rPr>
+      </w:pPr>
+      <w:r>
+        <w:rPr>
+          <w:rFonts w:ascii="宋体" w:eastAsia="宋体" w:hAnsi="宋体" w:cs="Arial" w:hint="eastAsia"/>
+          <w:b w:val="0"/>
+          <w:sz w:val="24"/>
+          <w:szCs w:val="24"/>
+        </w:rPr>
+        <w:lastRenderedPageBreak/>
+        <w:t xml:space="preserve">  3.2.</w:t>
+      </w:r>
+      <w:r>
+        <w:rPr>
+          <w:rFonts w:ascii="宋体" w:eastAsia="宋体" w:hAnsi="宋体" w:cs="Arial"/>
+          <w:b w:val="0"/>
+          <w:sz w:val="24"/>
+          <w:szCs w:val="24"/>
+        </w:rPr>
+        <w:t>4</w:t>
+      </w:r>
+      <w:r>
+        <w:rPr>
+          <w:rFonts w:ascii="宋体" w:eastAsia="宋体" w:hAnsi="宋体" w:cs="Arial" w:hint="eastAsia"/>
+          <w:b w:val="0"/>
+          <w:sz w:val="24"/>
+          <w:szCs w:val="24"/>
+        </w:rPr>
+        <w:t xml:space="preserve"> </w:t>
+      </w:r>
+      <w:r>
+        <w:rPr>
+          <w:rFonts w:ascii="宋体" w:eastAsia="宋体" w:hAnsi="宋体" w:cs="Arial" w:hint="eastAsia"/>
+          <w:b w:val="0"/>
+          <w:sz w:val="24"/>
+          <w:szCs w:val="24"/>
+        </w:rPr>
+        <w:t>生产管理</w:t>
+      </w:r>
+    </w:p>
+    <w:p>
+      <w:pPr>
+        <w:spacing w:line="360" w:lineRule="auto"/>
+        <w:ind w:firstLineChars="200" w:firstLine="420"/>
+        <w:rPr>
+          <w:rFonts w:ascii="宋体" w:eastAsia="宋体" w:hAnsi="宋体" w:cs="Times New Roman"/>
+        </w:rPr>
+      </w:pPr>
+      <w:r>
+        <w:rPr>
+          <w:rFonts w:ascii="宋体" w:eastAsia="宋体" w:hAnsi="宋体" w:cs="Times New Roman"/>
+        </w:rPr>
+        <w:t>生产类型分为晶圆测试、划片、封装和芯片测试。</w:t>
+      </w:r>
+    </w:p>
+    <w:p>
+      <w:pPr>
+        <w:spacing w:line="360" w:lineRule="auto"/>
+        <w:ind w:firstLineChars="200" w:firstLine="420"/>
+        <w:rPr>
+          <w:rFonts w:ascii="宋体" w:eastAsia="宋体" w:hAnsi="宋体" w:cs="Times New Roman"/>
+        </w:rPr>
+      </w:pPr>
+      <w:r>
+        <w:rPr>
+          <w:rFonts w:ascii="宋体" w:eastAsia="宋体" w:hAnsi="宋体" w:cs="Times New Roman"/>
+        </w:rPr>
+        <w:t>晶圆测试的物料只能选择晶圆，且测试后的Lot批次号与测试前相同。</w:t>
+      </w:r>
+    </w:p>
+    <w:p>
+      <w:pPr>
+        <w:spacing w:line="360" w:lineRule="auto"/>
+        <w:ind w:firstLineChars="200" w:firstLine="420"/>
+        <w:rPr>
+          <w:rFonts w:ascii="宋体" w:eastAsia="宋体" w:hAnsi="宋体" w:cs="Times New Roman"/>
+        </w:rPr>
+      </w:pPr>
+      <w:r>
+        <w:rPr>
+          <w:rFonts w:ascii="宋体" w:eastAsia="宋体" w:hAnsi="宋体" w:cs="Times New Roman"/>
+        </w:rPr>
+        <w:t>划片则是将一片晶圆划为一种新的产品---角片</w:t>
+      </w:r>
+      <w:r>
+        <w:rPr>
+          <w:rFonts w:ascii="宋体" w:eastAsia="宋体" w:hAnsi="宋体" w:cs="Times New Roman" w:hint="eastAsia"/>
+        </w:rPr>
+        <w:t>，1/2、1/4，1/8、自动计算裸Die数量，划片后Good</w:t>
+      </w:r>
+      <w:r>
+        <w:rPr>
+          <w:rFonts w:ascii="宋体" w:eastAsia="宋体" w:hAnsi="宋体" w:cs="Times New Roman"/>
+        </w:rPr>
+        <w:t xml:space="preserve"> Gie</w:t>
+      </w:r>
+      <w:r>
+        <w:rPr>
+          <w:rFonts w:ascii="宋体" w:eastAsia="宋体" w:hAnsi="宋体" w:cs="Times New Roman" w:hint="eastAsia"/>
+        </w:rPr>
+        <w:t>、</w:t>
+      </w:r>
+      <w:r>
+        <w:rPr>
+          <w:rFonts w:ascii="宋体" w:eastAsia="宋体" w:hAnsi="宋体" w:cs="Times New Roman"/>
+        </w:rPr>
+        <w:t>划片损耗</w:t>
+      </w:r>
+      <w:r>
+        <w:rPr>
+          <w:rFonts w:ascii="宋体" w:eastAsia="宋体" w:hAnsi="宋体" w:cs="Times New Roman" w:hint="eastAsia"/>
+        </w:rPr>
+        <w:t>、</w:t>
+      </w:r>
+      <w:r>
+        <w:rPr>
+          <w:rFonts w:ascii="宋体" w:eastAsia="宋体" w:hAnsi="宋体" w:cs="Times New Roman"/>
+        </w:rPr>
+        <w:t>角片成本</w:t>
+      </w:r>
+      <w:r>
+        <w:rPr>
+          <w:rFonts w:ascii="宋体" w:eastAsia="宋体" w:hAnsi="宋体" w:cs="Times New Roman"/>
+        </w:rPr>
+        <w:t>。</w:t>
+      </w:r>
+    </w:p>
+    <w:p>
+      <w:pPr>
+        <w:spacing w:line="360" w:lineRule="auto"/>
+        <w:ind w:firstLineChars="200" w:firstLine="420"/>
+        <w:rPr>
+          <w:rFonts w:ascii="宋体" w:eastAsia="宋体" w:hAnsi="宋体" w:cs="Times New Roman"/>
+        </w:rPr>
+      </w:pPr>
+      <w:r>
+        <w:rPr>
+          <w:rFonts w:ascii="宋体" w:eastAsia="宋体" w:hAnsi="宋体" w:cs="Times New Roman"/>
+        </w:rPr>
+        <w:t>封装则是将一个晶圆或角片封装成芯片，为一种新的产品</w:t>
+      </w:r>
+      <w:r>
+        <w:rPr>
+          <w:rFonts w:ascii="宋体" w:eastAsia="宋体" w:hAnsi="宋体" w:cs="Times New Roman" w:hint="eastAsia"/>
+        </w:rPr>
+        <w:t>，</w:t>
+      </w:r>
+      <w:r>
+        <w:rPr>
+          <w:rFonts w:ascii="宋体" w:eastAsia="宋体" w:hAnsi="宋体" w:cs="Times New Roman"/>
+        </w:rPr>
+        <w:t>支持</w:t>
+      </w:r>
+      <w:r>
+        <w:rPr>
+          <w:rFonts w:ascii="宋体" w:eastAsia="宋体" w:hAnsi="宋体" w:cs="Times New Roman"/>
+        </w:rPr>
+        <w:t>。</w:t>
+      </w:r>
+      <w:r>
+        <w:rPr>
+          <w:rFonts w:ascii="宋体" w:eastAsia="宋体" w:hAnsi="宋体" w:cs="Times New Roman"/>
+        </w:rPr>
+        <w:t>晶圆封装角片封装</w:t>
+      </w:r>
+      <w:r>
+        <w:rPr>
+          <w:rFonts w:ascii="宋体" w:eastAsia="宋体" w:hAnsi="宋体" w:cs="Times New Roman" w:hint="eastAsia"/>
+        </w:rPr>
+        <w:t>，</w:t>
+      </w:r>
+      <w:r>
+        <w:rPr>
+          <w:rFonts w:ascii="宋体" w:eastAsia="宋体" w:hAnsi="宋体" w:cs="Times New Roman"/>
+        </w:rPr>
+        <w:t>根据晶圆</w:t>
+      </w:r>
+      <w:r>
+        <w:rPr>
+          <w:rFonts w:ascii="宋体" w:eastAsia="宋体" w:hAnsi="宋体" w:cs="Times New Roman" w:hint="eastAsia"/>
+        </w:rPr>
+        <w:t>Good</w:t>
+      </w:r>
+      <w:r>
+        <w:rPr>
+          <w:rFonts w:ascii="宋体" w:eastAsia="宋体" w:hAnsi="宋体" w:cs="Times New Roman"/>
+        </w:rPr>
+        <w:t xml:space="preserve"> Die自动计算封装颗数</w:t>
+      </w:r>
+      <w:r>
+        <w:rPr>
+          <w:rFonts w:ascii="宋体" w:eastAsia="宋体" w:hAnsi="宋体" w:cs="Times New Roman" w:hint="eastAsia"/>
+        </w:rPr>
+        <w:t>。</w:t>
+      </w:r>
+    </w:p>
+    <w:p>
+      <w:pPr>
+        <w:spacing w:line="360" w:lineRule="auto"/>
+        <w:ind w:firstLineChars="200" w:firstLine="420"/>
+        <w:rPr>
+          <w:rFonts w:ascii="宋体" w:eastAsia="宋体" w:hAnsi="宋体" w:cs="Times New Roman"/>
+        </w:rPr>
+      </w:pPr>
+      <w:r>
+        <w:rPr>
+          <w:rFonts w:ascii="宋体" w:eastAsia="宋体" w:hAnsi="宋体" w:cs="Times New Roman"/>
+        </w:rPr>
+        <w:t>芯片测试则是将封装完成的芯片进行测试</w:t>
+      </w:r>
+      <w:r>
+        <w:rPr>
+          <w:rFonts w:ascii="宋体" w:eastAsia="宋体" w:hAnsi="宋体" w:cs="Times New Roman"/>
+        </w:rPr>
+        <w:t>。</w:t>
+      </w:r>
+    </w:p>
+    <w:p>
+      <w:pPr>
+        <w:spacing w:line="360" w:lineRule="auto"/>
+        <w:ind w:firstLineChars="200" w:firstLine="420"/>
+        <w:rPr>
+          <w:rFonts w:ascii="宋体" w:eastAsia="宋体" w:hAnsi="宋体" w:cs="Times New Roman"/>
+        </w:rPr>
+      </w:pPr>
+      <w:r>
+        <w:rPr>
+          <w:rFonts w:ascii="宋体" w:eastAsia="宋体" w:hAnsi="宋体" w:cs="Times New Roman"/>
+        </w:rPr>
+        <w:t>并需进行产品的追溯，对订单的删除、编辑。</w:t>
+      </w:r>
+    </w:p>
+    <w:p>
+      <w:pPr>
+        <w:pStyle w:val="3"/>
+        <w:spacing w:line="415" w:lineRule="auto"/>
+        <w:ind w:firstLineChars="200" w:firstLine="480"/>
+        <w:rPr>
+          <w:rFonts w:ascii="宋体" w:eastAsia="宋体" w:hAnsi="宋体" w:cs="Arial"/>
+          <w:b w:val="0"/>
+          <w:sz w:val="24"/>
+          <w:szCs w:val="24"/>
+        </w:rPr>
+      </w:pPr>
+      <w:r>
+        <w:rPr>
+          <w:rFonts w:ascii="宋体" w:eastAsia="宋体" w:hAnsi="宋体" w:cs="Arial" w:hint="eastAsia"/>
+          <w:b w:val="0"/>
+          <w:sz w:val="24"/>
+          <w:szCs w:val="24"/>
+        </w:rPr>
+        <w:t xml:space="preserve">  3.2.</w:t>
+      </w:r>
+      <w:r>
+        <w:rPr>
+          <w:rFonts w:ascii="宋体" w:eastAsia="宋体" w:hAnsi="宋体" w:cs="Arial"/>
+          <w:b w:val="0"/>
+          <w:sz w:val="24"/>
+          <w:szCs w:val="24"/>
+        </w:rPr>
+        <w:t>5</w:t>
+      </w:r>
+      <w:r>
+        <w:rPr>
+          <w:rFonts w:ascii="宋体" w:eastAsia="宋体" w:hAnsi="宋体" w:cs="Arial" w:hint="eastAsia"/>
+          <w:b w:val="0"/>
+          <w:sz w:val="24"/>
+          <w:szCs w:val="24"/>
+        </w:rPr>
+        <w:t xml:space="preserve"> </w:t>
+      </w:r>
+      <w:r>
+        <w:rPr>
+          <w:rFonts w:ascii="宋体" w:eastAsia="宋体" w:hAnsi="宋体" w:cs="Arial" w:hint="eastAsia"/>
+          <w:b w:val="0"/>
+          <w:sz w:val="24"/>
+          <w:szCs w:val="24"/>
+        </w:rPr>
+        <w:t>仓库管理</w:t>
+      </w:r>
+    </w:p>
+    <w:p>
+      <w:pPr>
+        <w:spacing w:line="360" w:lineRule="auto"/>
+        <w:ind w:firstLineChars="200" w:firstLine="420"/>
+        <w:jc w:val="left"/>
+        <w:rPr>
+          <w:rFonts w:ascii="Times New Roman" w:eastAsia="宋体" w:hAnsi="Times New Roman" w:cs="Times New Roman"/>
+        </w:rPr>
+      </w:pPr>
+      <w:r>
+        <w:rPr>
+          <w:rFonts w:ascii="Times New Roman" w:eastAsia="宋体" w:hAnsi="Times New Roman" w:cs="Times New Roman"/>
+        </w:rPr>
+        <w:t>对于收货、发料的通知单、出</w:t>
+      </w:r>
+      <w:r>
+        <w:rPr>
+          <w:rFonts w:ascii="Times New Roman" w:eastAsia="宋体" w:hAnsi="Times New Roman" w:cs="Times New Roman"/>
+        </w:rPr>
+        <w:t>库单</w:t>
+      </w:r>
+      <w:r>
+        <w:rPr>
+          <w:rFonts w:ascii="Times New Roman" w:eastAsia="宋体" w:hAnsi="Times New Roman" w:cs="Times New Roman" w:hint="eastAsia"/>
+        </w:rPr>
+        <w:t>、</w:t>
+      </w:r>
+      <w:r>
+        <w:rPr>
+          <w:rFonts w:ascii="Times New Roman" w:eastAsia="宋体" w:hAnsi="Times New Roman" w:cs="Times New Roman"/>
+        </w:rPr>
+        <w:t>入库单</w:t>
+      </w:r>
+      <w:r>
+        <w:rPr>
+          <w:rFonts w:ascii="Times New Roman" w:eastAsia="宋体" w:hAnsi="Times New Roman" w:cs="Times New Roman"/>
+        </w:rPr>
+        <w:t>以及对库存的管理。</w:t>
+      </w:r>
+    </w:p>
+    <w:p>
+      <w:pPr>
+        <w:spacing w:line="360" w:lineRule="auto"/>
+        <w:ind w:firstLineChars="200" w:firstLine="420"/>
+        <w:jc w:val="left"/>
+        <w:rPr>
+          <w:rFonts w:ascii="Times New Roman" w:eastAsia="宋体" w:hAnsi="Times New Roman" w:cs="Times New Roman"/>
+        </w:rPr>
+      </w:pPr>
+      <w:r>
+        <w:rPr>
+          <w:rFonts w:ascii="Times New Roman" w:eastAsia="宋体" w:hAnsi="Times New Roman" w:cs="Times New Roman"/>
+        </w:rPr>
+        <w:t>收货</w:t>
+      </w:r>
+      <w:r>
+        <w:rPr>
+          <w:rFonts w:ascii="Times New Roman" w:eastAsia="宋体" w:hAnsi="Times New Roman" w:cs="Times New Roman" w:hint="eastAsia"/>
+        </w:rPr>
+        <w:t>、</w:t>
+      </w:r>
+      <w:r>
+        <w:rPr>
+          <w:rFonts w:ascii="Times New Roman" w:eastAsia="宋体" w:hAnsi="Times New Roman" w:cs="Times New Roman"/>
+        </w:rPr>
+        <w:t>发料通知单</w:t>
+      </w:r>
+      <w:r>
+        <w:rPr>
+          <w:rFonts w:ascii="Times New Roman" w:eastAsia="宋体" w:hAnsi="Times New Roman" w:cs="Times New Roman" w:hint="eastAsia"/>
+        </w:rPr>
+        <w:t>，</w:t>
+      </w:r>
+      <w:r>
+        <w:rPr>
+          <w:rFonts w:ascii="Times New Roman" w:eastAsia="宋体" w:hAnsi="Times New Roman" w:cs="Times New Roman"/>
+        </w:rPr>
+        <w:t>由订单下单</w:t>
+      </w:r>
+      <w:r>
+        <w:rPr>
+          <w:rFonts w:ascii="Times New Roman" w:eastAsia="宋体" w:hAnsi="Times New Roman" w:cs="Times New Roman" w:hint="eastAsia"/>
+        </w:rPr>
+        <w:t>，</w:t>
+      </w:r>
+      <w:r>
+        <w:rPr>
+          <w:rFonts w:ascii="Times New Roman" w:eastAsia="宋体" w:hAnsi="Times New Roman" w:cs="Times New Roman"/>
+        </w:rPr>
+        <w:t>未发货前可撤回下达</w:t>
+      </w:r>
+      <w:r>
+        <w:rPr>
+          <w:rFonts w:ascii="Times New Roman" w:eastAsia="宋体" w:hAnsi="Times New Roman" w:cs="Times New Roman" w:hint="eastAsia"/>
+        </w:rPr>
+        <w:t>。</w:t>
+      </w:r>
+    </w:p>
+    <w:p>
+      <w:pPr>
+        <w:spacing w:line="360" w:lineRule="auto"/>
+        <w:ind w:firstLineChars="200" w:firstLine="420"/>
+        <w:jc w:val="left"/>
+        <w:rPr>
+          <w:rFonts w:ascii="Times New Roman" w:eastAsia="宋体" w:hAnsi="Times New Roman" w:cs="Times New Roman"/>
+        </w:rPr>
+      </w:pPr>
+      <w:r>
+        <w:rPr>
+          <w:rFonts w:ascii="Times New Roman" w:eastAsia="宋体" w:hAnsi="Times New Roman" w:cs="Times New Roman"/>
+        </w:rPr>
+        <w:t>出库单</w:t>
+      </w:r>
+      <w:r>
+        <w:rPr>
+          <w:rFonts w:ascii="Times New Roman" w:eastAsia="宋体" w:hAnsi="Times New Roman" w:cs="Times New Roman" w:hint="eastAsia"/>
+        </w:rPr>
+        <w:t>、</w:t>
+      </w:r>
+      <w:r>
+        <w:rPr>
+          <w:rFonts w:ascii="Times New Roman" w:eastAsia="宋体" w:hAnsi="Times New Roman" w:cs="Times New Roman"/>
+        </w:rPr>
+        <w:t>入库单则是根据收货</w:t>
+      </w:r>
+      <w:r>
+        <w:rPr>
+          <w:rFonts w:ascii="Times New Roman" w:eastAsia="宋体" w:hAnsi="Times New Roman" w:cs="Times New Roman" w:hint="eastAsia"/>
+        </w:rPr>
+        <w:t>、</w:t>
+      </w:r>
+      <w:r>
+        <w:rPr>
+          <w:rFonts w:ascii="Times New Roman" w:eastAsia="宋体" w:hAnsi="Times New Roman" w:cs="Times New Roman"/>
+        </w:rPr>
+        <w:t>发料通知单生成</w:t>
+      </w:r>
+      <w:r>
+        <w:rPr>
+          <w:rFonts w:ascii="Times New Roman" w:eastAsia="宋体" w:hAnsi="Times New Roman" w:cs="Times New Roman" w:hint="eastAsia"/>
+        </w:rPr>
+        <w:t>，</w:t>
+      </w:r>
+      <w:r>
+        <w:rPr>
+          <w:rFonts w:ascii="Times New Roman" w:eastAsia="宋体" w:hAnsi="Times New Roman" w:cs="Times New Roman"/>
+        </w:rPr>
+        <w:t>必须审核过后才能更改库存</w:t>
+      </w:r>
+      <w:r>
+        <w:rPr>
+          <w:rFonts w:ascii="Times New Roman" w:eastAsia="宋体" w:hAnsi="Times New Roman" w:cs="Times New Roman" w:hint="eastAsia"/>
+        </w:rPr>
+        <w:t>。</w:t>
+      </w:r>
+    </w:p>
+    <w:p>
+      <w:pPr>
+        <w:pStyle w:val="3"/>
+        <w:spacing w:line="415" w:lineRule="auto"/>
+        <w:ind w:firstLineChars="200" w:firstLine="480"/>
+        <w:rPr>
+          <w:rFonts w:ascii="宋体" w:eastAsia="宋体" w:hAnsi="宋体" w:cs="Arial"/>
+          <w:b w:val="0"/>
+          <w:sz w:val="24"/>
+          <w:szCs w:val="24"/>
+        </w:rPr>
+      </w:pPr>
+      <w:r>
+        <w:rPr>
+          <w:rFonts w:ascii="宋体" w:eastAsia="宋体" w:hAnsi="宋体" w:cs="Arial" w:hint="eastAsia"/>
+          <w:b w:val="0"/>
+          <w:sz w:val="24"/>
+          <w:szCs w:val="24"/>
+        </w:rPr>
+        <w:t xml:space="preserve">  3.2.</w:t>
+      </w:r>
+      <w:r>
+        <w:rPr>
+          <w:rFonts w:ascii="宋体" w:eastAsia="宋体" w:hAnsi="宋体" w:cs="Arial"/>
+          <w:b w:val="0"/>
+          <w:sz w:val="24"/>
+          <w:szCs w:val="24"/>
+        </w:rPr>
+        <w:t>6</w:t>
+      </w:r>
+      <w:r>
+        <w:rPr>
+          <w:rFonts w:ascii="宋体" w:eastAsia="宋体" w:hAnsi="宋体" w:cs="Arial" w:hint="eastAsia"/>
+          <w:b w:val="0"/>
+          <w:sz w:val="24"/>
+          <w:szCs w:val="24"/>
+        </w:rPr>
+        <w:t xml:space="preserve"> </w:t>
+      </w:r>
+      <w:r>
+        <w:rPr>
+          <w:rFonts w:ascii="宋体" w:eastAsia="宋体" w:hAnsi="宋体" w:cs="Arial" w:hint="eastAsia"/>
+          <w:b w:val="0"/>
+          <w:sz w:val="24"/>
+          <w:szCs w:val="24"/>
+        </w:rPr>
+        <w:t>销售管理</w:t>
+      </w:r>
+    </w:p>
+    <w:p>
+      <w:pPr>
+        <w:spacing w:line="360" w:lineRule="auto"/>
+        <w:ind w:firstLineChars="200" w:firstLine="420"/>
+        <w:rPr>
+          <w:rFonts w:ascii="Times New Roman" w:hAnsi="Times New Roman" w:cs="Times New Roman"/>
+        </w:rPr>
+      </w:pPr>
+      <w:r>
+        <w:rPr>
+          <w:rFonts w:ascii="Times New Roman" w:hAnsi="Times New Roman" w:cs="Times New Roman"/>
+        </w:rPr>
+        <w:t>客户管理</w:t>
+      </w:r>
+      <w:r>
+        <w:rPr>
+          <w:rFonts w:ascii="Times New Roman" w:hAnsi="Times New Roman" w:cs="Times New Roman" w:hint="eastAsia"/>
+        </w:rPr>
+        <w:t>、</w:t>
+      </w:r>
+      <w:r>
+        <w:rPr>
+          <w:rFonts w:ascii="Times New Roman" w:hAnsi="Times New Roman" w:cs="Times New Roman"/>
+        </w:rPr>
+        <w:t>销售前的报价单、销售订单以及送样需求单。</w:t>
+      </w:r>
+    </w:p>
+    <w:p>
+      <w:pPr>
+        <w:spacing w:line="360" w:lineRule="auto"/>
+        <w:ind w:firstLineChars="200" w:firstLine="420"/>
+        <w:rPr>
+          <w:rFonts w:ascii="Times New Roman" w:hAnsi="Times New Roman" w:cs="Times New Roman"/>
+        </w:rPr>
+      </w:pPr>
+      <w:r>
+        <w:rPr>
+          <w:rFonts w:ascii="Times New Roman" w:hAnsi="Times New Roman" w:cs="Times New Roman"/>
+        </w:rPr>
+        <w:t>客户管理对自定义客户类别</w:t>
+      </w:r>
+      <w:r>
+        <w:rPr>
+          <w:rFonts w:ascii="Times New Roman" w:hAnsi="Times New Roman" w:cs="Times New Roman" w:hint="eastAsia"/>
+        </w:rPr>
+        <w:t>、行业、标签、区域等属性。</w:t>
+      </w:r>
+    </w:p>
+    <w:p>
+      <w:pPr>
+        <w:spacing w:line="360" w:lineRule="auto"/>
+        <w:ind w:firstLineChars="200" w:firstLine="420"/>
+        <w:rPr>
+          <w:rFonts w:ascii="Times New Roman" w:hAnsi="Times New Roman" w:cs="Times New Roman"/>
+        </w:rPr>
+      </w:pPr>
+      <w:r>
+        <w:rPr>
+          <w:rFonts w:ascii="Times New Roman" w:hAnsi="Times New Roman" w:cs="Times New Roman"/>
+        </w:rPr>
+        <w:t>销售订单中芯片按颗出售、晶圆按片或按颗出售，</w:t>
+      </w:r>
+      <w:r>
+        <w:rPr>
+          <w:rFonts w:ascii="Times New Roman" w:hAnsi="Times New Roman" w:cs="Times New Roman"/>
+        </w:rPr>
+        <w:t>多计量单位</w:t>
+      </w:r>
+      <w:r>
+        <w:rPr>
+          <w:rFonts w:ascii="Times New Roman" w:hAnsi="Times New Roman" w:cs="Times New Roman" w:hint="eastAsia"/>
+        </w:rPr>
+        <w:t>，</w:t>
+      </w:r>
+      <w:r>
+        <w:rPr>
+          <w:rFonts w:ascii="Times New Roman" w:hAnsi="Times New Roman" w:cs="Times New Roman"/>
+        </w:rPr>
+        <w:t>交期管理</w:t>
+      </w:r>
+      <w:r>
+        <w:rPr>
+          <w:rFonts w:ascii="Times New Roman" w:hAnsi="Times New Roman" w:cs="Times New Roman" w:hint="eastAsia"/>
+        </w:rPr>
+        <w:t>、物流信息、发货跟踪</w:t>
+      </w:r>
+      <w:r>
+        <w:rPr>
+          <w:rFonts w:ascii="Times New Roman" w:hAnsi="Times New Roman" w:cs="Times New Roman"/>
+        </w:rPr>
+        <w:t>。</w:t>
+      </w:r>
+    </w:p>
+    <w:p>
+      <w:pPr>
+        <w:spacing w:line="360" w:lineRule="auto"/>
+        <w:ind w:firstLineChars="200" w:firstLine="420"/>
+        <w:rPr>
+          <w:rFonts w:ascii="Times New Roman" w:hAnsi="Times New Roman" w:cs="Times New Roman"/>
+        </w:rPr>
+      </w:pPr>
+      <w:r>
+        <w:rPr>
+          <w:rFonts w:ascii="Times New Roman" w:hAnsi="Times New Roman" w:cs="Times New Roman"/>
+        </w:rPr>
+        <w:t>送样需求单对经销商送样</w:t>
+      </w:r>
+      <w:r>
+        <w:rPr>
+          <w:rFonts w:ascii="Times New Roman" w:hAnsi="Times New Roman" w:cs="Times New Roman" w:hint="eastAsia"/>
+        </w:rPr>
+        <w:t>、</w:t>
+      </w:r>
+      <w:r>
+        <w:rPr>
+          <w:rFonts w:ascii="Times New Roman" w:hAnsi="Times New Roman" w:cs="Times New Roman"/>
+        </w:rPr>
+        <w:t>对客户送样</w:t>
+      </w:r>
+      <w:r>
+        <w:rPr>
+          <w:rFonts w:ascii="Times New Roman" w:hAnsi="Times New Roman" w:cs="Times New Roman" w:hint="eastAsia"/>
+        </w:rPr>
+        <w:t>，</w:t>
+      </w:r>
+      <w:r>
+        <w:rPr>
+          <w:rFonts w:ascii="Times New Roman" w:hAnsi="Times New Roman" w:cs="Times New Roman"/>
+        </w:rPr>
+        <w:t>物流信息</w:t>
+      </w:r>
+      <w:r>
+        <w:rPr>
+          <w:rFonts w:ascii="Times New Roman" w:hAnsi="Times New Roman" w:cs="Times New Roman" w:hint="eastAsia"/>
+        </w:rPr>
+        <w:t>、</w:t>
+      </w:r>
+      <w:r>
+        <w:rPr>
+          <w:rFonts w:ascii="Times New Roman" w:hAnsi="Times New Roman" w:cs="Times New Roman"/>
+        </w:rPr>
+        <w:t>发货跟踪</w:t>
+      </w:r>
+      <w:r>
+        <w:rPr>
+          <w:rFonts w:ascii="Times New Roman" w:hAnsi="Times New Roman" w:cs="Times New Roman" w:hint="eastAsia"/>
+        </w:rPr>
+        <w:t>。</w:t>
+      </w:r>
+    </w:p>
+    <w:p>
+      <w:pPr>
+        <w:pStyle w:val="3"/>
+        <w:spacing w:line="415" w:lineRule="auto"/>
+        <w:ind w:firstLineChars="200" w:firstLine="480"/>
+        <w:rPr>
+          <w:rFonts w:ascii="宋体" w:eastAsia="宋体" w:hAnsi="宋体" w:cs="Arial"/>
+          <w:b w:val="0"/>
+          <w:sz w:val="24"/>
+          <w:szCs w:val="24"/>
+        </w:rPr>
+      </w:pPr>
+      <w:r>
+        <w:rPr>
+          <w:rFonts w:ascii="宋体" w:eastAsia="宋体" w:hAnsi="宋体" w:cs="Arial" w:hint="eastAsia"/>
+          <w:b w:val="0"/>
+          <w:sz w:val="24"/>
+          <w:szCs w:val="24"/>
+        </w:rPr>
+        <w:t xml:space="preserve">  3.2.</w:t>
+      </w:r>
+      <w:r>
+        <w:rPr>
+          <w:rFonts w:ascii="宋体" w:eastAsia="宋体" w:hAnsi="宋体" w:cs="Arial"/>
+          <w:b w:val="0"/>
+          <w:sz w:val="24"/>
+          <w:szCs w:val="24"/>
+        </w:rPr>
+        <w:t>7</w:t>
+      </w:r>
+      <w:r>
+        <w:rPr>
+          <w:rFonts w:ascii="宋体" w:eastAsia="宋体" w:hAnsi="宋体" w:cs="Arial" w:hint="eastAsia"/>
+          <w:b w:val="0"/>
+          <w:sz w:val="24"/>
+          <w:szCs w:val="24"/>
+        </w:rPr>
+        <w:t xml:space="preserve"> </w:t>
+      </w:r>
+      <w:r>
+        <w:rPr>
+          <w:rFonts w:ascii="宋体" w:eastAsia="宋体" w:hAnsi="宋体" w:cs="Arial" w:hint="eastAsia"/>
+          <w:b w:val="0"/>
+          <w:sz w:val="24"/>
+          <w:szCs w:val="24"/>
+        </w:rPr>
+        <w:t>系统管理</w:t>
+      </w:r>
+    </w:p>
+    <w:p>
+      <w:pPr>
+        <w:spacing w:line="360" w:lineRule="auto"/>
+        <w:ind w:firstLineChars="200" w:firstLine="420"/>
+      </w:pPr>
+      <w:r>
+        <w:t>对于职员的管理</w:t>
+      </w:r>
+      <w:r>
+        <w:rPr>
+          <w:rFonts w:hint="eastAsia"/>
+        </w:rPr>
+        <w:t>，</w:t>
+      </w:r>
+      <w:r>
+        <w:t>公司</w:t>
+      </w:r>
+      <w:r>
+        <w:rPr>
+          <w:rFonts w:hint="eastAsia"/>
+        </w:rPr>
+        <w:t>、</w:t>
+      </w:r>
+      <w:r>
+        <w:t>部门的管理</w:t>
+      </w:r>
+      <w:r>
+        <w:rPr>
+          <w:rFonts w:hint="eastAsia"/>
+        </w:rPr>
+        <w:t>，</w:t>
+      </w:r>
+      <w:r>
+        <w:t>系统用户的管理</w:t>
+      </w:r>
+      <w:r>
+        <w:rPr>
+          <w:rFonts w:hint="eastAsia"/>
+        </w:rPr>
+        <w:t>，</w:t>
+      </w:r>
+      <w:r>
+        <w:t>系统角色的管理</w:t>
+      </w:r>
+      <w:r>
+        <w:rPr>
+          <w:rFonts w:hint="eastAsia"/>
+        </w:rPr>
+        <w:t>，</w:t>
+      </w:r>
+      <w:r>
+        <w:t>系统权限的设置</w:t>
+      </w:r>
+      <w:r>
+        <w:rPr>
+          <w:rFonts w:hint="eastAsia"/>
+        </w:rPr>
+        <w:t>。</w:t>
+      </w:r>
+    </w:p>
+    <w:p>
+      <w:pPr>
+        <w:spacing w:line="360" w:lineRule="auto"/>
+        <w:ind w:firstLineChars="200" w:firstLine="420"/>
+      </w:pPr>
+      <w:r>
+        <w:t>支持多公司的集团化应用</w:t>
+      </w:r>
+      <w:r>
+        <w:rPr>
+          <w:rFonts w:hint="eastAsia"/>
+        </w:rPr>
+        <w:t>。</w:t>
+      </w:r>
+      <w:r>
+        <w:t>用户的角色权限</w:t>
+      </w:r>
+      <w:r>
+        <w:rPr>
+          <w:rFonts w:hint="eastAsia"/>
+        </w:rPr>
+        <w:t>、</w:t>
+      </w:r>
+      <w:r>
+        <w:t>功能权限</w:t>
+      </w:r>
+      <w:r>
+        <w:rPr>
+          <w:rFonts w:hint="eastAsia"/>
+        </w:rPr>
+        <w:t>、数据权限、仓库权限。</w:t>
+      </w:r>
+    </w:p>
+    <w:p>
+      <w:pPr>
+        <w:spacing w:line="360" w:lineRule="auto"/>
+        <w:ind w:firstLineChars="200" w:firstLine="420"/>
+      </w:pPr>
+      <w:r>
+        <w:t>字典设置</w:t>
+      </w:r>
+      <w:r>
+        <w:rPr>
+          <w:rFonts w:hint="eastAsia"/>
+        </w:rPr>
+        <w:t>。</w:t>
+      </w:r>
+      <w:r>
+        <w:t>不同公司设置不同的参数</w:t>
+      </w:r>
+      <w:r>
+        <w:rPr>
+          <w:rFonts w:hint="eastAsia"/>
+        </w:rPr>
+        <w:t>，</w:t>
+      </w:r>
+      <w:r>
+        <w:t>不同的单号生成规则</w:t>
+      </w:r>
+      <w:r>
+        <w:rPr>
+          <w:rFonts w:hint="eastAsia"/>
+        </w:rPr>
+        <w:t>。</w:t>
+      </w:r>
+    </w:p>
+    <w:p>
+      <w:pPr>
+        <w:spacing w:line="360" w:lineRule="auto"/>
+        <w:ind w:firstLineChars="200" w:firstLine="420"/>
+      </w:pPr>
+      <w:r>
+        <w:t>审计日志管理</w:t>
+      </w:r>
+      <w:r>
+        <w:rPr>
+          <w:rFonts w:hint="eastAsia"/>
+        </w:rPr>
+        <w:t>，</w:t>
+      </w:r>
+      <w:r>
+        <w:t>登录日志</w:t>
+      </w:r>
+      <w:r>
+        <w:rPr>
+          <w:rFonts w:hint="eastAsia"/>
+        </w:rPr>
+        <w:t>、</w:t>
+      </w:r>
+      <w:r>
+        <w:t>操作日志</w:t>
+      </w:r>
+      <w:r>
+        <w:rPr>
+          <w:rFonts w:hint="eastAsia"/>
+        </w:rPr>
+        <w:t>、账密更改日志。</w:t>
+      </w:r>
     </w:p>
     <w:sectPr>
       <w:headerReference w:type="default" r:id="rId7"/>
@@ -2964,7 +4489,7 @@
       <w:pStyle w:val="a3"/>
       <w:jc w:val="left"/>
       <w:rPr>
-        <w:rFonts w:ascii="黑体" w:eastAsia="黑体" w:hAnsi="黑体" w:hint="eastAsia"/>
+        <w:rFonts w:ascii="黑体" w:eastAsia="黑体" w:hAnsi="黑体"/>
       </w:rPr>
     </w:pPr>
     <w:r>
@@ -3094,16 +4619,16 @@
     </w:lvl>
   </w:abstractNum>
   <w:abstractNum w:abstractNumId="1" w15:restartNumberingAfterBreak="0">
-    <w:nsid w:val="45CA1DD3"/>
+    <w:nsid w:val="3601027F"/>
     <w:multiLevelType w:val="hybridMultilevel"/>
-    <w:tmpl w:val="CF64ABF0"/>
-    <w:lvl w:ilvl="0" w:tplc="90245CF6">
+    <w:tmpl w:val="11148D04"/>
+    <w:lvl w:ilvl="0" w:tplc="E17E32A4">
       <w:start w:val="1"/>
-      <w:numFmt w:val="japaneseCounting"/>
-      <w:lvlText w:val="第%1章"/>
+      <w:numFmt w:val="decimal"/>
+      <w:lvlText w:val="%1、"/>
       <w:lvlJc w:val="left"/>
       <w:pPr>
-        <w:ind w:left="1125" w:hanging="1125"/>
+        <w:ind w:left="920" w:hanging="360"/>
       </w:pPr>
       <w:rPr>
         <w:rFonts w:hint="default"/>
@@ -3115,7 +4640,7 @@
       <w:lvlText w:val="%2)"/>
       <w:lvlJc w:val="left"/>
       <w:pPr>
-        <w:ind w:left="840" w:hanging="420"/>
+        <w:ind w:left="1400" w:hanging="420"/>
       </w:pPr>
     </w:lvl>
     <w:lvl w:ilvl="2" w:tplc="0409001B" w:tentative="1">
@@ -3124,7 +4649,7 @@
       <w:lvlText w:val="%3."/>
       <w:lvlJc w:val="right"/>
       <w:pPr>
-        <w:ind w:left="1260" w:hanging="420"/>
+        <w:ind w:left="1820" w:hanging="420"/>
       </w:pPr>
     </w:lvl>
     <w:lvl w:ilvl="3" w:tplc="0409000F" w:tentative="1">
@@ -3133,7 +4658,7 @@
       <w:lvlText w:val="%4."/>
       <w:lvlJc w:val="left"/>
       <w:pPr>
-        <w:ind w:left="1680" w:hanging="420"/>
+        <w:ind w:left="2240" w:hanging="420"/>
       </w:pPr>
     </w:lvl>
     <w:lvl w:ilvl="4" w:tplc="04090019" w:tentative="1">
@@ -3142,7 +4667,7 @@
       <w:lvlText w:val="%5)"/>
       <w:lvlJc w:val="left"/>
       <w:pPr>
-        <w:ind w:left="2100" w:hanging="420"/>
+        <w:ind w:left="2660" w:hanging="420"/>
       </w:pPr>
     </w:lvl>
     <w:lvl w:ilvl="5" w:tplc="0409001B" w:tentative="1">
@@ -3151,7 +4676,7 @@
       <w:lvlText w:val="%6."/>
       <w:lvlJc w:val="right"/>
       <w:pPr>
-        <w:ind w:left="2520" w:hanging="420"/>
+        <w:ind w:left="3080" w:hanging="420"/>
       </w:pPr>
     </w:lvl>
     <w:lvl w:ilvl="6" w:tplc="0409000F" w:tentative="1">
@@ -3160,7 +4685,7 @@
       <w:lvlText w:val="%7."/>
       <w:lvlJc w:val="left"/>
       <w:pPr>
-        <w:ind w:left="2940" w:hanging="420"/>
+        <w:ind w:left="3500" w:hanging="420"/>
       </w:pPr>
     </w:lvl>
     <w:lvl w:ilvl="7" w:tplc="04090019" w:tentative="1">
@@ -3169,7 +4694,7 @@
       <w:lvlText w:val="%8)"/>
       <w:lvlJc w:val="left"/>
       <w:pPr>
-        <w:ind w:left="3360" w:hanging="420"/>
+        <w:ind w:left="3920" w:hanging="420"/>
       </w:pPr>
     </w:lvl>
     <w:lvl w:ilvl="8" w:tplc="0409001B" w:tentative="1">
@@ -3178,6 +4703,95 @@
       <w:lvlText w:val="%9."/>
       <w:lvlJc w:val="right"/>
       <w:pPr>
+        <w:ind w:left="4340" w:hanging="420"/>
+      </w:pPr>
+    </w:lvl>
+  </w:abstractNum>
+  <w:abstractNum w:abstractNumId="2" w15:restartNumberingAfterBreak="0">
+    <w:nsid w:val="45CA1DD3"/>
+    <w:multiLevelType w:val="hybridMultilevel"/>
+    <w:tmpl w:val="CF64ABF0"/>
+    <w:lvl w:ilvl="0" w:tplc="90245CF6">
+      <w:start w:val="1"/>
+      <w:numFmt w:val="japaneseCounting"/>
+      <w:lvlText w:val="第%1章"/>
+      <w:lvlJc w:val="left"/>
+      <w:pPr>
+        <w:ind w:left="1125" w:hanging="1125"/>
+      </w:pPr>
+      <w:rPr>
+        <w:rFonts w:hint="default"/>
+      </w:rPr>
+    </w:lvl>
+    <w:lvl w:ilvl="1" w:tplc="04090019" w:tentative="1">
+      <w:start w:val="1"/>
+      <w:numFmt w:val="lowerLetter"/>
+      <w:lvlText w:val="%2)"/>
+      <w:lvlJc w:val="left"/>
+      <w:pPr>
+        <w:ind w:left="840" w:hanging="420"/>
+      </w:pPr>
+    </w:lvl>
+    <w:lvl w:ilvl="2" w:tplc="0409001B" w:tentative="1">
+      <w:start w:val="1"/>
+      <w:numFmt w:val="lowerRoman"/>
+      <w:lvlText w:val="%3."/>
+      <w:lvlJc w:val="right"/>
+      <w:pPr>
+        <w:ind w:left="1260" w:hanging="420"/>
+      </w:pPr>
+    </w:lvl>
+    <w:lvl w:ilvl="3" w:tplc="0409000F" w:tentative="1">
+      <w:start w:val="1"/>
+      <w:numFmt w:val="decimal"/>
+      <w:lvlText w:val="%4."/>
+      <w:lvlJc w:val="left"/>
+      <w:pPr>
+        <w:ind w:left="1680" w:hanging="420"/>
+      </w:pPr>
+    </w:lvl>
+    <w:lvl w:ilvl="4" w:tplc="04090019" w:tentative="1">
+      <w:start w:val="1"/>
+      <w:numFmt w:val="lowerLetter"/>
+      <w:lvlText w:val="%5)"/>
+      <w:lvlJc w:val="left"/>
+      <w:pPr>
+        <w:ind w:left="2100" w:hanging="420"/>
+      </w:pPr>
+    </w:lvl>
+    <w:lvl w:ilvl="5" w:tplc="0409001B" w:tentative="1">
+      <w:start w:val="1"/>
+      <w:numFmt w:val="lowerRoman"/>
+      <w:lvlText w:val="%6."/>
+      <w:lvlJc w:val="right"/>
+      <w:pPr>
+        <w:ind w:left="2520" w:hanging="420"/>
+      </w:pPr>
+    </w:lvl>
+    <w:lvl w:ilvl="6" w:tplc="0409000F" w:tentative="1">
+      <w:start w:val="1"/>
+      <w:numFmt w:val="decimal"/>
+      <w:lvlText w:val="%7."/>
+      <w:lvlJc w:val="left"/>
+      <w:pPr>
+        <w:ind w:left="2940" w:hanging="420"/>
+      </w:pPr>
+    </w:lvl>
+    <w:lvl w:ilvl="7" w:tplc="04090019" w:tentative="1">
+      <w:start w:val="1"/>
+      <w:numFmt w:val="lowerLetter"/>
+      <w:lvlText w:val="%8)"/>
+      <w:lvlJc w:val="left"/>
+      <w:pPr>
+        <w:ind w:left="3360" w:hanging="420"/>
+      </w:pPr>
+    </w:lvl>
+    <w:lvl w:ilvl="8" w:tplc="0409001B" w:tentative="1">
+      <w:start w:val="1"/>
+      <w:numFmt w:val="lowerRoman"/>
+      <w:lvlText w:val="%9."/>
+      <w:lvlJc w:val="right"/>
+      <w:pPr>
         <w:ind w:left="3780" w:hanging="420"/>
       </w:pPr>
     </w:lvl>
@@ -3186,6 +4800,9 @@
     <w:abstractNumId w:val="0"/>
   </w:num>
   <w:num w:numId="2">
+    <w:abstractNumId w:val="2"/>
+  </w:num>
+  <w:num w:numId="3">
     <w:abstractNumId w:val="1"/>
   </w:num>
 </w:numbering>

--- a/AdminBlog.Application/毕业论文须知/719101010086初稿.docx
+++ b/AdminBlog.Application/毕业论文须知/719101010086初稿.docx
@@ -1,6 +1,6 @@
 
 <file path=word/document.xml><?xml version="1.0" encoding="utf-8"?>
-<w:document xmlns:wpc="http://schemas.microsoft.com/office/word/2010/wordprocessingCanvas" xmlns:mc="http://schemas.openxmlformats.org/markup-compatibility/2006" xmlns:o="urn:schemas-microsoft-com:office:office" xmlns:r="http://schemas.openxmlformats.org/officeDocument/2006/relationships" xmlns:m="http://schemas.openxmlformats.org/officeDocument/2006/math" xmlns:v="urn:schemas-microsoft-com:vml" xmlns:wp14="http://schemas.microsoft.com/office/word/2010/wordprocessingDrawing" xmlns:wp="http://schemas.openxmlformats.org/drawingml/2006/wordprocessingDrawing" xmlns:w10="urn:schemas-microsoft-com:office:word" xmlns:w="http://schemas.openxmlformats.org/wordprocessingml/2006/main" xmlns:w14="http://schemas.microsoft.com/office/word/2010/wordml" xmlns:w15="http://schemas.microsoft.com/office/word/2012/wordml" xmlns:wpg="http://schemas.microsoft.com/office/word/2010/wordprocessingGroup" xmlns:wpi="http://schemas.microsoft.com/office/word/2010/wordprocessingInk" xmlns:wne="http://schemas.microsoft.com/office/word/2006/wordml" xmlns:wps="http://schemas.microsoft.com/office/word/2010/wordprocessingShape" mc:Ignorable="w14 w15 wp14">
+<w:document xmlns:wpc="http://schemas.microsoft.com/office/word/2010/wordprocessingCanvas" xmlns:cx="http://schemas.microsoft.com/office/drawing/2014/chartex" xmlns:cx1="http://schemas.microsoft.com/office/drawing/2015/9/8/chartex" xmlns:cx2="http://schemas.microsoft.com/office/drawing/2015/10/21/chartex" xmlns:cx3="http://schemas.microsoft.com/office/drawing/2016/5/9/chartex" xmlns:cx4="http://schemas.microsoft.com/office/drawing/2016/5/10/chartex" xmlns:cx5="http://schemas.microsoft.com/office/drawing/2016/5/11/chartex" xmlns:cx6="http://schemas.microsoft.com/office/drawing/2016/5/12/chartex" xmlns:cx7="http://schemas.microsoft.com/office/drawing/2016/5/13/chartex" xmlns:cx8="http://schemas.microsoft.com/office/drawing/2016/5/14/chartex" xmlns:mc="http://schemas.openxmlformats.org/markup-compatibility/2006" xmlns:aink="http://schemas.microsoft.com/office/drawing/2016/ink" xmlns:am3d="http://schemas.microsoft.com/office/drawing/2017/model3d" xmlns:o="urn:schemas-microsoft-com:office:office" xmlns:r="http://schemas.openxmlformats.org/officeDocument/2006/relationships" xmlns:m="http://schemas.openxmlformats.org/officeDocument/2006/math" xmlns:v="urn:schemas-microsoft-com:vml" xmlns:wp14="http://schemas.microsoft.com/office/word/2010/wordprocessingDrawing" xmlns:wp="http://schemas.openxmlformats.org/drawingml/2006/wordprocessingDrawing" xmlns:w10="urn:schemas-microsoft-com:office:word" xmlns:w="http://schemas.openxmlformats.org/wordprocessingml/2006/main" xmlns:w14="http://schemas.microsoft.com/office/word/2010/wordml" xmlns:w15="http://schemas.microsoft.com/office/word/2012/wordml" xmlns:w16cex="http://schemas.microsoft.com/office/word/2018/wordml/cex" xmlns:w16cid="http://schemas.microsoft.com/office/word/2016/wordml/cid" xmlns:w16="http://schemas.microsoft.com/office/word/2018/wordml" xmlns:w16se="http://schemas.microsoft.com/office/word/2015/wordml/symex" xmlns:wpg="http://schemas.microsoft.com/office/word/2010/wordprocessingGroup" xmlns:wpi="http://schemas.microsoft.com/office/word/2010/wordprocessingInk" xmlns:wne="http://schemas.microsoft.com/office/word/2006/wordml" xmlns:wps="http://schemas.microsoft.com/office/word/2010/wordprocessingShape" mc:Ignorable="w14 w15 w16se w16cid w16 w16cex wp14">
   <w:body>
     <w:p>
       <w:pPr>
@@ -578,7 +578,7 @@
     </w:p>
     <w:p>
       <w:pPr>
-        <w:pStyle w:val="a6"/>
+        <w:pStyle w:val="a8"/>
         <w:numPr>
           <w:ilvl w:val="0"/>
           <w:numId w:val="1"/>
@@ -1639,7 +1639,7 @@
     </w:p>
     <w:p>
       <w:pPr>
-        <w:pStyle w:val="a6"/>
+        <w:pStyle w:val="a8"/>
         <w:ind w:left="1125" w:firstLineChars="0" w:firstLine="0"/>
         <w:jc w:val="center"/>
         <w:rPr>
@@ -1715,6 +1715,13 @@
       </w:r>
       <w:r>
         <w:rPr>
+          <w:rFonts w:ascii="Times New Roman" w:hAnsi="Times New Roman" w:cs="Times New Roman" w:hint="eastAsia"/>
+          <w:szCs w:val="21"/>
+        </w:rPr>
+        <w:t>系统</w:t>
+      </w:r>
+      <w:r>
+        <w:rPr>
           <w:rFonts w:ascii="Times New Roman" w:hAnsi="Times New Roman" w:cs="Times New Roman"/>
           <w:szCs w:val="21"/>
         </w:rPr>
@@ -1729,10 +1736,10 @@
       </w:r>
       <w:r>
         <w:rPr>
-          <w:rFonts w:ascii="Times New Roman" w:hAnsi="Times New Roman" w:cs="Times New Roman"/>
-          <w:szCs w:val="21"/>
-        </w:rPr>
-        <w:t>IC</w:t>
+          <w:rFonts w:ascii="Times New Roman" w:hAnsi="Times New Roman" w:cs="Times New Roman" w:hint="eastAsia"/>
+          <w:szCs w:val="21"/>
+        </w:rPr>
+        <w:t>电子芯片</w:t>
       </w:r>
       <w:r>
         <w:rPr>
@@ -1743,10 +1750,17 @@
       </w:r>
       <w:r>
         <w:rPr>
-          <w:rFonts w:ascii="Times New Roman" w:hAnsi="Times New Roman" w:cs="Times New Roman"/>
-          <w:szCs w:val="21"/>
-        </w:rPr>
-        <w:t>IC</w:t>
+          <w:rFonts w:ascii="Times New Roman" w:hAnsi="Times New Roman" w:cs="Times New Roman" w:hint="eastAsia"/>
+          <w:szCs w:val="21"/>
+        </w:rPr>
+        <w:t>电子芯片</w:t>
+      </w:r>
+      <w:r>
+        <w:rPr>
+          <w:rFonts w:ascii="Times New Roman" w:hAnsi="Times New Roman" w:cs="Times New Roman"/>
+          <w:szCs w:val="21"/>
+        </w:rPr>
+        <w:t>设计</w:t>
       </w:r>
       <w:r>
         <w:rPr>
@@ -1971,31 +1985,7 @@
     <w:p>
       <w:pPr>
         <w:spacing w:line="360" w:lineRule="auto"/>
-        <w:jc w:val="left"/>
-        <w:rPr>
-          <w:rFonts w:ascii="Times New Roman" w:hAnsi="Times New Roman" w:cs="Times New Roman"/>
-          <w:szCs w:val="21"/>
-        </w:rPr>
-      </w:pPr>
-      <w:r>
-        <w:rPr>
-          <w:rFonts w:ascii="Times New Roman" w:hAnsi="Times New Roman" w:cs="Times New Roman"/>
-          <w:szCs w:val="21"/>
-        </w:rPr>
-        <w:t>发了多少原料</w:t>
-      </w:r>
-      <w:r>
-        <w:rPr>
-          <w:rFonts w:ascii="Times New Roman" w:hAnsi="Times New Roman" w:cs="Times New Roman" w:hint="eastAsia"/>
-          <w:szCs w:val="21"/>
-        </w:rPr>
-        <w:t>还有多少没发，收了多少货还有多少没收。</w:t>
-      </w:r>
-    </w:p>
-    <w:p>
-      <w:pPr>
-        <w:spacing w:line="360" w:lineRule="auto"/>
-        <w:ind w:firstLine="560"/>
+        <w:ind w:firstLine="420"/>
         <w:rPr>
           <w:rFonts w:ascii="Times New Roman" w:hAnsi="Times New Roman" w:cs="Times New Roman"/>
           <w:szCs w:val="21"/>
@@ -2011,7 +2001,7 @@
     </w:p>
     <w:p>
       <w:pPr>
-        <w:pStyle w:val="a6"/>
+        <w:pStyle w:val="a8"/>
         <w:numPr>
           <w:ilvl w:val="0"/>
           <w:numId w:val="3"/>
@@ -2033,7 +2023,7 @@
     </w:p>
     <w:p>
       <w:pPr>
-        <w:pStyle w:val="a6"/>
+        <w:pStyle w:val="a8"/>
         <w:numPr>
           <w:ilvl w:val="0"/>
           <w:numId w:val="3"/>
@@ -2090,7 +2080,7 @@
     </w:p>
     <w:p>
       <w:pPr>
-        <w:pStyle w:val="a6"/>
+        <w:pStyle w:val="a8"/>
         <w:numPr>
           <w:ilvl w:val="0"/>
           <w:numId w:val="3"/>
@@ -2119,7 +2109,7 @@
     </w:p>
     <w:p>
       <w:pPr>
-        <w:pStyle w:val="a6"/>
+        <w:pStyle w:val="a8"/>
         <w:numPr>
           <w:ilvl w:val="0"/>
           <w:numId w:val="3"/>
@@ -2141,7 +2131,7 @@
     </w:p>
     <w:p>
       <w:pPr>
-        <w:pStyle w:val="a6"/>
+        <w:pStyle w:val="a8"/>
         <w:numPr>
           <w:ilvl w:val="0"/>
           <w:numId w:val="3"/>
@@ -2163,7 +2153,7 @@
     </w:p>
     <w:p>
       <w:pPr>
-        <w:pStyle w:val="a6"/>
+        <w:pStyle w:val="a8"/>
         <w:numPr>
           <w:ilvl w:val="0"/>
           <w:numId w:val="3"/>
@@ -2185,7 +2175,7 @@
     </w:p>
     <w:p>
       <w:pPr>
-        <w:pStyle w:val="a6"/>
+        <w:pStyle w:val="a8"/>
         <w:numPr>
           <w:ilvl w:val="0"/>
           <w:numId w:val="3"/>
@@ -2235,7 +2225,7 @@
     </w:p>
     <w:p>
       <w:pPr>
-        <w:pStyle w:val="a6"/>
+        <w:pStyle w:val="a8"/>
         <w:numPr>
           <w:ilvl w:val="0"/>
           <w:numId w:val="3"/>
@@ -2261,8 +2251,6 @@
         </w:rPr>
         <w:t>，使得订单更加详细。</w:t>
       </w:r>
-      <w:bookmarkStart w:id="0" w:name="_GoBack"/>
-      <w:bookmarkEnd w:id="0"/>
     </w:p>
     <w:p>
       <w:pPr>
@@ -2573,7 +2561,7 @@
           <w:sz w:val="28"/>
           <w:szCs w:val="28"/>
         </w:rPr>
-        <w:t>（简称VS201</w:t>
+        <w:t>（简称VS</w:t>
       </w:r>
       <w:r>
         <w:rPr>
@@ -2581,6 +2569,22 @@
           <w:sz w:val="28"/>
           <w:szCs w:val="28"/>
         </w:rPr>
+        <w:t xml:space="preserve"> </w:t>
+      </w:r>
+      <w:r>
+        <w:rPr>
+          <w:rFonts w:ascii="仿宋" w:eastAsia="仿宋" w:hAnsi="仿宋" w:hint="eastAsia"/>
+          <w:sz w:val="28"/>
+          <w:szCs w:val="28"/>
+        </w:rPr>
+        <w:t>201</w:t>
+      </w:r>
+      <w:r>
+        <w:rPr>
+          <w:rFonts w:ascii="仿宋" w:eastAsia="仿宋" w:hAnsi="仿宋"/>
+          <w:sz w:val="28"/>
+          <w:szCs w:val="28"/>
+        </w:rPr>
         <w:t>9</w:t>
       </w:r>
       <w:r>
@@ -2606,6 +2610,14 @@
           <w:szCs w:val="28"/>
         </w:rPr>
         <w:t>VS</w:t>
+      </w:r>
+      <w:r>
+        <w:rPr>
+          <w:rFonts w:ascii="仿宋" w:eastAsia="仿宋" w:hAnsi="仿宋"/>
+          <w:sz w:val="28"/>
+          <w:szCs w:val="28"/>
+        </w:rPr>
+        <w:t xml:space="preserve"> </w:t>
       </w:r>
       <w:r>
         <w:rPr>
@@ -3677,7 +3689,31 @@
         <w:rPr>
           <w:rFonts w:ascii="宋体" w:eastAsia="宋体" w:hAnsi="宋体" w:cs="Times New Roman" w:hint="eastAsia"/>
         </w:rPr>
-        <w:t>，1/2、1/4，1/8、自动计算裸Die数量，划片后Good</w:t>
+        <w:t>，1/2、1/4</w:t>
+      </w:r>
+      <w:r>
+        <w:rPr>
+          <w:rFonts w:ascii="宋体" w:eastAsia="宋体" w:hAnsi="宋体" w:cs="Times New Roman" w:hint="eastAsia"/>
+        </w:rPr>
+        <w:t>、</w:t>
+      </w:r>
+      <w:r>
+        <w:rPr>
+          <w:rFonts w:ascii="宋体" w:eastAsia="宋体" w:hAnsi="宋体" w:cs="Times New Roman" w:hint="eastAsia"/>
+        </w:rPr>
+        <w:t>1/8</w:t>
+      </w:r>
+      <w:r>
+        <w:rPr>
+          <w:rFonts w:ascii="宋体" w:eastAsia="宋体" w:hAnsi="宋体" w:cs="Times New Roman" w:hint="eastAsia"/>
+        </w:rPr>
+        <w:t>角片</w:t>
+      </w:r>
+      <w:r>
+        <w:rPr>
+          <w:rFonts w:ascii="宋体" w:eastAsia="宋体" w:hAnsi="宋体" w:cs="Times New Roman" w:hint="eastAsia"/>
+        </w:rPr>
+        <w:t>自动计算裸Die数量，划片后Good</w:t>
       </w:r>
       <w:r>
         <w:rPr>
@@ -3947,19 +3983,37 @@
         <w:rPr>
           <w:rFonts w:ascii="Times New Roman" w:eastAsia="宋体" w:hAnsi="Times New Roman" w:cs="Times New Roman"/>
         </w:rPr>
-        <w:t>由订单下单</w:t>
+        <w:t>由订单下</w:t>
       </w:r>
       <w:r>
         <w:rPr>
           <w:rFonts w:ascii="Times New Roman" w:eastAsia="宋体" w:hAnsi="Times New Roman" w:cs="Times New Roman" w:hint="eastAsia"/>
         </w:rPr>
+        <w:t>达</w:t>
+      </w:r>
+      <w:r>
+        <w:rPr>
+          <w:rFonts w:ascii="Times New Roman" w:eastAsia="宋体" w:hAnsi="Times New Roman" w:cs="Times New Roman" w:hint="eastAsia"/>
+        </w:rPr>
         <w:t>，</w:t>
       </w:r>
       <w:r>
         <w:rPr>
           <w:rFonts w:ascii="Times New Roman" w:eastAsia="宋体" w:hAnsi="Times New Roman" w:cs="Times New Roman"/>
         </w:rPr>
-        <w:t>未发货前可撤回下达</w:t>
+        <w:t>未</w:t>
+      </w:r>
+      <w:r>
+        <w:rPr>
+          <w:rFonts w:ascii="Times New Roman" w:eastAsia="宋体" w:hAnsi="Times New Roman" w:cs="Times New Roman" w:hint="eastAsia"/>
+        </w:rPr>
+        <w:t>生成出库单、入库单</w:t>
+      </w:r>
+      <w:r>
+        <w:rPr>
+          <w:rFonts w:ascii="Times New Roman" w:eastAsia="宋体" w:hAnsi="Times New Roman" w:cs="Times New Roman"/>
+        </w:rPr>
+        <w:t>前可撤回下达</w:t>
       </w:r>
       <w:r>
         <w:rPr>
@@ -4445,7 +4499,7 @@
 </file>
 
 <file path=word/endnotes.xml><?xml version="1.0" encoding="utf-8"?>
-<w:endnotes xmlns:wpc="http://schemas.microsoft.com/office/word/2010/wordprocessingCanvas" xmlns:mc="http://schemas.openxmlformats.org/markup-compatibility/2006" xmlns:o="urn:schemas-microsoft-com:office:office" xmlns:r="http://schemas.openxmlformats.org/officeDocument/2006/relationships" xmlns:m="http://schemas.openxmlformats.org/officeDocument/2006/math" xmlns:v="urn:schemas-microsoft-com:vml" xmlns:wp14="http://schemas.microsoft.com/office/word/2010/wordprocessingDrawing" xmlns:wp="http://schemas.openxmlformats.org/drawingml/2006/wordprocessingDrawing" xmlns:w10="urn:schemas-microsoft-com:office:word" xmlns:w="http://schemas.openxmlformats.org/wordprocessingml/2006/main" xmlns:w14="http://schemas.microsoft.com/office/word/2010/wordml" xmlns:w15="http://schemas.microsoft.com/office/word/2012/wordml" xmlns:wpg="http://schemas.microsoft.com/office/word/2010/wordprocessingGroup" xmlns:wpi="http://schemas.microsoft.com/office/word/2010/wordprocessingInk" xmlns:wne="http://schemas.microsoft.com/office/word/2006/wordml" xmlns:wps="http://schemas.microsoft.com/office/word/2010/wordprocessingShape" mc:Ignorable="w14 w15 wp14">
+<w:endnotes xmlns:wpc="http://schemas.microsoft.com/office/word/2010/wordprocessingCanvas" xmlns:cx="http://schemas.microsoft.com/office/drawing/2014/chartex" xmlns:cx1="http://schemas.microsoft.com/office/drawing/2015/9/8/chartex" xmlns:cx2="http://schemas.microsoft.com/office/drawing/2015/10/21/chartex" xmlns:cx3="http://schemas.microsoft.com/office/drawing/2016/5/9/chartex" xmlns:cx4="http://schemas.microsoft.com/office/drawing/2016/5/10/chartex" xmlns:cx5="http://schemas.microsoft.com/office/drawing/2016/5/11/chartex" xmlns:cx6="http://schemas.microsoft.com/office/drawing/2016/5/12/chartex" xmlns:cx7="http://schemas.microsoft.com/office/drawing/2016/5/13/chartex" xmlns:cx8="http://schemas.microsoft.com/office/drawing/2016/5/14/chartex" xmlns:mc="http://schemas.openxmlformats.org/markup-compatibility/2006" xmlns:aink="http://schemas.microsoft.com/office/drawing/2016/ink" xmlns:am3d="http://schemas.microsoft.com/office/drawing/2017/model3d" xmlns:o="urn:schemas-microsoft-com:office:office" xmlns:r="http://schemas.openxmlformats.org/officeDocument/2006/relationships" xmlns:m="http://schemas.openxmlformats.org/officeDocument/2006/math" xmlns:v="urn:schemas-microsoft-com:vml" xmlns:wp14="http://schemas.microsoft.com/office/word/2010/wordprocessingDrawing" xmlns:wp="http://schemas.openxmlformats.org/drawingml/2006/wordprocessingDrawing" xmlns:w10="urn:schemas-microsoft-com:office:word" xmlns:w="http://schemas.openxmlformats.org/wordprocessingml/2006/main" xmlns:w14="http://schemas.microsoft.com/office/word/2010/wordml" xmlns:w15="http://schemas.microsoft.com/office/word/2012/wordml" xmlns:w16cex="http://schemas.microsoft.com/office/word/2018/wordml/cex" xmlns:w16cid="http://schemas.microsoft.com/office/word/2016/wordml/cid" xmlns:w16="http://schemas.microsoft.com/office/word/2018/wordml" xmlns:w16se="http://schemas.microsoft.com/office/word/2015/wordml/symex" xmlns:wpg="http://schemas.microsoft.com/office/word/2010/wordprocessingGroup" xmlns:wpi="http://schemas.microsoft.com/office/word/2010/wordprocessingInk" xmlns:wne="http://schemas.microsoft.com/office/word/2006/wordml" xmlns:wps="http://schemas.microsoft.com/office/word/2010/wordprocessingShape" mc:Ignorable="w14 w15 w16se w16cid w16 w16cex wp14">
   <w:endnote w:type="separator" w:id="-1">
     <w:p>
       <w:r>
@@ -4464,7 +4518,7 @@
 </file>
 
 <file path=word/footnotes.xml><?xml version="1.0" encoding="utf-8"?>
-<w:footnotes xmlns:wpc="http://schemas.microsoft.com/office/word/2010/wordprocessingCanvas" xmlns:mc="http://schemas.openxmlformats.org/markup-compatibility/2006" xmlns:o="urn:schemas-microsoft-com:office:office" xmlns:r="http://schemas.openxmlformats.org/officeDocument/2006/relationships" xmlns:m="http://schemas.openxmlformats.org/officeDocument/2006/math" xmlns:v="urn:schemas-microsoft-com:vml" xmlns:wp14="http://schemas.microsoft.com/office/word/2010/wordprocessingDrawing" xmlns:wp="http://schemas.openxmlformats.org/drawingml/2006/wordprocessingDrawing" xmlns:w10="urn:schemas-microsoft-com:office:word" xmlns:w="http://schemas.openxmlformats.org/wordprocessingml/2006/main" xmlns:w14="http://schemas.microsoft.com/office/word/2010/wordml" xmlns:w15="http://schemas.microsoft.com/office/word/2012/wordml" xmlns:wpg="http://schemas.microsoft.com/office/word/2010/wordprocessingGroup" xmlns:wpi="http://schemas.microsoft.com/office/word/2010/wordprocessingInk" xmlns:wne="http://schemas.microsoft.com/office/word/2006/wordml" xmlns:wps="http://schemas.microsoft.com/office/word/2010/wordprocessingShape" mc:Ignorable="w14 w15 wp14">
+<w:footnotes xmlns:wpc="http://schemas.microsoft.com/office/word/2010/wordprocessingCanvas" xmlns:cx="http://schemas.microsoft.com/office/drawing/2014/chartex" xmlns:cx1="http://schemas.microsoft.com/office/drawing/2015/9/8/chartex" xmlns:cx2="http://schemas.microsoft.com/office/drawing/2015/10/21/chartex" xmlns:cx3="http://schemas.microsoft.com/office/drawing/2016/5/9/chartex" xmlns:cx4="http://schemas.microsoft.com/office/drawing/2016/5/10/chartex" xmlns:cx5="http://schemas.microsoft.com/office/drawing/2016/5/11/chartex" xmlns:cx6="http://schemas.microsoft.com/office/drawing/2016/5/12/chartex" xmlns:cx7="http://schemas.microsoft.com/office/drawing/2016/5/13/chartex" xmlns:cx8="http://schemas.microsoft.com/office/drawing/2016/5/14/chartex" xmlns:mc="http://schemas.openxmlformats.org/markup-compatibility/2006" xmlns:aink="http://schemas.microsoft.com/office/drawing/2016/ink" xmlns:am3d="http://schemas.microsoft.com/office/drawing/2017/model3d" xmlns:o="urn:schemas-microsoft-com:office:office" xmlns:r="http://schemas.openxmlformats.org/officeDocument/2006/relationships" xmlns:m="http://schemas.openxmlformats.org/officeDocument/2006/math" xmlns:v="urn:schemas-microsoft-com:vml" xmlns:wp14="http://schemas.microsoft.com/office/word/2010/wordprocessingDrawing" xmlns:wp="http://schemas.openxmlformats.org/drawingml/2006/wordprocessingDrawing" xmlns:w10="urn:schemas-microsoft-com:office:word" xmlns:w="http://schemas.openxmlformats.org/wordprocessingml/2006/main" xmlns:w14="http://schemas.microsoft.com/office/word/2010/wordml" xmlns:w15="http://schemas.microsoft.com/office/word/2012/wordml" xmlns:w16cex="http://schemas.microsoft.com/office/word/2018/wordml/cex" xmlns:w16cid="http://schemas.microsoft.com/office/word/2016/wordml/cid" xmlns:w16="http://schemas.microsoft.com/office/word/2018/wordml" xmlns:w16se="http://schemas.microsoft.com/office/word/2015/wordml/symex" xmlns:wpg="http://schemas.microsoft.com/office/word/2010/wordprocessingGroup" xmlns:wpi="http://schemas.microsoft.com/office/word/2010/wordprocessingInk" xmlns:wne="http://schemas.microsoft.com/office/word/2006/wordml" xmlns:wps="http://schemas.microsoft.com/office/word/2010/wordprocessingShape" mc:Ignorable="w14 w15 w16se w16cid w16 w16cex wp14">
   <w:footnote w:type="separator" w:id="-1">
     <w:p>
       <w:r>
@@ -4483,7 +4537,7 @@
 </file>
 
 <file path=word/header1.xml><?xml version="1.0" encoding="utf-8"?>
-<w:hdr xmlns:wpc="http://schemas.microsoft.com/office/word/2010/wordprocessingCanvas" xmlns:mc="http://schemas.openxmlformats.org/markup-compatibility/2006" xmlns:o="urn:schemas-microsoft-com:office:office" xmlns:r="http://schemas.openxmlformats.org/officeDocument/2006/relationships" xmlns:m="http://schemas.openxmlformats.org/officeDocument/2006/math" xmlns:v="urn:schemas-microsoft-com:vml" xmlns:wp14="http://schemas.microsoft.com/office/word/2010/wordprocessingDrawing" xmlns:wp="http://schemas.openxmlformats.org/drawingml/2006/wordprocessingDrawing" xmlns:w10="urn:schemas-microsoft-com:office:word" xmlns:w="http://schemas.openxmlformats.org/wordprocessingml/2006/main" xmlns:w14="http://schemas.microsoft.com/office/word/2010/wordml" xmlns:w15="http://schemas.microsoft.com/office/word/2012/wordml" xmlns:wpg="http://schemas.microsoft.com/office/word/2010/wordprocessingGroup" xmlns:wpi="http://schemas.microsoft.com/office/word/2010/wordprocessingInk" xmlns:wne="http://schemas.microsoft.com/office/word/2006/wordml" xmlns:wps="http://schemas.microsoft.com/office/word/2010/wordprocessingShape" mc:Ignorable="w14 w15 wp14">
+<w:hdr xmlns:wpc="http://schemas.microsoft.com/office/word/2010/wordprocessingCanvas" xmlns:cx="http://schemas.microsoft.com/office/drawing/2014/chartex" xmlns:cx1="http://schemas.microsoft.com/office/drawing/2015/9/8/chartex" xmlns:cx2="http://schemas.microsoft.com/office/drawing/2015/10/21/chartex" xmlns:cx3="http://schemas.microsoft.com/office/drawing/2016/5/9/chartex" xmlns:cx4="http://schemas.microsoft.com/office/drawing/2016/5/10/chartex" xmlns:cx5="http://schemas.microsoft.com/office/drawing/2016/5/11/chartex" xmlns:cx6="http://schemas.microsoft.com/office/drawing/2016/5/12/chartex" xmlns:cx7="http://schemas.microsoft.com/office/drawing/2016/5/13/chartex" xmlns:cx8="http://schemas.microsoft.com/office/drawing/2016/5/14/chartex" xmlns:mc="http://schemas.openxmlformats.org/markup-compatibility/2006" xmlns:aink="http://schemas.microsoft.com/office/drawing/2016/ink" xmlns:am3d="http://schemas.microsoft.com/office/drawing/2017/model3d" xmlns:o="urn:schemas-microsoft-com:office:office" xmlns:r="http://schemas.openxmlformats.org/officeDocument/2006/relationships" xmlns:m="http://schemas.openxmlformats.org/officeDocument/2006/math" xmlns:v="urn:schemas-microsoft-com:vml" xmlns:wp14="http://schemas.microsoft.com/office/word/2010/wordprocessingDrawing" xmlns:wp="http://schemas.openxmlformats.org/drawingml/2006/wordprocessingDrawing" xmlns:w10="urn:schemas-microsoft-com:office:word" xmlns:w="http://schemas.openxmlformats.org/wordprocessingml/2006/main" xmlns:w14="http://schemas.microsoft.com/office/word/2010/wordml" xmlns:w15="http://schemas.microsoft.com/office/word/2012/wordml" xmlns:w16cex="http://schemas.microsoft.com/office/word/2018/wordml/cex" xmlns:w16cid="http://schemas.microsoft.com/office/word/2016/wordml/cid" xmlns:w16="http://schemas.microsoft.com/office/word/2018/wordml" xmlns:w16se="http://schemas.microsoft.com/office/word/2015/wordml/symex" xmlns:wpg="http://schemas.microsoft.com/office/word/2010/wordprocessingGroup" xmlns:wpi="http://schemas.microsoft.com/office/word/2010/wordprocessingInk" xmlns:wne="http://schemas.microsoft.com/office/word/2006/wordml" xmlns:wps="http://schemas.microsoft.com/office/word/2010/wordprocessingShape" mc:Ignorable="w14 w15 w16se w16cid w16 w16cex wp14">
   <w:p>
     <w:pPr>
       <w:pStyle w:val="a3"/>
@@ -4528,7 +4582,7 @@
 </file>
 
 <file path=word/numbering.xml><?xml version="1.0" encoding="utf-8"?>
-<w:numbering xmlns:wpc="http://schemas.microsoft.com/office/word/2010/wordprocessingCanvas" xmlns:mc="http://schemas.openxmlformats.org/markup-compatibility/2006" xmlns:o="urn:schemas-microsoft-com:office:office" xmlns:r="http://schemas.openxmlformats.org/officeDocument/2006/relationships" xmlns:m="http://schemas.openxmlformats.org/officeDocument/2006/math" xmlns:v="urn:schemas-microsoft-com:vml" xmlns:wp14="http://schemas.microsoft.com/office/word/2010/wordprocessingDrawing" xmlns:wp="http://schemas.openxmlformats.org/drawingml/2006/wordprocessingDrawing" xmlns:w10="urn:schemas-microsoft-com:office:word" xmlns:w="http://schemas.openxmlformats.org/wordprocessingml/2006/main" xmlns:w14="http://schemas.microsoft.com/office/word/2010/wordml" xmlns:w15="http://schemas.microsoft.com/office/word/2012/wordml" xmlns:wpg="http://schemas.microsoft.com/office/word/2010/wordprocessingGroup" xmlns:wpi="http://schemas.microsoft.com/office/word/2010/wordprocessingInk" xmlns:wne="http://schemas.microsoft.com/office/word/2006/wordml" xmlns:wps="http://schemas.microsoft.com/office/word/2010/wordprocessingShape" mc:Ignorable="w14 w15 wp14">
+<w:numbering xmlns:wpc="http://schemas.microsoft.com/office/word/2010/wordprocessingCanvas" xmlns:cx="http://schemas.microsoft.com/office/drawing/2014/chartex" xmlns:cx1="http://schemas.microsoft.com/office/drawing/2015/9/8/chartex" xmlns:cx2="http://schemas.microsoft.com/office/drawing/2015/10/21/chartex" xmlns:cx3="http://schemas.microsoft.com/office/drawing/2016/5/9/chartex" xmlns:cx4="http://schemas.microsoft.com/office/drawing/2016/5/10/chartex" xmlns:cx5="http://schemas.microsoft.com/office/drawing/2016/5/11/chartex" xmlns:cx6="http://schemas.microsoft.com/office/drawing/2016/5/12/chartex" xmlns:cx7="http://schemas.microsoft.com/office/drawing/2016/5/13/chartex" xmlns:cx8="http://schemas.microsoft.com/office/drawing/2016/5/14/chartex" xmlns:mc="http://schemas.openxmlformats.org/markup-compatibility/2006" xmlns:aink="http://schemas.microsoft.com/office/drawing/2016/ink" xmlns:am3d="http://schemas.microsoft.com/office/drawing/2017/model3d" xmlns:o="urn:schemas-microsoft-com:office:office" xmlns:r="http://schemas.openxmlformats.org/officeDocument/2006/relationships" xmlns:m="http://schemas.openxmlformats.org/officeDocument/2006/math" xmlns:v="urn:schemas-microsoft-com:vml" xmlns:wp14="http://schemas.microsoft.com/office/word/2010/wordprocessingDrawing" xmlns:wp="http://schemas.openxmlformats.org/drawingml/2006/wordprocessingDrawing" xmlns:w10="urn:schemas-microsoft-com:office:word" xmlns:w="http://schemas.openxmlformats.org/wordprocessingml/2006/main" xmlns:w14="http://schemas.microsoft.com/office/word/2010/wordml" xmlns:w15="http://schemas.microsoft.com/office/word/2012/wordml" xmlns:w16cex="http://schemas.microsoft.com/office/word/2018/wordml/cex" xmlns:w16cid="http://schemas.microsoft.com/office/word/2016/wordml/cid" xmlns:w16="http://schemas.microsoft.com/office/word/2018/wordml" xmlns:w16se="http://schemas.microsoft.com/office/word/2015/wordml/symex" xmlns:wpg="http://schemas.microsoft.com/office/word/2010/wordprocessingGroup" xmlns:wpi="http://schemas.microsoft.com/office/word/2010/wordprocessingInk" xmlns:wne="http://schemas.microsoft.com/office/word/2006/wordml" xmlns:wps="http://schemas.microsoft.com/office/word/2010/wordprocessingShape" mc:Ignorable="w14 w15 w16se w16cid w16 w16cex wp14">
   <w:abstractNum w:abstractNumId="0" w15:restartNumberingAfterBreak="0">
     <w:nsid w:val="0862400D"/>
     <w:multiLevelType w:val="hybridMultilevel"/>
@@ -4809,7 +4863,7 @@
 </file>
 
 <file path=word/styles.xml><?xml version="1.0" encoding="utf-8"?>
-<w:styles xmlns:mc="http://schemas.openxmlformats.org/markup-compatibility/2006" xmlns:r="http://schemas.openxmlformats.org/officeDocument/2006/relationships" xmlns:w="http://schemas.openxmlformats.org/wordprocessingml/2006/main" xmlns:w14="http://schemas.microsoft.com/office/word/2010/wordml" xmlns:w15="http://schemas.microsoft.com/office/word/2012/wordml" mc:Ignorable="w14 w15">
+<w:styles xmlns:mc="http://schemas.openxmlformats.org/markup-compatibility/2006" xmlns:r="http://schemas.openxmlformats.org/officeDocument/2006/relationships" xmlns:w="http://schemas.openxmlformats.org/wordprocessingml/2006/main" xmlns:w14="http://schemas.microsoft.com/office/word/2010/wordml" xmlns:w15="http://schemas.microsoft.com/office/word/2012/wordml" xmlns:w16cex="http://schemas.microsoft.com/office/word/2018/wordml/cex" xmlns:w16cid="http://schemas.microsoft.com/office/word/2016/wordml/cid" xmlns:w16="http://schemas.microsoft.com/office/word/2018/wordml" xmlns:w16se="http://schemas.microsoft.com/office/word/2015/wordml/symex" mc:Ignorable="w14 w15 w16se w16cid w16 w16cex">
   <w:docDefaults>
     <w:rPrDefault>
       <w:rPr>
@@ -4822,7 +4876,7 @@
     </w:rPrDefault>
     <w:pPrDefault/>
   </w:docDefaults>
-  <w:latentStyles w:defLockedState="0" w:defUIPriority="99" w:defSemiHidden="0" w:defUnhideWhenUsed="0" w:defQFormat="0" w:count="371">
+  <w:latentStyles w:defLockedState="0" w:defUIPriority="99" w:defSemiHidden="0" w:defUnhideWhenUsed="0" w:defQFormat="0" w:count="376">
     <w:lsdException w:name="Normal" w:uiPriority="0" w:qFormat="1"/>
     <w:lsdException w:name="heading 1" w:uiPriority="9" w:qFormat="1"/>
     <w:lsdException w:name="heading 2" w:semiHidden="1" w:uiPriority="9" w:unhideWhenUsed="1" w:qFormat="1"/>
@@ -4928,7 +4982,6 @@
     <w:lsdException w:name="HTML Sample" w:semiHidden="1" w:unhideWhenUsed="1"/>
     <w:lsdException w:name="HTML Typewriter" w:semiHidden="1" w:unhideWhenUsed="1"/>
     <w:lsdException w:name="HTML Variable" w:semiHidden="1" w:unhideWhenUsed="1"/>
-    <w:lsdException w:name="Normal Table" w:semiHidden="1" w:unhideWhenUsed="1"/>
     <w:lsdException w:name="annotation subject" w:semiHidden="1" w:unhideWhenUsed="1"/>
     <w:lsdException w:name="No List" w:semiHidden="1" w:unhideWhenUsed="1"/>
     <w:lsdException w:name="Outline List 1" w:semiHidden="1" w:unhideWhenUsed="1"/>
@@ -4971,11 +5024,8 @@
     <w:lsdException w:name="Table Contemporary" w:semiHidden="1" w:unhideWhenUsed="1"/>
     <w:lsdException w:name="Table Elegant" w:semiHidden="1" w:unhideWhenUsed="1"/>
     <w:lsdException w:name="Table Professional" w:semiHidden="1" w:unhideWhenUsed="1"/>
-    <w:lsdException w:name="Table Subtle 1" w:semiHidden="1" w:unhideWhenUsed="1"/>
     <w:lsdException w:name="Table Subtle 2" w:semiHidden="1" w:unhideWhenUsed="1"/>
     <w:lsdException w:name="Table Web 1" w:semiHidden="1" w:unhideWhenUsed="1"/>
-    <w:lsdException w:name="Table Web 2" w:semiHidden="1" w:unhideWhenUsed="1"/>
-    <w:lsdException w:name="Table Web 3" w:semiHidden="1" w:unhideWhenUsed="1"/>
     <w:lsdException w:name="Balloon Text" w:semiHidden="1" w:unhideWhenUsed="1"/>
     <w:lsdException w:name="Table Grid" w:uiPriority="39"/>
     <w:lsdException w:name="Table Theme" w:semiHidden="1" w:unhideWhenUsed="1"/>
@@ -5194,6 +5244,11 @@
     <w:lsdException w:name="List Table 5 Dark Accent 6" w:uiPriority="50"/>
     <w:lsdException w:name="List Table 6 Colorful Accent 6" w:uiPriority="51"/>
     <w:lsdException w:name="List Table 7 Colorful Accent 6" w:uiPriority="52"/>
+    <w:lsdException w:name="Mention" w:semiHidden="1" w:unhideWhenUsed="1"/>
+    <w:lsdException w:name="Smart Hyperlink" w:semiHidden="1" w:unhideWhenUsed="1"/>
+    <w:lsdException w:name="Hashtag" w:semiHidden="1" w:unhideWhenUsed="1"/>
+    <w:lsdException w:name="Unresolved Mention" w:semiHidden="1" w:unhideWhenUsed="1"/>
+    <w:lsdException w:name="Smart Link" w:semiHidden="1" w:unhideWhenUsed="1"/>
   </w:latentStyles>
   <w:style w:type="paragraph" w:default="1" w:styleId="a">
     <w:name w:val="Normal"/>
@@ -5208,7 +5263,7 @@
     <w:name w:val="heading 1"/>
     <w:basedOn w:val="a"/>
     <w:next w:val="a"/>
-    <w:link w:val="1Char"/>
+    <w:link w:val="10"/>
     <w:uiPriority w:val="9"/>
     <w:qFormat/>
     <w:rsid w:val="00145AC0"/>
@@ -5230,7 +5285,7 @@
     <w:name w:val="heading 2"/>
     <w:basedOn w:val="a"/>
     <w:next w:val="a"/>
-    <w:link w:val="2Char"/>
+    <w:link w:val="20"/>
     <w:uiPriority w:val="9"/>
     <w:unhideWhenUsed/>
     <w:qFormat/>
@@ -5253,7 +5308,7 @@
     <w:name w:val="heading 3"/>
     <w:basedOn w:val="a"/>
     <w:next w:val="a"/>
-    <w:link w:val="3Char"/>
+    <w:link w:val="30"/>
     <w:uiPriority w:val="9"/>
     <w:unhideWhenUsed/>
     <w:qFormat/>
@@ -5301,7 +5356,7 @@
   <w:style w:type="paragraph" w:styleId="a3">
     <w:name w:val="header"/>
     <w:basedOn w:val="a"/>
-    <w:link w:val="Char"/>
+    <w:link w:val="a4"/>
     <w:uiPriority w:val="99"/>
     <w:unhideWhenUsed/>
     <w:rsid w:val="004C50C6"/>
@@ -5321,8 +5376,8 @@
       <w:szCs w:val="18"/>
     </w:rPr>
   </w:style>
-  <w:style w:type="character" w:customStyle="1" w:styleId="Char">
-    <w:name w:val="页眉 Char"/>
+  <w:style w:type="character" w:customStyle="1" w:styleId="a4">
+    <w:name w:val="页眉 字符"/>
     <w:basedOn w:val="a0"/>
     <w:link w:val="a3"/>
     <w:uiPriority w:val="99"/>
@@ -5332,10 +5387,10 @@
       <w:szCs w:val="18"/>
     </w:rPr>
   </w:style>
-  <w:style w:type="paragraph" w:styleId="a4">
+  <w:style w:type="paragraph" w:styleId="a5">
     <w:name w:val="footer"/>
     <w:basedOn w:val="a"/>
-    <w:link w:val="Char0"/>
+    <w:link w:val="a6"/>
     <w:uiPriority w:val="99"/>
     <w:unhideWhenUsed/>
     <w:rsid w:val="004C50C6"/>
@@ -5352,10 +5407,10 @@
       <w:szCs w:val="18"/>
     </w:rPr>
   </w:style>
-  <w:style w:type="character" w:customStyle="1" w:styleId="Char0">
-    <w:name w:val="页脚 Char"/>
+  <w:style w:type="character" w:customStyle="1" w:styleId="a6">
+    <w:name w:val="页脚 字符"/>
     <w:basedOn w:val="a0"/>
-    <w:link w:val="a4"/>
+    <w:link w:val="a5"/>
     <w:uiPriority w:val="99"/>
     <w:rsid w:val="004C50C6"/>
     <w:rPr>
@@ -5363,7 +5418,7 @@
       <w:szCs w:val="18"/>
     </w:rPr>
   </w:style>
-  <w:style w:type="paragraph" w:styleId="a5">
+  <w:style w:type="paragraph" w:styleId="a7">
     <w:name w:val="Normal (Web)"/>
     <w:basedOn w:val="a"/>
     <w:uiPriority w:val="99"/>
@@ -5387,7 +5442,7 @@
     <w:basedOn w:val="a0"/>
     <w:rsid w:val="00994FBB"/>
   </w:style>
-  <w:style w:type="paragraph" w:styleId="a6">
+  <w:style w:type="paragraph" w:styleId="a8">
     <w:name w:val="List Paragraph"/>
     <w:basedOn w:val="a"/>
     <w:uiPriority w:val="34"/>
@@ -5397,8 +5452,8 @@
       <w:ind w:firstLineChars="200" w:firstLine="420"/>
     </w:pPr>
   </w:style>
-  <w:style w:type="character" w:customStyle="1" w:styleId="2Char">
-    <w:name w:val="标题 2 Char"/>
+  <w:style w:type="character" w:customStyle="1" w:styleId="20">
+    <w:name w:val="标题 2 字符"/>
     <w:basedOn w:val="a0"/>
     <w:link w:val="2"/>
     <w:uiPriority w:val="9"/>
@@ -5411,8 +5466,8 @@
       <w:szCs w:val="32"/>
     </w:rPr>
   </w:style>
-  <w:style w:type="character" w:customStyle="1" w:styleId="1Char">
-    <w:name w:val="标题 1 Char"/>
+  <w:style w:type="character" w:customStyle="1" w:styleId="10">
+    <w:name w:val="标题 1 字符"/>
     <w:basedOn w:val="a0"/>
     <w:link w:val="1"/>
     <w:uiPriority w:val="9"/>
@@ -5425,8 +5480,8 @@
       <w:szCs w:val="44"/>
     </w:rPr>
   </w:style>
-  <w:style w:type="character" w:customStyle="1" w:styleId="3Char">
-    <w:name w:val="标题 3 Char"/>
+  <w:style w:type="character" w:customStyle="1" w:styleId="30">
+    <w:name w:val="标题 3 字符"/>
     <w:basedOn w:val="a0"/>
     <w:link w:val="3"/>
     <w:uiPriority w:val="9"/>
@@ -5449,7 +5504,7 @@
         <a:sysClr val="windowText" lastClr="000000"/>
       </a:dk1>
       <a:lt1>
-        <a:sysClr val="window" lastClr="CAEACE"/>
+        <a:sysClr val="window" lastClr="CEEACA"/>
       </a:lt1>
       <a:dk2>
         <a:srgbClr val="44546A"/>

--- a/AdminBlog.Application/毕业论文须知/719101010086初稿.docx
+++ b/AdminBlog.Application/毕业论文须知/719101010086初稿.docx
@@ -1,6 +1,6 @@
 
 <file path=word/document.xml><?xml version="1.0" encoding="utf-8"?>
-<w:document xmlns:wpc="http://schemas.microsoft.com/office/word/2010/wordprocessingCanvas" xmlns:cx="http://schemas.microsoft.com/office/drawing/2014/chartex" xmlns:cx1="http://schemas.microsoft.com/office/drawing/2015/9/8/chartex" xmlns:cx2="http://schemas.microsoft.com/office/drawing/2015/10/21/chartex" xmlns:cx3="http://schemas.microsoft.com/office/drawing/2016/5/9/chartex" xmlns:cx4="http://schemas.microsoft.com/office/drawing/2016/5/10/chartex" xmlns:cx5="http://schemas.microsoft.com/office/drawing/2016/5/11/chartex" xmlns:cx6="http://schemas.microsoft.com/office/drawing/2016/5/12/chartex" xmlns:cx7="http://schemas.microsoft.com/office/drawing/2016/5/13/chartex" xmlns:cx8="http://schemas.microsoft.com/office/drawing/2016/5/14/chartex" xmlns:mc="http://schemas.openxmlformats.org/markup-compatibility/2006" xmlns:aink="http://schemas.microsoft.com/office/drawing/2016/ink" xmlns:am3d="http://schemas.microsoft.com/office/drawing/2017/model3d" xmlns:o="urn:schemas-microsoft-com:office:office" xmlns:r="http://schemas.openxmlformats.org/officeDocument/2006/relationships" xmlns:m="http://schemas.openxmlformats.org/officeDocument/2006/math" xmlns:v="urn:schemas-microsoft-com:vml" xmlns:wp14="http://schemas.microsoft.com/office/word/2010/wordprocessingDrawing" xmlns:wp="http://schemas.openxmlformats.org/drawingml/2006/wordprocessingDrawing" xmlns:w10="urn:schemas-microsoft-com:office:word" xmlns:w="http://schemas.openxmlformats.org/wordprocessingml/2006/main" xmlns:w14="http://schemas.microsoft.com/office/word/2010/wordml" xmlns:w15="http://schemas.microsoft.com/office/word/2012/wordml" xmlns:w16cex="http://schemas.microsoft.com/office/word/2018/wordml/cex" xmlns:w16cid="http://schemas.microsoft.com/office/word/2016/wordml/cid" xmlns:w16="http://schemas.microsoft.com/office/word/2018/wordml" xmlns:w16se="http://schemas.microsoft.com/office/word/2015/wordml/symex" xmlns:wpg="http://schemas.microsoft.com/office/word/2010/wordprocessingGroup" xmlns:wpi="http://schemas.microsoft.com/office/word/2010/wordprocessingInk" xmlns:wne="http://schemas.microsoft.com/office/word/2006/wordml" xmlns:wps="http://schemas.microsoft.com/office/word/2010/wordprocessingShape" mc:Ignorable="w14 w15 w16se w16cid w16 w16cex wp14">
+<w:document xmlns:wpc="http://schemas.microsoft.com/office/word/2010/wordprocessingCanvas" xmlns:mc="http://schemas.openxmlformats.org/markup-compatibility/2006" xmlns:o="urn:schemas-microsoft-com:office:office" xmlns:r="http://schemas.openxmlformats.org/officeDocument/2006/relationships" xmlns:m="http://schemas.openxmlformats.org/officeDocument/2006/math" xmlns:v="urn:schemas-microsoft-com:vml" xmlns:wp14="http://schemas.microsoft.com/office/word/2010/wordprocessingDrawing" xmlns:wp="http://schemas.openxmlformats.org/drawingml/2006/wordprocessingDrawing" xmlns:w10="urn:schemas-microsoft-com:office:word" xmlns:w="http://schemas.openxmlformats.org/wordprocessingml/2006/main" xmlns:w14="http://schemas.microsoft.com/office/word/2010/wordml" xmlns:w15="http://schemas.microsoft.com/office/word/2012/wordml" xmlns:wpg="http://schemas.microsoft.com/office/word/2010/wordprocessingGroup" xmlns:wpi="http://schemas.microsoft.com/office/word/2010/wordprocessingInk" xmlns:wne="http://schemas.microsoft.com/office/word/2006/wordml" xmlns:wps="http://schemas.microsoft.com/office/word/2010/wordprocessingShape" mc:Ignorable="w14 w15 wp14">
   <w:body>
     <w:p>
       <w:pPr>
@@ -578,7 +578,7 @@
     </w:p>
     <w:p>
       <w:pPr>
-        <w:pStyle w:val="a8"/>
+        <w:pStyle w:val="a6"/>
         <w:numPr>
           <w:ilvl w:val="0"/>
           <w:numId w:val="1"/>
@@ -1639,7 +1639,7 @@
     </w:p>
     <w:p>
       <w:pPr>
-        <w:pStyle w:val="a8"/>
+        <w:pStyle w:val="a6"/>
         <w:ind w:left="1125" w:firstLineChars="0" w:firstLine="0"/>
         <w:jc w:val="center"/>
         <w:rPr>
@@ -2001,7 +2001,7 @@
     </w:p>
     <w:p>
       <w:pPr>
-        <w:pStyle w:val="a8"/>
+        <w:pStyle w:val="a6"/>
         <w:numPr>
           <w:ilvl w:val="0"/>
           <w:numId w:val="3"/>
@@ -2023,7 +2023,7 @@
     </w:p>
     <w:p>
       <w:pPr>
-        <w:pStyle w:val="a8"/>
+        <w:pStyle w:val="a6"/>
         <w:numPr>
           <w:ilvl w:val="0"/>
           <w:numId w:val="3"/>
@@ -2080,7 +2080,7 @@
     </w:p>
     <w:p>
       <w:pPr>
-        <w:pStyle w:val="a8"/>
+        <w:pStyle w:val="a6"/>
         <w:numPr>
           <w:ilvl w:val="0"/>
           <w:numId w:val="3"/>
@@ -2109,7 +2109,7 @@
     </w:p>
     <w:p>
       <w:pPr>
-        <w:pStyle w:val="a8"/>
+        <w:pStyle w:val="a6"/>
         <w:numPr>
           <w:ilvl w:val="0"/>
           <w:numId w:val="3"/>
@@ -2131,7 +2131,7 @@
     </w:p>
     <w:p>
       <w:pPr>
-        <w:pStyle w:val="a8"/>
+        <w:pStyle w:val="a6"/>
         <w:numPr>
           <w:ilvl w:val="0"/>
           <w:numId w:val="3"/>
@@ -2153,7 +2153,7 @@
     </w:p>
     <w:p>
       <w:pPr>
-        <w:pStyle w:val="a8"/>
+        <w:pStyle w:val="a6"/>
         <w:numPr>
           <w:ilvl w:val="0"/>
           <w:numId w:val="3"/>
@@ -2175,7 +2175,7 @@
     </w:p>
     <w:p>
       <w:pPr>
-        <w:pStyle w:val="a8"/>
+        <w:pStyle w:val="a6"/>
         <w:numPr>
           <w:ilvl w:val="0"/>
           <w:numId w:val="3"/>
@@ -2225,7 +2225,7 @@
     </w:p>
     <w:p>
       <w:pPr>
-        <w:pStyle w:val="a8"/>
+        <w:pStyle w:val="a6"/>
         <w:numPr>
           <w:ilvl w:val="0"/>
           <w:numId w:val="3"/>
@@ -4486,6 +4486,3062 @@
         </w:rPr>
         <w:t>、账密更改日志。</w:t>
       </w:r>
+    </w:p>
+    <w:p>
+      <w:pPr>
+        <w:spacing w:line="360" w:lineRule="auto"/>
+        <w:ind w:firstLineChars="200" w:firstLine="420"/>
+      </w:pPr>
+    </w:p>
+    <w:p>
+      <w:pPr>
+        <w:pStyle w:val="1"/>
+        <w:jc w:val="center"/>
+        <w:rPr>
+          <w:rFonts w:ascii="黑体" w:eastAsia="黑体" w:hAnsi="黑体"/>
+          <w:b w:val="0"/>
+          <w:sz w:val="32"/>
+          <w:szCs w:val="32"/>
+        </w:rPr>
+      </w:pPr>
+      <w:r>
+        <w:rPr>
+          <w:rFonts w:ascii="黑体" w:eastAsia="黑体" w:hAnsi="黑体" w:hint="eastAsia"/>
+          <w:b w:val="0"/>
+          <w:sz w:val="32"/>
+          <w:szCs w:val="32"/>
+        </w:rPr>
+        <w:t>第四章  系统设计</w:t>
+      </w:r>
+    </w:p>
+    <w:p>
+      <w:pPr>
+        <w:pStyle w:val="2"/>
+        <w:spacing w:line="360" w:lineRule="auto"/>
+        <w:jc w:val="left"/>
+        <w:rPr>
+          <w:rFonts w:ascii="黑体" w:eastAsia="黑体" w:hAnsi="黑体"/>
+          <w:b w:val="0"/>
+          <w:sz w:val="28"/>
+          <w:szCs w:val="28"/>
+        </w:rPr>
+      </w:pPr>
+      <w:r>
+        <w:rPr>
+          <w:rFonts w:ascii="黑体" w:eastAsia="黑体" w:hAnsi="黑体"/>
+          <w:b w:val="0"/>
+          <w:sz w:val="28"/>
+          <w:szCs w:val="28"/>
+        </w:rPr>
+        <w:t>4</w:t>
+      </w:r>
+      <w:r>
+        <w:rPr>
+          <w:rFonts w:ascii="黑体" w:eastAsia="黑体" w:hAnsi="黑体" w:hint="eastAsia"/>
+          <w:b w:val="0"/>
+          <w:sz w:val="28"/>
+          <w:szCs w:val="28"/>
+        </w:rPr>
+        <w:t>.1 系统功能</w:t>
+      </w:r>
+      <w:r>
+        <w:rPr>
+          <w:rFonts w:ascii="黑体" w:eastAsia="黑体" w:hAnsi="黑体"/>
+          <w:b w:val="0"/>
+          <w:sz w:val="28"/>
+          <w:szCs w:val="28"/>
+        </w:rPr>
+        <w:t>模块分析</w:t>
+      </w:r>
+    </w:p>
+    <w:p>
+      <w:r>
+        <w:rPr>
+          <w:rFonts w:hint="eastAsia"/>
+        </w:rPr>
+        <w:t>本系统主要包括登录模块、物料管理模块、采购管理模块、生产管理模块、仓库管理模块、销售管理模块、系统管理模块。</w:t>
+      </w:r>
+    </w:p>
+    <w:p>
+      <w:pPr>
+        <w:pStyle w:val="3"/>
+        <w:ind w:firstLineChars="100" w:firstLine="280"/>
+        <w:rPr>
+          <w:rFonts w:ascii="黑体" w:eastAsia="黑体" w:hAnsi="黑体"/>
+          <w:b w:val="0"/>
+          <w:sz w:val="28"/>
+          <w:szCs w:val="28"/>
+        </w:rPr>
+      </w:pPr>
+      <w:r>
+        <w:rPr>
+          <w:rFonts w:ascii="黑体" w:eastAsia="黑体" w:hAnsi="黑体"/>
+          <w:b w:val="0"/>
+          <w:sz w:val="28"/>
+          <w:szCs w:val="28"/>
+        </w:rPr>
+        <w:t xml:space="preserve">4.1.1 </w:t>
+      </w:r>
+      <w:r>
+        <w:rPr>
+          <w:rFonts w:ascii="黑体" w:eastAsia="黑体" w:hAnsi="黑体" w:hint="eastAsia"/>
+          <w:b w:val="0"/>
+          <w:sz w:val="28"/>
+          <w:szCs w:val="28"/>
+        </w:rPr>
+        <w:t>登录模块</w:t>
+      </w:r>
+    </w:p>
+    <w:p>
+      <w:pPr>
+        <w:rPr>
+          <w:rFonts w:ascii="仿宋" w:eastAsia="仿宋" w:hAnsi="仿宋"/>
+          <w:sz w:val="28"/>
+          <w:szCs w:val="28"/>
+        </w:rPr>
+      </w:pPr>
+      <w:r>
+        <w:rPr>
+          <w:rFonts w:ascii="仿宋" w:eastAsia="仿宋" w:hAnsi="仿宋" w:hint="eastAsia"/>
+          <w:sz w:val="28"/>
+          <w:szCs w:val="28"/>
+        </w:rPr>
+        <w:t>判断用户输入的用户名和密码是否为空，然后使用</w:t>
+      </w:r>
+      <w:r>
+        <w:rPr>
+          <w:rFonts w:ascii="仿宋" w:eastAsia="仿宋" w:hAnsi="仿宋" w:hint="eastAsia"/>
+          <w:sz w:val="28"/>
+          <w:szCs w:val="28"/>
+        </w:rPr>
+        <w:t>J</w:t>
+      </w:r>
+      <w:r>
+        <w:rPr>
+          <w:rFonts w:ascii="仿宋" w:eastAsia="仿宋" w:hAnsi="仿宋"/>
+          <w:sz w:val="28"/>
+          <w:szCs w:val="28"/>
+        </w:rPr>
+        <w:t>avaScript</w:t>
+      </w:r>
+      <w:r>
+        <w:rPr>
+          <w:rFonts w:ascii="仿宋" w:eastAsia="仿宋" w:hAnsi="仿宋" w:hint="eastAsia"/>
+          <w:sz w:val="28"/>
+          <w:szCs w:val="28"/>
+        </w:rPr>
+        <w:t>获取</w:t>
+      </w:r>
+      <w:r>
+        <w:rPr>
+          <w:rFonts w:ascii="仿宋" w:eastAsia="仿宋" w:hAnsi="仿宋"/>
+          <w:sz w:val="28"/>
+          <w:szCs w:val="28"/>
+        </w:rPr>
+        <w:t>用户</w:t>
+      </w:r>
+      <w:r>
+        <w:rPr>
+          <w:rFonts w:ascii="仿宋" w:eastAsia="仿宋" w:hAnsi="仿宋" w:hint="eastAsia"/>
+          <w:sz w:val="28"/>
+          <w:szCs w:val="28"/>
+        </w:rPr>
+        <w:t>输入</w:t>
+      </w:r>
+      <w:r>
+        <w:rPr>
+          <w:rFonts w:ascii="仿宋" w:eastAsia="仿宋" w:hAnsi="仿宋"/>
+          <w:sz w:val="28"/>
+          <w:szCs w:val="28"/>
+        </w:rPr>
+        <w:t>的用户名及密码，当用户点击</w:t>
+      </w:r>
+      <w:r>
+        <w:rPr>
+          <w:rFonts w:ascii="仿宋" w:eastAsia="仿宋" w:hAnsi="仿宋" w:hint="eastAsia"/>
+          <w:sz w:val="28"/>
+          <w:szCs w:val="28"/>
+        </w:rPr>
+        <w:t>“登录</w:t>
+      </w:r>
+      <w:r>
+        <w:rPr>
+          <w:rFonts w:ascii="仿宋" w:eastAsia="仿宋" w:hAnsi="仿宋" w:hint="eastAsia"/>
+          <w:sz w:val="28"/>
+          <w:szCs w:val="28"/>
+        </w:rPr>
+        <w:t>”</w:t>
+      </w:r>
+      <w:r>
+        <w:rPr>
+          <w:rFonts w:ascii="仿宋" w:eastAsia="仿宋" w:hAnsi="仿宋" w:hint="eastAsia"/>
+          <w:sz w:val="28"/>
+          <w:szCs w:val="28"/>
+        </w:rPr>
+        <w:t>按钮</w:t>
+      </w:r>
+      <w:r>
+        <w:rPr>
+          <w:rFonts w:ascii="仿宋" w:eastAsia="仿宋" w:hAnsi="仿宋" w:hint="eastAsia"/>
+          <w:sz w:val="28"/>
+          <w:szCs w:val="28"/>
+        </w:rPr>
+        <w:t>或</w:t>
+      </w:r>
+      <w:r>
+        <w:rPr>
+          <w:rFonts w:ascii="仿宋" w:eastAsia="仿宋" w:hAnsi="仿宋"/>
+          <w:sz w:val="28"/>
+          <w:szCs w:val="28"/>
+        </w:rPr>
+        <w:t>敲击键盘回车</w:t>
+      </w:r>
+      <w:r>
+        <w:rPr>
+          <w:rFonts w:ascii="仿宋" w:eastAsia="仿宋" w:hAnsi="仿宋" w:hint="eastAsia"/>
+          <w:sz w:val="28"/>
+          <w:szCs w:val="28"/>
+        </w:rPr>
+        <w:t>时</w:t>
+      </w:r>
+      <w:r>
+        <w:rPr>
+          <w:rFonts w:ascii="仿宋" w:eastAsia="仿宋" w:hAnsi="仿宋" w:hint="eastAsia"/>
+          <w:sz w:val="28"/>
+          <w:szCs w:val="28"/>
+        </w:rPr>
+        <w:t>利用A</w:t>
+      </w:r>
+      <w:r>
+        <w:rPr>
+          <w:rFonts w:ascii="仿宋" w:eastAsia="仿宋" w:hAnsi="仿宋"/>
+          <w:sz w:val="28"/>
+          <w:szCs w:val="28"/>
+        </w:rPr>
+        <w:t>JAX进行接口访问</w:t>
+      </w:r>
+      <w:r>
+        <w:rPr>
+          <w:rFonts w:ascii="仿宋" w:eastAsia="仿宋" w:hAnsi="仿宋" w:hint="eastAsia"/>
+          <w:sz w:val="28"/>
+          <w:szCs w:val="28"/>
+        </w:rPr>
+        <w:t>，</w:t>
+      </w:r>
+      <w:r>
+        <w:rPr>
+          <w:rFonts w:ascii="仿宋" w:eastAsia="仿宋" w:hAnsi="仿宋"/>
+          <w:sz w:val="28"/>
+          <w:szCs w:val="28"/>
+        </w:rPr>
+        <w:t>后端程序</w:t>
+      </w:r>
+      <w:r>
+        <w:rPr>
+          <w:rFonts w:ascii="仿宋" w:eastAsia="仿宋" w:hAnsi="仿宋" w:hint="eastAsia"/>
+          <w:sz w:val="28"/>
+          <w:szCs w:val="28"/>
+        </w:rPr>
+        <w:t>进行</w:t>
+      </w:r>
+      <w:r>
+        <w:rPr>
+          <w:rFonts w:ascii="仿宋" w:eastAsia="仿宋" w:hAnsi="仿宋" w:hint="eastAsia"/>
+          <w:sz w:val="28"/>
+          <w:szCs w:val="28"/>
+        </w:rPr>
+        <w:t>匹配数据库</w:t>
+      </w:r>
+      <w:r>
+        <w:rPr>
+          <w:rFonts w:ascii="仿宋" w:eastAsia="仿宋" w:hAnsi="仿宋"/>
+          <w:sz w:val="28"/>
+          <w:szCs w:val="28"/>
+        </w:rPr>
+        <w:t>，</w:t>
+      </w:r>
+      <w:r>
+        <w:rPr>
+          <w:rFonts w:ascii="仿宋" w:eastAsia="仿宋" w:hAnsi="仿宋" w:hint="eastAsia"/>
+          <w:sz w:val="28"/>
+          <w:szCs w:val="28"/>
+        </w:rPr>
+        <w:t>后台</w:t>
+      </w:r>
+      <w:r>
+        <w:rPr>
+          <w:rFonts w:ascii="仿宋" w:eastAsia="仿宋" w:hAnsi="仿宋"/>
+          <w:sz w:val="28"/>
+          <w:szCs w:val="28"/>
+        </w:rPr>
+        <w:t>通</w:t>
+      </w:r>
+      <w:r>
+        <w:rPr>
+          <w:rFonts w:ascii="仿宋" w:eastAsia="仿宋" w:hAnsi="仿宋" w:hint="eastAsia"/>
+          <w:sz w:val="28"/>
+          <w:szCs w:val="28"/>
+        </w:rPr>
+        <w:t>过E</w:t>
+      </w:r>
+      <w:r>
+        <w:rPr>
+          <w:rFonts w:ascii="仿宋" w:eastAsia="仿宋" w:hAnsi="仿宋" w:hint="eastAsia"/>
+          <w:sz w:val="28"/>
+          <w:szCs w:val="28"/>
+        </w:rPr>
+        <w:t>entity</w:t>
+      </w:r>
+      <w:r>
+        <w:rPr>
+          <w:rFonts w:ascii="仿宋" w:eastAsia="仿宋" w:hAnsi="仿宋"/>
+          <w:sz w:val="28"/>
+          <w:szCs w:val="28"/>
+        </w:rPr>
+        <w:t xml:space="preserve"> </w:t>
+      </w:r>
+      <w:r>
+        <w:rPr>
+          <w:rFonts w:ascii="仿宋" w:eastAsia="仿宋" w:hAnsi="仿宋" w:hint="eastAsia"/>
+          <w:sz w:val="28"/>
+          <w:szCs w:val="28"/>
+        </w:rPr>
+        <w:t>F</w:t>
+      </w:r>
+      <w:r>
+        <w:rPr>
+          <w:rFonts w:ascii="仿宋" w:eastAsia="仿宋" w:hAnsi="仿宋"/>
+          <w:sz w:val="28"/>
+          <w:szCs w:val="28"/>
+        </w:rPr>
+        <w:t>ramework</w:t>
+      </w:r>
+      <w:r>
+        <w:rPr>
+          <w:rFonts w:ascii="仿宋" w:eastAsia="仿宋" w:hAnsi="仿宋" w:hint="eastAsia"/>
+          <w:sz w:val="28"/>
+          <w:szCs w:val="28"/>
+        </w:rPr>
+        <w:t>进行</w:t>
+      </w:r>
+      <w:r>
+        <w:rPr>
+          <w:rFonts w:ascii="仿宋" w:eastAsia="仿宋" w:hAnsi="仿宋"/>
+          <w:sz w:val="28"/>
+          <w:szCs w:val="28"/>
+        </w:rPr>
+        <w:t>数据库</w:t>
+      </w:r>
+      <w:r>
+        <w:rPr>
+          <w:rFonts w:ascii="仿宋" w:eastAsia="仿宋" w:hAnsi="仿宋" w:hint="eastAsia"/>
+          <w:sz w:val="28"/>
+          <w:szCs w:val="28"/>
+        </w:rPr>
+        <w:t>匹配</w:t>
+      </w:r>
+      <w:r>
+        <w:rPr>
+          <w:rFonts w:ascii="仿宋" w:eastAsia="仿宋" w:hAnsi="仿宋"/>
+          <w:sz w:val="28"/>
+          <w:szCs w:val="28"/>
+        </w:rPr>
+        <w:t>，</w:t>
+      </w:r>
+      <w:r>
+        <w:rPr>
+          <w:rFonts w:ascii="仿宋" w:eastAsia="仿宋" w:hAnsi="仿宋" w:hint="eastAsia"/>
+          <w:sz w:val="28"/>
+          <w:szCs w:val="28"/>
+        </w:rPr>
+        <w:t>如果</w:t>
+      </w:r>
+      <w:r>
+        <w:rPr>
+          <w:rFonts w:ascii="仿宋" w:eastAsia="仿宋" w:hAnsi="仿宋" w:hint="eastAsia"/>
+          <w:sz w:val="28"/>
+          <w:szCs w:val="28"/>
+        </w:rPr>
+        <w:t>用户名和加密转换后的密码输入</w:t>
+      </w:r>
+      <w:r>
+        <w:rPr>
+          <w:rFonts w:ascii="仿宋" w:eastAsia="仿宋" w:hAnsi="仿宋"/>
+          <w:sz w:val="28"/>
+          <w:szCs w:val="28"/>
+        </w:rPr>
+        <w:t>正确</w:t>
+      </w:r>
+      <w:r>
+        <w:rPr>
+          <w:rFonts w:ascii="仿宋" w:eastAsia="仿宋" w:hAnsi="仿宋" w:hint="eastAsia"/>
+          <w:sz w:val="28"/>
+          <w:szCs w:val="28"/>
+        </w:rPr>
+        <w:t>，</w:t>
+      </w:r>
+      <w:r>
+        <w:rPr>
+          <w:rFonts w:ascii="仿宋" w:eastAsia="仿宋" w:hAnsi="仿宋"/>
+          <w:sz w:val="28"/>
+          <w:szCs w:val="28"/>
+        </w:rPr>
+        <w:t>并正确查询到数据</w:t>
+      </w:r>
+      <w:r>
+        <w:rPr>
+          <w:rFonts w:ascii="仿宋" w:eastAsia="仿宋" w:hAnsi="仿宋" w:hint="eastAsia"/>
+          <w:sz w:val="28"/>
+          <w:szCs w:val="28"/>
+        </w:rPr>
+        <w:t>，</w:t>
+      </w:r>
+      <w:r>
+        <w:rPr>
+          <w:rFonts w:ascii="仿宋" w:eastAsia="仿宋" w:hAnsi="仿宋"/>
+          <w:sz w:val="28"/>
+          <w:szCs w:val="28"/>
+        </w:rPr>
+        <w:t>则记录当前登录的用户信息</w:t>
+      </w:r>
+      <w:r>
+        <w:rPr>
+          <w:rFonts w:ascii="仿宋" w:eastAsia="仿宋" w:hAnsi="仿宋"/>
+          <w:sz w:val="28"/>
+          <w:szCs w:val="28"/>
+        </w:rPr>
+        <w:t>，前端则</w:t>
+      </w:r>
+      <w:r>
+        <w:rPr>
+          <w:rFonts w:ascii="仿宋" w:eastAsia="仿宋" w:hAnsi="仿宋"/>
+          <w:sz w:val="28"/>
+          <w:szCs w:val="28"/>
+        </w:rPr>
+        <w:t>进行</w:t>
+      </w:r>
+      <w:r>
+        <w:rPr>
+          <w:rFonts w:ascii="仿宋" w:eastAsia="仿宋" w:hAnsi="仿宋" w:hint="eastAsia"/>
+          <w:sz w:val="28"/>
+          <w:szCs w:val="28"/>
+        </w:rPr>
+        <w:t>跳转</w:t>
+      </w:r>
+      <w:r>
+        <w:rPr>
+          <w:rFonts w:ascii="仿宋" w:eastAsia="仿宋" w:hAnsi="仿宋"/>
+          <w:sz w:val="28"/>
+          <w:szCs w:val="28"/>
+        </w:rPr>
+        <w:t>主页面</w:t>
+      </w:r>
+      <w:r>
+        <w:rPr>
+          <w:rFonts w:ascii="仿宋" w:eastAsia="仿宋" w:hAnsi="仿宋" w:hint="eastAsia"/>
+          <w:sz w:val="28"/>
+          <w:szCs w:val="28"/>
+        </w:rPr>
+        <w:t>；</w:t>
+      </w:r>
+      <w:r>
+        <w:rPr>
+          <w:rFonts w:ascii="仿宋" w:eastAsia="仿宋" w:hAnsi="仿宋"/>
+          <w:sz w:val="28"/>
+          <w:szCs w:val="28"/>
+        </w:rPr>
+        <w:t>如果信息错误，则提示</w:t>
+      </w:r>
+      <w:r>
+        <w:rPr>
+          <w:rFonts w:ascii="仿宋" w:eastAsia="仿宋" w:hAnsi="仿宋" w:hint="eastAsia"/>
+          <w:sz w:val="28"/>
+          <w:szCs w:val="28"/>
+        </w:rPr>
+        <w:t>错误信息。</w:t>
+      </w:r>
+      <w:r>
+        <w:rPr>
+          <w:rFonts w:ascii="仿宋" w:eastAsia="仿宋" w:hAnsi="仿宋"/>
+          <w:sz w:val="28"/>
+          <w:szCs w:val="28"/>
+        </w:rPr>
+        <w:t>跳转</w:t>
+      </w:r>
+      <w:r>
+        <w:rPr>
+          <w:rFonts w:ascii="仿宋" w:eastAsia="仿宋" w:hAnsi="仿宋" w:hint="eastAsia"/>
+          <w:sz w:val="28"/>
+          <w:szCs w:val="28"/>
+        </w:rPr>
+        <w:t>主页面</w:t>
+      </w:r>
+      <w:r>
+        <w:rPr>
+          <w:rFonts w:ascii="仿宋" w:eastAsia="仿宋" w:hAnsi="仿宋"/>
+          <w:sz w:val="28"/>
+          <w:szCs w:val="28"/>
+        </w:rPr>
+        <w:t>后，获取</w:t>
+      </w:r>
+      <w:r>
+        <w:rPr>
+          <w:rFonts w:ascii="仿宋" w:eastAsia="仿宋" w:hAnsi="仿宋"/>
+          <w:sz w:val="28"/>
+          <w:szCs w:val="28"/>
+        </w:rPr>
+        <w:t>当前登录</w:t>
+      </w:r>
+      <w:r>
+        <w:rPr>
+          <w:rFonts w:ascii="仿宋" w:eastAsia="仿宋" w:hAnsi="仿宋"/>
+          <w:sz w:val="28"/>
+          <w:szCs w:val="28"/>
+        </w:rPr>
+        <w:t>用户的</w:t>
+      </w:r>
+      <w:r>
+        <w:rPr>
+          <w:rFonts w:ascii="仿宋" w:eastAsia="仿宋" w:hAnsi="仿宋" w:hint="eastAsia"/>
+          <w:sz w:val="28"/>
+          <w:szCs w:val="28"/>
+        </w:rPr>
+        <w:t>唯一标识</w:t>
+      </w:r>
+      <w:r>
+        <w:rPr>
+          <w:rFonts w:ascii="仿宋" w:eastAsia="仿宋" w:hAnsi="仿宋" w:hint="eastAsia"/>
+          <w:sz w:val="28"/>
+          <w:szCs w:val="28"/>
+        </w:rPr>
+        <w:t>和</w:t>
+      </w:r>
+      <w:r>
+        <w:rPr>
+          <w:rFonts w:ascii="仿宋" w:eastAsia="仿宋" w:hAnsi="仿宋"/>
+          <w:sz w:val="28"/>
+          <w:szCs w:val="28"/>
+        </w:rPr>
+        <w:t>权限</w:t>
+      </w:r>
+      <w:r>
+        <w:rPr>
+          <w:rFonts w:ascii="仿宋" w:eastAsia="仿宋" w:hAnsi="仿宋" w:hint="eastAsia"/>
+          <w:sz w:val="28"/>
+          <w:szCs w:val="28"/>
+        </w:rPr>
+        <w:t>标识，</w:t>
+      </w:r>
+      <w:r>
+        <w:rPr>
+          <w:rFonts w:ascii="仿宋" w:eastAsia="仿宋" w:hAnsi="仿宋"/>
+          <w:sz w:val="28"/>
+          <w:szCs w:val="28"/>
+        </w:rPr>
+        <w:t>通过</w:t>
+      </w:r>
+      <w:r>
+        <w:rPr>
+          <w:rFonts w:ascii="仿宋" w:eastAsia="仿宋" w:hAnsi="仿宋" w:hint="eastAsia"/>
+          <w:sz w:val="28"/>
+          <w:szCs w:val="28"/>
+        </w:rPr>
+        <w:t>JSON</w:t>
+      </w:r>
+      <w:r>
+        <w:rPr>
+          <w:rFonts w:ascii="仿宋" w:eastAsia="仿宋" w:hAnsi="仿宋" w:hint="eastAsia"/>
+          <w:sz w:val="28"/>
+          <w:szCs w:val="28"/>
+        </w:rPr>
+        <w:t>格式</w:t>
+      </w:r>
+      <w:r>
+        <w:rPr>
+          <w:rFonts w:ascii="仿宋" w:eastAsia="仿宋" w:hAnsi="仿宋" w:hint="eastAsia"/>
+          <w:sz w:val="28"/>
+          <w:szCs w:val="28"/>
+        </w:rPr>
+        <w:t>返回</w:t>
+      </w:r>
+      <w:r>
+        <w:rPr>
+          <w:rFonts w:ascii="仿宋" w:eastAsia="仿宋" w:hAnsi="仿宋" w:hint="eastAsia"/>
+          <w:sz w:val="28"/>
+          <w:szCs w:val="28"/>
+        </w:rPr>
+        <w:t>数据</w:t>
+      </w:r>
+      <w:r>
+        <w:rPr>
+          <w:rFonts w:ascii="仿宋" w:eastAsia="仿宋" w:hAnsi="仿宋"/>
+          <w:sz w:val="28"/>
+          <w:szCs w:val="28"/>
+        </w:rPr>
+        <w:t>，</w:t>
+      </w:r>
+      <w:r>
+        <w:rPr>
+          <w:rFonts w:ascii="仿宋" w:eastAsia="仿宋" w:hAnsi="仿宋" w:hint="eastAsia"/>
+          <w:sz w:val="28"/>
+          <w:szCs w:val="28"/>
+        </w:rPr>
+        <w:t>根据</w:t>
+      </w:r>
+      <w:r>
+        <w:rPr>
+          <w:rFonts w:ascii="仿宋" w:eastAsia="仿宋" w:hAnsi="仿宋"/>
+          <w:sz w:val="28"/>
+          <w:szCs w:val="28"/>
+        </w:rPr>
+        <w:t>获取的权限标识，显示</w:t>
+      </w:r>
+      <w:r>
+        <w:rPr>
+          <w:rFonts w:ascii="仿宋" w:eastAsia="仿宋" w:hAnsi="仿宋" w:hint="eastAsia"/>
+          <w:sz w:val="28"/>
+          <w:szCs w:val="28"/>
+        </w:rPr>
+        <w:t>该用户</w:t>
+      </w:r>
+      <w:r>
+        <w:rPr>
+          <w:rFonts w:ascii="仿宋" w:eastAsia="仿宋" w:hAnsi="仿宋"/>
+          <w:sz w:val="28"/>
+          <w:szCs w:val="28"/>
+        </w:rPr>
+        <w:t>所拥有的菜单列表</w:t>
+      </w:r>
+      <w:r>
+        <w:rPr>
+          <w:rFonts w:ascii="仿宋" w:eastAsia="仿宋" w:hAnsi="仿宋" w:hint="eastAsia"/>
+          <w:sz w:val="28"/>
+          <w:szCs w:val="28"/>
+        </w:rPr>
+        <w:t>。</w:t>
+      </w:r>
+    </w:p>
+    <w:p>
+      <w:pPr>
+        <w:pStyle w:val="3"/>
+        <w:ind w:firstLineChars="100" w:firstLine="280"/>
+        <w:rPr>
+          <w:rFonts w:ascii="黑体" w:eastAsia="黑体" w:hAnsi="黑体"/>
+          <w:b w:val="0"/>
+          <w:sz w:val="28"/>
+          <w:szCs w:val="28"/>
+        </w:rPr>
+      </w:pPr>
+      <w:r>
+        <w:rPr>
+          <w:rFonts w:ascii="黑体" w:eastAsia="黑体" w:hAnsi="黑体"/>
+          <w:b w:val="0"/>
+          <w:sz w:val="28"/>
+          <w:szCs w:val="28"/>
+        </w:rPr>
+        <w:t>4.1.</w:t>
+      </w:r>
+      <w:r>
+        <w:rPr>
+          <w:rFonts w:ascii="黑体" w:eastAsia="黑体" w:hAnsi="黑体"/>
+          <w:b w:val="0"/>
+          <w:sz w:val="28"/>
+          <w:szCs w:val="28"/>
+        </w:rPr>
+        <w:t>2</w:t>
+      </w:r>
+      <w:r>
+        <w:rPr>
+          <w:rFonts w:ascii="黑体" w:eastAsia="黑体" w:hAnsi="黑体"/>
+          <w:b w:val="0"/>
+          <w:sz w:val="28"/>
+          <w:szCs w:val="28"/>
+        </w:rPr>
+        <w:t xml:space="preserve"> </w:t>
+      </w:r>
+      <w:r>
+        <w:rPr>
+          <w:rFonts w:ascii="黑体" w:eastAsia="黑体" w:hAnsi="黑体" w:hint="eastAsia"/>
+          <w:b w:val="0"/>
+          <w:sz w:val="28"/>
+          <w:szCs w:val="28"/>
+        </w:rPr>
+        <w:t>物料管理</w:t>
+      </w:r>
+      <w:r>
+        <w:rPr>
+          <w:rFonts w:ascii="黑体" w:eastAsia="黑体" w:hAnsi="黑体" w:hint="eastAsia"/>
+          <w:b w:val="0"/>
+          <w:sz w:val="28"/>
+          <w:szCs w:val="28"/>
+        </w:rPr>
+        <w:t>模块</w:t>
+      </w:r>
+    </w:p>
+    <w:p>
+      <w:pPr>
+        <w:rPr>
+          <w:rFonts w:asciiTheme="minorEastAsia" w:hAnsiTheme="minorEastAsia"/>
+        </w:rPr>
+      </w:pPr>
+      <w:r>
+        <w:rPr>
+          <w:rFonts w:hint="eastAsia"/>
+        </w:rPr>
+        <w:t>判断用户输入的</w:t>
+      </w:r>
+      <w:r>
+        <w:rPr>
+          <w:rFonts w:asciiTheme="minorEastAsia" w:hAnsiTheme="minorEastAsia"/>
+        </w:rPr>
+        <w:t>物料描述</w:t>
+      </w:r>
+      <w:r>
+        <w:rPr>
+          <w:rFonts w:asciiTheme="minorEastAsia" w:hAnsiTheme="minorEastAsia" w:hint="eastAsia"/>
+        </w:rPr>
+        <w:t>、规格型号、单位、物料组、产品种类</w:t>
+      </w:r>
+      <w:r>
+        <w:rPr>
+          <w:rFonts w:asciiTheme="minorEastAsia" w:hAnsiTheme="minorEastAsia" w:hint="eastAsia"/>
+        </w:rPr>
+        <w:t>是否为空，</w:t>
+      </w:r>
+      <w:r>
+        <w:rPr>
+          <w:rFonts w:asciiTheme="minorEastAsia" w:hAnsiTheme="minorEastAsia" w:hint="eastAsia"/>
+        </w:rPr>
+        <w:t>然后使用J</w:t>
+      </w:r>
+      <w:r>
+        <w:rPr>
+          <w:rFonts w:asciiTheme="minorEastAsia" w:hAnsiTheme="minorEastAsia"/>
+        </w:rPr>
+        <w:t>avaScript获取所输入的所有信息</w:t>
+      </w:r>
+      <w:r>
+        <w:rPr>
+          <w:rFonts w:asciiTheme="minorEastAsia" w:hAnsiTheme="minorEastAsia" w:hint="eastAsia"/>
+        </w:rPr>
+        <w:t>，利用A</w:t>
+      </w:r>
+      <w:r>
+        <w:rPr>
+          <w:rFonts w:asciiTheme="minorEastAsia" w:hAnsiTheme="minorEastAsia"/>
+        </w:rPr>
+        <w:t>JAX进行接口访问</w:t>
+      </w:r>
+      <w:r>
+        <w:rPr>
+          <w:rFonts w:asciiTheme="minorEastAsia" w:hAnsiTheme="minorEastAsia" w:hint="eastAsia"/>
+        </w:rPr>
+        <w:t>，</w:t>
+      </w:r>
+      <w:r>
+        <w:rPr>
+          <w:rFonts w:asciiTheme="minorEastAsia" w:hAnsiTheme="minorEastAsia"/>
+        </w:rPr>
+        <w:t>后端程序判断用户是否输入物料编码</w:t>
+      </w:r>
+      <w:r>
+        <w:rPr>
+          <w:rFonts w:asciiTheme="minorEastAsia" w:hAnsiTheme="minorEastAsia" w:hint="eastAsia"/>
+        </w:rPr>
+        <w:t>，</w:t>
+      </w:r>
+      <w:r>
+        <w:rPr>
+          <w:rFonts w:asciiTheme="minorEastAsia" w:hAnsiTheme="minorEastAsia"/>
+        </w:rPr>
+        <w:t>输入时则判断该编码是否重复</w:t>
+      </w:r>
+      <w:r>
+        <w:rPr>
+          <w:rFonts w:asciiTheme="minorEastAsia" w:hAnsiTheme="minorEastAsia" w:hint="eastAsia"/>
+        </w:rPr>
+        <w:t>；不输入时，匹配对应的生成规则，进行生成。然后将数据保存到数据中。</w:t>
+      </w:r>
+      <w:r>
+        <w:rPr>
+          <w:rFonts w:asciiTheme="minorEastAsia" w:hAnsiTheme="minorEastAsia" w:hint="eastAsia"/>
+        </w:rPr>
+        <w:t>通过J</w:t>
+      </w:r>
+      <w:r>
+        <w:rPr>
+          <w:rFonts w:asciiTheme="minorEastAsia" w:hAnsiTheme="minorEastAsia"/>
+        </w:rPr>
+        <w:t>SON格式返回数据</w:t>
+      </w:r>
+      <w:r>
+        <w:rPr>
+          <w:rFonts w:asciiTheme="minorEastAsia" w:hAnsiTheme="minorEastAsia" w:hint="eastAsia"/>
+        </w:rPr>
+        <w:t>，</w:t>
+      </w:r>
+      <w:r>
+        <w:rPr>
+          <w:rFonts w:asciiTheme="minorEastAsia" w:hAnsiTheme="minorEastAsia"/>
+        </w:rPr>
+        <w:t>提示用户操作成功</w:t>
+      </w:r>
+      <w:r>
+        <w:rPr>
+          <w:rFonts w:asciiTheme="minorEastAsia" w:hAnsiTheme="minorEastAsia" w:hint="eastAsia"/>
+        </w:rPr>
+        <w:t>，</w:t>
+      </w:r>
+      <w:r>
+        <w:rPr>
+          <w:rFonts w:asciiTheme="minorEastAsia" w:hAnsiTheme="minorEastAsia"/>
+        </w:rPr>
+        <w:t>并返回物料列表页面</w:t>
+      </w:r>
+      <w:r>
+        <w:rPr>
+          <w:rFonts w:asciiTheme="minorEastAsia" w:hAnsiTheme="minorEastAsia" w:hint="eastAsia"/>
+        </w:rPr>
+        <w:t>，</w:t>
+      </w:r>
+      <w:r>
+        <w:rPr>
+          <w:rFonts w:asciiTheme="minorEastAsia" w:hAnsiTheme="minorEastAsia"/>
+        </w:rPr>
+        <w:t>使用</w:t>
+      </w:r>
+      <w:r>
+        <w:rPr>
+          <w:rFonts w:asciiTheme="minorEastAsia" w:hAnsiTheme="minorEastAsia" w:hint="eastAsia"/>
+        </w:rPr>
+        <w:t>A</w:t>
+      </w:r>
+      <w:r>
+        <w:rPr>
+          <w:rFonts w:asciiTheme="minorEastAsia" w:hAnsiTheme="minorEastAsia"/>
+        </w:rPr>
+        <w:t>JAX进行刷新整个列表</w:t>
+      </w:r>
+      <w:r>
+        <w:rPr>
+          <w:rFonts w:asciiTheme="minorEastAsia" w:hAnsiTheme="minorEastAsia" w:hint="eastAsia"/>
+        </w:rPr>
+        <w:t>；如遇保存失败问题，则提示用户具体的错误信息，重新输入并提交。</w:t>
+      </w:r>
+    </w:p>
+    <w:p>
+      <w:pPr>
+        <w:rPr>
+          <w:rFonts w:asciiTheme="minorEastAsia" w:hAnsiTheme="minorEastAsia" w:hint="eastAsia"/>
+        </w:rPr>
+      </w:pPr>
+      <w:r>
+        <w:rPr>
+          <w:rFonts w:asciiTheme="minorEastAsia" w:hAnsiTheme="minorEastAsia" w:hint="eastAsia"/>
+        </w:rPr>
+        <w:t>物料列表每行都会有删除、详情按钮，点击删除则提醒提示“是否确认删除”，点击确认后，访问接口进行删除；点击详情，则进行物料详情页面，编辑需要更改的信息，点击保存，即可编辑该物料信息。</w:t>
+      </w:r>
+    </w:p>
+    <w:p>
+      <w:pPr>
+        <w:pStyle w:val="3"/>
+        <w:ind w:firstLineChars="100" w:firstLine="280"/>
+        <w:rPr>
+          <w:rFonts w:ascii="黑体" w:eastAsia="黑体" w:hAnsi="黑体"/>
+          <w:b w:val="0"/>
+          <w:sz w:val="28"/>
+          <w:szCs w:val="28"/>
+        </w:rPr>
+      </w:pPr>
+      <w:r>
+        <w:rPr>
+          <w:rFonts w:ascii="黑体" w:eastAsia="黑体" w:hAnsi="黑体"/>
+          <w:b w:val="0"/>
+          <w:sz w:val="28"/>
+          <w:szCs w:val="28"/>
+        </w:rPr>
+        <w:lastRenderedPageBreak/>
+        <w:t>4.1.</w:t>
+      </w:r>
+      <w:r>
+        <w:rPr>
+          <w:rFonts w:ascii="黑体" w:eastAsia="黑体" w:hAnsi="黑体"/>
+          <w:b w:val="0"/>
+          <w:sz w:val="28"/>
+          <w:szCs w:val="28"/>
+        </w:rPr>
+        <w:t>3</w:t>
+      </w:r>
+      <w:r>
+        <w:rPr>
+          <w:rFonts w:ascii="黑体" w:eastAsia="黑体" w:hAnsi="黑体"/>
+          <w:b w:val="0"/>
+          <w:sz w:val="28"/>
+          <w:szCs w:val="28"/>
+        </w:rPr>
+        <w:t xml:space="preserve"> </w:t>
+      </w:r>
+      <w:r>
+        <w:rPr>
+          <w:rFonts w:ascii="黑体" w:eastAsia="黑体" w:hAnsi="黑体" w:hint="eastAsia"/>
+          <w:b w:val="0"/>
+          <w:sz w:val="28"/>
+          <w:szCs w:val="28"/>
+        </w:rPr>
+        <w:t>采购</w:t>
+      </w:r>
+      <w:r>
+        <w:rPr>
+          <w:rFonts w:ascii="黑体" w:eastAsia="黑体" w:hAnsi="黑体" w:hint="eastAsia"/>
+          <w:b w:val="0"/>
+          <w:sz w:val="28"/>
+          <w:szCs w:val="28"/>
+        </w:rPr>
+        <w:t>管理模块</w:t>
+      </w:r>
+    </w:p>
+    <w:p>
+      <w:pPr>
+        <w:rPr>
+          <w:rFonts w:asciiTheme="minorEastAsia" w:hAnsiTheme="minorEastAsia"/>
+        </w:rPr>
+      </w:pPr>
+      <w:r>
+        <w:rPr>
+          <w:rFonts w:hint="eastAsia"/>
+        </w:rPr>
+        <w:t>采购常规物料，判断用户输入的必要信息是否为空，</w:t>
+      </w:r>
+      <w:r>
+        <w:rPr>
+          <w:rFonts w:hint="eastAsia"/>
+        </w:rPr>
+        <w:t>获取所输入的所有信息，进行接口访问，</w:t>
+      </w:r>
+      <w:r>
+        <w:rPr>
+          <w:rFonts w:asciiTheme="minorEastAsia" w:hAnsiTheme="minorEastAsia"/>
+        </w:rPr>
+        <w:t>后端程序判断用户是否输入</w:t>
+      </w:r>
+      <w:r>
+        <w:rPr>
+          <w:rFonts w:asciiTheme="minorEastAsia" w:hAnsiTheme="minorEastAsia" w:hint="eastAsia"/>
+        </w:rPr>
+        <w:t>订单编号</w:t>
+      </w:r>
+      <w:r>
+        <w:rPr>
+          <w:rFonts w:asciiTheme="minorEastAsia" w:hAnsiTheme="minorEastAsia" w:hint="eastAsia"/>
+        </w:rPr>
+        <w:t>，</w:t>
+      </w:r>
+      <w:r>
+        <w:rPr>
+          <w:rFonts w:asciiTheme="minorEastAsia" w:hAnsiTheme="minorEastAsia"/>
+        </w:rPr>
+        <w:t>输入时则判断该编码是否重复</w:t>
+      </w:r>
+      <w:r>
+        <w:rPr>
+          <w:rFonts w:asciiTheme="minorEastAsia" w:hAnsiTheme="minorEastAsia" w:hint="eastAsia"/>
+        </w:rPr>
+        <w:t>；不输入时，匹配对应的生成规则，进行生成</w:t>
+      </w:r>
+      <w:r>
+        <w:rPr>
+          <w:rFonts w:asciiTheme="minorEastAsia" w:hAnsiTheme="minorEastAsia" w:hint="eastAsia"/>
+        </w:rPr>
+        <w:t>。</w:t>
+      </w:r>
+      <w:r>
+        <w:rPr>
+          <w:rFonts w:asciiTheme="minorEastAsia" w:hAnsiTheme="minorEastAsia" w:hint="eastAsia"/>
+        </w:rPr>
+        <w:t>然后将数据保存到数据中。通过J</w:t>
+      </w:r>
+      <w:r>
+        <w:rPr>
+          <w:rFonts w:asciiTheme="minorEastAsia" w:hAnsiTheme="minorEastAsia"/>
+        </w:rPr>
+        <w:t>SON格式返回数据</w:t>
+      </w:r>
+      <w:r>
+        <w:rPr>
+          <w:rFonts w:asciiTheme="minorEastAsia" w:hAnsiTheme="minorEastAsia" w:hint="eastAsia"/>
+        </w:rPr>
+        <w:t>，</w:t>
+      </w:r>
+      <w:r>
+        <w:rPr>
+          <w:rFonts w:asciiTheme="minorEastAsia" w:hAnsiTheme="minorEastAsia"/>
+        </w:rPr>
+        <w:t>提示用户操作成功</w:t>
+      </w:r>
+      <w:r>
+        <w:rPr>
+          <w:rFonts w:asciiTheme="minorEastAsia" w:hAnsiTheme="minorEastAsia" w:hint="eastAsia"/>
+        </w:rPr>
+        <w:t>，</w:t>
+      </w:r>
+      <w:r>
+        <w:rPr>
+          <w:rFonts w:asciiTheme="minorEastAsia" w:hAnsiTheme="minorEastAsia" w:hint="eastAsia"/>
+        </w:rPr>
+        <w:t>并返回常规物料订单列表页面，</w:t>
+      </w:r>
+      <w:r>
+        <w:rPr>
+          <w:rFonts w:asciiTheme="minorEastAsia" w:hAnsiTheme="minorEastAsia"/>
+        </w:rPr>
+        <w:t>使用</w:t>
+      </w:r>
+      <w:r>
+        <w:rPr>
+          <w:rFonts w:asciiTheme="minorEastAsia" w:hAnsiTheme="minorEastAsia" w:hint="eastAsia"/>
+        </w:rPr>
+        <w:t>A</w:t>
+      </w:r>
+      <w:r>
+        <w:rPr>
+          <w:rFonts w:asciiTheme="minorEastAsia" w:hAnsiTheme="minorEastAsia"/>
+        </w:rPr>
+        <w:t>JAX进行刷新整个列表</w:t>
+      </w:r>
+      <w:r>
+        <w:rPr>
+          <w:rFonts w:asciiTheme="minorEastAsia" w:hAnsiTheme="minorEastAsia" w:hint="eastAsia"/>
+        </w:rPr>
+        <w:t>；如遇保存失败问题，则提示用户具体的错误信息，重新输入并提交。</w:t>
+      </w:r>
+    </w:p>
+    <w:p>
+      <w:pPr>
+        <w:rPr>
+          <w:rFonts w:asciiTheme="minorEastAsia" w:hAnsiTheme="minorEastAsia"/>
+        </w:rPr>
+      </w:pPr>
+      <w:r>
+        <w:rPr>
+          <w:rFonts w:asciiTheme="minorEastAsia" w:hAnsiTheme="minorEastAsia"/>
+        </w:rPr>
+        <w:t>采购晶圆</w:t>
+      </w:r>
+      <w:r>
+        <w:rPr>
+          <w:rFonts w:asciiTheme="minorEastAsia" w:hAnsiTheme="minorEastAsia" w:hint="eastAsia"/>
+        </w:rPr>
+        <w:t>，</w:t>
+      </w:r>
+      <w:r>
+        <w:rPr>
+          <w:rFonts w:asciiTheme="minorEastAsia" w:hAnsiTheme="minorEastAsia"/>
+        </w:rPr>
+        <w:t>则同常规物料操作</w:t>
+      </w:r>
+      <w:r>
+        <w:rPr>
+          <w:rFonts w:asciiTheme="minorEastAsia" w:hAnsiTheme="minorEastAsia"/>
+        </w:rPr>
+        <w:t>基本</w:t>
+      </w:r>
+      <w:r>
+        <w:rPr>
+          <w:rFonts w:asciiTheme="minorEastAsia" w:hAnsiTheme="minorEastAsia"/>
+        </w:rPr>
+        <w:t>相同</w:t>
+      </w:r>
+      <w:r>
+        <w:rPr>
+          <w:rFonts w:asciiTheme="minorEastAsia" w:hAnsiTheme="minorEastAsia" w:hint="eastAsia"/>
+        </w:rPr>
+        <w:t>。</w:t>
+      </w:r>
+    </w:p>
+    <w:p>
+      <w:pPr>
+        <w:rPr>
+          <w:rFonts w:asciiTheme="minorEastAsia" w:hAnsiTheme="minorEastAsia"/>
+        </w:rPr>
+      </w:pPr>
+      <w:r>
+        <w:rPr>
+          <w:rFonts w:asciiTheme="minorEastAsia" w:hAnsiTheme="minorEastAsia" w:hint="eastAsia"/>
+        </w:rPr>
+        <w:t>常规采购订单、晶圆采购订单</w:t>
+      </w:r>
+      <w:r>
+        <w:rPr>
+          <w:rFonts w:asciiTheme="minorEastAsia" w:hAnsiTheme="minorEastAsia" w:hint="eastAsia"/>
+        </w:rPr>
+        <w:t>每行都会有删除、详情按钮，点击删除则提醒提示“是否确认删除”，点击确认后，访问接口进行删除；点击详情，则进行</w:t>
+      </w:r>
+      <w:r>
+        <w:rPr>
+          <w:rFonts w:asciiTheme="minorEastAsia" w:hAnsiTheme="minorEastAsia" w:hint="eastAsia"/>
+        </w:rPr>
+        <w:t>订单</w:t>
+      </w:r>
+      <w:r>
+        <w:rPr>
+          <w:rFonts w:asciiTheme="minorEastAsia" w:hAnsiTheme="minorEastAsia" w:hint="eastAsia"/>
+        </w:rPr>
+        <w:t>详情页面，编辑需要更改的信息，点击保存，即可编辑该</w:t>
+      </w:r>
+      <w:r>
+        <w:rPr>
+          <w:rFonts w:asciiTheme="minorEastAsia" w:hAnsiTheme="minorEastAsia" w:hint="eastAsia"/>
+        </w:rPr>
+        <w:t>订单</w:t>
+      </w:r>
+      <w:r>
+        <w:rPr>
+          <w:rFonts w:asciiTheme="minorEastAsia" w:hAnsiTheme="minorEastAsia" w:hint="eastAsia"/>
+        </w:rPr>
+        <w:t>信息。</w:t>
+      </w:r>
+    </w:p>
+    <w:p>
+      <w:pPr>
+        <w:pStyle w:val="3"/>
+        <w:ind w:firstLineChars="100" w:firstLine="280"/>
+        <w:rPr>
+          <w:rFonts w:ascii="黑体" w:eastAsia="黑体" w:hAnsi="黑体"/>
+          <w:b w:val="0"/>
+          <w:sz w:val="28"/>
+          <w:szCs w:val="28"/>
+        </w:rPr>
+      </w:pPr>
+      <w:r>
+        <w:rPr>
+          <w:rFonts w:ascii="黑体" w:eastAsia="黑体" w:hAnsi="黑体"/>
+          <w:b w:val="0"/>
+          <w:sz w:val="28"/>
+          <w:szCs w:val="28"/>
+        </w:rPr>
+        <w:t>4.1.</w:t>
+      </w:r>
+      <w:r>
+        <w:rPr>
+          <w:rFonts w:ascii="黑体" w:eastAsia="黑体" w:hAnsi="黑体"/>
+          <w:b w:val="0"/>
+          <w:sz w:val="28"/>
+          <w:szCs w:val="28"/>
+        </w:rPr>
+        <w:t>4</w:t>
+      </w:r>
+      <w:r>
+        <w:rPr>
+          <w:rFonts w:ascii="黑体" w:eastAsia="黑体" w:hAnsi="黑体"/>
+          <w:b w:val="0"/>
+          <w:sz w:val="28"/>
+          <w:szCs w:val="28"/>
+        </w:rPr>
+        <w:t xml:space="preserve"> </w:t>
+      </w:r>
+      <w:r>
+        <w:rPr>
+          <w:rFonts w:ascii="黑体" w:eastAsia="黑体" w:hAnsi="黑体" w:hint="eastAsia"/>
+          <w:b w:val="0"/>
+          <w:sz w:val="28"/>
+          <w:szCs w:val="28"/>
+        </w:rPr>
+        <w:t>生产</w:t>
+      </w:r>
+      <w:r>
+        <w:rPr>
+          <w:rFonts w:ascii="黑体" w:eastAsia="黑体" w:hAnsi="黑体" w:hint="eastAsia"/>
+          <w:b w:val="0"/>
+          <w:sz w:val="28"/>
+          <w:szCs w:val="28"/>
+        </w:rPr>
+        <w:t>管理模块</w:t>
+      </w:r>
+    </w:p>
+    <w:p>
+      <w:pPr>
+        <w:rPr>
+          <w:rFonts w:asciiTheme="minorEastAsia" w:hAnsiTheme="minorEastAsia"/>
+        </w:rPr>
+      </w:pPr>
+      <w:r>
+        <w:rPr>
+          <w:rFonts w:ascii="宋体" w:eastAsia="宋体" w:hAnsi="宋体" w:cs="Times New Roman"/>
+        </w:rPr>
+        <w:t>进行</w:t>
+      </w:r>
+      <w:r>
+        <w:rPr>
+          <w:rFonts w:ascii="宋体" w:eastAsia="宋体" w:hAnsi="宋体" w:cs="Times New Roman"/>
+        </w:rPr>
+        <w:t>晶圆测试</w:t>
+      </w:r>
+      <w:r>
+        <w:rPr>
+          <w:rFonts w:hint="eastAsia"/>
+        </w:rPr>
+        <w:t>，判断用户输入的必要信息是否为空，获取所输入的所有信息，进行接口访问，</w:t>
+      </w:r>
+      <w:r>
+        <w:rPr>
+          <w:rFonts w:asciiTheme="minorEastAsia" w:hAnsiTheme="minorEastAsia"/>
+        </w:rPr>
+        <w:t>后端程序判断用户是否输入</w:t>
+      </w:r>
+      <w:r>
+        <w:rPr>
+          <w:rFonts w:asciiTheme="minorEastAsia" w:hAnsiTheme="minorEastAsia" w:hint="eastAsia"/>
+        </w:rPr>
+        <w:t xml:space="preserve">订单编号 </w:t>
+      </w:r>
+      <w:r>
+        <w:rPr>
+          <w:rFonts w:asciiTheme="minorEastAsia" w:hAnsiTheme="minorEastAsia" w:hint="eastAsia"/>
+        </w:rPr>
+        <w:t>，</w:t>
+      </w:r>
+      <w:r>
+        <w:rPr>
+          <w:rFonts w:asciiTheme="minorEastAsia" w:hAnsiTheme="minorEastAsia"/>
+        </w:rPr>
+        <w:t>输入时则判断该编码是否重复</w:t>
+      </w:r>
+      <w:r>
+        <w:rPr>
+          <w:rFonts w:asciiTheme="minorEastAsia" w:hAnsiTheme="minorEastAsia" w:hint="eastAsia"/>
+        </w:rPr>
+        <w:t>；不输入时，匹配对应的生成规则，进行生成。然后将数据保存到数据中。通过J</w:t>
+      </w:r>
+      <w:r>
+        <w:rPr>
+          <w:rFonts w:asciiTheme="minorEastAsia" w:hAnsiTheme="minorEastAsia"/>
+        </w:rPr>
+        <w:t>SON格式返回数据</w:t>
+      </w:r>
+      <w:r>
+        <w:rPr>
+          <w:rFonts w:asciiTheme="minorEastAsia" w:hAnsiTheme="minorEastAsia" w:hint="eastAsia"/>
+        </w:rPr>
+        <w:t>，</w:t>
+      </w:r>
+      <w:r>
+        <w:rPr>
+          <w:rFonts w:asciiTheme="minorEastAsia" w:hAnsiTheme="minorEastAsia"/>
+        </w:rPr>
+        <w:t>提示用户操作成功</w:t>
+      </w:r>
+      <w:r>
+        <w:rPr>
+          <w:rFonts w:asciiTheme="minorEastAsia" w:hAnsiTheme="minorEastAsia" w:hint="eastAsia"/>
+        </w:rPr>
+        <w:t>，并返回</w:t>
+      </w:r>
+      <w:r>
+        <w:rPr>
+          <w:rFonts w:asciiTheme="minorEastAsia" w:hAnsiTheme="minorEastAsia" w:hint="eastAsia"/>
+        </w:rPr>
+        <w:t>晶圆测试</w:t>
+      </w:r>
+      <w:r>
+        <w:rPr>
+          <w:rFonts w:asciiTheme="minorEastAsia" w:hAnsiTheme="minorEastAsia" w:hint="eastAsia"/>
+        </w:rPr>
+        <w:t>订单列表页面，</w:t>
+      </w:r>
+      <w:r>
+        <w:rPr>
+          <w:rFonts w:asciiTheme="minorEastAsia" w:hAnsiTheme="minorEastAsia"/>
+        </w:rPr>
+        <w:t>使用</w:t>
+      </w:r>
+      <w:r>
+        <w:rPr>
+          <w:rFonts w:asciiTheme="minorEastAsia" w:hAnsiTheme="minorEastAsia" w:hint="eastAsia"/>
+        </w:rPr>
+        <w:t>A</w:t>
+      </w:r>
+      <w:r>
+        <w:rPr>
+          <w:rFonts w:asciiTheme="minorEastAsia" w:hAnsiTheme="minorEastAsia"/>
+        </w:rPr>
+        <w:t>JAX进行刷新整个列表</w:t>
+      </w:r>
+      <w:r>
+        <w:rPr>
+          <w:rFonts w:asciiTheme="minorEastAsia" w:hAnsiTheme="minorEastAsia" w:hint="eastAsia"/>
+        </w:rPr>
+        <w:t>；如遇保存失败问题，则提示用户具体的错误信息，重新输入并提交。</w:t>
+      </w:r>
+    </w:p>
+    <w:p>
+      <w:pPr>
+        <w:rPr>
+          <w:rFonts w:asciiTheme="minorEastAsia" w:hAnsiTheme="minorEastAsia"/>
+        </w:rPr>
+      </w:pPr>
+      <w:r>
+        <w:rPr>
+          <w:rFonts w:asciiTheme="minorEastAsia" w:hAnsiTheme="minorEastAsia" w:hint="eastAsia"/>
+        </w:rPr>
+        <w:t>划片订单、</w:t>
+      </w:r>
+      <w:r>
+        <w:rPr>
+          <w:rFonts w:asciiTheme="minorEastAsia" w:hAnsiTheme="minorEastAsia" w:hint="eastAsia"/>
+        </w:rPr>
+        <w:t>封装订单、芯片测试订单</w:t>
+      </w:r>
+      <w:r>
+        <w:rPr>
+          <w:rFonts w:asciiTheme="minorEastAsia" w:hAnsiTheme="minorEastAsia" w:hint="eastAsia"/>
+        </w:rPr>
+        <w:t>，</w:t>
+      </w:r>
+      <w:r>
+        <w:rPr>
+          <w:rFonts w:asciiTheme="minorEastAsia" w:hAnsiTheme="minorEastAsia"/>
+        </w:rPr>
+        <w:t>则同</w:t>
+      </w:r>
+      <w:r>
+        <w:rPr>
+          <w:rFonts w:asciiTheme="minorEastAsia" w:hAnsiTheme="minorEastAsia" w:hint="eastAsia"/>
+        </w:rPr>
+        <w:t>晶圆测试</w:t>
+      </w:r>
+      <w:r>
+        <w:rPr>
+          <w:rFonts w:asciiTheme="minorEastAsia" w:hAnsiTheme="minorEastAsia"/>
+        </w:rPr>
+        <w:t>订单</w:t>
+      </w:r>
+      <w:r>
+        <w:rPr>
+          <w:rFonts w:asciiTheme="minorEastAsia" w:hAnsiTheme="minorEastAsia"/>
+        </w:rPr>
+        <w:t>操作</w:t>
+      </w:r>
+      <w:r>
+        <w:rPr>
+          <w:rFonts w:asciiTheme="minorEastAsia" w:hAnsiTheme="minorEastAsia"/>
+        </w:rPr>
+        <w:t>基本</w:t>
+      </w:r>
+      <w:r>
+        <w:rPr>
+          <w:rFonts w:asciiTheme="minorEastAsia" w:hAnsiTheme="minorEastAsia"/>
+        </w:rPr>
+        <w:t>相同</w:t>
+      </w:r>
+      <w:r>
+        <w:rPr>
+          <w:rFonts w:asciiTheme="minorEastAsia" w:hAnsiTheme="minorEastAsia" w:hint="eastAsia"/>
+        </w:rPr>
+        <w:t>。</w:t>
+      </w:r>
+    </w:p>
+    <w:p>
+      <w:pPr>
+        <w:rPr>
+          <w:rFonts w:asciiTheme="minorEastAsia" w:hAnsiTheme="minorEastAsia" w:hint="eastAsia"/>
+        </w:rPr>
+      </w:pPr>
+      <w:r>
+        <w:rPr>
+          <w:rFonts w:asciiTheme="minorEastAsia" w:hAnsiTheme="minorEastAsia" w:hint="eastAsia"/>
+        </w:rPr>
+        <w:t>晶圆测试</w:t>
+      </w:r>
+      <w:r>
+        <w:rPr>
+          <w:rFonts w:asciiTheme="minorEastAsia" w:hAnsiTheme="minorEastAsia"/>
+        </w:rPr>
+        <w:t>订单</w:t>
+      </w:r>
+      <w:r>
+        <w:rPr>
+          <w:rFonts w:asciiTheme="minorEastAsia" w:hAnsiTheme="minorEastAsia" w:hint="eastAsia"/>
+        </w:rPr>
+        <w:t>、</w:t>
+      </w:r>
+      <w:r>
+        <w:rPr>
+          <w:rFonts w:asciiTheme="minorEastAsia" w:hAnsiTheme="minorEastAsia" w:hint="eastAsia"/>
+        </w:rPr>
+        <w:t>划片订单、封装订单、芯片测试订单</w:t>
+      </w:r>
+      <w:r>
+        <w:rPr>
+          <w:rFonts w:asciiTheme="minorEastAsia" w:hAnsiTheme="minorEastAsia" w:hint="eastAsia"/>
+        </w:rPr>
+        <w:t>每行都会有删除、详情按钮，点击删除则提醒提示“是否确认删除”，点击确认后，访问接口进行删除；点击详情，则进行订单详情页面，编辑需要更改的信息，点击保存，即可编辑该订单信息。</w:t>
+      </w:r>
+    </w:p>
+    <w:p>
+      <w:pPr>
+        <w:pStyle w:val="3"/>
+        <w:ind w:firstLineChars="100" w:firstLine="280"/>
+        <w:rPr>
+          <w:rFonts w:ascii="黑体" w:eastAsia="黑体" w:hAnsi="黑体"/>
+          <w:b w:val="0"/>
+          <w:sz w:val="28"/>
+          <w:szCs w:val="28"/>
+        </w:rPr>
+      </w:pPr>
+      <w:r>
+        <w:rPr>
+          <w:rFonts w:ascii="黑体" w:eastAsia="黑体" w:hAnsi="黑体"/>
+          <w:b w:val="0"/>
+          <w:sz w:val="28"/>
+          <w:szCs w:val="28"/>
+        </w:rPr>
+        <w:t>4.1.</w:t>
+      </w:r>
+      <w:r>
+        <w:rPr>
+          <w:rFonts w:ascii="黑体" w:eastAsia="黑体" w:hAnsi="黑体"/>
+          <w:b w:val="0"/>
+          <w:sz w:val="28"/>
+          <w:szCs w:val="28"/>
+        </w:rPr>
+        <w:t>5</w:t>
+      </w:r>
+      <w:r>
+        <w:rPr>
+          <w:rFonts w:ascii="黑体" w:eastAsia="黑体" w:hAnsi="黑体"/>
+          <w:b w:val="0"/>
+          <w:sz w:val="28"/>
+          <w:szCs w:val="28"/>
+        </w:rPr>
+        <w:t xml:space="preserve"> </w:t>
+      </w:r>
+      <w:r>
+        <w:rPr>
+          <w:rFonts w:ascii="黑体" w:eastAsia="黑体" w:hAnsi="黑体" w:hint="eastAsia"/>
+          <w:b w:val="0"/>
+          <w:sz w:val="28"/>
+          <w:szCs w:val="28"/>
+        </w:rPr>
+        <w:t>仓库</w:t>
+      </w:r>
+      <w:bookmarkStart w:id="0" w:name="_GoBack"/>
+      <w:bookmarkEnd w:id="0"/>
+      <w:r>
+        <w:rPr>
+          <w:rFonts w:ascii="黑体" w:eastAsia="黑体" w:hAnsi="黑体" w:hint="eastAsia"/>
+          <w:b w:val="0"/>
+          <w:sz w:val="28"/>
+          <w:szCs w:val="28"/>
+        </w:rPr>
+        <w:t>管理模块</w:t>
+      </w:r>
+    </w:p>
+    <w:p>
+      <w:pPr>
+        <w:rPr>
+          <w:rFonts w:asciiTheme="minorEastAsia" w:hAnsiTheme="minorEastAsia"/>
+        </w:rPr>
+      </w:pPr>
+      <w:r>
+        <w:rPr>
+          <w:rFonts w:ascii="宋体" w:eastAsia="宋体" w:hAnsi="宋体" w:cs="Times New Roman"/>
+        </w:rPr>
+        <w:t>进行</w:t>
+      </w:r>
+      <w:r>
+        <w:rPr>
+          <w:rFonts w:ascii="宋体" w:eastAsia="宋体" w:hAnsi="宋体" w:cs="Times New Roman"/>
+        </w:rPr>
+        <w:t>晶圆测试</w:t>
+      </w:r>
+      <w:r>
+        <w:rPr>
+          <w:rFonts w:hint="eastAsia"/>
+        </w:rPr>
+        <w:t>，判断用户输入的必要信息是否为空，获取所输入的所有信息，进行接口访问，</w:t>
+      </w:r>
+      <w:r>
+        <w:rPr>
+          <w:rFonts w:asciiTheme="minorEastAsia" w:hAnsiTheme="minorEastAsia"/>
+        </w:rPr>
+        <w:t>后端程序判断用户是否输入</w:t>
+      </w:r>
+      <w:r>
+        <w:rPr>
+          <w:rFonts w:asciiTheme="minorEastAsia" w:hAnsiTheme="minorEastAsia" w:hint="eastAsia"/>
+        </w:rPr>
+        <w:t>订单编号 ，</w:t>
+      </w:r>
+      <w:r>
+        <w:rPr>
+          <w:rFonts w:asciiTheme="minorEastAsia" w:hAnsiTheme="minorEastAsia"/>
+        </w:rPr>
+        <w:t>输入时则判断该编码是否重复</w:t>
+      </w:r>
+      <w:r>
+        <w:rPr>
+          <w:rFonts w:asciiTheme="minorEastAsia" w:hAnsiTheme="minorEastAsia" w:hint="eastAsia"/>
+        </w:rPr>
+        <w:t>；不输入时，匹配对应的生成规则，进行生成。然后将数据保存到数据中。通过J</w:t>
+      </w:r>
+      <w:r>
+        <w:rPr>
+          <w:rFonts w:asciiTheme="minorEastAsia" w:hAnsiTheme="minorEastAsia"/>
+        </w:rPr>
+        <w:t>SON格式返回数据</w:t>
+      </w:r>
+      <w:r>
+        <w:rPr>
+          <w:rFonts w:asciiTheme="minorEastAsia" w:hAnsiTheme="minorEastAsia" w:hint="eastAsia"/>
+        </w:rPr>
+        <w:t>，</w:t>
+      </w:r>
+      <w:r>
+        <w:rPr>
+          <w:rFonts w:asciiTheme="minorEastAsia" w:hAnsiTheme="minorEastAsia"/>
+        </w:rPr>
+        <w:t>提示用户操作成功</w:t>
+      </w:r>
+      <w:r>
+        <w:rPr>
+          <w:rFonts w:asciiTheme="minorEastAsia" w:hAnsiTheme="minorEastAsia" w:hint="eastAsia"/>
+        </w:rPr>
+        <w:t>，并返回晶圆测试订单列表页面，</w:t>
+      </w:r>
+      <w:r>
+        <w:rPr>
+          <w:rFonts w:asciiTheme="minorEastAsia" w:hAnsiTheme="minorEastAsia"/>
+        </w:rPr>
+        <w:t>使用</w:t>
+      </w:r>
+      <w:r>
+        <w:rPr>
+          <w:rFonts w:asciiTheme="minorEastAsia" w:hAnsiTheme="minorEastAsia" w:hint="eastAsia"/>
+        </w:rPr>
+        <w:t>A</w:t>
+      </w:r>
+      <w:r>
+        <w:rPr>
+          <w:rFonts w:asciiTheme="minorEastAsia" w:hAnsiTheme="minorEastAsia"/>
+        </w:rPr>
+        <w:t>JAX进行刷新整个列表</w:t>
+      </w:r>
+      <w:r>
+        <w:rPr>
+          <w:rFonts w:asciiTheme="minorEastAsia" w:hAnsiTheme="minorEastAsia" w:hint="eastAsia"/>
+        </w:rPr>
+        <w:t>；如遇保存失败问题，则提示用户具体的错误信息，重新输入并提交。</w:t>
+      </w:r>
+    </w:p>
+    <w:p>
+      <w:pPr>
+        <w:rPr>
+          <w:rFonts w:asciiTheme="minorEastAsia" w:hAnsiTheme="minorEastAsia"/>
+        </w:rPr>
+      </w:pPr>
+      <w:r>
+        <w:rPr>
+          <w:rFonts w:asciiTheme="minorEastAsia" w:hAnsiTheme="minorEastAsia" w:hint="eastAsia"/>
+        </w:rPr>
+        <w:t>划片订单、封装订单、芯片测试订单，</w:t>
+      </w:r>
+      <w:r>
+        <w:rPr>
+          <w:rFonts w:asciiTheme="minorEastAsia" w:hAnsiTheme="minorEastAsia"/>
+        </w:rPr>
+        <w:t>则同</w:t>
+      </w:r>
+      <w:r>
+        <w:rPr>
+          <w:rFonts w:asciiTheme="minorEastAsia" w:hAnsiTheme="minorEastAsia" w:hint="eastAsia"/>
+        </w:rPr>
+        <w:t>晶圆测试</w:t>
+      </w:r>
+      <w:r>
+        <w:rPr>
+          <w:rFonts w:asciiTheme="minorEastAsia" w:hAnsiTheme="minorEastAsia"/>
+        </w:rPr>
+        <w:t>订单操作基本相同</w:t>
+      </w:r>
+      <w:r>
+        <w:rPr>
+          <w:rFonts w:asciiTheme="minorEastAsia" w:hAnsiTheme="minorEastAsia" w:hint="eastAsia"/>
+        </w:rPr>
+        <w:t>。</w:t>
+      </w:r>
+    </w:p>
+    <w:p>
+      <w:pPr>
+        <w:rPr>
+          <w:rFonts w:asciiTheme="minorEastAsia" w:hAnsiTheme="minorEastAsia" w:hint="eastAsia"/>
+        </w:rPr>
+      </w:pPr>
+      <w:r>
+        <w:rPr>
+          <w:rFonts w:asciiTheme="minorEastAsia" w:hAnsiTheme="minorEastAsia" w:hint="eastAsia"/>
+        </w:rPr>
+        <w:t>晶圆测试</w:t>
+      </w:r>
+      <w:r>
+        <w:rPr>
+          <w:rFonts w:asciiTheme="minorEastAsia" w:hAnsiTheme="minorEastAsia"/>
+        </w:rPr>
+        <w:t>订单</w:t>
+      </w:r>
+      <w:r>
+        <w:rPr>
+          <w:rFonts w:asciiTheme="minorEastAsia" w:hAnsiTheme="minorEastAsia" w:hint="eastAsia"/>
+        </w:rPr>
+        <w:t>、划片订单、封装订单、芯片测试订单每行都会有删除、详情按钮，点击删除则提醒提示“是否确认删除”，点击确认后，访问接口进行删除；点击详情，则进行订单详情页面，编辑需要更改的信息，点击保存，即可编辑该订单信息。</w:t>
+      </w:r>
+    </w:p>
+    <w:p>
+      <w:pPr>
+        <w:rPr>
+          <w:rFonts w:asciiTheme="minorEastAsia" w:hAnsiTheme="minorEastAsia" w:hint="eastAsia"/>
+        </w:rPr>
+      </w:pPr>
+    </w:p>
+    <w:p>
+      <w:pPr>
+        <w:pStyle w:val="2"/>
+        <w:spacing w:line="360" w:lineRule="auto"/>
+        <w:rPr>
+          <w:rFonts w:ascii="黑体" w:eastAsia="黑体" w:hAnsi="黑体"/>
+          <w:b w:val="0"/>
+          <w:sz w:val="28"/>
+        </w:rPr>
+      </w:pPr>
+      <w:r>
+        <w:rPr>
+          <w:rFonts w:ascii="黑体" w:eastAsia="黑体" w:hAnsi="黑体" w:hint="eastAsia"/>
+          <w:b w:val="0"/>
+          <w:sz w:val="28"/>
+        </w:rPr>
+        <w:lastRenderedPageBreak/>
+        <w:t>4.2 数据库设计</w:t>
+      </w:r>
+    </w:p>
+    <w:p>
+      <w:pPr>
+        <w:pStyle w:val="3"/>
+        <w:spacing w:line="360" w:lineRule="auto"/>
+        <w:rPr>
+          <w:rFonts w:ascii="宋体" w:eastAsia="宋体" w:hAnsi="宋体" w:cs="Times New Roman"/>
+          <w:b w:val="0"/>
+          <w:sz w:val="24"/>
+          <w:szCs w:val="24"/>
+        </w:rPr>
+      </w:pPr>
+      <w:r>
+        <w:rPr>
+          <w:rFonts w:ascii="宋体" w:eastAsia="宋体" w:hAnsi="宋体" w:hint="eastAsia"/>
+          <w:sz w:val="24"/>
+          <w:szCs w:val="24"/>
+        </w:rPr>
+        <w:t xml:space="preserve">  </w:t>
+      </w:r>
+      <w:r>
+        <w:rPr>
+          <w:rFonts w:ascii="宋体" w:eastAsia="宋体" w:hAnsi="宋体" w:cs="Times New Roman"/>
+          <w:b w:val="0"/>
+          <w:sz w:val="24"/>
+          <w:szCs w:val="24"/>
+        </w:rPr>
+        <w:t>4.2.1主要E-R图</w:t>
+      </w:r>
+    </w:p>
+    <w:p>
+      <w:pPr>
+        <w:rPr>
+          <w:rFonts w:hint="eastAsia"/>
+        </w:rPr>
+      </w:pPr>
+    </w:p>
+    <w:p>
+      <w:pPr>
+        <w:pStyle w:val="3"/>
+        <w:spacing w:line="360" w:lineRule="auto"/>
+        <w:jc w:val="left"/>
+        <w:rPr>
+          <w:rFonts w:ascii="宋体" w:eastAsia="宋体" w:hAnsi="宋体"/>
+          <w:b w:val="0"/>
+          <w:sz w:val="24"/>
+          <w:szCs w:val="24"/>
+        </w:rPr>
+      </w:pPr>
+      <w:r>
+        <w:rPr>
+          <w:rFonts w:ascii="宋体" w:eastAsia="宋体" w:hAnsi="宋体" w:hint="eastAsia"/>
+          <w:b w:val="0"/>
+          <w:sz w:val="24"/>
+          <w:szCs w:val="24"/>
+        </w:rPr>
+        <w:t xml:space="preserve">  4.2.2 </w:t>
+      </w:r>
+      <w:r>
+        <w:rPr>
+          <w:rFonts w:ascii="宋体" w:eastAsia="宋体" w:hAnsi="宋体" w:hint="eastAsia"/>
+          <w:b w:val="0"/>
+          <w:sz w:val="24"/>
+          <w:szCs w:val="24"/>
+        </w:rPr>
+        <w:t>关键实体属性图</w:t>
+      </w:r>
+    </w:p>
+    <w:p>
+      <w:pPr>
+        <w:rPr>
+          <w:rFonts w:ascii="仿宋" w:eastAsia="仿宋" w:hAnsi="仿宋"/>
+          <w:sz w:val="28"/>
+          <w:szCs w:val="28"/>
+        </w:rPr>
+      </w:pPr>
+      <w:r>
+        <w:rPr>
+          <w:rFonts w:ascii="仿宋" w:eastAsia="仿宋" w:hAnsi="仿宋" w:hint="eastAsia"/>
+          <w:sz w:val="28"/>
+          <w:szCs w:val="28"/>
+        </w:rPr>
+        <w:t>以下是对应4.2.</w:t>
+      </w:r>
+      <w:r>
+        <w:rPr>
+          <w:rFonts w:ascii="仿宋" w:eastAsia="仿宋" w:hAnsi="仿宋"/>
+          <w:sz w:val="28"/>
+          <w:szCs w:val="28"/>
+        </w:rPr>
+        <w:t>1</w:t>
+      </w:r>
+      <w:r>
+        <w:rPr>
+          <w:rFonts w:ascii="仿宋" w:eastAsia="仿宋" w:hAnsi="仿宋" w:hint="eastAsia"/>
+          <w:sz w:val="28"/>
+          <w:szCs w:val="28"/>
+        </w:rPr>
+        <w:t>节所述</w:t>
+      </w:r>
+      <w:r>
+        <w:rPr>
+          <w:rFonts w:ascii="仿宋" w:eastAsia="仿宋" w:hAnsi="仿宋"/>
+          <w:sz w:val="28"/>
+          <w:szCs w:val="28"/>
+        </w:rPr>
+        <w:t>关键实体属性图。</w:t>
+      </w:r>
+    </w:p>
+    <w:p>
+      <w:pPr>
+        <w:jc w:val="center"/>
+        <w:rPr>
+          <w:rFonts w:ascii="仿宋" w:eastAsia="仿宋" w:hAnsi="仿宋"/>
+          <w:sz w:val="24"/>
+          <w:szCs w:val="24"/>
+        </w:rPr>
+      </w:pPr>
+      <w:r>
+        <w:rPr>
+          <w:rFonts w:ascii="仿宋" w:eastAsia="仿宋" w:hAnsi="仿宋" w:hint="eastAsia"/>
+          <w:sz w:val="24"/>
+          <w:szCs w:val="24"/>
+        </w:rPr>
+        <w:t>表4</w:t>
+      </w:r>
+      <w:r>
+        <w:rPr>
+          <w:rFonts w:ascii="仿宋" w:eastAsia="仿宋" w:hAnsi="仿宋"/>
+          <w:sz w:val="24"/>
+          <w:szCs w:val="24"/>
+        </w:rPr>
+        <w:t xml:space="preserve">-2.2.1 </w:t>
+      </w:r>
+      <w:r>
+        <w:rPr>
+          <w:rFonts w:ascii="仿宋" w:eastAsia="仿宋" w:hAnsi="仿宋" w:hint="eastAsia"/>
+          <w:sz w:val="24"/>
+          <w:szCs w:val="24"/>
+        </w:rPr>
+        <w:t>体检信息登记</w:t>
+      </w:r>
+      <w:r>
+        <w:rPr>
+          <w:rFonts w:ascii="仿宋" w:eastAsia="仿宋" w:hAnsi="仿宋"/>
+          <w:sz w:val="24"/>
+          <w:szCs w:val="24"/>
+        </w:rPr>
+        <w:t>表</w:t>
+      </w:r>
+      <w:r>
+        <w:rPr>
+          <w:rFonts w:ascii="仿宋" w:eastAsia="仿宋" w:hAnsi="仿宋" w:hint="eastAsia"/>
+          <w:sz w:val="24"/>
+          <w:szCs w:val="24"/>
+        </w:rPr>
+        <w:t>（ExamResult）</w:t>
+      </w:r>
+    </w:p>
+    <w:tbl>
+      <w:tblPr>
+        <w:tblW w:w="8731" w:type="dxa"/>
+        <w:tblInd w:w="23" w:type="dxa"/>
+        <w:tblLayout w:type="fixed"/>
+        <w:tblCellMar>
+          <w:left w:w="113" w:type="dxa"/>
+          <w:right w:w="113" w:type="dxa"/>
+        </w:tblCellMar>
+        <w:tblLook w:val="04A0" w:firstRow="1" w:lastRow="0" w:firstColumn="1" w:lastColumn="0" w:noHBand="0" w:noVBand="1"/>
+      </w:tblPr>
+      <w:tblGrid>
+        <w:gridCol w:w="2011"/>
+        <w:gridCol w:w="2032"/>
+        <w:gridCol w:w="1579"/>
+        <w:gridCol w:w="1129"/>
+        <w:gridCol w:w="1980"/>
+      </w:tblGrid>
+      <w:tr>
+        <w:tc>
+          <w:tcPr>
+            <w:tcW w:w="2011" w:type="dxa"/>
+            <w:tcBorders>
+              <w:top w:val="single" w:sz="8" w:space="0" w:color="auto"/>
+              <w:left w:val="single" w:sz="8" w:space="0" w:color="auto"/>
+              <w:bottom w:val="single" w:sz="8" w:space="0" w:color="auto"/>
+              <w:right w:val="single" w:sz="4" w:space="0" w:color="auto"/>
+            </w:tcBorders>
+            <w:shd w:val="clear" w:color="auto" w:fill="D9D9D9"/>
+          </w:tcPr>
+          <w:p>
+            <w:pPr>
+              <w:jc w:val="left"/>
+              <w:rPr>
+                <w:rFonts w:ascii="仿宋" w:eastAsia="仿宋" w:hAnsi="仿宋" w:cs="宋体"/>
+                <w:szCs w:val="21"/>
+              </w:rPr>
+            </w:pPr>
+            <w:r>
+              <w:rPr>
+                <w:rFonts w:ascii="仿宋" w:eastAsia="仿宋" w:hAnsi="仿宋" w:cs="宋体" w:hint="eastAsia"/>
+                <w:szCs w:val="21"/>
+              </w:rPr>
+              <w:t>中文名称</w:t>
+            </w:r>
+          </w:p>
+        </w:tc>
+        <w:tc>
+          <w:tcPr>
+            <w:tcW w:w="2032" w:type="dxa"/>
+            <w:tcBorders>
+              <w:top w:val="single" w:sz="8" w:space="0" w:color="auto"/>
+              <w:left w:val="single" w:sz="4" w:space="0" w:color="auto"/>
+              <w:bottom w:val="single" w:sz="8" w:space="0" w:color="auto"/>
+              <w:right w:val="single" w:sz="4" w:space="0" w:color="auto"/>
+            </w:tcBorders>
+            <w:shd w:val="clear" w:color="auto" w:fill="D9D9D9"/>
+          </w:tcPr>
+          <w:p>
+            <w:pPr>
+              <w:jc w:val="left"/>
+              <w:rPr>
+                <w:rFonts w:ascii="仿宋" w:eastAsia="仿宋" w:hAnsi="仿宋" w:cs="Verdana"/>
+                <w:szCs w:val="21"/>
+              </w:rPr>
+            </w:pPr>
+            <w:r>
+              <w:rPr>
+                <w:rFonts w:ascii="仿宋" w:eastAsia="仿宋" w:hAnsi="仿宋" w:cs="宋体" w:hint="eastAsia"/>
+                <w:szCs w:val="21"/>
+              </w:rPr>
+              <w:t>英文代码</w:t>
+            </w:r>
+          </w:p>
+        </w:tc>
+        <w:tc>
+          <w:tcPr>
+            <w:tcW w:w="1579" w:type="dxa"/>
+            <w:tcBorders>
+              <w:top w:val="single" w:sz="8" w:space="0" w:color="auto"/>
+              <w:left w:val="single" w:sz="4" w:space="0" w:color="auto"/>
+              <w:bottom w:val="single" w:sz="8" w:space="0" w:color="auto"/>
+              <w:right w:val="single" w:sz="4" w:space="0" w:color="auto"/>
+            </w:tcBorders>
+            <w:shd w:val="clear" w:color="auto" w:fill="D9D9D9"/>
+          </w:tcPr>
+          <w:p>
+            <w:pPr>
+              <w:jc w:val="left"/>
+              <w:rPr>
+                <w:rFonts w:ascii="仿宋" w:eastAsia="仿宋" w:hAnsi="仿宋" w:cs="Verdana"/>
+                <w:szCs w:val="21"/>
+              </w:rPr>
+            </w:pPr>
+            <w:r>
+              <w:rPr>
+                <w:rFonts w:ascii="仿宋" w:eastAsia="仿宋" w:hAnsi="仿宋" w:cs="宋体" w:hint="eastAsia"/>
+                <w:szCs w:val="21"/>
+              </w:rPr>
+              <w:t>类型</w:t>
+            </w:r>
+          </w:p>
+        </w:tc>
+        <w:tc>
+          <w:tcPr>
+            <w:tcW w:w="1129" w:type="dxa"/>
+            <w:tcBorders>
+              <w:top w:val="single" w:sz="8" w:space="0" w:color="auto"/>
+              <w:left w:val="single" w:sz="4" w:space="0" w:color="auto"/>
+              <w:bottom w:val="single" w:sz="8" w:space="0" w:color="auto"/>
+              <w:right w:val="single" w:sz="4" w:space="0" w:color="auto"/>
+            </w:tcBorders>
+            <w:shd w:val="clear" w:color="auto" w:fill="D9D9D9"/>
+          </w:tcPr>
+          <w:p>
+            <w:pPr>
+              <w:jc w:val="left"/>
+              <w:rPr>
+                <w:rFonts w:ascii="仿宋" w:eastAsia="仿宋" w:hAnsi="仿宋" w:cs="Verdana"/>
+                <w:szCs w:val="21"/>
+              </w:rPr>
+            </w:pPr>
+            <w:r>
+              <w:rPr>
+                <w:rFonts w:ascii="仿宋" w:eastAsia="仿宋" w:hAnsi="仿宋" w:cs="Verdana" w:hint="eastAsia"/>
+                <w:szCs w:val="21"/>
+              </w:rPr>
+              <w:t>长度</w:t>
+            </w:r>
+          </w:p>
+        </w:tc>
+        <w:tc>
+          <w:tcPr>
+            <w:tcW w:w="1980" w:type="dxa"/>
+            <w:tcBorders>
+              <w:top w:val="single" w:sz="8" w:space="0" w:color="auto"/>
+              <w:left w:val="single" w:sz="4" w:space="0" w:color="auto"/>
+              <w:bottom w:val="single" w:sz="8" w:space="0" w:color="auto"/>
+              <w:right w:val="single" w:sz="4" w:space="0" w:color="auto"/>
+            </w:tcBorders>
+            <w:shd w:val="clear" w:color="auto" w:fill="D9D9D9"/>
+          </w:tcPr>
+          <w:p>
+            <w:pPr>
+              <w:jc w:val="left"/>
+              <w:rPr>
+                <w:rFonts w:ascii="仿宋" w:eastAsia="仿宋" w:hAnsi="仿宋" w:cs="Verdana"/>
+                <w:szCs w:val="21"/>
+              </w:rPr>
+            </w:pPr>
+            <w:r>
+              <w:rPr>
+                <w:rFonts w:ascii="仿宋" w:eastAsia="仿宋" w:hAnsi="仿宋" w:cs="Verdana" w:hint="eastAsia"/>
+                <w:szCs w:val="21"/>
+              </w:rPr>
+              <w:t>空</w:t>
+            </w:r>
+          </w:p>
+        </w:tc>
+      </w:tr>
+      <w:tr>
+        <w:tc>
+          <w:tcPr>
+            <w:tcW w:w="2011" w:type="dxa"/>
+            <w:tcBorders>
+              <w:top w:val="single" w:sz="4" w:space="0" w:color="auto"/>
+              <w:left w:val="single" w:sz="4" w:space="0" w:color="auto"/>
+              <w:bottom w:val="single" w:sz="4" w:space="0" w:color="auto"/>
+              <w:right w:val="single" w:sz="4" w:space="0" w:color="auto"/>
+            </w:tcBorders>
+          </w:tcPr>
+          <w:p>
+            <w:pPr>
+              <w:jc w:val="left"/>
+              <w:rPr>
+                <w:rFonts w:ascii="仿宋" w:eastAsia="仿宋" w:hAnsi="仿宋" w:cs="Verdana"/>
+                <w:color w:val="000000"/>
+                <w:szCs w:val="21"/>
+              </w:rPr>
+            </w:pPr>
+            <w:r>
+              <w:rPr>
+                <w:rFonts w:ascii="仿宋" w:eastAsia="仿宋" w:hAnsi="仿宋" w:cs="Verdana" w:hint="eastAsia"/>
+                <w:color w:val="000000"/>
+                <w:szCs w:val="21"/>
+              </w:rPr>
+              <w:t>家庭住址</w:t>
+            </w:r>
+          </w:p>
+        </w:tc>
+        <w:tc>
+          <w:tcPr>
+            <w:tcW w:w="2032" w:type="dxa"/>
+            <w:tcBorders>
+              <w:top w:val="single" w:sz="4" w:space="0" w:color="auto"/>
+              <w:left w:val="single" w:sz="4" w:space="0" w:color="auto"/>
+              <w:bottom w:val="single" w:sz="4" w:space="0" w:color="auto"/>
+              <w:right w:val="single" w:sz="4" w:space="0" w:color="auto"/>
+            </w:tcBorders>
+          </w:tcPr>
+          <w:p>
+            <w:pPr>
+              <w:jc w:val="left"/>
+              <w:rPr>
+                <w:rFonts w:ascii="仿宋" w:eastAsia="仿宋" w:hAnsi="仿宋"/>
+                <w:szCs w:val="21"/>
+              </w:rPr>
+            </w:pPr>
+            <w:r>
+              <w:rPr>
+                <w:rFonts w:ascii="仿宋" w:eastAsia="仿宋" w:hAnsi="仿宋"/>
+                <w:szCs w:val="21"/>
+              </w:rPr>
+              <w:t>jtzz</w:t>
+            </w:r>
+          </w:p>
+        </w:tc>
+        <w:tc>
+          <w:tcPr>
+            <w:tcW w:w="1579" w:type="dxa"/>
+            <w:tcBorders>
+              <w:top w:val="single" w:sz="4" w:space="0" w:color="auto"/>
+              <w:left w:val="single" w:sz="4" w:space="0" w:color="auto"/>
+              <w:bottom w:val="single" w:sz="4" w:space="0" w:color="auto"/>
+              <w:right w:val="single" w:sz="4" w:space="0" w:color="auto"/>
+            </w:tcBorders>
+          </w:tcPr>
+          <w:p>
+            <w:pPr>
+              <w:jc w:val="left"/>
+              <w:rPr>
+                <w:rFonts w:ascii="仿宋" w:eastAsia="仿宋" w:hAnsi="仿宋"/>
+                <w:szCs w:val="21"/>
+              </w:rPr>
+            </w:pPr>
+            <w:r>
+              <w:rPr>
+                <w:rFonts w:ascii="仿宋" w:eastAsia="仿宋" w:hAnsi="仿宋"/>
+                <w:szCs w:val="21"/>
+              </w:rPr>
+              <w:t>字符型</w:t>
+            </w:r>
+          </w:p>
+        </w:tc>
+        <w:tc>
+          <w:tcPr>
+            <w:tcW w:w="1129" w:type="dxa"/>
+            <w:tcBorders>
+              <w:top w:val="single" w:sz="4" w:space="0" w:color="auto"/>
+              <w:left w:val="single" w:sz="4" w:space="0" w:color="auto"/>
+              <w:bottom w:val="single" w:sz="4" w:space="0" w:color="auto"/>
+              <w:right w:val="single" w:sz="4" w:space="0" w:color="auto"/>
+            </w:tcBorders>
+          </w:tcPr>
+          <w:p>
+            <w:pPr>
+              <w:jc w:val="left"/>
+              <w:rPr>
+                <w:rFonts w:ascii="仿宋" w:eastAsia="仿宋" w:hAnsi="仿宋"/>
+                <w:szCs w:val="21"/>
+              </w:rPr>
+            </w:pPr>
+            <w:r>
+              <w:rPr>
+                <w:rFonts w:ascii="仿宋" w:eastAsia="仿宋" w:hAnsi="仿宋"/>
+                <w:szCs w:val="21"/>
+              </w:rPr>
+              <w:t>500</w:t>
+            </w:r>
+          </w:p>
+        </w:tc>
+        <w:tc>
+          <w:tcPr>
+            <w:tcW w:w="1980" w:type="dxa"/>
+            <w:tcBorders>
+              <w:top w:val="single" w:sz="4" w:space="0" w:color="auto"/>
+              <w:left w:val="single" w:sz="4" w:space="0" w:color="auto"/>
+              <w:bottom w:val="single" w:sz="4" w:space="0" w:color="auto"/>
+              <w:right w:val="single" w:sz="4" w:space="0" w:color="auto"/>
+            </w:tcBorders>
+            <w:vAlign w:val="center"/>
+          </w:tcPr>
+          <w:p>
+            <w:pPr>
+              <w:jc w:val="left"/>
+              <w:textAlignment w:val="center"/>
+              <w:rPr>
+                <w:rFonts w:ascii="仿宋" w:eastAsia="仿宋" w:hAnsi="仿宋" w:cs="Verdana"/>
+                <w:color w:val="000000"/>
+                <w:szCs w:val="21"/>
+              </w:rPr>
+            </w:pPr>
+            <w:r>
+              <w:rPr>
+                <w:rFonts w:ascii="仿宋" w:eastAsia="仿宋" w:hAnsi="仿宋" w:cs="宋体" w:hint="eastAsia"/>
+                <w:color w:val="000000"/>
+                <w:kern w:val="0"/>
+                <w:szCs w:val="21"/>
+                <w:lang w:bidi="ar"/>
+              </w:rPr>
+              <w:t>是</w:t>
+            </w:r>
+          </w:p>
+        </w:tc>
+      </w:tr>
+      <w:tr>
+        <w:tc>
+          <w:tcPr>
+            <w:tcW w:w="2011" w:type="dxa"/>
+            <w:tcBorders>
+              <w:top w:val="single" w:sz="4" w:space="0" w:color="auto"/>
+              <w:left w:val="single" w:sz="4" w:space="0" w:color="auto"/>
+              <w:bottom w:val="single" w:sz="4" w:space="0" w:color="auto"/>
+              <w:right w:val="single" w:sz="4" w:space="0" w:color="auto"/>
+            </w:tcBorders>
+          </w:tcPr>
+          <w:p>
+            <w:pPr>
+              <w:jc w:val="left"/>
+              <w:rPr>
+                <w:rFonts w:ascii="仿宋" w:eastAsia="仿宋" w:hAnsi="仿宋" w:cs="Verdana"/>
+                <w:color w:val="000000"/>
+                <w:szCs w:val="21"/>
+              </w:rPr>
+            </w:pPr>
+            <w:r>
+              <w:rPr>
+                <w:rFonts w:ascii="仿宋" w:eastAsia="仿宋" w:hAnsi="仿宋" w:cs="Verdana" w:hint="eastAsia"/>
+                <w:color w:val="000000"/>
+                <w:szCs w:val="21"/>
+              </w:rPr>
+              <w:t>体检时间</w:t>
+            </w:r>
+          </w:p>
+        </w:tc>
+        <w:tc>
+          <w:tcPr>
+            <w:tcW w:w="2032" w:type="dxa"/>
+            <w:tcBorders>
+              <w:top w:val="single" w:sz="4" w:space="0" w:color="auto"/>
+              <w:left w:val="single" w:sz="4" w:space="0" w:color="auto"/>
+              <w:bottom w:val="single" w:sz="4" w:space="0" w:color="auto"/>
+              <w:right w:val="single" w:sz="4" w:space="0" w:color="auto"/>
+            </w:tcBorders>
+          </w:tcPr>
+          <w:p>
+            <w:pPr>
+              <w:jc w:val="left"/>
+              <w:rPr>
+                <w:rFonts w:ascii="仿宋" w:eastAsia="仿宋" w:hAnsi="仿宋"/>
+                <w:szCs w:val="21"/>
+              </w:rPr>
+            </w:pPr>
+            <w:r>
+              <w:rPr>
+                <w:rFonts w:ascii="仿宋" w:eastAsia="仿宋" w:hAnsi="仿宋"/>
+                <w:szCs w:val="21"/>
+              </w:rPr>
+              <w:t>tjsj</w:t>
+            </w:r>
+          </w:p>
+        </w:tc>
+        <w:tc>
+          <w:tcPr>
+            <w:tcW w:w="1579" w:type="dxa"/>
+            <w:tcBorders>
+              <w:top w:val="single" w:sz="4" w:space="0" w:color="auto"/>
+              <w:left w:val="single" w:sz="4" w:space="0" w:color="auto"/>
+              <w:bottom w:val="single" w:sz="4" w:space="0" w:color="auto"/>
+              <w:right w:val="single" w:sz="4" w:space="0" w:color="auto"/>
+            </w:tcBorders>
+          </w:tcPr>
+          <w:p>
+            <w:pPr>
+              <w:jc w:val="left"/>
+              <w:rPr>
+                <w:rFonts w:ascii="仿宋" w:eastAsia="仿宋" w:hAnsi="仿宋"/>
+                <w:szCs w:val="21"/>
+              </w:rPr>
+            </w:pPr>
+            <w:r>
+              <w:rPr>
+                <w:rFonts w:ascii="仿宋" w:eastAsia="仿宋" w:hAnsi="仿宋" w:hint="eastAsia"/>
+                <w:szCs w:val="21"/>
+              </w:rPr>
+              <w:t>日期型</w:t>
+            </w:r>
+          </w:p>
+        </w:tc>
+        <w:tc>
+          <w:tcPr>
+            <w:tcW w:w="1129" w:type="dxa"/>
+            <w:tcBorders>
+              <w:top w:val="single" w:sz="4" w:space="0" w:color="auto"/>
+              <w:left w:val="single" w:sz="4" w:space="0" w:color="auto"/>
+              <w:bottom w:val="single" w:sz="4" w:space="0" w:color="auto"/>
+              <w:right w:val="single" w:sz="4" w:space="0" w:color="auto"/>
+            </w:tcBorders>
+          </w:tcPr>
+          <w:p>
+            <w:pPr>
+              <w:jc w:val="left"/>
+              <w:rPr>
+                <w:rFonts w:ascii="仿宋" w:eastAsia="仿宋" w:hAnsi="仿宋"/>
+                <w:szCs w:val="21"/>
+              </w:rPr>
+            </w:pPr>
+          </w:p>
+        </w:tc>
+        <w:tc>
+          <w:tcPr>
+            <w:tcW w:w="1980" w:type="dxa"/>
+            <w:tcBorders>
+              <w:top w:val="single" w:sz="4" w:space="0" w:color="auto"/>
+              <w:left w:val="single" w:sz="4" w:space="0" w:color="auto"/>
+              <w:bottom w:val="single" w:sz="4" w:space="0" w:color="auto"/>
+              <w:right w:val="single" w:sz="4" w:space="0" w:color="auto"/>
+            </w:tcBorders>
+            <w:vAlign w:val="center"/>
+          </w:tcPr>
+          <w:p>
+            <w:pPr>
+              <w:jc w:val="left"/>
+              <w:textAlignment w:val="center"/>
+              <w:rPr>
+                <w:rFonts w:ascii="仿宋" w:eastAsia="仿宋" w:hAnsi="仿宋" w:cs="宋体"/>
+                <w:color w:val="000000"/>
+                <w:kern w:val="0"/>
+                <w:szCs w:val="21"/>
+                <w:lang w:bidi="ar"/>
+              </w:rPr>
+            </w:pPr>
+            <w:r>
+              <w:rPr>
+                <w:rFonts w:ascii="仿宋" w:eastAsia="仿宋" w:hAnsi="仿宋" w:cs="宋体" w:hint="eastAsia"/>
+                <w:color w:val="000000"/>
+                <w:kern w:val="0"/>
+                <w:szCs w:val="21"/>
+                <w:lang w:bidi="ar"/>
+              </w:rPr>
+              <w:t>是</w:t>
+            </w:r>
+          </w:p>
+        </w:tc>
+      </w:tr>
+      <w:tr>
+        <w:tc>
+          <w:tcPr>
+            <w:tcW w:w="2011" w:type="dxa"/>
+            <w:tcBorders>
+              <w:top w:val="single" w:sz="4" w:space="0" w:color="auto"/>
+              <w:left w:val="single" w:sz="4" w:space="0" w:color="auto"/>
+              <w:bottom w:val="single" w:sz="4" w:space="0" w:color="auto"/>
+              <w:right w:val="single" w:sz="4" w:space="0" w:color="auto"/>
+            </w:tcBorders>
+          </w:tcPr>
+          <w:p>
+            <w:pPr>
+              <w:jc w:val="left"/>
+              <w:rPr>
+                <w:rFonts w:ascii="仿宋" w:eastAsia="仿宋" w:hAnsi="仿宋" w:cs="Verdana"/>
+                <w:color w:val="000000"/>
+                <w:szCs w:val="21"/>
+              </w:rPr>
+            </w:pPr>
+            <w:r>
+              <w:rPr>
+                <w:rFonts w:ascii="仿宋" w:eastAsia="仿宋" w:hAnsi="仿宋" w:cs="Verdana" w:hint="eastAsia"/>
+                <w:color w:val="000000"/>
+                <w:szCs w:val="21"/>
+              </w:rPr>
+              <w:t>姓名</w:t>
+            </w:r>
+          </w:p>
+        </w:tc>
+        <w:tc>
+          <w:tcPr>
+            <w:tcW w:w="2032" w:type="dxa"/>
+            <w:tcBorders>
+              <w:top w:val="single" w:sz="4" w:space="0" w:color="auto"/>
+              <w:left w:val="single" w:sz="4" w:space="0" w:color="auto"/>
+              <w:bottom w:val="single" w:sz="4" w:space="0" w:color="auto"/>
+              <w:right w:val="single" w:sz="4" w:space="0" w:color="auto"/>
+            </w:tcBorders>
+          </w:tcPr>
+          <w:p>
+            <w:pPr>
+              <w:jc w:val="left"/>
+              <w:rPr>
+                <w:rFonts w:ascii="仿宋" w:eastAsia="仿宋" w:hAnsi="仿宋"/>
+                <w:szCs w:val="21"/>
+              </w:rPr>
+            </w:pPr>
+            <w:r>
+              <w:rPr>
+                <w:rFonts w:ascii="仿宋" w:eastAsia="仿宋" w:hAnsi="仿宋"/>
+                <w:szCs w:val="21"/>
+              </w:rPr>
+              <w:t>x</w:t>
+            </w:r>
+            <w:r>
+              <w:rPr>
+                <w:rFonts w:ascii="仿宋" w:eastAsia="仿宋" w:hAnsi="仿宋" w:hint="eastAsia"/>
+                <w:szCs w:val="21"/>
+              </w:rPr>
+              <w:t>m</w:t>
+            </w:r>
+          </w:p>
+        </w:tc>
+        <w:tc>
+          <w:tcPr>
+            <w:tcW w:w="1579" w:type="dxa"/>
+            <w:tcBorders>
+              <w:top w:val="single" w:sz="4" w:space="0" w:color="auto"/>
+              <w:left w:val="single" w:sz="4" w:space="0" w:color="auto"/>
+              <w:bottom w:val="single" w:sz="4" w:space="0" w:color="auto"/>
+              <w:right w:val="single" w:sz="4" w:space="0" w:color="auto"/>
+            </w:tcBorders>
+          </w:tcPr>
+          <w:p>
+            <w:pPr>
+              <w:jc w:val="left"/>
+              <w:rPr>
+                <w:rFonts w:ascii="仿宋" w:eastAsia="仿宋" w:hAnsi="仿宋"/>
+                <w:szCs w:val="21"/>
+              </w:rPr>
+            </w:pPr>
+            <w:r>
+              <w:rPr>
+                <w:rFonts w:ascii="仿宋" w:eastAsia="仿宋" w:hAnsi="仿宋" w:hint="eastAsia"/>
+                <w:szCs w:val="21"/>
+              </w:rPr>
+              <w:t>字符型</w:t>
+            </w:r>
+          </w:p>
+        </w:tc>
+        <w:tc>
+          <w:tcPr>
+            <w:tcW w:w="1129" w:type="dxa"/>
+            <w:tcBorders>
+              <w:top w:val="single" w:sz="4" w:space="0" w:color="auto"/>
+              <w:left w:val="single" w:sz="4" w:space="0" w:color="auto"/>
+              <w:bottom w:val="single" w:sz="4" w:space="0" w:color="auto"/>
+              <w:right w:val="single" w:sz="4" w:space="0" w:color="auto"/>
+            </w:tcBorders>
+          </w:tcPr>
+          <w:p>
+            <w:pPr>
+              <w:jc w:val="left"/>
+              <w:rPr>
+                <w:rFonts w:ascii="仿宋" w:eastAsia="仿宋" w:hAnsi="仿宋"/>
+                <w:szCs w:val="21"/>
+              </w:rPr>
+            </w:pPr>
+            <w:r>
+              <w:rPr>
+                <w:rFonts w:ascii="仿宋" w:eastAsia="仿宋" w:hAnsi="仿宋" w:hint="eastAsia"/>
+                <w:szCs w:val="21"/>
+              </w:rPr>
+              <w:t>100</w:t>
+            </w:r>
+          </w:p>
+        </w:tc>
+        <w:tc>
+          <w:tcPr>
+            <w:tcW w:w="1980" w:type="dxa"/>
+            <w:tcBorders>
+              <w:top w:val="single" w:sz="4" w:space="0" w:color="auto"/>
+              <w:left w:val="single" w:sz="4" w:space="0" w:color="auto"/>
+              <w:bottom w:val="single" w:sz="4" w:space="0" w:color="auto"/>
+              <w:right w:val="single" w:sz="4" w:space="0" w:color="auto"/>
+            </w:tcBorders>
+            <w:vAlign w:val="center"/>
+          </w:tcPr>
+          <w:p>
+            <w:pPr>
+              <w:jc w:val="left"/>
+              <w:textAlignment w:val="center"/>
+              <w:rPr>
+                <w:rFonts w:ascii="仿宋" w:eastAsia="仿宋" w:hAnsi="仿宋" w:cs="宋体"/>
+                <w:color w:val="000000"/>
+                <w:kern w:val="0"/>
+                <w:szCs w:val="21"/>
+                <w:lang w:bidi="ar"/>
+              </w:rPr>
+            </w:pPr>
+            <w:r>
+              <w:rPr>
+                <w:rFonts w:ascii="仿宋" w:eastAsia="仿宋" w:hAnsi="仿宋" w:cs="宋体" w:hint="eastAsia"/>
+                <w:color w:val="000000"/>
+                <w:kern w:val="0"/>
+                <w:szCs w:val="21"/>
+                <w:lang w:bidi="ar"/>
+              </w:rPr>
+              <w:t>是</w:t>
+            </w:r>
+          </w:p>
+        </w:tc>
+      </w:tr>
+      <w:tr>
+        <w:tc>
+          <w:tcPr>
+            <w:tcW w:w="2011" w:type="dxa"/>
+            <w:tcBorders>
+              <w:top w:val="single" w:sz="4" w:space="0" w:color="auto"/>
+              <w:left w:val="single" w:sz="4" w:space="0" w:color="auto"/>
+              <w:bottom w:val="single" w:sz="4" w:space="0" w:color="auto"/>
+              <w:right w:val="single" w:sz="4" w:space="0" w:color="auto"/>
+            </w:tcBorders>
+          </w:tcPr>
+          <w:p>
+            <w:pPr>
+              <w:jc w:val="left"/>
+              <w:rPr>
+                <w:rFonts w:ascii="仿宋" w:eastAsia="仿宋" w:hAnsi="仿宋" w:cs="Verdana"/>
+                <w:color w:val="000000"/>
+                <w:szCs w:val="21"/>
+              </w:rPr>
+            </w:pPr>
+            <w:r>
+              <w:rPr>
+                <w:rFonts w:ascii="仿宋" w:eastAsia="仿宋" w:hAnsi="仿宋" w:cs="Verdana" w:hint="eastAsia"/>
+                <w:color w:val="000000"/>
+                <w:szCs w:val="21"/>
+              </w:rPr>
+              <w:t>民族名称</w:t>
+            </w:r>
+          </w:p>
+        </w:tc>
+        <w:tc>
+          <w:tcPr>
+            <w:tcW w:w="2032" w:type="dxa"/>
+            <w:tcBorders>
+              <w:top w:val="single" w:sz="4" w:space="0" w:color="auto"/>
+              <w:left w:val="single" w:sz="4" w:space="0" w:color="auto"/>
+              <w:bottom w:val="single" w:sz="4" w:space="0" w:color="auto"/>
+              <w:right w:val="single" w:sz="4" w:space="0" w:color="auto"/>
+            </w:tcBorders>
+          </w:tcPr>
+          <w:p>
+            <w:pPr>
+              <w:jc w:val="left"/>
+              <w:rPr>
+                <w:rFonts w:ascii="仿宋" w:eastAsia="仿宋" w:hAnsi="仿宋"/>
+                <w:szCs w:val="21"/>
+              </w:rPr>
+            </w:pPr>
+            <w:r>
+              <w:rPr>
+                <w:rFonts w:ascii="仿宋" w:eastAsia="仿宋" w:hAnsi="仿宋" w:hint="eastAsia"/>
+                <w:szCs w:val="21"/>
+              </w:rPr>
+              <w:t>mzCn</w:t>
+            </w:r>
+          </w:p>
+        </w:tc>
+        <w:tc>
+          <w:tcPr>
+            <w:tcW w:w="1579" w:type="dxa"/>
+            <w:tcBorders>
+              <w:top w:val="single" w:sz="4" w:space="0" w:color="auto"/>
+              <w:left w:val="single" w:sz="4" w:space="0" w:color="auto"/>
+              <w:bottom w:val="single" w:sz="4" w:space="0" w:color="auto"/>
+              <w:right w:val="single" w:sz="4" w:space="0" w:color="auto"/>
+            </w:tcBorders>
+          </w:tcPr>
+          <w:p>
+            <w:pPr>
+              <w:jc w:val="left"/>
+              <w:rPr>
+                <w:rFonts w:ascii="仿宋" w:eastAsia="仿宋" w:hAnsi="仿宋"/>
+                <w:szCs w:val="21"/>
+              </w:rPr>
+            </w:pPr>
+            <w:r>
+              <w:rPr>
+                <w:rFonts w:ascii="仿宋" w:eastAsia="仿宋" w:hAnsi="仿宋" w:hint="eastAsia"/>
+                <w:szCs w:val="21"/>
+              </w:rPr>
+              <w:t>字符型</w:t>
+            </w:r>
+          </w:p>
+        </w:tc>
+        <w:tc>
+          <w:tcPr>
+            <w:tcW w:w="1129" w:type="dxa"/>
+            <w:tcBorders>
+              <w:top w:val="single" w:sz="4" w:space="0" w:color="auto"/>
+              <w:left w:val="single" w:sz="4" w:space="0" w:color="auto"/>
+              <w:bottom w:val="single" w:sz="4" w:space="0" w:color="auto"/>
+              <w:right w:val="single" w:sz="4" w:space="0" w:color="auto"/>
+            </w:tcBorders>
+          </w:tcPr>
+          <w:p>
+            <w:pPr>
+              <w:jc w:val="left"/>
+              <w:rPr>
+                <w:rFonts w:ascii="仿宋" w:eastAsia="仿宋" w:hAnsi="仿宋"/>
+                <w:szCs w:val="21"/>
+              </w:rPr>
+            </w:pPr>
+            <w:r>
+              <w:rPr>
+                <w:rFonts w:ascii="仿宋" w:eastAsia="仿宋" w:hAnsi="仿宋" w:hint="eastAsia"/>
+                <w:szCs w:val="21"/>
+              </w:rPr>
+              <w:t>50</w:t>
+            </w:r>
+          </w:p>
+        </w:tc>
+        <w:tc>
+          <w:tcPr>
+            <w:tcW w:w="1980" w:type="dxa"/>
+            <w:tcBorders>
+              <w:top w:val="single" w:sz="4" w:space="0" w:color="auto"/>
+              <w:left w:val="single" w:sz="4" w:space="0" w:color="auto"/>
+              <w:bottom w:val="single" w:sz="4" w:space="0" w:color="auto"/>
+              <w:right w:val="single" w:sz="4" w:space="0" w:color="auto"/>
+            </w:tcBorders>
+            <w:vAlign w:val="center"/>
+          </w:tcPr>
+          <w:p>
+            <w:pPr>
+              <w:jc w:val="left"/>
+              <w:textAlignment w:val="center"/>
+              <w:rPr>
+                <w:rFonts w:ascii="仿宋" w:eastAsia="仿宋" w:hAnsi="仿宋" w:cs="宋体"/>
+                <w:color w:val="000000"/>
+                <w:kern w:val="0"/>
+                <w:szCs w:val="21"/>
+                <w:lang w:bidi="ar"/>
+              </w:rPr>
+            </w:pPr>
+            <w:r>
+              <w:rPr>
+                <w:rFonts w:ascii="仿宋" w:eastAsia="仿宋" w:hAnsi="仿宋" w:cs="宋体" w:hint="eastAsia"/>
+                <w:color w:val="000000"/>
+                <w:kern w:val="0"/>
+                <w:szCs w:val="21"/>
+                <w:lang w:bidi="ar"/>
+              </w:rPr>
+              <w:t>是</w:t>
+            </w:r>
+          </w:p>
+        </w:tc>
+      </w:tr>
+      <w:tr>
+        <w:tc>
+          <w:tcPr>
+            <w:tcW w:w="2011" w:type="dxa"/>
+            <w:tcBorders>
+              <w:top w:val="single" w:sz="4" w:space="0" w:color="auto"/>
+              <w:left w:val="single" w:sz="4" w:space="0" w:color="auto"/>
+              <w:bottom w:val="single" w:sz="4" w:space="0" w:color="auto"/>
+              <w:right w:val="single" w:sz="4" w:space="0" w:color="auto"/>
+            </w:tcBorders>
+          </w:tcPr>
+          <w:p>
+            <w:pPr>
+              <w:jc w:val="left"/>
+              <w:rPr>
+                <w:rFonts w:ascii="仿宋" w:eastAsia="仿宋" w:hAnsi="仿宋" w:cs="Verdana"/>
+                <w:color w:val="000000"/>
+                <w:szCs w:val="21"/>
+              </w:rPr>
+            </w:pPr>
+            <w:r>
+              <w:rPr>
+                <w:rFonts w:ascii="仿宋" w:eastAsia="仿宋" w:hAnsi="仿宋" w:cs="Verdana" w:hint="eastAsia"/>
+                <w:color w:val="000000"/>
+                <w:szCs w:val="21"/>
+              </w:rPr>
+              <w:t>身份证号</w:t>
+            </w:r>
+          </w:p>
+        </w:tc>
+        <w:tc>
+          <w:tcPr>
+            <w:tcW w:w="2032" w:type="dxa"/>
+            <w:tcBorders>
+              <w:top w:val="single" w:sz="4" w:space="0" w:color="auto"/>
+              <w:left w:val="single" w:sz="4" w:space="0" w:color="auto"/>
+              <w:bottom w:val="single" w:sz="4" w:space="0" w:color="auto"/>
+              <w:right w:val="single" w:sz="4" w:space="0" w:color="auto"/>
+            </w:tcBorders>
+          </w:tcPr>
+          <w:p>
+            <w:pPr>
+              <w:jc w:val="left"/>
+              <w:rPr>
+                <w:rFonts w:ascii="仿宋" w:eastAsia="仿宋" w:hAnsi="仿宋"/>
+                <w:szCs w:val="21"/>
+              </w:rPr>
+            </w:pPr>
+            <w:r>
+              <w:rPr>
+                <w:rFonts w:ascii="仿宋" w:eastAsia="仿宋" w:hAnsi="仿宋" w:hint="eastAsia"/>
+                <w:szCs w:val="21"/>
+              </w:rPr>
+              <w:t>sfz</w:t>
+            </w:r>
+          </w:p>
+        </w:tc>
+        <w:tc>
+          <w:tcPr>
+            <w:tcW w:w="1579" w:type="dxa"/>
+            <w:tcBorders>
+              <w:top w:val="single" w:sz="4" w:space="0" w:color="auto"/>
+              <w:left w:val="single" w:sz="4" w:space="0" w:color="auto"/>
+              <w:bottom w:val="single" w:sz="4" w:space="0" w:color="auto"/>
+              <w:right w:val="single" w:sz="4" w:space="0" w:color="auto"/>
+            </w:tcBorders>
+          </w:tcPr>
+          <w:p>
+            <w:pPr>
+              <w:jc w:val="left"/>
+              <w:rPr>
+                <w:rFonts w:ascii="仿宋" w:eastAsia="仿宋" w:hAnsi="仿宋"/>
+                <w:szCs w:val="21"/>
+              </w:rPr>
+            </w:pPr>
+            <w:r>
+              <w:rPr>
+                <w:rFonts w:ascii="仿宋" w:eastAsia="仿宋" w:hAnsi="仿宋" w:hint="eastAsia"/>
+                <w:szCs w:val="21"/>
+              </w:rPr>
+              <w:t>字符型</w:t>
+            </w:r>
+          </w:p>
+        </w:tc>
+        <w:tc>
+          <w:tcPr>
+            <w:tcW w:w="1129" w:type="dxa"/>
+            <w:tcBorders>
+              <w:top w:val="single" w:sz="4" w:space="0" w:color="auto"/>
+              <w:left w:val="single" w:sz="4" w:space="0" w:color="auto"/>
+              <w:bottom w:val="single" w:sz="4" w:space="0" w:color="auto"/>
+              <w:right w:val="single" w:sz="4" w:space="0" w:color="auto"/>
+            </w:tcBorders>
+          </w:tcPr>
+          <w:p>
+            <w:pPr>
+              <w:jc w:val="left"/>
+              <w:rPr>
+                <w:rFonts w:ascii="仿宋" w:eastAsia="仿宋" w:hAnsi="仿宋"/>
+                <w:szCs w:val="21"/>
+              </w:rPr>
+            </w:pPr>
+            <w:r>
+              <w:rPr>
+                <w:rFonts w:ascii="仿宋" w:eastAsia="仿宋" w:hAnsi="仿宋" w:hint="eastAsia"/>
+                <w:szCs w:val="21"/>
+              </w:rPr>
+              <w:t>20</w:t>
+            </w:r>
+          </w:p>
+        </w:tc>
+        <w:tc>
+          <w:tcPr>
+            <w:tcW w:w="1980" w:type="dxa"/>
+            <w:tcBorders>
+              <w:top w:val="single" w:sz="4" w:space="0" w:color="auto"/>
+              <w:left w:val="single" w:sz="4" w:space="0" w:color="auto"/>
+              <w:bottom w:val="single" w:sz="4" w:space="0" w:color="auto"/>
+              <w:right w:val="single" w:sz="4" w:space="0" w:color="auto"/>
+            </w:tcBorders>
+            <w:vAlign w:val="center"/>
+          </w:tcPr>
+          <w:p>
+            <w:pPr>
+              <w:jc w:val="left"/>
+              <w:textAlignment w:val="center"/>
+              <w:rPr>
+                <w:rFonts w:ascii="仿宋" w:eastAsia="仿宋" w:hAnsi="仿宋" w:cs="宋体"/>
+                <w:color w:val="000000"/>
+                <w:kern w:val="0"/>
+                <w:szCs w:val="21"/>
+                <w:lang w:bidi="ar"/>
+              </w:rPr>
+            </w:pPr>
+            <w:r>
+              <w:rPr>
+                <w:rFonts w:ascii="仿宋" w:eastAsia="仿宋" w:hAnsi="仿宋" w:cs="宋体" w:hint="eastAsia"/>
+                <w:color w:val="000000"/>
+                <w:kern w:val="0"/>
+                <w:szCs w:val="21"/>
+                <w:lang w:bidi="ar"/>
+              </w:rPr>
+              <w:t>是</w:t>
+            </w:r>
+          </w:p>
+        </w:tc>
+      </w:tr>
+    </w:tbl>
+    <w:p>
+      <w:pPr>
+        <w:jc w:val="center"/>
+        <w:rPr>
+          <w:rFonts w:hint="eastAsia"/>
+        </w:rPr>
+      </w:pPr>
+    </w:p>
+    <w:p>
+      <w:pPr>
+        <w:widowControl/>
+        <w:jc w:val="left"/>
+      </w:pPr>
+      <w:r>
+        <w:br w:type="page"/>
+      </w:r>
+    </w:p>
+    <w:p/>
+    <w:p>
+      <w:pPr>
+        <w:pStyle w:val="1"/>
+        <w:jc w:val="center"/>
+        <w:rPr>
+          <w:rFonts w:ascii="黑体" w:eastAsia="黑体" w:hAnsi="黑体"/>
+          <w:sz w:val="32"/>
+        </w:rPr>
+      </w:pPr>
+      <w:r>
+        <w:rPr>
+          <w:rFonts w:ascii="黑体" w:eastAsia="黑体" w:hAnsi="黑体" w:hint="eastAsia"/>
+          <w:sz w:val="32"/>
+        </w:rPr>
+        <w:t>第五章  系统实现</w:t>
+      </w:r>
+    </w:p>
+    <w:p>
+      <w:pPr>
+        <w:pStyle w:val="2"/>
+        <w:spacing w:line="360" w:lineRule="auto"/>
+        <w:rPr>
+          <w:rFonts w:ascii="黑体" w:eastAsia="黑体" w:hAnsi="黑体"/>
+          <w:b w:val="0"/>
+          <w:sz w:val="28"/>
+          <w:szCs w:val="28"/>
+        </w:rPr>
+      </w:pPr>
+      <w:r>
+        <w:rPr>
+          <w:rFonts w:ascii="黑体" w:eastAsia="黑体" w:hAnsi="黑体"/>
+          <w:b w:val="0"/>
+          <w:sz w:val="28"/>
+          <w:szCs w:val="28"/>
+        </w:rPr>
+        <w:t>5</w:t>
+      </w:r>
+      <w:r>
+        <w:rPr>
+          <w:rFonts w:ascii="黑体" w:eastAsia="黑体" w:hAnsi="黑体" w:hint="eastAsia"/>
+          <w:b w:val="0"/>
+          <w:sz w:val="28"/>
+          <w:szCs w:val="28"/>
+        </w:rPr>
+        <w:t>.1 用户</w:t>
+      </w:r>
+      <w:r>
+        <w:rPr>
+          <w:rFonts w:ascii="黑体" w:eastAsia="黑体" w:hAnsi="黑体"/>
+          <w:b w:val="0"/>
+          <w:sz w:val="28"/>
+          <w:szCs w:val="28"/>
+        </w:rPr>
+        <w:t>登录</w:t>
+      </w:r>
+      <w:r>
+        <w:rPr>
+          <w:rFonts w:ascii="黑体" w:eastAsia="黑体" w:hAnsi="黑体" w:hint="eastAsia"/>
+          <w:b w:val="0"/>
+          <w:sz w:val="28"/>
+          <w:szCs w:val="28"/>
+        </w:rPr>
+        <w:t>及退出</w:t>
+      </w:r>
+    </w:p>
+    <w:p>
+      <w:pPr>
+        <w:pStyle w:val="3"/>
+        <w:spacing w:line="360" w:lineRule="auto"/>
+        <w:rPr>
+          <w:rFonts w:ascii="黑体" w:eastAsia="黑体" w:hAnsi="黑体"/>
+          <w:b w:val="0"/>
+          <w:sz w:val="28"/>
+          <w:szCs w:val="24"/>
+        </w:rPr>
+      </w:pPr>
+      <w:r>
+        <w:rPr>
+          <w:rFonts w:ascii="黑体" w:eastAsia="黑体" w:hAnsi="黑体"/>
+          <w:b w:val="0"/>
+          <w:sz w:val="28"/>
+          <w:szCs w:val="24"/>
+        </w:rPr>
+        <w:t xml:space="preserve">5.2 </w:t>
+      </w:r>
+      <w:r>
+        <w:rPr>
+          <w:rFonts w:ascii="黑体" w:eastAsia="黑体" w:hAnsi="黑体" w:hint="eastAsia"/>
+          <w:b w:val="0"/>
+          <w:sz w:val="28"/>
+          <w:szCs w:val="24"/>
+        </w:rPr>
+        <w:t>物料管理</w:t>
+      </w:r>
+    </w:p>
+    <w:p>
+      <w:pPr>
+        <w:pStyle w:val="3"/>
+        <w:spacing w:line="360" w:lineRule="auto"/>
+        <w:rPr>
+          <w:rFonts w:ascii="黑体" w:eastAsia="黑体" w:hAnsi="黑体"/>
+          <w:b w:val="0"/>
+          <w:sz w:val="28"/>
+          <w:szCs w:val="24"/>
+        </w:rPr>
+      </w:pPr>
+      <w:r>
+        <w:rPr>
+          <w:rFonts w:ascii="黑体" w:eastAsia="黑体" w:hAnsi="黑体"/>
+          <w:b w:val="0"/>
+          <w:sz w:val="28"/>
+          <w:szCs w:val="24"/>
+        </w:rPr>
+        <w:t xml:space="preserve">5.3 </w:t>
+      </w:r>
+      <w:r>
+        <w:rPr>
+          <w:rFonts w:ascii="黑体" w:eastAsia="黑体" w:hAnsi="黑体" w:hint="eastAsia"/>
+          <w:b w:val="0"/>
+          <w:sz w:val="28"/>
+          <w:szCs w:val="24"/>
+        </w:rPr>
+        <w:t>采购管理</w:t>
+      </w:r>
+    </w:p>
+    <w:p>
+      <w:pPr>
+        <w:widowControl/>
+        <w:jc w:val="left"/>
+      </w:pPr>
+      <w:r>
+        <w:br w:type="page"/>
+      </w:r>
+    </w:p>
+    <w:p>
+      <w:pPr>
+        <w:widowControl/>
+        <w:jc w:val="left"/>
+        <w:rPr>
+          <w:rFonts w:hint="eastAsia"/>
+        </w:rPr>
+      </w:pPr>
+    </w:p>
+    <w:p>
+      <w:pPr>
+        <w:pStyle w:val="1"/>
+        <w:jc w:val="center"/>
+        <w:rPr>
+          <w:rFonts w:ascii="黑体" w:eastAsia="黑体" w:hAnsi="黑体"/>
+          <w:b w:val="0"/>
+          <w:sz w:val="32"/>
+          <w:szCs w:val="32"/>
+        </w:rPr>
+      </w:pPr>
+      <w:r>
+        <w:rPr>
+          <w:rFonts w:ascii="黑体" w:eastAsia="黑体" w:hAnsi="黑体" w:hint="eastAsia"/>
+          <w:b w:val="0"/>
+          <w:sz w:val="32"/>
+          <w:szCs w:val="32"/>
+        </w:rPr>
+        <w:t>第六章  系统测试</w:t>
+      </w:r>
+    </w:p>
+    <w:p>
+      <w:pPr>
+        <w:rPr>
+          <w:rFonts w:hint="eastAsia"/>
+        </w:rPr>
+      </w:pPr>
+    </w:p>
+    <w:p>
+      <w:pPr>
+        <w:pStyle w:val="2"/>
+        <w:spacing w:line="360" w:lineRule="auto"/>
+        <w:rPr>
+          <w:rFonts w:ascii="黑体" w:eastAsia="黑体" w:hAnsi="黑体"/>
+          <w:b w:val="0"/>
+          <w:sz w:val="28"/>
+          <w:szCs w:val="28"/>
+        </w:rPr>
+      </w:pPr>
+      <w:r>
+        <w:rPr>
+          <w:rFonts w:ascii="黑体" w:eastAsia="黑体" w:hAnsi="黑体"/>
+          <w:b w:val="0"/>
+          <w:sz w:val="28"/>
+          <w:szCs w:val="28"/>
+        </w:rPr>
+        <w:t xml:space="preserve">6.1 </w:t>
+      </w:r>
+      <w:r>
+        <w:rPr>
+          <w:rFonts w:ascii="黑体" w:eastAsia="黑体" w:hAnsi="黑体" w:hint="eastAsia"/>
+          <w:b w:val="0"/>
+          <w:sz w:val="28"/>
+          <w:szCs w:val="28"/>
+        </w:rPr>
+        <w:t>白盒测试法</w:t>
+      </w:r>
+    </w:p>
+    <w:p>
+      <w:pPr>
+        <w:pStyle w:val="2"/>
+        <w:spacing w:line="360" w:lineRule="auto"/>
+        <w:rPr>
+          <w:rFonts w:ascii="黑体" w:eastAsia="黑体" w:hAnsi="黑体"/>
+          <w:b w:val="0"/>
+          <w:sz w:val="28"/>
+          <w:szCs w:val="28"/>
+        </w:rPr>
+      </w:pPr>
+      <w:r>
+        <w:rPr>
+          <w:rFonts w:ascii="黑体" w:eastAsia="黑体" w:hAnsi="黑体"/>
+          <w:b w:val="0"/>
+          <w:sz w:val="28"/>
+          <w:szCs w:val="28"/>
+        </w:rPr>
+        <w:t>6</w:t>
+      </w:r>
+      <w:r>
+        <w:rPr>
+          <w:rFonts w:ascii="黑体" w:eastAsia="黑体" w:hAnsi="黑体" w:hint="eastAsia"/>
+          <w:b w:val="0"/>
+          <w:sz w:val="28"/>
+          <w:szCs w:val="28"/>
+        </w:rPr>
+        <w:t>.2 黑盒</w:t>
+      </w:r>
+      <w:r>
+        <w:rPr>
+          <w:rFonts w:ascii="黑体" w:eastAsia="黑体" w:hAnsi="黑体"/>
+          <w:b w:val="0"/>
+          <w:sz w:val="28"/>
+          <w:szCs w:val="28"/>
+        </w:rPr>
+        <w:t>测试法</w:t>
+      </w:r>
+    </w:p>
+    <w:p>
+      <w:pPr>
+        <w:widowControl/>
+        <w:jc w:val="left"/>
+      </w:pPr>
+      <w:r>
+        <w:br w:type="page"/>
+      </w:r>
+    </w:p>
+    <w:p>
+      <w:pPr>
+        <w:rPr>
+          <w:rFonts w:hint="eastAsia"/>
+        </w:rPr>
+      </w:pPr>
+    </w:p>
+    <w:p>
+      <w:pPr>
+        <w:pStyle w:val="1"/>
+        <w:jc w:val="center"/>
+        <w:rPr>
+          <w:rFonts w:ascii="黑体" w:eastAsia="黑体" w:hAnsi="黑体"/>
+          <w:sz w:val="32"/>
+          <w:szCs w:val="32"/>
+        </w:rPr>
+      </w:pPr>
+      <w:r>
+        <w:rPr>
+          <w:rFonts w:ascii="黑体" w:eastAsia="黑体" w:hAnsi="黑体" w:hint="eastAsia"/>
+          <w:sz w:val="32"/>
+          <w:szCs w:val="32"/>
+        </w:rPr>
+        <w:t>第七章  工作总结</w:t>
+      </w:r>
+    </w:p>
+    <w:p/>
+    <w:p>
+      <w:pPr>
+        <w:widowControl/>
+        <w:jc w:val="left"/>
+      </w:pPr>
+      <w:r>
+        <w:br w:type="page"/>
+      </w:r>
+    </w:p>
+    <w:p>
+      <w:pPr>
+        <w:widowControl/>
+        <w:jc w:val="left"/>
+      </w:pPr>
+    </w:p>
+    <w:p>
+      <w:pPr>
+        <w:pStyle w:val="1"/>
+        <w:jc w:val="center"/>
+        <w:rPr>
+          <w:rFonts w:ascii="黑体" w:eastAsia="黑体" w:hAnsi="黑体"/>
+          <w:b w:val="0"/>
+          <w:sz w:val="30"/>
+          <w:szCs w:val="30"/>
+        </w:rPr>
+      </w:pPr>
+      <w:r>
+        <w:rPr>
+          <w:rFonts w:ascii="黑体" w:eastAsia="黑体" w:hAnsi="黑体" w:hint="eastAsia"/>
+          <w:b w:val="0"/>
+          <w:sz w:val="30"/>
+          <w:szCs w:val="30"/>
+        </w:rPr>
+        <w:t>参考文献</w:t>
+      </w:r>
+    </w:p>
+    <w:p>
+      <w:pPr>
+        <w:widowControl/>
+        <w:jc w:val="left"/>
+      </w:pPr>
+      <w:r>
+        <w:br w:type="page"/>
+      </w:r>
+    </w:p>
+    <w:p/>
+    <w:p>
+      <w:pPr>
+        <w:pStyle w:val="1"/>
+        <w:spacing w:line="360" w:lineRule="auto"/>
+        <w:jc w:val="center"/>
+        <w:rPr>
+          <w:rFonts w:ascii="黑体" w:eastAsia="黑体" w:hAnsi="黑体"/>
+          <w:b w:val="0"/>
+          <w:sz w:val="32"/>
+          <w:szCs w:val="32"/>
+        </w:rPr>
+      </w:pPr>
+      <w:r>
+        <w:rPr>
+          <w:rFonts w:ascii="黑体" w:eastAsia="黑体" w:hAnsi="黑体" w:hint="eastAsia"/>
+          <w:b w:val="0"/>
+          <w:sz w:val="32"/>
+          <w:szCs w:val="32"/>
+        </w:rPr>
+        <w:t>致谢</w:t>
+      </w:r>
+    </w:p>
+    <w:p>
+      <w:pPr>
+        <w:rPr>
+          <w:rFonts w:hint="eastAsia"/>
+        </w:rPr>
+      </w:pPr>
     </w:p>
     <w:sectPr>
       <w:headerReference w:type="default" r:id="rId7"/>
@@ -4499,7 +7555,7 @@
 </file>
 
 <file path=word/endnotes.xml><?xml version="1.0" encoding="utf-8"?>
-<w:endnotes xmlns:wpc="http://schemas.microsoft.com/office/word/2010/wordprocessingCanvas" xmlns:cx="http://schemas.microsoft.com/office/drawing/2014/chartex" xmlns:cx1="http://schemas.microsoft.com/office/drawing/2015/9/8/chartex" xmlns:cx2="http://schemas.microsoft.com/office/drawing/2015/10/21/chartex" xmlns:cx3="http://schemas.microsoft.com/office/drawing/2016/5/9/chartex" xmlns:cx4="http://schemas.microsoft.com/office/drawing/2016/5/10/chartex" xmlns:cx5="http://schemas.microsoft.com/office/drawing/2016/5/11/chartex" xmlns:cx6="http://schemas.microsoft.com/office/drawing/2016/5/12/chartex" xmlns:cx7="http://schemas.microsoft.com/office/drawing/2016/5/13/chartex" xmlns:cx8="http://schemas.microsoft.com/office/drawing/2016/5/14/chartex" xmlns:mc="http://schemas.openxmlformats.org/markup-compatibility/2006" xmlns:aink="http://schemas.microsoft.com/office/drawing/2016/ink" xmlns:am3d="http://schemas.microsoft.com/office/drawing/2017/model3d" xmlns:o="urn:schemas-microsoft-com:office:office" xmlns:r="http://schemas.openxmlformats.org/officeDocument/2006/relationships" xmlns:m="http://schemas.openxmlformats.org/officeDocument/2006/math" xmlns:v="urn:schemas-microsoft-com:vml" xmlns:wp14="http://schemas.microsoft.com/office/word/2010/wordprocessingDrawing" xmlns:wp="http://schemas.openxmlformats.org/drawingml/2006/wordprocessingDrawing" xmlns:w10="urn:schemas-microsoft-com:office:word" xmlns:w="http://schemas.openxmlformats.org/wordprocessingml/2006/main" xmlns:w14="http://schemas.microsoft.com/office/word/2010/wordml" xmlns:w15="http://schemas.microsoft.com/office/word/2012/wordml" xmlns:w16cex="http://schemas.microsoft.com/office/word/2018/wordml/cex" xmlns:w16cid="http://schemas.microsoft.com/office/word/2016/wordml/cid" xmlns:w16="http://schemas.microsoft.com/office/word/2018/wordml" xmlns:w16se="http://schemas.microsoft.com/office/word/2015/wordml/symex" xmlns:wpg="http://schemas.microsoft.com/office/word/2010/wordprocessingGroup" xmlns:wpi="http://schemas.microsoft.com/office/word/2010/wordprocessingInk" xmlns:wne="http://schemas.microsoft.com/office/word/2006/wordml" xmlns:wps="http://schemas.microsoft.com/office/word/2010/wordprocessingShape" mc:Ignorable="w14 w15 w16se w16cid w16 w16cex wp14">
+<w:endnotes xmlns:wpc="http://schemas.microsoft.com/office/word/2010/wordprocessingCanvas" xmlns:mc="http://schemas.openxmlformats.org/markup-compatibility/2006" xmlns:o="urn:schemas-microsoft-com:office:office" xmlns:r="http://schemas.openxmlformats.org/officeDocument/2006/relationships" xmlns:m="http://schemas.openxmlformats.org/officeDocument/2006/math" xmlns:v="urn:schemas-microsoft-com:vml" xmlns:wp14="http://schemas.microsoft.com/office/word/2010/wordprocessingDrawing" xmlns:wp="http://schemas.openxmlformats.org/drawingml/2006/wordprocessingDrawing" xmlns:w10="urn:schemas-microsoft-com:office:word" xmlns:w="http://schemas.openxmlformats.org/wordprocessingml/2006/main" xmlns:w14="http://schemas.microsoft.com/office/word/2010/wordml" xmlns:w15="http://schemas.microsoft.com/office/word/2012/wordml" xmlns:wpg="http://schemas.microsoft.com/office/word/2010/wordprocessingGroup" xmlns:wpi="http://schemas.microsoft.com/office/word/2010/wordprocessingInk" xmlns:wne="http://schemas.microsoft.com/office/word/2006/wordml" xmlns:wps="http://schemas.microsoft.com/office/word/2010/wordprocessingShape" mc:Ignorable="w14 w15 wp14">
   <w:endnote w:type="separator" w:id="-1">
     <w:p>
       <w:r>
@@ -4518,7 +7574,7 @@
 </file>
 
 <file path=word/footnotes.xml><?xml version="1.0" encoding="utf-8"?>
-<w:footnotes xmlns:wpc="http://schemas.microsoft.com/office/word/2010/wordprocessingCanvas" xmlns:cx="http://schemas.microsoft.com/office/drawing/2014/chartex" xmlns:cx1="http://schemas.microsoft.com/office/drawing/2015/9/8/chartex" xmlns:cx2="http://schemas.microsoft.com/office/drawing/2015/10/21/chartex" xmlns:cx3="http://schemas.microsoft.com/office/drawing/2016/5/9/chartex" xmlns:cx4="http://schemas.microsoft.com/office/drawing/2016/5/10/chartex" xmlns:cx5="http://schemas.microsoft.com/office/drawing/2016/5/11/chartex" xmlns:cx6="http://schemas.microsoft.com/office/drawing/2016/5/12/chartex" xmlns:cx7="http://schemas.microsoft.com/office/drawing/2016/5/13/chartex" xmlns:cx8="http://schemas.microsoft.com/office/drawing/2016/5/14/chartex" xmlns:mc="http://schemas.openxmlformats.org/markup-compatibility/2006" xmlns:aink="http://schemas.microsoft.com/office/drawing/2016/ink" xmlns:am3d="http://schemas.microsoft.com/office/drawing/2017/model3d" xmlns:o="urn:schemas-microsoft-com:office:office" xmlns:r="http://schemas.openxmlformats.org/officeDocument/2006/relationships" xmlns:m="http://schemas.openxmlformats.org/officeDocument/2006/math" xmlns:v="urn:schemas-microsoft-com:vml" xmlns:wp14="http://schemas.microsoft.com/office/word/2010/wordprocessingDrawing" xmlns:wp="http://schemas.openxmlformats.org/drawingml/2006/wordprocessingDrawing" xmlns:w10="urn:schemas-microsoft-com:office:word" xmlns:w="http://schemas.openxmlformats.org/wordprocessingml/2006/main" xmlns:w14="http://schemas.microsoft.com/office/word/2010/wordml" xmlns:w15="http://schemas.microsoft.com/office/word/2012/wordml" xmlns:w16cex="http://schemas.microsoft.com/office/word/2018/wordml/cex" xmlns:w16cid="http://schemas.microsoft.com/office/word/2016/wordml/cid" xmlns:w16="http://schemas.microsoft.com/office/word/2018/wordml" xmlns:w16se="http://schemas.microsoft.com/office/word/2015/wordml/symex" xmlns:wpg="http://schemas.microsoft.com/office/word/2010/wordprocessingGroup" xmlns:wpi="http://schemas.microsoft.com/office/word/2010/wordprocessingInk" xmlns:wne="http://schemas.microsoft.com/office/word/2006/wordml" xmlns:wps="http://schemas.microsoft.com/office/word/2010/wordprocessingShape" mc:Ignorable="w14 w15 w16se w16cid w16 w16cex wp14">
+<w:footnotes xmlns:wpc="http://schemas.microsoft.com/office/word/2010/wordprocessingCanvas" xmlns:mc="http://schemas.openxmlformats.org/markup-compatibility/2006" xmlns:o="urn:schemas-microsoft-com:office:office" xmlns:r="http://schemas.openxmlformats.org/officeDocument/2006/relationships" xmlns:m="http://schemas.openxmlformats.org/officeDocument/2006/math" xmlns:v="urn:schemas-microsoft-com:vml" xmlns:wp14="http://schemas.microsoft.com/office/word/2010/wordprocessingDrawing" xmlns:wp="http://schemas.openxmlformats.org/drawingml/2006/wordprocessingDrawing" xmlns:w10="urn:schemas-microsoft-com:office:word" xmlns:w="http://schemas.openxmlformats.org/wordprocessingml/2006/main" xmlns:w14="http://schemas.microsoft.com/office/word/2010/wordml" xmlns:w15="http://schemas.microsoft.com/office/word/2012/wordml" xmlns:wpg="http://schemas.microsoft.com/office/word/2010/wordprocessingGroup" xmlns:wpi="http://schemas.microsoft.com/office/word/2010/wordprocessingInk" xmlns:wne="http://schemas.microsoft.com/office/word/2006/wordml" xmlns:wps="http://schemas.microsoft.com/office/word/2010/wordprocessingShape" mc:Ignorable="w14 w15 wp14">
   <w:footnote w:type="separator" w:id="-1">
     <w:p>
       <w:r>
@@ -4537,7 +7593,7 @@
 </file>
 
 <file path=word/header1.xml><?xml version="1.0" encoding="utf-8"?>
-<w:hdr xmlns:wpc="http://schemas.microsoft.com/office/word/2010/wordprocessingCanvas" xmlns:cx="http://schemas.microsoft.com/office/drawing/2014/chartex" xmlns:cx1="http://schemas.microsoft.com/office/drawing/2015/9/8/chartex" xmlns:cx2="http://schemas.microsoft.com/office/drawing/2015/10/21/chartex" xmlns:cx3="http://schemas.microsoft.com/office/drawing/2016/5/9/chartex" xmlns:cx4="http://schemas.microsoft.com/office/drawing/2016/5/10/chartex" xmlns:cx5="http://schemas.microsoft.com/office/drawing/2016/5/11/chartex" xmlns:cx6="http://schemas.microsoft.com/office/drawing/2016/5/12/chartex" xmlns:cx7="http://schemas.microsoft.com/office/drawing/2016/5/13/chartex" xmlns:cx8="http://schemas.microsoft.com/office/drawing/2016/5/14/chartex" xmlns:mc="http://schemas.openxmlformats.org/markup-compatibility/2006" xmlns:aink="http://schemas.microsoft.com/office/drawing/2016/ink" xmlns:am3d="http://schemas.microsoft.com/office/drawing/2017/model3d" xmlns:o="urn:schemas-microsoft-com:office:office" xmlns:r="http://schemas.openxmlformats.org/officeDocument/2006/relationships" xmlns:m="http://schemas.openxmlformats.org/officeDocument/2006/math" xmlns:v="urn:schemas-microsoft-com:vml" xmlns:wp14="http://schemas.microsoft.com/office/word/2010/wordprocessingDrawing" xmlns:wp="http://schemas.openxmlformats.org/drawingml/2006/wordprocessingDrawing" xmlns:w10="urn:schemas-microsoft-com:office:word" xmlns:w="http://schemas.openxmlformats.org/wordprocessingml/2006/main" xmlns:w14="http://schemas.microsoft.com/office/word/2010/wordml" xmlns:w15="http://schemas.microsoft.com/office/word/2012/wordml" xmlns:w16cex="http://schemas.microsoft.com/office/word/2018/wordml/cex" xmlns:w16cid="http://schemas.microsoft.com/office/word/2016/wordml/cid" xmlns:w16="http://schemas.microsoft.com/office/word/2018/wordml" xmlns:w16se="http://schemas.microsoft.com/office/word/2015/wordml/symex" xmlns:wpg="http://schemas.microsoft.com/office/word/2010/wordprocessingGroup" xmlns:wpi="http://schemas.microsoft.com/office/word/2010/wordprocessingInk" xmlns:wne="http://schemas.microsoft.com/office/word/2006/wordml" xmlns:wps="http://schemas.microsoft.com/office/word/2010/wordprocessingShape" mc:Ignorable="w14 w15 w16se w16cid w16 w16cex wp14">
+<w:hdr xmlns:wpc="http://schemas.microsoft.com/office/word/2010/wordprocessingCanvas" xmlns:mc="http://schemas.openxmlformats.org/markup-compatibility/2006" xmlns:o="urn:schemas-microsoft-com:office:office" xmlns:r="http://schemas.openxmlformats.org/officeDocument/2006/relationships" xmlns:m="http://schemas.openxmlformats.org/officeDocument/2006/math" xmlns:v="urn:schemas-microsoft-com:vml" xmlns:wp14="http://schemas.microsoft.com/office/word/2010/wordprocessingDrawing" xmlns:wp="http://schemas.openxmlformats.org/drawingml/2006/wordprocessingDrawing" xmlns:w10="urn:schemas-microsoft-com:office:word" xmlns:w="http://schemas.openxmlformats.org/wordprocessingml/2006/main" xmlns:w14="http://schemas.microsoft.com/office/word/2010/wordml" xmlns:w15="http://schemas.microsoft.com/office/word/2012/wordml" xmlns:wpg="http://schemas.microsoft.com/office/word/2010/wordprocessingGroup" xmlns:wpi="http://schemas.microsoft.com/office/word/2010/wordprocessingInk" xmlns:wne="http://schemas.microsoft.com/office/word/2006/wordml" xmlns:wps="http://schemas.microsoft.com/office/word/2010/wordprocessingShape" mc:Ignorable="w14 w15 wp14">
   <w:p>
     <w:pPr>
       <w:pStyle w:val="a3"/>
@@ -4582,7 +7638,7 @@
 </file>
 
 <file path=word/numbering.xml><?xml version="1.0" encoding="utf-8"?>
-<w:numbering xmlns:wpc="http://schemas.microsoft.com/office/word/2010/wordprocessingCanvas" xmlns:cx="http://schemas.microsoft.com/office/drawing/2014/chartex" xmlns:cx1="http://schemas.microsoft.com/office/drawing/2015/9/8/chartex" xmlns:cx2="http://schemas.microsoft.com/office/drawing/2015/10/21/chartex" xmlns:cx3="http://schemas.microsoft.com/office/drawing/2016/5/9/chartex" xmlns:cx4="http://schemas.microsoft.com/office/drawing/2016/5/10/chartex" xmlns:cx5="http://schemas.microsoft.com/office/drawing/2016/5/11/chartex" xmlns:cx6="http://schemas.microsoft.com/office/drawing/2016/5/12/chartex" xmlns:cx7="http://schemas.microsoft.com/office/drawing/2016/5/13/chartex" xmlns:cx8="http://schemas.microsoft.com/office/drawing/2016/5/14/chartex" xmlns:mc="http://schemas.openxmlformats.org/markup-compatibility/2006" xmlns:aink="http://schemas.microsoft.com/office/drawing/2016/ink" xmlns:am3d="http://schemas.microsoft.com/office/drawing/2017/model3d" xmlns:o="urn:schemas-microsoft-com:office:office" xmlns:r="http://schemas.openxmlformats.org/officeDocument/2006/relationships" xmlns:m="http://schemas.openxmlformats.org/officeDocument/2006/math" xmlns:v="urn:schemas-microsoft-com:vml" xmlns:wp14="http://schemas.microsoft.com/office/word/2010/wordprocessingDrawing" xmlns:wp="http://schemas.openxmlformats.org/drawingml/2006/wordprocessingDrawing" xmlns:w10="urn:schemas-microsoft-com:office:word" xmlns:w="http://schemas.openxmlformats.org/wordprocessingml/2006/main" xmlns:w14="http://schemas.microsoft.com/office/word/2010/wordml" xmlns:w15="http://schemas.microsoft.com/office/word/2012/wordml" xmlns:w16cex="http://schemas.microsoft.com/office/word/2018/wordml/cex" xmlns:w16cid="http://schemas.microsoft.com/office/word/2016/wordml/cid" xmlns:w16="http://schemas.microsoft.com/office/word/2018/wordml" xmlns:w16se="http://schemas.microsoft.com/office/word/2015/wordml/symex" xmlns:wpg="http://schemas.microsoft.com/office/word/2010/wordprocessingGroup" xmlns:wpi="http://schemas.microsoft.com/office/word/2010/wordprocessingInk" xmlns:wne="http://schemas.microsoft.com/office/word/2006/wordml" xmlns:wps="http://schemas.microsoft.com/office/word/2010/wordprocessingShape" mc:Ignorable="w14 w15 w16se w16cid w16 w16cex wp14">
+<w:numbering xmlns:wpc="http://schemas.microsoft.com/office/word/2010/wordprocessingCanvas" xmlns:mc="http://schemas.openxmlformats.org/markup-compatibility/2006" xmlns:o="urn:schemas-microsoft-com:office:office" xmlns:r="http://schemas.openxmlformats.org/officeDocument/2006/relationships" xmlns:m="http://schemas.openxmlformats.org/officeDocument/2006/math" xmlns:v="urn:schemas-microsoft-com:vml" xmlns:wp14="http://schemas.microsoft.com/office/word/2010/wordprocessingDrawing" xmlns:wp="http://schemas.openxmlformats.org/drawingml/2006/wordprocessingDrawing" xmlns:w10="urn:schemas-microsoft-com:office:word" xmlns:w="http://schemas.openxmlformats.org/wordprocessingml/2006/main" xmlns:w14="http://schemas.microsoft.com/office/word/2010/wordml" xmlns:w15="http://schemas.microsoft.com/office/word/2012/wordml" xmlns:wpg="http://schemas.microsoft.com/office/word/2010/wordprocessingGroup" xmlns:wpi="http://schemas.microsoft.com/office/word/2010/wordprocessingInk" xmlns:wne="http://schemas.microsoft.com/office/word/2006/wordml" xmlns:wps="http://schemas.microsoft.com/office/word/2010/wordprocessingShape" mc:Ignorable="w14 w15 wp14">
   <w:abstractNum w:abstractNumId="0" w15:restartNumberingAfterBreak="0">
     <w:nsid w:val="0862400D"/>
     <w:multiLevelType w:val="hybridMultilevel"/>
@@ -4863,7 +7919,7 @@
 </file>
 
 <file path=word/styles.xml><?xml version="1.0" encoding="utf-8"?>
-<w:styles xmlns:mc="http://schemas.openxmlformats.org/markup-compatibility/2006" xmlns:r="http://schemas.openxmlformats.org/officeDocument/2006/relationships" xmlns:w="http://schemas.openxmlformats.org/wordprocessingml/2006/main" xmlns:w14="http://schemas.microsoft.com/office/word/2010/wordml" xmlns:w15="http://schemas.microsoft.com/office/word/2012/wordml" xmlns:w16cex="http://schemas.microsoft.com/office/word/2018/wordml/cex" xmlns:w16cid="http://schemas.microsoft.com/office/word/2016/wordml/cid" xmlns:w16="http://schemas.microsoft.com/office/word/2018/wordml" xmlns:w16se="http://schemas.microsoft.com/office/word/2015/wordml/symex" mc:Ignorable="w14 w15 w16se w16cid w16 w16cex">
+<w:styles xmlns:mc="http://schemas.openxmlformats.org/markup-compatibility/2006" xmlns:r="http://schemas.openxmlformats.org/officeDocument/2006/relationships" xmlns:w="http://schemas.openxmlformats.org/wordprocessingml/2006/main" xmlns:w14="http://schemas.microsoft.com/office/word/2010/wordml" xmlns:w15="http://schemas.microsoft.com/office/word/2012/wordml" mc:Ignorable="w14 w15">
   <w:docDefaults>
     <w:rPrDefault>
       <w:rPr>
@@ -4876,7 +7932,7 @@
     </w:rPrDefault>
     <w:pPrDefault/>
   </w:docDefaults>
-  <w:latentStyles w:defLockedState="0" w:defUIPriority="99" w:defSemiHidden="0" w:defUnhideWhenUsed="0" w:defQFormat="0" w:count="376">
+  <w:latentStyles w:defLockedState="0" w:defUIPriority="99" w:defSemiHidden="0" w:defUnhideWhenUsed="0" w:defQFormat="0" w:count="371">
     <w:lsdException w:name="Normal" w:uiPriority="0" w:qFormat="1"/>
     <w:lsdException w:name="heading 1" w:uiPriority="9" w:qFormat="1"/>
     <w:lsdException w:name="heading 2" w:semiHidden="1" w:uiPriority="9" w:unhideWhenUsed="1" w:qFormat="1"/>
@@ -4982,6 +8038,7 @@
     <w:lsdException w:name="HTML Sample" w:semiHidden="1" w:unhideWhenUsed="1"/>
     <w:lsdException w:name="HTML Typewriter" w:semiHidden="1" w:unhideWhenUsed="1"/>
     <w:lsdException w:name="HTML Variable" w:semiHidden="1" w:unhideWhenUsed="1"/>
+    <w:lsdException w:name="Normal Table" w:semiHidden="1" w:unhideWhenUsed="1"/>
     <w:lsdException w:name="annotation subject" w:semiHidden="1" w:unhideWhenUsed="1"/>
     <w:lsdException w:name="No List" w:semiHidden="1" w:unhideWhenUsed="1"/>
     <w:lsdException w:name="Outline List 1" w:semiHidden="1" w:unhideWhenUsed="1"/>
@@ -5024,8 +8081,11 @@
     <w:lsdException w:name="Table Contemporary" w:semiHidden="1" w:unhideWhenUsed="1"/>
     <w:lsdException w:name="Table Elegant" w:semiHidden="1" w:unhideWhenUsed="1"/>
     <w:lsdException w:name="Table Professional" w:semiHidden="1" w:unhideWhenUsed="1"/>
+    <w:lsdException w:name="Table Subtle 1" w:semiHidden="1" w:unhideWhenUsed="1"/>
     <w:lsdException w:name="Table Subtle 2" w:semiHidden="1" w:unhideWhenUsed="1"/>
     <w:lsdException w:name="Table Web 1" w:semiHidden="1" w:unhideWhenUsed="1"/>
+    <w:lsdException w:name="Table Web 2" w:semiHidden="1" w:unhideWhenUsed="1"/>
+    <w:lsdException w:name="Table Web 3" w:semiHidden="1" w:unhideWhenUsed="1"/>
     <w:lsdException w:name="Balloon Text" w:semiHidden="1" w:unhideWhenUsed="1"/>
     <w:lsdException w:name="Table Grid" w:uiPriority="39"/>
     <w:lsdException w:name="Table Theme" w:semiHidden="1" w:unhideWhenUsed="1"/>
@@ -5244,11 +8304,6 @@
     <w:lsdException w:name="List Table 5 Dark Accent 6" w:uiPriority="50"/>
     <w:lsdException w:name="List Table 6 Colorful Accent 6" w:uiPriority="51"/>
     <w:lsdException w:name="List Table 7 Colorful Accent 6" w:uiPriority="52"/>
-    <w:lsdException w:name="Mention" w:semiHidden="1" w:unhideWhenUsed="1"/>
-    <w:lsdException w:name="Smart Hyperlink" w:semiHidden="1" w:unhideWhenUsed="1"/>
-    <w:lsdException w:name="Hashtag" w:semiHidden="1" w:unhideWhenUsed="1"/>
-    <w:lsdException w:name="Unresolved Mention" w:semiHidden="1" w:unhideWhenUsed="1"/>
-    <w:lsdException w:name="Smart Link" w:semiHidden="1" w:unhideWhenUsed="1"/>
   </w:latentStyles>
   <w:style w:type="paragraph" w:default="1" w:styleId="a">
     <w:name w:val="Normal"/>
@@ -5263,7 +8318,7 @@
     <w:name w:val="heading 1"/>
     <w:basedOn w:val="a"/>
     <w:next w:val="a"/>
-    <w:link w:val="10"/>
+    <w:link w:val="1Char"/>
     <w:uiPriority w:val="9"/>
     <w:qFormat/>
     <w:rsid w:val="00145AC0"/>
@@ -5285,7 +8340,7 @@
     <w:name w:val="heading 2"/>
     <w:basedOn w:val="a"/>
     <w:next w:val="a"/>
-    <w:link w:val="20"/>
+    <w:link w:val="2Char"/>
     <w:uiPriority w:val="9"/>
     <w:unhideWhenUsed/>
     <w:qFormat/>
@@ -5308,7 +8363,7 @@
     <w:name w:val="heading 3"/>
     <w:basedOn w:val="a"/>
     <w:next w:val="a"/>
-    <w:link w:val="30"/>
+    <w:link w:val="3Char"/>
     <w:uiPriority w:val="9"/>
     <w:unhideWhenUsed/>
     <w:qFormat/>
@@ -5356,7 +8411,7 @@
   <w:style w:type="paragraph" w:styleId="a3">
     <w:name w:val="header"/>
     <w:basedOn w:val="a"/>
-    <w:link w:val="a4"/>
+    <w:link w:val="Char"/>
     <w:uiPriority w:val="99"/>
     <w:unhideWhenUsed/>
     <w:rsid w:val="004C50C6"/>
@@ -5376,8 +8431,8 @@
       <w:szCs w:val="18"/>
     </w:rPr>
   </w:style>
-  <w:style w:type="character" w:customStyle="1" w:styleId="a4">
-    <w:name w:val="页眉 字符"/>
+  <w:style w:type="character" w:customStyle="1" w:styleId="Char">
+    <w:name w:val="页眉 Char"/>
     <w:basedOn w:val="a0"/>
     <w:link w:val="a3"/>
     <w:uiPriority w:val="99"/>
@@ -5387,10 +8442,10 @@
       <w:szCs w:val="18"/>
     </w:rPr>
   </w:style>
-  <w:style w:type="paragraph" w:styleId="a5">
+  <w:style w:type="paragraph" w:styleId="a4">
     <w:name w:val="footer"/>
     <w:basedOn w:val="a"/>
-    <w:link w:val="a6"/>
+    <w:link w:val="Char0"/>
     <w:uiPriority w:val="99"/>
     <w:unhideWhenUsed/>
     <w:rsid w:val="004C50C6"/>
@@ -5407,10 +8462,10 @@
       <w:szCs w:val="18"/>
     </w:rPr>
   </w:style>
-  <w:style w:type="character" w:customStyle="1" w:styleId="a6">
-    <w:name w:val="页脚 字符"/>
+  <w:style w:type="character" w:customStyle="1" w:styleId="Char0">
+    <w:name w:val="页脚 Char"/>
     <w:basedOn w:val="a0"/>
-    <w:link w:val="a5"/>
+    <w:link w:val="a4"/>
     <w:uiPriority w:val="99"/>
     <w:rsid w:val="004C50C6"/>
     <w:rPr>
@@ -5418,7 +8473,7 @@
       <w:szCs w:val="18"/>
     </w:rPr>
   </w:style>
-  <w:style w:type="paragraph" w:styleId="a7">
+  <w:style w:type="paragraph" w:styleId="a5">
     <w:name w:val="Normal (Web)"/>
     <w:basedOn w:val="a"/>
     <w:uiPriority w:val="99"/>
@@ -5442,7 +8497,7 @@
     <w:basedOn w:val="a0"/>
     <w:rsid w:val="00994FBB"/>
   </w:style>
-  <w:style w:type="paragraph" w:styleId="a8">
+  <w:style w:type="paragraph" w:styleId="a6">
     <w:name w:val="List Paragraph"/>
     <w:basedOn w:val="a"/>
     <w:uiPriority w:val="34"/>
@@ -5452,8 +8507,8 @@
       <w:ind w:firstLineChars="200" w:firstLine="420"/>
     </w:pPr>
   </w:style>
-  <w:style w:type="character" w:customStyle="1" w:styleId="20">
-    <w:name w:val="标题 2 字符"/>
+  <w:style w:type="character" w:customStyle="1" w:styleId="2Char">
+    <w:name w:val="标题 2 Char"/>
     <w:basedOn w:val="a0"/>
     <w:link w:val="2"/>
     <w:uiPriority w:val="9"/>
@@ -5466,8 +8521,8 @@
       <w:szCs w:val="32"/>
     </w:rPr>
   </w:style>
-  <w:style w:type="character" w:customStyle="1" w:styleId="10">
-    <w:name w:val="标题 1 字符"/>
+  <w:style w:type="character" w:customStyle="1" w:styleId="1Char">
+    <w:name w:val="标题 1 Char"/>
     <w:basedOn w:val="a0"/>
     <w:link w:val="1"/>
     <w:uiPriority w:val="9"/>
@@ -5480,8 +8535,8 @@
       <w:szCs w:val="44"/>
     </w:rPr>
   </w:style>
-  <w:style w:type="character" w:customStyle="1" w:styleId="30">
-    <w:name w:val="标题 3 字符"/>
+  <w:style w:type="character" w:customStyle="1" w:styleId="3Char">
+    <w:name w:val="标题 3 Char"/>
     <w:basedOn w:val="a0"/>
     <w:link w:val="3"/>
     <w:uiPriority w:val="9"/>
@@ -5504,7 +8559,7 @@
         <a:sysClr val="windowText" lastClr="000000"/>
       </a:dk1>
       <a:lt1>
-        <a:sysClr val="window" lastClr="CEEACA"/>
+        <a:sysClr val="window" lastClr="CAEACE"/>
       </a:lt1>
       <a:dk2>
         <a:srgbClr val="44546A"/>

--- a/AdminBlog.Application/毕业论文须知/719101010086初稿.docx
+++ b/AdminBlog.Application/毕业论文须知/719101010086初稿.docx
@@ -1694,84 +1694,84 @@
         <w:ind w:firstLineChars="200" w:firstLine="420"/>
         <w:jc w:val="left"/>
         <w:rPr>
-          <w:rFonts w:ascii="Times New Roman" w:hAnsi="Times New Roman" w:cs="Times New Roman"/>
+          <w:rFonts w:cs="Times New Roman"/>
           <w:noProof/>
           <w:szCs w:val="21"/>
         </w:rPr>
       </w:pPr>
       <w:r>
         <w:rPr>
-          <w:rFonts w:ascii="Times New Roman" w:hAnsi="Times New Roman" w:cs="Times New Roman"/>
+          <w:rFonts w:cs="Times New Roman"/>
           <w:szCs w:val="21"/>
         </w:rPr>
         <w:t>随着经济的发展，</w:t>
       </w:r>
       <w:r>
         <w:rPr>
-          <w:rFonts w:ascii="Times New Roman" w:hAnsi="Times New Roman" w:cs="Times New Roman"/>
+          <w:rFonts w:cs="Times New Roman"/>
           <w:szCs w:val="21"/>
         </w:rPr>
         <w:t>ERP</w:t>
       </w:r>
       <w:r>
         <w:rPr>
-          <w:rFonts w:ascii="Times New Roman" w:hAnsi="Times New Roman" w:cs="Times New Roman" w:hint="eastAsia"/>
+          <w:rFonts w:cs="Times New Roman" w:hint="eastAsia"/>
           <w:szCs w:val="21"/>
         </w:rPr>
         <w:t>系统</w:t>
       </w:r>
       <w:r>
         <w:rPr>
-          <w:rFonts w:ascii="Times New Roman" w:hAnsi="Times New Roman" w:cs="Times New Roman"/>
+          <w:rFonts w:cs="Times New Roman"/>
           <w:szCs w:val="21"/>
         </w:rPr>
         <w:t>已成为现代企业管理的重要手段。</w:t>
       </w:r>
       <w:r>
         <w:rPr>
-          <w:rFonts w:ascii="Times New Roman" w:hAnsi="Times New Roman" w:cs="Times New Roman"/>
+          <w:rFonts w:cs="Times New Roman"/>
           <w:szCs w:val="21"/>
         </w:rPr>
         <w:t>但是针对于</w:t>
       </w:r>
       <w:r>
         <w:rPr>
-          <w:rFonts w:ascii="Times New Roman" w:hAnsi="Times New Roman" w:cs="Times New Roman" w:hint="eastAsia"/>
+          <w:rFonts w:cs="Times New Roman" w:hint="eastAsia"/>
           <w:szCs w:val="21"/>
         </w:rPr>
         <w:t>电子芯片</w:t>
       </w:r>
       <w:r>
         <w:rPr>
-          <w:rFonts w:ascii="Times New Roman" w:hAnsi="Times New Roman" w:cs="Times New Roman"/>
+          <w:rFonts w:cs="Times New Roman"/>
           <w:szCs w:val="21"/>
         </w:rPr>
         <w:t>设计行业来说，</w:t>
       </w:r>
       <w:r>
         <w:rPr>
-          <w:rFonts w:ascii="Times New Roman" w:hAnsi="Times New Roman" w:cs="Times New Roman" w:hint="eastAsia"/>
+          <w:rFonts w:cs="Times New Roman" w:hint="eastAsia"/>
           <w:szCs w:val="21"/>
         </w:rPr>
         <w:t>电子芯片</w:t>
       </w:r>
       <w:r>
         <w:rPr>
-          <w:rFonts w:ascii="Times New Roman" w:hAnsi="Times New Roman" w:cs="Times New Roman"/>
+          <w:rFonts w:cs="Times New Roman"/>
           <w:szCs w:val="21"/>
         </w:rPr>
         <w:t>设计</w:t>
       </w:r>
       <w:r>
         <w:rPr>
-          <w:rFonts w:ascii="Times New Roman" w:hAnsi="Times New Roman" w:cs="Times New Roman"/>
+          <w:rFonts w:cs="Times New Roman"/>
           <w:szCs w:val="21"/>
         </w:rPr>
         <w:t>行业的复杂程序远超寻常行业，使之库存记录、销售的数据难以记录和统计，</w:t>
       </w:r>
       <w:r>
         <w:rPr>
-          <w:rFonts w:ascii="Times New Roman" w:hAnsi="Times New Roman" w:cs="Times New Roman"/>
+          <w:rFonts w:cs="Times New Roman"/>
           <w:noProof/>
           <w:szCs w:val="21"/>
         </w:rPr>
@@ -1779,7 +1779,7 @@
       </w:r>
       <w:r>
         <w:rPr>
-          <w:rFonts w:ascii="Times New Roman" w:hAnsi="Times New Roman" w:cs="Times New Roman" w:hint="eastAsia"/>
+          <w:rFonts w:cs="Times New Roman" w:hint="eastAsia"/>
           <w:noProof/>
           <w:szCs w:val="21"/>
         </w:rPr>
@@ -1792,14 +1792,14 @@
         <w:ind w:firstLineChars="200" w:firstLine="420"/>
         <w:jc w:val="left"/>
         <w:rPr>
-          <w:rFonts w:ascii="Times New Roman" w:hAnsi="Times New Roman" w:cs="Times New Roman"/>
+          <w:rFonts w:cs="Times New Roman"/>
           <w:noProof/>
           <w:szCs w:val="21"/>
         </w:rPr>
       </w:pPr>
       <w:r>
         <w:rPr>
-          <w:rFonts w:ascii="Times New Roman" w:hAnsi="Times New Roman" w:cs="Times New Roman"/>
+          <w:rFonts w:cs="Times New Roman"/>
           <w:noProof/>
           <w:szCs w:val="21"/>
         </w:rPr>
@@ -1807,7 +1807,7 @@
       </w:r>
       <w:r>
         <w:rPr>
-          <w:rFonts w:ascii="Times New Roman" w:hAnsi="Times New Roman" w:cs="Times New Roman" w:hint="eastAsia"/>
+          <w:rFonts w:cs="Times New Roman" w:hint="eastAsia"/>
           <w:noProof/>
           <w:szCs w:val="21"/>
         </w:rPr>
@@ -1815,7 +1815,7 @@
       </w:r>
       <w:r>
         <w:rPr>
-          <w:rFonts w:ascii="Times New Roman" w:hAnsi="Times New Roman" w:cs="Times New Roman"/>
+          <w:rFonts w:cs="Times New Roman"/>
           <w:noProof/>
           <w:szCs w:val="21"/>
         </w:rPr>
@@ -1823,7 +1823,7 @@
       </w:r>
       <w:r>
         <w:rPr>
-          <w:rFonts w:ascii="Times New Roman" w:hAnsi="Times New Roman" w:cs="Times New Roman" w:hint="eastAsia"/>
+          <w:rFonts w:cs="Times New Roman" w:hint="eastAsia"/>
           <w:noProof/>
           <w:szCs w:val="21"/>
         </w:rPr>
@@ -1831,7 +1831,7 @@
       </w:r>
       <w:r>
         <w:rPr>
-          <w:rFonts w:ascii="Times New Roman" w:hAnsi="Times New Roman" w:cs="Times New Roman" w:hint="eastAsia"/>
+          <w:rFonts w:cs="Times New Roman" w:hint="eastAsia"/>
           <w:noProof/>
           <w:szCs w:val="21"/>
         </w:rPr>
@@ -1839,7 +1839,7 @@
       </w:r>
       <w:r>
         <w:rPr>
-          <w:rFonts w:ascii="Times New Roman" w:hAnsi="Times New Roman" w:cs="Times New Roman" w:hint="eastAsia"/>
+          <w:rFonts w:cs="Times New Roman" w:hint="eastAsia"/>
           <w:noProof/>
           <w:szCs w:val="21"/>
         </w:rPr>
@@ -1847,7 +1847,7 @@
       </w:r>
       <w:r>
         <w:rPr>
-          <w:rFonts w:ascii="Times New Roman" w:hAnsi="Times New Roman" w:cs="Times New Roman"/>
+          <w:rFonts w:cs="Times New Roman"/>
           <w:noProof/>
           <w:szCs w:val="21"/>
         </w:rPr>
@@ -1855,7 +1855,7 @@
       </w:r>
       <w:r>
         <w:rPr>
-          <w:rFonts w:ascii="Times New Roman" w:hAnsi="Times New Roman" w:cs="Times New Roman"/>
+          <w:rFonts w:cs="Times New Roman"/>
           <w:noProof/>
           <w:szCs w:val="21"/>
         </w:rPr>
@@ -1863,7 +1863,7 @@
       </w:r>
       <w:r>
         <w:rPr>
-          <w:rFonts w:ascii="Times New Roman" w:hAnsi="Times New Roman" w:cs="Times New Roman" w:hint="eastAsia"/>
+          <w:rFonts w:cs="Times New Roman" w:hint="eastAsia"/>
           <w:noProof/>
           <w:szCs w:val="21"/>
         </w:rPr>
@@ -1871,7 +1871,7 @@
       </w:r>
       <w:r>
         <w:rPr>
-          <w:rFonts w:ascii="Times New Roman" w:hAnsi="Times New Roman" w:cs="Times New Roman"/>
+          <w:rFonts w:cs="Times New Roman"/>
           <w:noProof/>
           <w:szCs w:val="21"/>
         </w:rPr>
@@ -1879,7 +1879,7 @@
       </w:r>
       <w:r>
         <w:rPr>
-          <w:rFonts w:ascii="Times New Roman" w:hAnsi="Times New Roman" w:cs="Times New Roman"/>
+          <w:rFonts w:cs="Times New Roman"/>
           <w:noProof/>
           <w:szCs w:val="21"/>
         </w:rPr>
@@ -1887,7 +1887,7 @@
       </w:r>
       <w:r>
         <w:rPr>
-          <w:rFonts w:ascii="Times New Roman" w:hAnsi="Times New Roman" w:cs="Times New Roman" w:hint="eastAsia"/>
+          <w:rFonts w:cs="Times New Roman" w:hint="eastAsia"/>
           <w:noProof/>
           <w:szCs w:val="21"/>
         </w:rPr>
@@ -1895,7 +1895,7 @@
       </w:r>
       <w:r>
         <w:rPr>
-          <w:rFonts w:ascii="Times New Roman" w:hAnsi="Times New Roman" w:cs="Times New Roman"/>
+          <w:rFonts w:cs="Times New Roman"/>
           <w:noProof/>
           <w:szCs w:val="21"/>
         </w:rPr>
@@ -1903,7 +1903,7 @@
       </w:r>
       <w:r>
         <w:rPr>
-          <w:rFonts w:ascii="Times New Roman" w:hAnsi="Times New Roman" w:cs="Times New Roman"/>
+          <w:rFonts w:cs="Times New Roman"/>
           <w:noProof/>
           <w:szCs w:val="21"/>
         </w:rPr>
@@ -1911,7 +1911,7 @@
       </w:r>
       <w:r>
         <w:rPr>
-          <w:rFonts w:ascii="Times New Roman" w:hAnsi="Times New Roman" w:cs="Times New Roman" w:hint="eastAsia"/>
+          <w:rFonts w:cs="Times New Roman" w:hint="eastAsia"/>
           <w:noProof/>
           <w:szCs w:val="21"/>
         </w:rPr>
@@ -1963,20 +1963,20 @@
         <w:ind w:firstLineChars="200" w:firstLine="420"/>
         <w:jc w:val="left"/>
         <w:rPr>
-          <w:rFonts w:ascii="Times New Roman" w:hAnsi="Times New Roman" w:cs="Times New Roman"/>
-          <w:szCs w:val="21"/>
-        </w:rPr>
-      </w:pPr>
-      <w:r>
-        <w:rPr>
-          <w:rFonts w:ascii="Times New Roman" w:hAnsi="Times New Roman" w:cs="Times New Roman"/>
+          <w:rFonts w:cs="Times New Roman"/>
+          <w:szCs w:val="21"/>
+        </w:rPr>
+      </w:pPr>
+      <w:r>
+        <w:rPr>
+          <w:rFonts w:cs="Times New Roman"/>
           <w:szCs w:val="21"/>
         </w:rPr>
         <w:t>为了解决不断增加的库存、销售数据的规范化、合理化、标准化、科学化的高要求</w:t>
       </w:r>
       <w:r>
         <w:rPr>
-          <w:rFonts w:ascii="Times New Roman" w:hAnsi="Times New Roman" w:cs="Times New Roman" w:hint="eastAsia"/>
+          <w:rFonts w:cs="Times New Roman" w:hint="eastAsia"/>
           <w:szCs w:val="21"/>
         </w:rPr>
         <w:t>。</w:t>
@@ -1987,13 +1987,13 @@
         <w:spacing w:line="360" w:lineRule="auto"/>
         <w:ind w:firstLine="420"/>
         <w:rPr>
-          <w:rFonts w:ascii="Times New Roman" w:hAnsi="Times New Roman" w:cs="Times New Roman"/>
-          <w:szCs w:val="21"/>
-        </w:rPr>
-      </w:pPr>
-      <w:r>
-        <w:rPr>
-          <w:rFonts w:ascii="Times New Roman" w:hAnsi="Times New Roman" w:cs="Times New Roman"/>
+          <w:rFonts w:cs="Times New Roman"/>
+          <w:szCs w:val="21"/>
+        </w:rPr>
+      </w:pPr>
+      <w:r>
+        <w:rPr>
+          <w:rFonts w:cs="Times New Roman"/>
           <w:szCs w:val="21"/>
         </w:rPr>
         <w:t>本系统的主要特点包括：</w:t>
@@ -2009,13 +2009,13 @@
         <w:spacing w:line="360" w:lineRule="auto"/>
         <w:ind w:firstLineChars="0"/>
         <w:rPr>
-          <w:rFonts w:ascii="Times New Roman" w:hAnsi="Times New Roman" w:cs="Times New Roman"/>
-          <w:szCs w:val="21"/>
-        </w:rPr>
-      </w:pPr>
-      <w:r>
-        <w:rPr>
-          <w:rFonts w:ascii="Times New Roman" w:hAnsi="Times New Roman" w:cs="Times New Roman" w:hint="eastAsia"/>
+          <w:rFonts w:cs="Times New Roman"/>
+          <w:szCs w:val="21"/>
+        </w:rPr>
+      </w:pPr>
+      <w:r>
+        <w:rPr>
+          <w:rFonts w:cs="Times New Roman" w:hint="eastAsia"/>
           <w:szCs w:val="21"/>
         </w:rPr>
         <w:t>通过信息化的手段和对接模式，实现与委外工厂的数据同步，可实时掌握外协厂商的生产进度以及库存状况。</w:t>
@@ -2031,48 +2031,48 @@
         <w:spacing w:line="360" w:lineRule="auto"/>
         <w:ind w:firstLineChars="0"/>
         <w:rPr>
-          <w:rFonts w:ascii="Times New Roman" w:hAnsi="Times New Roman" w:cs="Times New Roman"/>
-          <w:szCs w:val="21"/>
-        </w:rPr>
-      </w:pPr>
-      <w:r>
-        <w:rPr>
-          <w:rFonts w:ascii="Times New Roman" w:hAnsi="Times New Roman" w:cs="Times New Roman"/>
+          <w:rFonts w:cs="Times New Roman"/>
+          <w:szCs w:val="21"/>
+        </w:rPr>
+      </w:pPr>
+      <w:r>
+        <w:rPr>
+          <w:rFonts w:cs="Times New Roman"/>
           <w:szCs w:val="21"/>
         </w:rPr>
         <w:t>代理商通过平台实时在线协同作业</w:t>
       </w:r>
       <w:r>
         <w:rPr>
-          <w:rFonts w:ascii="Times New Roman" w:hAnsi="Times New Roman" w:cs="Times New Roman" w:hint="eastAsia"/>
+          <w:rFonts w:cs="Times New Roman" w:hint="eastAsia"/>
           <w:szCs w:val="21"/>
         </w:rPr>
         <w:t>，</w:t>
       </w:r>
       <w:r>
         <w:rPr>
-          <w:rFonts w:ascii="Times New Roman" w:hAnsi="Times New Roman" w:cs="Times New Roman"/>
+          <w:rFonts w:cs="Times New Roman"/>
           <w:szCs w:val="21"/>
         </w:rPr>
         <w:t>提高代理商的管理水平以及代理商粘性</w:t>
       </w:r>
       <w:r>
         <w:rPr>
-          <w:rFonts w:ascii="Times New Roman" w:hAnsi="Times New Roman" w:cs="Times New Roman" w:hint="eastAsia"/>
+          <w:rFonts w:cs="Times New Roman" w:hint="eastAsia"/>
           <w:szCs w:val="21"/>
         </w:rPr>
         <w:t>，</w:t>
       </w:r>
       <w:r>
         <w:rPr>
-          <w:rFonts w:ascii="Times New Roman" w:hAnsi="Times New Roman" w:cs="Times New Roman"/>
+          <w:rFonts w:cs="Times New Roman"/>
           <w:szCs w:val="21"/>
         </w:rPr>
         <w:t>提高整体运营效率</w:t>
       </w:r>
       <w:r>
         <w:rPr>
-          <w:rFonts w:ascii="Times New Roman" w:hAnsi="Times New Roman" w:cs="Times New Roman" w:hint="eastAsia"/>
+          <w:rFonts w:cs="Times New Roman" w:hint="eastAsia"/>
           <w:szCs w:val="21"/>
         </w:rPr>
         <w:t>。</w:t>
@@ -2088,20 +2088,20 @@
         <w:spacing w:line="360" w:lineRule="auto"/>
         <w:ind w:firstLineChars="0"/>
         <w:rPr>
-          <w:rFonts w:ascii="Times New Roman" w:hAnsi="Times New Roman" w:cs="Times New Roman"/>
-          <w:szCs w:val="21"/>
-        </w:rPr>
-      </w:pPr>
-      <w:r>
-        <w:rPr>
-          <w:rFonts w:ascii="Times New Roman" w:hAnsi="Times New Roman" w:cs="Times New Roman"/>
+          <w:rFonts w:cs="Times New Roman"/>
+          <w:szCs w:val="21"/>
+        </w:rPr>
+      </w:pPr>
+      <w:r>
+        <w:rPr>
+          <w:rFonts w:cs="Times New Roman"/>
           <w:szCs w:val="21"/>
         </w:rPr>
         <w:t>形成数据闭环</w:t>
       </w:r>
       <w:r>
         <w:rPr>
-          <w:rFonts w:ascii="Times New Roman" w:hAnsi="Times New Roman" w:cs="Times New Roman" w:hint="eastAsia"/>
+          <w:rFonts w:cs="Times New Roman" w:hint="eastAsia"/>
           <w:szCs w:val="21"/>
         </w:rPr>
         <w:t>，及时了解生产进度及在制品所在仓库和状态。</w:t>
@@ -2117,13 +2117,13 @@
         <w:spacing w:line="360" w:lineRule="auto"/>
         <w:ind w:firstLineChars="0"/>
         <w:rPr>
-          <w:rFonts w:ascii="Times New Roman" w:hAnsi="Times New Roman" w:cs="Times New Roman"/>
-          <w:szCs w:val="21"/>
-        </w:rPr>
-      </w:pPr>
-      <w:r>
-        <w:rPr>
-          <w:rFonts w:ascii="Times New Roman" w:hAnsi="Times New Roman" w:cs="Times New Roman" w:hint="eastAsia"/>
+          <w:rFonts w:cs="Times New Roman"/>
+          <w:szCs w:val="21"/>
+        </w:rPr>
+      </w:pPr>
+      <w:r>
+        <w:rPr>
+          <w:rFonts w:cs="Times New Roman" w:hint="eastAsia"/>
           <w:szCs w:val="21"/>
         </w:rPr>
         <w:t>委外订单、物流、资金流全程可视化跟踪。</w:t>
@@ -2139,13 +2139,13 @@
         <w:spacing w:line="360" w:lineRule="auto"/>
         <w:ind w:firstLineChars="0"/>
         <w:rPr>
-          <w:rFonts w:ascii="Times New Roman" w:hAnsi="Times New Roman" w:cs="Times New Roman"/>
-          <w:szCs w:val="21"/>
-        </w:rPr>
-      </w:pPr>
-      <w:r>
-        <w:rPr>
-          <w:rFonts w:ascii="Times New Roman" w:hAnsi="Times New Roman" w:cs="Times New Roman" w:hint="eastAsia"/>
+          <w:rFonts w:cs="Times New Roman"/>
+          <w:szCs w:val="21"/>
+        </w:rPr>
+      </w:pPr>
+      <w:r>
+        <w:rPr>
+          <w:rFonts w:cs="Times New Roman" w:hint="eastAsia"/>
           <w:szCs w:val="21"/>
         </w:rPr>
         <w:t>划片损耗、封装不良品等实际成本的核算。</w:t>
@@ -2161,13 +2161,13 @@
         <w:spacing w:line="360" w:lineRule="auto"/>
         <w:ind w:firstLineChars="0"/>
         <w:rPr>
-          <w:rFonts w:ascii="Times New Roman" w:hAnsi="Times New Roman" w:cs="Times New Roman"/>
-          <w:szCs w:val="21"/>
-        </w:rPr>
-      </w:pPr>
-      <w:r>
-        <w:rPr>
-          <w:rFonts w:ascii="Times New Roman" w:hAnsi="Times New Roman" w:cs="Times New Roman" w:hint="eastAsia"/>
+          <w:rFonts w:cs="Times New Roman"/>
+          <w:szCs w:val="21"/>
+        </w:rPr>
+      </w:pPr>
+      <w:r>
+        <w:rPr>
+          <w:rFonts w:cs="Times New Roman" w:hint="eastAsia"/>
           <w:szCs w:val="21"/>
         </w:rPr>
         <w:t>交期管理、交期提醒。</w:t>
@@ -2183,41 +2183,41 @@
         <w:spacing w:line="360" w:lineRule="auto"/>
         <w:ind w:firstLineChars="0"/>
         <w:rPr>
-          <w:rFonts w:ascii="Times New Roman" w:hAnsi="Times New Roman" w:cs="Times New Roman"/>
-          <w:szCs w:val="21"/>
-        </w:rPr>
-      </w:pPr>
-      <w:r>
-        <w:rPr>
-          <w:rFonts w:ascii="Times New Roman" w:hAnsi="Times New Roman" w:cs="Times New Roman"/>
+          <w:rFonts w:cs="Times New Roman"/>
+          <w:szCs w:val="21"/>
+        </w:rPr>
+      </w:pPr>
+      <w:r>
+        <w:rPr>
+          <w:rFonts w:cs="Times New Roman"/>
           <w:szCs w:val="21"/>
         </w:rPr>
         <w:t>订单与</w:t>
       </w:r>
       <w:r>
         <w:rPr>
-          <w:rFonts w:ascii="Times New Roman" w:hAnsi="Times New Roman" w:cs="Times New Roman" w:hint="eastAsia"/>
+          <w:rFonts w:cs="Times New Roman" w:hint="eastAsia"/>
           <w:szCs w:val="21"/>
         </w:rPr>
         <w:t>O</w:t>
       </w:r>
       <w:r>
         <w:rPr>
-          <w:rFonts w:ascii="Times New Roman" w:hAnsi="Times New Roman" w:cs="Times New Roman"/>
+          <w:rFonts w:cs="Times New Roman"/>
           <w:szCs w:val="21"/>
         </w:rPr>
         <w:t>A</w:t>
       </w:r>
       <w:r>
         <w:rPr>
-          <w:rFonts w:ascii="Times New Roman" w:hAnsi="Times New Roman" w:cs="Times New Roman"/>
+          <w:rFonts w:cs="Times New Roman"/>
           <w:szCs w:val="21"/>
         </w:rPr>
         <w:t>审批流紧密集成</w:t>
       </w:r>
       <w:r>
         <w:rPr>
-          <w:rFonts w:ascii="Times New Roman" w:hAnsi="Times New Roman" w:cs="Times New Roman" w:hint="eastAsia"/>
+          <w:rFonts w:cs="Times New Roman" w:hint="eastAsia"/>
           <w:szCs w:val="21"/>
         </w:rPr>
         <w:t>。</w:t>
@@ -2233,20 +2233,20 @@
         <w:spacing w:line="360" w:lineRule="auto"/>
         <w:ind w:firstLineChars="0"/>
         <w:rPr>
-          <w:rFonts w:ascii="Times New Roman" w:hAnsi="Times New Roman" w:cs="Times New Roman"/>
-          <w:szCs w:val="21"/>
-        </w:rPr>
-      </w:pPr>
-      <w:r>
-        <w:rPr>
-          <w:rFonts w:ascii="Times New Roman" w:hAnsi="Times New Roman" w:cs="Times New Roman"/>
+          <w:rFonts w:cs="Times New Roman"/>
+          <w:szCs w:val="21"/>
+        </w:rPr>
+      </w:pPr>
+      <w:r>
+        <w:rPr>
+          <w:rFonts w:cs="Times New Roman"/>
           <w:szCs w:val="21"/>
         </w:rPr>
         <w:t>强大的自定义字段功能</w:t>
       </w:r>
       <w:r>
         <w:rPr>
-          <w:rFonts w:ascii="Times New Roman" w:hAnsi="Times New Roman" w:cs="Times New Roman" w:hint="eastAsia"/>
+          <w:rFonts w:cs="Times New Roman" w:hint="eastAsia"/>
           <w:szCs w:val="21"/>
         </w:rPr>
         <w:t>，使得订单更加详细。</w:t>
@@ -2307,96 +2307,96 @@
         <w:ind w:firstLineChars="200" w:firstLine="420"/>
         <w:jc w:val="left"/>
         <w:rPr>
-          <w:rFonts w:ascii="Times New Roman" w:hAnsi="Times New Roman" w:cs="Times New Roman"/>
-        </w:rPr>
-      </w:pPr>
-      <w:r>
-        <w:rPr>
-          <w:rFonts w:ascii="Times New Roman" w:hAnsi="Times New Roman" w:cs="Times New Roman"/>
+          <w:rFonts w:cs="Times New Roman"/>
+        </w:rPr>
+      </w:pPr>
+      <w:r>
+        <w:rPr>
+          <w:rFonts w:cs="Times New Roman"/>
         </w:rPr>
         <w:t>从</w:t>
       </w:r>
       <w:r>
         <w:rPr>
-          <w:rFonts w:ascii="Times New Roman" w:hAnsi="Times New Roman" w:cs="Times New Roman"/>
+          <w:rFonts w:cs="Times New Roman"/>
         </w:rPr>
         <w:t>20</w:t>
       </w:r>
       <w:r>
         <w:rPr>
-          <w:rFonts w:ascii="Times New Roman" w:hAnsi="Times New Roman" w:cs="Times New Roman"/>
+          <w:rFonts w:cs="Times New Roman"/>
         </w:rPr>
         <w:t>世纪</w:t>
       </w:r>
       <w:r>
         <w:rPr>
-          <w:rFonts w:ascii="Times New Roman" w:hAnsi="Times New Roman" w:cs="Times New Roman"/>
+          <w:rFonts w:cs="Times New Roman"/>
         </w:rPr>
         <w:t>50</w:t>
       </w:r>
       <w:r>
         <w:rPr>
-          <w:rFonts w:ascii="Times New Roman" w:hAnsi="Times New Roman" w:cs="Times New Roman"/>
+          <w:rFonts w:cs="Times New Roman"/>
         </w:rPr>
         <w:t>年代中期以来随着计算机的出现</w:t>
       </w:r>
       <w:r>
         <w:rPr>
-          <w:rFonts w:ascii="Times New Roman" w:hAnsi="Times New Roman" w:cs="Times New Roman"/>
+          <w:rFonts w:cs="Times New Roman"/>
         </w:rPr>
         <w:t xml:space="preserve"> </w:t>
       </w:r>
       <w:r>
         <w:rPr>
-          <w:rFonts w:ascii="Times New Roman" w:hAnsi="Times New Roman" w:cs="Times New Roman"/>
+          <w:rFonts w:cs="Times New Roman"/>
         </w:rPr>
         <w:t>投入使用，信息化方面获得了巨大的突破，这对于</w:t>
       </w:r>
       <w:r>
         <w:rPr>
-          <w:rFonts w:ascii="Times New Roman" w:hAnsi="Times New Roman" w:cs="Times New Roman"/>
+          <w:rFonts w:cs="Times New Roman"/>
         </w:rPr>
         <w:t>ERP</w:t>
       </w:r>
       <w:r>
         <w:rPr>
-          <w:rFonts w:ascii="Times New Roman" w:hAnsi="Times New Roman" w:cs="Times New Roman"/>
+          <w:rFonts w:cs="Times New Roman"/>
         </w:rPr>
         <w:t>所采用的方法产生了深远的影响。</w:t>
       </w:r>
       <w:r>
         <w:rPr>
-          <w:rFonts w:ascii="Times New Roman" w:hAnsi="Times New Roman" w:cs="Times New Roman"/>
+          <w:rFonts w:cs="Times New Roman"/>
         </w:rPr>
         <w:t>60</w:t>
       </w:r>
       <w:r>
         <w:rPr>
-          <w:rFonts w:ascii="Times New Roman" w:hAnsi="Times New Roman" w:cs="Times New Roman"/>
+          <w:rFonts w:cs="Times New Roman"/>
         </w:rPr>
         <w:t>年代中期，美国</w:t>
       </w:r>
       <w:r>
         <w:rPr>
-          <w:rFonts w:ascii="Times New Roman" w:hAnsi="Times New Roman" w:cs="Times New Roman"/>
+          <w:rFonts w:cs="Times New Roman"/>
         </w:rPr>
         <w:t>IBM</w:t>
       </w:r>
       <w:r>
         <w:rPr>
-          <w:rFonts w:ascii="Times New Roman" w:hAnsi="Times New Roman" w:cs="Times New Roman"/>
+          <w:rFonts w:cs="Times New Roman"/>
         </w:rPr>
         <w:t>公司的管理专家约瑟夫</w:t>
       </w:r>
       <w:r>
         <w:rPr>
-          <w:rFonts w:ascii="Times New Roman" w:hAnsi="Times New Roman" w:cs="Times New Roman"/>
+          <w:rFonts w:cs="Times New Roman"/>
         </w:rPr>
         <w:t>·</w:t>
       </w:r>
       <w:r>
         <w:rPr>
-          <w:rFonts w:ascii="Times New Roman" w:hAnsi="Times New Roman" w:cs="Times New Roman"/>
+          <w:rFonts w:cs="Times New Roman"/>
         </w:rPr>
         <w:t>奥利弗博士首先提出独立需求和相关需求的概念。</w:t>
       </w:r>
@@ -2407,36 +2407,36 @@
         <w:ind w:firstLineChars="200" w:firstLine="420"/>
         <w:jc w:val="left"/>
         <w:rPr>
-          <w:rFonts w:ascii="Times New Roman" w:hAnsi="Times New Roman" w:cs="Times New Roman"/>
-        </w:rPr>
-      </w:pPr>
-      <w:r>
-        <w:rPr>
-          <w:rFonts w:ascii="Times New Roman" w:hAnsi="Times New Roman" w:cs="Times New Roman"/>
+          <w:rFonts w:cs="Times New Roman"/>
+        </w:rPr>
+      </w:pPr>
+      <w:r>
+        <w:rPr>
+          <w:rFonts w:cs="Times New Roman"/>
         </w:rPr>
         <w:t>先进的管理理念一出现便立刻与先进的信息技术相结合，大约在</w:t>
       </w:r>
       <w:r>
         <w:rPr>
-          <w:rFonts w:ascii="Times New Roman" w:hAnsi="Times New Roman" w:cs="Times New Roman"/>
+          <w:rFonts w:cs="Times New Roman"/>
         </w:rPr>
         <w:t>1960</w:t>
       </w:r>
       <w:r>
         <w:rPr>
-          <w:rFonts w:ascii="Times New Roman" w:hAnsi="Times New Roman" w:cs="Times New Roman"/>
+          <w:rFonts w:cs="Times New Roman"/>
         </w:rPr>
         <w:t>年，计算机首次在库存管理获得了应用。在后面的</w:t>
       </w:r>
       <w:r>
         <w:rPr>
-          <w:rFonts w:ascii="Times New Roman" w:hAnsi="Times New Roman" w:cs="Times New Roman"/>
+          <w:rFonts w:cs="Times New Roman"/>
         </w:rPr>
         <w:t>ERP</w:t>
       </w:r>
       <w:r>
         <w:rPr>
-          <w:rFonts w:ascii="Times New Roman" w:hAnsi="Times New Roman" w:cs="Times New Roman"/>
+          <w:rFonts w:cs="Times New Roman"/>
         </w:rPr>
         <w:t>的形成发展过程中，先进的管理理念和先进的信息技术一直相互促进、相互发展直至今日。</w:t>
       </w:r>
@@ -2446,12 +2446,12 @@
         <w:widowControl/>
         <w:jc w:val="left"/>
         <w:rPr>
-          <w:rFonts w:ascii="Times New Roman" w:hAnsi="Times New Roman" w:cs="Times New Roman"/>
-        </w:rPr>
-      </w:pPr>
-      <w:r>
-        <w:rPr>
-          <w:rFonts w:ascii="Times New Roman" w:hAnsi="Times New Roman" w:cs="Times New Roman"/>
+          <w:rFonts w:cs="Times New Roman"/>
+        </w:rPr>
+      </w:pPr>
+      <w:r>
+        <w:rPr>
+          <w:rFonts w:cs="Times New Roman"/>
         </w:rPr>
         <w:br w:type="page"/>
       </w:r>
@@ -2462,7 +2462,7 @@
         <w:ind w:firstLineChars="200" w:firstLine="420"/>
         <w:jc w:val="left"/>
         <w:rPr>
-          <w:rFonts w:ascii="Times New Roman" w:hAnsi="Times New Roman" w:cs="Times New Roman"/>
+          <w:rFonts w:cs="Times New Roman"/>
         </w:rPr>
       </w:pPr>
     </w:p>
@@ -3055,12 +3055,12 @@
         <w:widowControl/>
         <w:jc w:val="left"/>
         <w:rPr>
-          <w:rFonts w:ascii="Times New Roman" w:hAnsi="Times New Roman" w:cs="Times New Roman"/>
-        </w:rPr>
-      </w:pPr>
-      <w:r>
-        <w:rPr>
-          <w:rFonts w:ascii="Times New Roman" w:hAnsi="Times New Roman" w:cs="Times New Roman"/>
+          <w:rFonts w:cs="Times New Roman"/>
+        </w:rPr>
+      </w:pPr>
+      <w:r>
+        <w:rPr>
+          <w:rFonts w:cs="Times New Roman"/>
         </w:rPr>
         <w:br w:type="page"/>
       </w:r>
@@ -3071,7 +3071,7 @@
         <w:ind w:firstLineChars="200" w:firstLine="420"/>
         <w:jc w:val="left"/>
         <w:rPr>
-          <w:rFonts w:ascii="Times New Roman" w:hAnsi="Times New Roman" w:cs="Times New Roman"/>
+          <w:rFonts w:cs="Times New Roman"/>
         </w:rPr>
       </w:pPr>
     </w:p>
@@ -3238,13 +3238,13 @@
         <w:spacing w:line="360" w:lineRule="auto"/>
         <w:ind w:firstLineChars="200" w:firstLine="420"/>
         <w:rPr>
-          <w:rFonts w:ascii="Times New Roman" w:eastAsia="宋体" w:hAnsi="Times New Roman" w:cs="Times New Roman"/>
-          <w:szCs w:val="21"/>
-        </w:rPr>
-      </w:pPr>
-      <w:r>
-        <w:rPr>
-          <w:rFonts w:ascii="Times New Roman" w:eastAsia="宋体" w:hAnsi="Times New Roman" w:cs="Times New Roman"/>
+          <w:rFonts w:eastAsia="宋体" w:cs="Times New Roman"/>
+          <w:szCs w:val="21"/>
+        </w:rPr>
+      </w:pPr>
+      <w:r>
+        <w:rPr>
+          <w:rFonts w:eastAsia="宋体" w:cs="Times New Roman"/>
           <w:szCs w:val="21"/>
         </w:rPr>
         <w:t>用户输入用户名以及密码后，系统从数据库获取该用户的信息是否存在，存在则跳转主页面，在主页面进行用户权限判断，从而显示主页面的菜单列表。如果该用户没有身份权限的话，则需要联系管理员，并跳转主页面。</w:t>
@@ -3419,30 +3419,30 @@
         <w:ind w:firstLineChars="200" w:firstLine="420"/>
         <w:jc w:val="left"/>
         <w:rPr>
-          <w:rFonts w:ascii="Times New Roman" w:hAnsi="Times New Roman" w:cs="Times New Roman"/>
-        </w:rPr>
-      </w:pPr>
-      <w:r>
-        <w:rPr>
-          <w:rFonts w:ascii="Times New Roman" w:hAnsi="Times New Roman" w:cs="Times New Roman"/>
+          <w:rFonts w:cs="Times New Roman"/>
+        </w:rPr>
+      </w:pPr>
+      <w:r>
+        <w:rPr>
+          <w:rFonts w:cs="Times New Roman"/>
         </w:rPr>
         <w:t>并且可删除</w:t>
       </w:r>
       <w:r>
         <w:rPr>
-          <w:rFonts w:ascii="Times New Roman" w:hAnsi="Times New Roman" w:cs="Times New Roman" w:hint="eastAsia"/>
+          <w:rFonts w:cs="Times New Roman" w:hint="eastAsia"/>
         </w:rPr>
         <w:t>、</w:t>
       </w:r>
       <w:r>
         <w:rPr>
-          <w:rFonts w:ascii="Times New Roman" w:hAnsi="Times New Roman" w:cs="Times New Roman"/>
+          <w:rFonts w:cs="Times New Roman"/>
         </w:rPr>
         <w:t>编辑物料信息</w:t>
       </w:r>
       <w:r>
         <w:rPr>
-          <w:rFonts w:ascii="Times New Roman" w:hAnsi="Times New Roman" w:cs="Times New Roman" w:hint="eastAsia"/>
+          <w:rFonts w:cs="Times New Roman" w:hint="eastAsia"/>
         </w:rPr>
         <w:t>。</w:t>
       </w:r>
@@ -3501,36 +3501,36 @@
         <w:spacing w:line="360" w:lineRule="auto"/>
         <w:ind w:firstLineChars="200" w:firstLine="420"/>
         <w:rPr>
-          <w:rFonts w:ascii="Times New Roman" w:eastAsia="宋体" w:hAnsi="Times New Roman" w:cs="Times New Roman"/>
-        </w:rPr>
-      </w:pPr>
-      <w:r>
-        <w:rPr>
-          <w:rFonts w:ascii="Times New Roman" w:eastAsia="宋体" w:hAnsi="Times New Roman" w:cs="Times New Roman"/>
+          <w:rFonts w:eastAsia="宋体" w:cs="Times New Roman"/>
+        </w:rPr>
+      </w:pPr>
+      <w:r>
+        <w:rPr>
+          <w:rFonts w:eastAsia="宋体" w:cs="Times New Roman"/>
         </w:rPr>
         <w:t>采购的物料分为常规物料和晶圆物料。常规物料仅需记录批号和所采购物料，晶圆物料需记录</w:t>
       </w:r>
       <w:r>
         <w:rPr>
-          <w:rFonts w:ascii="Times New Roman" w:eastAsia="宋体" w:hAnsi="Times New Roman" w:cs="Times New Roman"/>
+          <w:rFonts w:eastAsia="宋体" w:cs="Times New Roman"/>
         </w:rPr>
         <w:t>Frontend Lot</w:t>
       </w:r>
       <w:r>
         <w:rPr>
-          <w:rFonts w:ascii="Times New Roman" w:eastAsia="宋体" w:hAnsi="Times New Roman" w:cs="Times New Roman"/>
+          <w:rFonts w:eastAsia="宋体" w:cs="Times New Roman"/>
         </w:rPr>
         <w:t>号、</w:t>
       </w:r>
       <w:r>
         <w:rPr>
-          <w:rFonts w:ascii="Times New Roman" w:eastAsia="宋体" w:hAnsi="Times New Roman" w:cs="Times New Roman"/>
+          <w:rFonts w:eastAsia="宋体" w:cs="Times New Roman"/>
         </w:rPr>
         <w:t>Lot</w:t>
       </w:r>
       <w:r>
         <w:rPr>
-          <w:rFonts w:ascii="Times New Roman" w:eastAsia="宋体" w:hAnsi="Times New Roman" w:cs="Times New Roman"/>
+          <w:rFonts w:eastAsia="宋体" w:cs="Times New Roman"/>
         </w:rPr>
         <w:t>批次号、片号、测试类型等。</w:t>
       </w:r>
@@ -3541,18 +3541,18 @@
         <w:ind w:firstLineChars="200" w:firstLine="420"/>
         <w:jc w:val="left"/>
         <w:rPr>
-          <w:rFonts w:ascii="Times New Roman" w:eastAsia="宋体" w:hAnsi="Times New Roman" w:cs="Times New Roman"/>
-        </w:rPr>
-      </w:pPr>
-      <w:r>
-        <w:rPr>
-          <w:rFonts w:ascii="Times New Roman" w:eastAsia="宋体" w:hAnsi="Times New Roman" w:cs="Times New Roman"/>
+          <w:rFonts w:eastAsia="宋体" w:cs="Times New Roman"/>
+        </w:rPr>
+      </w:pPr>
+      <w:r>
+        <w:rPr>
+          <w:rFonts w:eastAsia="宋体" w:cs="Times New Roman"/>
         </w:rPr>
         <w:t>采购晶圆物料时，需选择报价单，报价单价格分为正常价、工程价、加急价和特急价。</w:t>
       </w:r>
       <w:r>
         <w:rPr>
-          <w:rFonts w:ascii="Times New Roman" w:eastAsia="宋体" w:hAnsi="Times New Roman" w:cs="Times New Roman"/>
+          <w:rFonts w:eastAsia="宋体" w:cs="Times New Roman"/>
         </w:rPr>
         <w:t>报价单的币种可为美元和人民币。</w:t>
       </w:r>
@@ -3563,30 +3563,30 @@
         <w:ind w:firstLineChars="200" w:firstLine="420"/>
         <w:jc w:val="left"/>
         <w:rPr>
-          <w:rFonts w:ascii="Times New Roman" w:eastAsia="宋体" w:hAnsi="Times New Roman" w:cs="Times New Roman"/>
-        </w:rPr>
-      </w:pPr>
-      <w:r>
-        <w:rPr>
-          <w:rFonts w:ascii="Times New Roman" w:eastAsia="宋体" w:hAnsi="Times New Roman" w:cs="Times New Roman"/>
+          <w:rFonts w:eastAsia="宋体" w:cs="Times New Roman"/>
+        </w:rPr>
+      </w:pPr>
+      <w:r>
+        <w:rPr>
+          <w:rFonts w:eastAsia="宋体" w:cs="Times New Roman"/>
         </w:rPr>
         <w:t>并且可删除</w:t>
       </w:r>
       <w:r>
         <w:rPr>
-          <w:rFonts w:ascii="Times New Roman" w:eastAsia="宋体" w:hAnsi="Times New Roman" w:cs="Times New Roman" w:hint="eastAsia"/>
+          <w:rFonts w:eastAsia="宋体" w:cs="Times New Roman" w:hint="eastAsia"/>
         </w:rPr>
         <w:t>、</w:t>
       </w:r>
       <w:r>
         <w:rPr>
-          <w:rFonts w:ascii="Times New Roman" w:eastAsia="宋体" w:hAnsi="Times New Roman" w:cs="Times New Roman"/>
+          <w:rFonts w:eastAsia="宋体" w:cs="Times New Roman"/>
         </w:rPr>
         <w:t>编辑采购订单</w:t>
       </w:r>
       <w:r>
         <w:rPr>
-          <w:rFonts w:ascii="Times New Roman" w:eastAsia="宋体" w:hAnsi="Times New Roman" w:cs="Times New Roman" w:hint="eastAsia"/>
+          <w:rFonts w:eastAsia="宋体" w:cs="Times New Roman" w:hint="eastAsia"/>
         </w:rPr>
         <w:t>。</w:t>
       </w:r>
@@ -3912,36 +3912,36 @@
         <w:ind w:firstLineChars="200" w:firstLine="420"/>
         <w:jc w:val="left"/>
         <w:rPr>
-          <w:rFonts w:ascii="Times New Roman" w:eastAsia="宋体" w:hAnsi="Times New Roman" w:cs="Times New Roman"/>
-        </w:rPr>
-      </w:pPr>
-      <w:r>
-        <w:rPr>
-          <w:rFonts w:ascii="Times New Roman" w:eastAsia="宋体" w:hAnsi="Times New Roman" w:cs="Times New Roman"/>
+          <w:rFonts w:eastAsia="宋体" w:cs="Times New Roman"/>
+        </w:rPr>
+      </w:pPr>
+      <w:r>
+        <w:rPr>
+          <w:rFonts w:eastAsia="宋体" w:cs="Times New Roman"/>
         </w:rPr>
         <w:t>对于收货、发料的通知单、出</w:t>
       </w:r>
       <w:r>
         <w:rPr>
-          <w:rFonts w:ascii="Times New Roman" w:eastAsia="宋体" w:hAnsi="Times New Roman" w:cs="Times New Roman"/>
+          <w:rFonts w:eastAsia="宋体" w:cs="Times New Roman"/>
         </w:rPr>
         <w:t>库单</w:t>
       </w:r>
       <w:r>
         <w:rPr>
-          <w:rFonts w:ascii="Times New Roman" w:eastAsia="宋体" w:hAnsi="Times New Roman" w:cs="Times New Roman" w:hint="eastAsia"/>
+          <w:rFonts w:eastAsia="宋体" w:cs="Times New Roman" w:hint="eastAsia"/>
         </w:rPr>
         <w:t>、</w:t>
       </w:r>
       <w:r>
         <w:rPr>
-          <w:rFonts w:ascii="Times New Roman" w:eastAsia="宋体" w:hAnsi="Times New Roman" w:cs="Times New Roman"/>
+          <w:rFonts w:eastAsia="宋体" w:cs="Times New Roman"/>
         </w:rPr>
         <w:t>入库单</w:t>
       </w:r>
       <w:r>
         <w:rPr>
-          <w:rFonts w:ascii="Times New Roman" w:eastAsia="宋体" w:hAnsi="Times New Roman" w:cs="Times New Roman"/>
+          <w:rFonts w:eastAsia="宋体" w:cs="Times New Roman"/>
         </w:rPr>
         <w:t>以及对库存的管理。</w:t>
       </w:r>
@@ -3952,72 +3952,72 @@
         <w:ind w:firstLineChars="200" w:firstLine="420"/>
         <w:jc w:val="left"/>
         <w:rPr>
-          <w:rFonts w:ascii="Times New Roman" w:eastAsia="宋体" w:hAnsi="Times New Roman" w:cs="Times New Roman"/>
-        </w:rPr>
-      </w:pPr>
-      <w:r>
-        <w:rPr>
-          <w:rFonts w:ascii="Times New Roman" w:eastAsia="宋体" w:hAnsi="Times New Roman" w:cs="Times New Roman"/>
+          <w:rFonts w:eastAsia="宋体" w:cs="Times New Roman"/>
+        </w:rPr>
+      </w:pPr>
+      <w:r>
+        <w:rPr>
+          <w:rFonts w:eastAsia="宋体" w:cs="Times New Roman"/>
         </w:rPr>
         <w:t>收货</w:t>
       </w:r>
       <w:r>
         <w:rPr>
-          <w:rFonts w:ascii="Times New Roman" w:eastAsia="宋体" w:hAnsi="Times New Roman" w:cs="Times New Roman" w:hint="eastAsia"/>
+          <w:rFonts w:eastAsia="宋体" w:cs="Times New Roman" w:hint="eastAsia"/>
         </w:rPr>
         <w:t>、</w:t>
       </w:r>
       <w:r>
         <w:rPr>
-          <w:rFonts w:ascii="Times New Roman" w:eastAsia="宋体" w:hAnsi="Times New Roman" w:cs="Times New Roman"/>
+          <w:rFonts w:eastAsia="宋体" w:cs="Times New Roman"/>
         </w:rPr>
         <w:t>发料通知单</w:t>
       </w:r>
       <w:r>
         <w:rPr>
-          <w:rFonts w:ascii="Times New Roman" w:eastAsia="宋体" w:hAnsi="Times New Roman" w:cs="Times New Roman" w:hint="eastAsia"/>
+          <w:rFonts w:eastAsia="宋体" w:cs="Times New Roman" w:hint="eastAsia"/>
         </w:rPr>
         <w:t>，</w:t>
       </w:r>
       <w:r>
         <w:rPr>
-          <w:rFonts w:ascii="Times New Roman" w:eastAsia="宋体" w:hAnsi="Times New Roman" w:cs="Times New Roman"/>
+          <w:rFonts w:eastAsia="宋体" w:cs="Times New Roman"/>
         </w:rPr>
         <w:t>由订单下</w:t>
       </w:r>
       <w:r>
         <w:rPr>
-          <w:rFonts w:ascii="Times New Roman" w:eastAsia="宋体" w:hAnsi="Times New Roman" w:cs="Times New Roman" w:hint="eastAsia"/>
+          <w:rFonts w:eastAsia="宋体" w:cs="Times New Roman" w:hint="eastAsia"/>
         </w:rPr>
         <w:t>达</w:t>
       </w:r>
       <w:r>
         <w:rPr>
-          <w:rFonts w:ascii="Times New Roman" w:eastAsia="宋体" w:hAnsi="Times New Roman" w:cs="Times New Roman" w:hint="eastAsia"/>
+          <w:rFonts w:eastAsia="宋体" w:cs="Times New Roman" w:hint="eastAsia"/>
         </w:rPr>
         <w:t>，</w:t>
       </w:r>
       <w:r>
         <w:rPr>
-          <w:rFonts w:ascii="Times New Roman" w:eastAsia="宋体" w:hAnsi="Times New Roman" w:cs="Times New Roman"/>
+          <w:rFonts w:eastAsia="宋体" w:cs="Times New Roman"/>
         </w:rPr>
         <w:t>未</w:t>
       </w:r>
       <w:r>
         <w:rPr>
-          <w:rFonts w:ascii="Times New Roman" w:eastAsia="宋体" w:hAnsi="Times New Roman" w:cs="Times New Roman" w:hint="eastAsia"/>
+          <w:rFonts w:eastAsia="宋体" w:cs="Times New Roman" w:hint="eastAsia"/>
         </w:rPr>
         <w:t>生成出库单、入库单</w:t>
       </w:r>
       <w:r>
         <w:rPr>
-          <w:rFonts w:ascii="Times New Roman" w:eastAsia="宋体" w:hAnsi="Times New Roman" w:cs="Times New Roman"/>
+          <w:rFonts w:eastAsia="宋体" w:cs="Times New Roman"/>
         </w:rPr>
         <w:t>前可撤回下达</w:t>
       </w:r>
       <w:r>
         <w:rPr>
-          <w:rFonts w:ascii="Times New Roman" w:eastAsia="宋体" w:hAnsi="Times New Roman" w:cs="Times New Roman" w:hint="eastAsia"/>
+          <w:rFonts w:eastAsia="宋体" w:cs="Times New Roman" w:hint="eastAsia"/>
         </w:rPr>
         <w:t>。</w:t>
       </w:r>
@@ -4028,54 +4028,54 @@
         <w:ind w:firstLineChars="200" w:firstLine="420"/>
         <w:jc w:val="left"/>
         <w:rPr>
-          <w:rFonts w:ascii="Times New Roman" w:eastAsia="宋体" w:hAnsi="Times New Roman" w:cs="Times New Roman"/>
-        </w:rPr>
-      </w:pPr>
-      <w:r>
-        <w:rPr>
-          <w:rFonts w:ascii="Times New Roman" w:eastAsia="宋体" w:hAnsi="Times New Roman" w:cs="Times New Roman"/>
+          <w:rFonts w:eastAsia="宋体" w:cs="Times New Roman"/>
+        </w:rPr>
+      </w:pPr>
+      <w:r>
+        <w:rPr>
+          <w:rFonts w:eastAsia="宋体" w:cs="Times New Roman"/>
         </w:rPr>
         <w:t>出库单</w:t>
       </w:r>
       <w:r>
         <w:rPr>
-          <w:rFonts w:ascii="Times New Roman" w:eastAsia="宋体" w:hAnsi="Times New Roman" w:cs="Times New Roman" w:hint="eastAsia"/>
+          <w:rFonts w:eastAsia="宋体" w:cs="Times New Roman" w:hint="eastAsia"/>
         </w:rPr>
         <w:t>、</w:t>
       </w:r>
       <w:r>
         <w:rPr>
-          <w:rFonts w:ascii="Times New Roman" w:eastAsia="宋体" w:hAnsi="Times New Roman" w:cs="Times New Roman"/>
+          <w:rFonts w:eastAsia="宋体" w:cs="Times New Roman"/>
         </w:rPr>
         <w:t>入库单则是根据收货</w:t>
       </w:r>
       <w:r>
         <w:rPr>
-          <w:rFonts w:ascii="Times New Roman" w:eastAsia="宋体" w:hAnsi="Times New Roman" w:cs="Times New Roman" w:hint="eastAsia"/>
+          <w:rFonts w:eastAsia="宋体" w:cs="Times New Roman" w:hint="eastAsia"/>
         </w:rPr>
         <w:t>、</w:t>
       </w:r>
       <w:r>
         <w:rPr>
-          <w:rFonts w:ascii="Times New Roman" w:eastAsia="宋体" w:hAnsi="Times New Roman" w:cs="Times New Roman"/>
+          <w:rFonts w:eastAsia="宋体" w:cs="Times New Roman"/>
         </w:rPr>
         <w:t>发料通知单生成</w:t>
       </w:r>
       <w:r>
         <w:rPr>
-          <w:rFonts w:ascii="Times New Roman" w:eastAsia="宋体" w:hAnsi="Times New Roman" w:cs="Times New Roman" w:hint="eastAsia"/>
+          <w:rFonts w:eastAsia="宋体" w:cs="Times New Roman" w:hint="eastAsia"/>
         </w:rPr>
         <w:t>，</w:t>
       </w:r>
       <w:r>
         <w:rPr>
-          <w:rFonts w:ascii="Times New Roman" w:eastAsia="宋体" w:hAnsi="Times New Roman" w:cs="Times New Roman"/>
+          <w:rFonts w:eastAsia="宋体" w:cs="Times New Roman"/>
         </w:rPr>
         <w:t>必须审核过后才能更改库存</w:t>
       </w:r>
       <w:r>
         <w:rPr>
-          <w:rFonts w:ascii="Times New Roman" w:eastAsia="宋体" w:hAnsi="Times New Roman" w:cs="Times New Roman" w:hint="eastAsia"/>
+          <w:rFonts w:eastAsia="宋体" w:cs="Times New Roman" w:hint="eastAsia"/>
         </w:rPr>
         <w:t>。</w:t>
       </w:r>
@@ -4134,24 +4134,24 @@
         <w:spacing w:line="360" w:lineRule="auto"/>
         <w:ind w:firstLineChars="200" w:firstLine="420"/>
         <w:rPr>
-          <w:rFonts w:ascii="Times New Roman" w:hAnsi="Times New Roman" w:cs="Times New Roman"/>
-        </w:rPr>
-      </w:pPr>
-      <w:r>
-        <w:rPr>
-          <w:rFonts w:ascii="Times New Roman" w:hAnsi="Times New Roman" w:cs="Times New Roman"/>
+          <w:rFonts w:cs="Times New Roman"/>
+        </w:rPr>
+      </w:pPr>
+      <w:r>
+        <w:rPr>
+          <w:rFonts w:cs="Times New Roman"/>
         </w:rPr>
         <w:t>客户管理</w:t>
       </w:r>
       <w:r>
         <w:rPr>
-          <w:rFonts w:ascii="Times New Roman" w:hAnsi="Times New Roman" w:cs="Times New Roman" w:hint="eastAsia"/>
+          <w:rFonts w:cs="Times New Roman" w:hint="eastAsia"/>
         </w:rPr>
         <w:t>、</w:t>
       </w:r>
       <w:r>
         <w:rPr>
-          <w:rFonts w:ascii="Times New Roman" w:hAnsi="Times New Roman" w:cs="Times New Roman"/>
+          <w:rFonts w:cs="Times New Roman"/>
         </w:rPr>
         <w:t>销售前的报价单、销售订单以及送样需求单。</w:t>
       </w:r>
@@ -4161,18 +4161,18 @@
         <w:spacing w:line="360" w:lineRule="auto"/>
         <w:ind w:firstLineChars="200" w:firstLine="420"/>
         <w:rPr>
-          <w:rFonts w:ascii="Times New Roman" w:hAnsi="Times New Roman" w:cs="Times New Roman"/>
-        </w:rPr>
-      </w:pPr>
-      <w:r>
-        <w:rPr>
-          <w:rFonts w:ascii="Times New Roman" w:hAnsi="Times New Roman" w:cs="Times New Roman"/>
+          <w:rFonts w:cs="Times New Roman"/>
+        </w:rPr>
+      </w:pPr>
+      <w:r>
+        <w:rPr>
+          <w:rFonts w:cs="Times New Roman"/>
         </w:rPr>
         <w:t>客户管理对自定义客户类别</w:t>
       </w:r>
       <w:r>
         <w:rPr>
-          <w:rFonts w:ascii="Times New Roman" w:hAnsi="Times New Roman" w:cs="Times New Roman" w:hint="eastAsia"/>
+          <w:rFonts w:cs="Times New Roman" w:hint="eastAsia"/>
         </w:rPr>
         <w:t>、行业、标签、区域等属性。</w:t>
       </w:r>
@@ -4182,42 +4182,42 @@
         <w:spacing w:line="360" w:lineRule="auto"/>
         <w:ind w:firstLineChars="200" w:firstLine="420"/>
         <w:rPr>
-          <w:rFonts w:ascii="Times New Roman" w:hAnsi="Times New Roman" w:cs="Times New Roman"/>
-        </w:rPr>
-      </w:pPr>
-      <w:r>
-        <w:rPr>
-          <w:rFonts w:ascii="Times New Roman" w:hAnsi="Times New Roman" w:cs="Times New Roman"/>
+          <w:rFonts w:cs="Times New Roman"/>
+        </w:rPr>
+      </w:pPr>
+      <w:r>
+        <w:rPr>
+          <w:rFonts w:cs="Times New Roman"/>
         </w:rPr>
         <w:t>销售订单中芯片按颗出售、晶圆按片或按颗出售，</w:t>
       </w:r>
       <w:r>
         <w:rPr>
-          <w:rFonts w:ascii="Times New Roman" w:hAnsi="Times New Roman" w:cs="Times New Roman"/>
+          <w:rFonts w:cs="Times New Roman"/>
         </w:rPr>
         <w:t>多计量单位</w:t>
       </w:r>
       <w:r>
         <w:rPr>
-          <w:rFonts w:ascii="Times New Roman" w:hAnsi="Times New Roman" w:cs="Times New Roman" w:hint="eastAsia"/>
+          <w:rFonts w:cs="Times New Roman" w:hint="eastAsia"/>
         </w:rPr>
         <w:t>，</w:t>
       </w:r>
       <w:r>
         <w:rPr>
-          <w:rFonts w:ascii="Times New Roman" w:hAnsi="Times New Roman" w:cs="Times New Roman"/>
+          <w:rFonts w:cs="Times New Roman"/>
         </w:rPr>
         <w:t>交期管理</w:t>
       </w:r>
       <w:r>
         <w:rPr>
-          <w:rFonts w:ascii="Times New Roman" w:hAnsi="Times New Roman" w:cs="Times New Roman" w:hint="eastAsia"/>
+          <w:rFonts w:cs="Times New Roman" w:hint="eastAsia"/>
         </w:rPr>
         <w:t>、物流信息、发货跟踪</w:t>
       </w:r>
       <w:r>
         <w:rPr>
-          <w:rFonts w:ascii="Times New Roman" w:hAnsi="Times New Roman" w:cs="Times New Roman"/>
+          <w:rFonts w:cs="Times New Roman"/>
         </w:rPr>
         <w:t>。</w:t>
       </w:r>
@@ -4227,54 +4227,54 @@
         <w:spacing w:line="360" w:lineRule="auto"/>
         <w:ind w:firstLineChars="200" w:firstLine="420"/>
         <w:rPr>
-          <w:rFonts w:ascii="Times New Roman" w:hAnsi="Times New Roman" w:cs="Times New Roman"/>
-        </w:rPr>
-      </w:pPr>
-      <w:r>
-        <w:rPr>
-          <w:rFonts w:ascii="Times New Roman" w:hAnsi="Times New Roman" w:cs="Times New Roman"/>
+          <w:rFonts w:cs="Times New Roman"/>
+        </w:rPr>
+      </w:pPr>
+      <w:r>
+        <w:rPr>
+          <w:rFonts w:cs="Times New Roman"/>
         </w:rPr>
         <w:t>送样需求单对经销商送样</w:t>
       </w:r>
       <w:r>
         <w:rPr>
-          <w:rFonts w:ascii="Times New Roman" w:hAnsi="Times New Roman" w:cs="Times New Roman" w:hint="eastAsia"/>
+          <w:rFonts w:cs="Times New Roman" w:hint="eastAsia"/>
         </w:rPr>
         <w:t>、</w:t>
       </w:r>
       <w:r>
         <w:rPr>
-          <w:rFonts w:ascii="Times New Roman" w:hAnsi="Times New Roman" w:cs="Times New Roman"/>
+          <w:rFonts w:cs="Times New Roman"/>
         </w:rPr>
         <w:t>对客户送样</w:t>
       </w:r>
       <w:r>
         <w:rPr>
-          <w:rFonts w:ascii="Times New Roman" w:hAnsi="Times New Roman" w:cs="Times New Roman" w:hint="eastAsia"/>
+          <w:rFonts w:cs="Times New Roman" w:hint="eastAsia"/>
         </w:rPr>
         <w:t>，</w:t>
       </w:r>
       <w:r>
         <w:rPr>
-          <w:rFonts w:ascii="Times New Roman" w:hAnsi="Times New Roman" w:cs="Times New Roman"/>
+          <w:rFonts w:cs="Times New Roman"/>
         </w:rPr>
         <w:t>物流信息</w:t>
       </w:r>
       <w:r>
         <w:rPr>
-          <w:rFonts w:ascii="Times New Roman" w:hAnsi="Times New Roman" w:cs="Times New Roman" w:hint="eastAsia"/>
+          <w:rFonts w:cs="Times New Roman" w:hint="eastAsia"/>
         </w:rPr>
         <w:t>、</w:t>
       </w:r>
       <w:r>
         <w:rPr>
-          <w:rFonts w:ascii="Times New Roman" w:hAnsi="Times New Roman" w:cs="Times New Roman"/>
+          <w:rFonts w:cs="Times New Roman"/>
         </w:rPr>
         <w:t>发货跟踪</w:t>
       </w:r>
       <w:r>
         <w:rPr>
-          <w:rFonts w:ascii="Times New Roman" w:hAnsi="Times New Roman" w:cs="Times New Roman" w:hint="eastAsia"/>
+          <w:rFonts w:cs="Times New Roman" w:hint="eastAsia"/>
         </w:rPr>
         <w:t>。</w:t>
       </w:r>
@@ -4555,6 +4555,10 @@
       </w:r>
     </w:p>
     <w:p>
+      <w:pPr>
+        <w:spacing w:line="360" w:lineRule="auto"/>
+        <w:ind w:firstLineChars="200" w:firstLine="420"/>
+      </w:pPr>
       <w:r>
         <w:rPr>
           <w:rFonts w:hint="eastAsia"/>
@@ -4594,531 +4598,222 @@
     </w:p>
     <w:p>
       <w:pPr>
-        <w:rPr>
-          <w:rFonts w:ascii="仿宋" w:eastAsia="仿宋" w:hAnsi="仿宋"/>
-          <w:sz w:val="28"/>
-          <w:szCs w:val="28"/>
-        </w:rPr>
-      </w:pPr>
-      <w:r>
-        <w:rPr>
-          <w:rFonts w:ascii="仿宋" w:eastAsia="仿宋" w:hAnsi="仿宋" w:hint="eastAsia"/>
-          <w:sz w:val="28"/>
-          <w:szCs w:val="28"/>
+        <w:spacing w:line="360" w:lineRule="auto"/>
+        <w:ind w:firstLineChars="200" w:firstLine="420"/>
+        <w:rPr>
+          <w:rFonts w:eastAsia="宋体" w:cs="Times New Roman"/>
+          <w:szCs w:val="21"/>
+        </w:rPr>
+      </w:pPr>
+      <w:r>
+        <w:rPr>
+          <w:rFonts w:eastAsia="宋体" w:cs="Times New Roman"/>
+          <w:szCs w:val="21"/>
         </w:rPr>
         <w:t>判断用户输入的用户名和密码是否为空，然后使用</w:t>
       </w:r>
       <w:r>
         <w:rPr>
-          <w:rFonts w:ascii="仿宋" w:eastAsia="仿宋" w:hAnsi="仿宋" w:hint="eastAsia"/>
-          <w:sz w:val="28"/>
-          <w:szCs w:val="28"/>
-        </w:rPr>
-        <w:t>J</w:t>
-      </w:r>
-      <w:r>
-        <w:rPr>
-          <w:rFonts w:ascii="仿宋" w:eastAsia="仿宋" w:hAnsi="仿宋"/>
-          <w:sz w:val="28"/>
-          <w:szCs w:val="28"/>
-        </w:rPr>
-        <w:t>avaScript</w:t>
-      </w:r>
-      <w:r>
-        <w:rPr>
-          <w:rFonts w:ascii="仿宋" w:eastAsia="仿宋" w:hAnsi="仿宋" w:hint="eastAsia"/>
-          <w:sz w:val="28"/>
-          <w:szCs w:val="28"/>
-        </w:rPr>
-        <w:t>获取</w:t>
-      </w:r>
-      <w:r>
-        <w:rPr>
-          <w:rFonts w:ascii="仿宋" w:eastAsia="仿宋" w:hAnsi="仿宋"/>
-          <w:sz w:val="28"/>
-          <w:szCs w:val="28"/>
-        </w:rPr>
-        <w:t>用户</w:t>
-      </w:r>
-      <w:r>
-        <w:rPr>
-          <w:rFonts w:ascii="仿宋" w:eastAsia="仿宋" w:hAnsi="仿宋" w:hint="eastAsia"/>
-          <w:sz w:val="28"/>
-          <w:szCs w:val="28"/>
-        </w:rPr>
-        <w:t>输入</w:t>
-      </w:r>
-      <w:r>
-        <w:rPr>
-          <w:rFonts w:ascii="仿宋" w:eastAsia="仿宋" w:hAnsi="仿宋"/>
-          <w:sz w:val="28"/>
-          <w:szCs w:val="28"/>
-        </w:rPr>
-        <w:t>的用户名及密码，当用户点击</w:t>
-      </w:r>
-      <w:r>
-        <w:rPr>
-          <w:rFonts w:ascii="仿宋" w:eastAsia="仿宋" w:hAnsi="仿宋" w:hint="eastAsia"/>
-          <w:sz w:val="28"/>
-          <w:szCs w:val="28"/>
-        </w:rPr>
-        <w:t>“登录</w:t>
-      </w:r>
-      <w:r>
-        <w:rPr>
-          <w:rFonts w:ascii="仿宋" w:eastAsia="仿宋" w:hAnsi="仿宋" w:hint="eastAsia"/>
-          <w:sz w:val="28"/>
-          <w:szCs w:val="28"/>
+          <w:rFonts w:eastAsia="宋体" w:cs="Times New Roman"/>
+          <w:szCs w:val="21"/>
+        </w:rPr>
+        <w:t>JavaScript</w:t>
+      </w:r>
+      <w:r>
+        <w:rPr>
+          <w:rFonts w:eastAsia="宋体" w:cs="Times New Roman"/>
+          <w:szCs w:val="21"/>
+        </w:rPr>
+        <w:t>获取用户输入的用户名及密码，当用户点击</w:t>
+      </w:r>
+      <w:r>
+        <w:rPr>
+          <w:rFonts w:eastAsia="宋体" w:cs="Times New Roman"/>
+          <w:szCs w:val="21"/>
+        </w:rPr>
+        <w:t>“</w:t>
+      </w:r>
+      <w:r>
+        <w:rPr>
+          <w:rFonts w:eastAsia="宋体" w:cs="Times New Roman"/>
+          <w:szCs w:val="21"/>
+        </w:rPr>
+        <w:t>登录</w:t>
+      </w:r>
+      <w:r>
+        <w:rPr>
+          <w:rFonts w:eastAsia="宋体" w:cs="Times New Roman"/>
+          <w:szCs w:val="21"/>
         </w:rPr>
         <w:t>”</w:t>
       </w:r>
       <w:r>
         <w:rPr>
-          <w:rFonts w:ascii="仿宋" w:eastAsia="仿宋" w:hAnsi="仿宋" w:hint="eastAsia"/>
-          <w:sz w:val="28"/>
-          <w:szCs w:val="28"/>
-        </w:rPr>
-        <w:t>按钮</w:t>
-      </w:r>
-      <w:r>
-        <w:rPr>
-          <w:rFonts w:ascii="仿宋" w:eastAsia="仿宋" w:hAnsi="仿宋" w:hint="eastAsia"/>
-          <w:sz w:val="28"/>
-          <w:szCs w:val="28"/>
-        </w:rPr>
-        <w:t>或</w:t>
-      </w:r>
-      <w:r>
-        <w:rPr>
-          <w:rFonts w:ascii="仿宋" w:eastAsia="仿宋" w:hAnsi="仿宋"/>
-          <w:sz w:val="28"/>
-          <w:szCs w:val="28"/>
-        </w:rPr>
-        <w:t>敲击键盘回车</w:t>
-      </w:r>
-      <w:r>
-        <w:rPr>
-          <w:rFonts w:ascii="仿宋" w:eastAsia="仿宋" w:hAnsi="仿宋" w:hint="eastAsia"/>
-          <w:sz w:val="28"/>
-          <w:szCs w:val="28"/>
-        </w:rPr>
-        <w:t>时</w:t>
-      </w:r>
-      <w:r>
-        <w:rPr>
-          <w:rFonts w:ascii="仿宋" w:eastAsia="仿宋" w:hAnsi="仿宋" w:hint="eastAsia"/>
-          <w:sz w:val="28"/>
-          <w:szCs w:val="28"/>
-        </w:rPr>
-        <w:t>利用A</w:t>
-      </w:r>
-      <w:r>
-        <w:rPr>
-          <w:rFonts w:ascii="仿宋" w:eastAsia="仿宋" w:hAnsi="仿宋"/>
-          <w:sz w:val="28"/>
-          <w:szCs w:val="28"/>
-        </w:rPr>
-        <w:t>JAX进行接口访问</w:t>
-      </w:r>
-      <w:r>
-        <w:rPr>
-          <w:rFonts w:ascii="仿宋" w:eastAsia="仿宋" w:hAnsi="仿宋" w:hint="eastAsia"/>
-          <w:sz w:val="28"/>
-          <w:szCs w:val="28"/>
-        </w:rPr>
-        <w:t>，</w:t>
-      </w:r>
-      <w:r>
-        <w:rPr>
-          <w:rFonts w:ascii="仿宋" w:eastAsia="仿宋" w:hAnsi="仿宋"/>
-          <w:sz w:val="28"/>
-          <w:szCs w:val="28"/>
-        </w:rPr>
-        <w:t>后端程序</w:t>
-      </w:r>
-      <w:r>
-        <w:rPr>
-          <w:rFonts w:ascii="仿宋" w:eastAsia="仿宋" w:hAnsi="仿宋" w:hint="eastAsia"/>
-          <w:sz w:val="28"/>
-          <w:szCs w:val="28"/>
+          <w:rFonts w:eastAsia="宋体" w:cs="Times New Roman"/>
+          <w:szCs w:val="21"/>
+        </w:rPr>
+        <w:t>按钮或敲击键盘回车时</w:t>
+      </w:r>
+      <w:r>
+        <w:rPr>
+          <w:rFonts w:eastAsia="宋体" w:cs="Times New Roman"/>
+          <w:szCs w:val="21"/>
+        </w:rPr>
+        <w:t>利用</w:t>
+      </w:r>
+      <w:r>
+        <w:rPr>
+          <w:rFonts w:eastAsia="宋体" w:cs="Times New Roman"/>
+          <w:szCs w:val="21"/>
+        </w:rPr>
+        <w:t>AJAX</w:t>
+      </w:r>
+      <w:r>
+        <w:rPr>
+          <w:rFonts w:eastAsia="宋体" w:cs="Times New Roman"/>
+          <w:szCs w:val="21"/>
+        </w:rPr>
+        <w:t>进行接口访问，后端程序</w:t>
+      </w:r>
+      <w:r>
+        <w:rPr>
+          <w:rFonts w:eastAsia="宋体" w:cs="Times New Roman"/>
+          <w:szCs w:val="21"/>
+        </w:rPr>
+        <w:t>进行匹配数据库，后台通过</w:t>
+      </w:r>
+      <w:r>
+        <w:rPr>
+          <w:rFonts w:eastAsia="宋体" w:cs="Times New Roman"/>
+          <w:szCs w:val="21"/>
+        </w:rPr>
+        <w:t>E</w:t>
+      </w:r>
+      <w:r>
+        <w:rPr>
+          <w:rFonts w:eastAsia="宋体" w:cs="Times New Roman"/>
+          <w:szCs w:val="21"/>
+        </w:rPr>
+        <w:t xml:space="preserve">entity </w:t>
+      </w:r>
+      <w:r>
+        <w:rPr>
+          <w:rFonts w:eastAsia="宋体" w:cs="Times New Roman"/>
+          <w:szCs w:val="21"/>
+        </w:rPr>
+        <w:t>F</w:t>
+      </w:r>
+      <w:r>
+        <w:rPr>
+          <w:rFonts w:eastAsia="宋体" w:cs="Times New Roman"/>
+          <w:szCs w:val="21"/>
+        </w:rPr>
+        <w:t>ramework</w:t>
+      </w:r>
+      <w:r>
+        <w:rPr>
+          <w:rFonts w:eastAsia="宋体" w:cs="Times New Roman"/>
+          <w:szCs w:val="21"/>
+        </w:rPr>
+        <w:t>进行数据库匹配，如果</w:t>
+      </w:r>
+      <w:r>
+        <w:rPr>
+          <w:rFonts w:eastAsia="宋体" w:cs="Times New Roman"/>
+          <w:szCs w:val="21"/>
+        </w:rPr>
+        <w:t>用户名和加密转换后的密码输入</w:t>
+      </w:r>
+      <w:r>
+        <w:rPr>
+          <w:rFonts w:eastAsia="宋体" w:cs="Times New Roman"/>
+          <w:szCs w:val="21"/>
+        </w:rPr>
+        <w:t>正确</w:t>
+      </w:r>
+      <w:r>
+        <w:rPr>
+          <w:rFonts w:eastAsia="宋体" w:cs="Times New Roman"/>
+          <w:szCs w:val="21"/>
+        </w:rPr>
+        <w:t>，并正确查询到数据</w:t>
+      </w:r>
+      <w:r>
+        <w:rPr>
+          <w:rFonts w:eastAsia="宋体" w:cs="Times New Roman"/>
+          <w:szCs w:val="21"/>
+        </w:rPr>
+        <w:t>，则记录当前登录的用户信息</w:t>
+      </w:r>
+      <w:r>
+        <w:rPr>
+          <w:rFonts w:eastAsia="宋体" w:cs="Times New Roman"/>
+          <w:szCs w:val="21"/>
+        </w:rPr>
+        <w:t>，前端则</w:t>
+      </w:r>
+      <w:r>
+        <w:rPr>
+          <w:rFonts w:eastAsia="宋体" w:cs="Times New Roman"/>
+          <w:szCs w:val="21"/>
         </w:rPr>
         <w:t>进行</w:t>
       </w:r>
       <w:r>
         <w:rPr>
-          <w:rFonts w:ascii="仿宋" w:eastAsia="仿宋" w:hAnsi="仿宋" w:hint="eastAsia"/>
-          <w:sz w:val="28"/>
-          <w:szCs w:val="28"/>
-        </w:rPr>
-        <w:t>匹配数据库</w:t>
-      </w:r>
-      <w:r>
-        <w:rPr>
-          <w:rFonts w:ascii="仿宋" w:eastAsia="仿宋" w:hAnsi="仿宋"/>
-          <w:sz w:val="28"/>
-          <w:szCs w:val="28"/>
-        </w:rPr>
-        <w:t>，</w:t>
-      </w:r>
-      <w:r>
-        <w:rPr>
-          <w:rFonts w:ascii="仿宋" w:eastAsia="仿宋" w:hAnsi="仿宋" w:hint="eastAsia"/>
-          <w:sz w:val="28"/>
-          <w:szCs w:val="28"/>
-        </w:rPr>
-        <w:t>后台</w:t>
-      </w:r>
-      <w:r>
-        <w:rPr>
-          <w:rFonts w:ascii="仿宋" w:eastAsia="仿宋" w:hAnsi="仿宋"/>
-          <w:sz w:val="28"/>
-          <w:szCs w:val="28"/>
-        </w:rPr>
-        <w:t>通</w:t>
-      </w:r>
-      <w:r>
-        <w:rPr>
-          <w:rFonts w:ascii="仿宋" w:eastAsia="仿宋" w:hAnsi="仿宋" w:hint="eastAsia"/>
-          <w:sz w:val="28"/>
-          <w:szCs w:val="28"/>
-        </w:rPr>
-        <w:t>过E</w:t>
-      </w:r>
-      <w:r>
-        <w:rPr>
-          <w:rFonts w:ascii="仿宋" w:eastAsia="仿宋" w:hAnsi="仿宋" w:hint="eastAsia"/>
-          <w:sz w:val="28"/>
-          <w:szCs w:val="28"/>
-        </w:rPr>
-        <w:t>entity</w:t>
-      </w:r>
-      <w:r>
-        <w:rPr>
-          <w:rFonts w:ascii="仿宋" w:eastAsia="仿宋" w:hAnsi="仿宋"/>
-          <w:sz w:val="28"/>
-          <w:szCs w:val="28"/>
-        </w:rPr>
-        <w:t xml:space="preserve"> </w:t>
-      </w:r>
-      <w:r>
-        <w:rPr>
-          <w:rFonts w:ascii="仿宋" w:eastAsia="仿宋" w:hAnsi="仿宋" w:hint="eastAsia"/>
-          <w:sz w:val="28"/>
-          <w:szCs w:val="28"/>
-        </w:rPr>
-        <w:t>F</w:t>
-      </w:r>
-      <w:r>
-        <w:rPr>
-          <w:rFonts w:ascii="仿宋" w:eastAsia="仿宋" w:hAnsi="仿宋"/>
-          <w:sz w:val="28"/>
-          <w:szCs w:val="28"/>
-        </w:rPr>
-        <w:t>ramework</w:t>
-      </w:r>
-      <w:r>
-        <w:rPr>
-          <w:rFonts w:ascii="仿宋" w:eastAsia="仿宋" w:hAnsi="仿宋" w:hint="eastAsia"/>
-          <w:sz w:val="28"/>
-          <w:szCs w:val="28"/>
-        </w:rPr>
-        <w:t>进行</w:t>
-      </w:r>
-      <w:r>
-        <w:rPr>
-          <w:rFonts w:ascii="仿宋" w:eastAsia="仿宋" w:hAnsi="仿宋"/>
-          <w:sz w:val="28"/>
-          <w:szCs w:val="28"/>
-        </w:rPr>
-        <w:t>数据库</w:t>
-      </w:r>
-      <w:r>
-        <w:rPr>
-          <w:rFonts w:ascii="仿宋" w:eastAsia="仿宋" w:hAnsi="仿宋" w:hint="eastAsia"/>
-          <w:sz w:val="28"/>
-          <w:szCs w:val="28"/>
-        </w:rPr>
-        <w:t>匹配</w:t>
-      </w:r>
-      <w:r>
-        <w:rPr>
-          <w:rFonts w:ascii="仿宋" w:eastAsia="仿宋" w:hAnsi="仿宋"/>
-          <w:sz w:val="28"/>
-          <w:szCs w:val="28"/>
-        </w:rPr>
-        <w:t>，</w:t>
-      </w:r>
-      <w:r>
-        <w:rPr>
-          <w:rFonts w:ascii="仿宋" w:eastAsia="仿宋" w:hAnsi="仿宋" w:hint="eastAsia"/>
-          <w:sz w:val="28"/>
-          <w:szCs w:val="28"/>
-        </w:rPr>
-        <w:t>如果</w:t>
-      </w:r>
-      <w:r>
-        <w:rPr>
-          <w:rFonts w:ascii="仿宋" w:eastAsia="仿宋" w:hAnsi="仿宋" w:hint="eastAsia"/>
-          <w:sz w:val="28"/>
-          <w:szCs w:val="28"/>
-        </w:rPr>
-        <w:t>用户名和加密转换后的密码输入</w:t>
-      </w:r>
-      <w:r>
-        <w:rPr>
-          <w:rFonts w:ascii="仿宋" w:eastAsia="仿宋" w:hAnsi="仿宋"/>
-          <w:sz w:val="28"/>
-          <w:szCs w:val="28"/>
-        </w:rPr>
-        <w:t>正确</w:t>
-      </w:r>
-      <w:r>
-        <w:rPr>
-          <w:rFonts w:ascii="仿宋" w:eastAsia="仿宋" w:hAnsi="仿宋" w:hint="eastAsia"/>
-          <w:sz w:val="28"/>
-          <w:szCs w:val="28"/>
-        </w:rPr>
-        <w:t>，</w:t>
-      </w:r>
-      <w:r>
-        <w:rPr>
-          <w:rFonts w:ascii="仿宋" w:eastAsia="仿宋" w:hAnsi="仿宋"/>
-          <w:sz w:val="28"/>
-          <w:szCs w:val="28"/>
-        </w:rPr>
-        <w:t>并正确查询到数据</w:t>
-      </w:r>
-      <w:r>
-        <w:rPr>
-          <w:rFonts w:ascii="仿宋" w:eastAsia="仿宋" w:hAnsi="仿宋" w:hint="eastAsia"/>
-          <w:sz w:val="28"/>
-          <w:szCs w:val="28"/>
-        </w:rPr>
-        <w:t>，</w:t>
-      </w:r>
-      <w:r>
-        <w:rPr>
-          <w:rFonts w:ascii="仿宋" w:eastAsia="仿宋" w:hAnsi="仿宋"/>
-          <w:sz w:val="28"/>
-          <w:szCs w:val="28"/>
-        </w:rPr>
-        <w:t>则记录当前登录的用户信息</w:t>
-      </w:r>
-      <w:r>
-        <w:rPr>
-          <w:rFonts w:ascii="仿宋" w:eastAsia="仿宋" w:hAnsi="仿宋"/>
-          <w:sz w:val="28"/>
-          <w:szCs w:val="28"/>
-        </w:rPr>
-        <w:t>，前端则</w:t>
-      </w:r>
-      <w:r>
-        <w:rPr>
-          <w:rFonts w:ascii="仿宋" w:eastAsia="仿宋" w:hAnsi="仿宋"/>
-          <w:sz w:val="28"/>
-          <w:szCs w:val="28"/>
-        </w:rPr>
-        <w:t>进行</w:t>
-      </w:r>
-      <w:r>
-        <w:rPr>
-          <w:rFonts w:ascii="仿宋" w:eastAsia="仿宋" w:hAnsi="仿宋" w:hint="eastAsia"/>
-          <w:sz w:val="28"/>
-          <w:szCs w:val="28"/>
-        </w:rPr>
-        <w:t>跳转</w:t>
-      </w:r>
-      <w:r>
-        <w:rPr>
-          <w:rFonts w:ascii="仿宋" w:eastAsia="仿宋" w:hAnsi="仿宋"/>
-          <w:sz w:val="28"/>
-          <w:szCs w:val="28"/>
-        </w:rPr>
-        <w:t>主页面</w:t>
-      </w:r>
-      <w:r>
-        <w:rPr>
-          <w:rFonts w:ascii="仿宋" w:eastAsia="仿宋" w:hAnsi="仿宋" w:hint="eastAsia"/>
-          <w:sz w:val="28"/>
-          <w:szCs w:val="28"/>
-        </w:rPr>
-        <w:t>；</w:t>
-      </w:r>
-      <w:r>
-        <w:rPr>
-          <w:rFonts w:ascii="仿宋" w:eastAsia="仿宋" w:hAnsi="仿宋"/>
-          <w:sz w:val="28"/>
-          <w:szCs w:val="28"/>
-        </w:rPr>
-        <w:t>如果信息错误，则提示</w:t>
-      </w:r>
-      <w:r>
-        <w:rPr>
-          <w:rFonts w:ascii="仿宋" w:eastAsia="仿宋" w:hAnsi="仿宋" w:hint="eastAsia"/>
-          <w:sz w:val="28"/>
-          <w:szCs w:val="28"/>
-        </w:rPr>
-        <w:t>错误信息。</w:t>
-      </w:r>
-      <w:r>
-        <w:rPr>
-          <w:rFonts w:ascii="仿宋" w:eastAsia="仿宋" w:hAnsi="仿宋"/>
-          <w:sz w:val="28"/>
-          <w:szCs w:val="28"/>
-        </w:rPr>
-        <w:t>跳转</w:t>
-      </w:r>
-      <w:r>
-        <w:rPr>
-          <w:rFonts w:ascii="仿宋" w:eastAsia="仿宋" w:hAnsi="仿宋" w:hint="eastAsia"/>
-          <w:sz w:val="28"/>
-          <w:szCs w:val="28"/>
-        </w:rPr>
-        <w:t>主页面</w:t>
-      </w:r>
-      <w:r>
-        <w:rPr>
-          <w:rFonts w:ascii="仿宋" w:eastAsia="仿宋" w:hAnsi="仿宋"/>
-          <w:sz w:val="28"/>
-          <w:szCs w:val="28"/>
-        </w:rPr>
-        <w:t>后，获取</w:t>
-      </w:r>
-      <w:r>
-        <w:rPr>
-          <w:rFonts w:ascii="仿宋" w:eastAsia="仿宋" w:hAnsi="仿宋"/>
-          <w:sz w:val="28"/>
-          <w:szCs w:val="28"/>
+          <w:rFonts w:eastAsia="宋体" w:cs="Times New Roman"/>
+          <w:szCs w:val="21"/>
+        </w:rPr>
+        <w:t>跳转主页面；如果信息错误，则提示错误信息。跳转主页面后，获取</w:t>
+      </w:r>
+      <w:r>
+        <w:rPr>
+          <w:rFonts w:eastAsia="宋体" w:cs="Times New Roman"/>
+          <w:szCs w:val="21"/>
         </w:rPr>
         <w:t>当前登录</w:t>
       </w:r>
       <w:r>
         <w:rPr>
-          <w:rFonts w:ascii="仿宋" w:eastAsia="仿宋" w:hAnsi="仿宋"/>
-          <w:sz w:val="28"/>
-          <w:szCs w:val="28"/>
-        </w:rPr>
-        <w:t>用户的</w:t>
-      </w:r>
-      <w:r>
-        <w:rPr>
-          <w:rFonts w:ascii="仿宋" w:eastAsia="仿宋" w:hAnsi="仿宋" w:hint="eastAsia"/>
-          <w:sz w:val="28"/>
-          <w:szCs w:val="28"/>
-        </w:rPr>
-        <w:t>唯一标识</w:t>
-      </w:r>
-      <w:r>
-        <w:rPr>
-          <w:rFonts w:ascii="仿宋" w:eastAsia="仿宋" w:hAnsi="仿宋" w:hint="eastAsia"/>
-          <w:sz w:val="28"/>
-          <w:szCs w:val="28"/>
+          <w:rFonts w:eastAsia="宋体" w:cs="Times New Roman"/>
+          <w:szCs w:val="21"/>
+        </w:rPr>
+        <w:t>用户的唯一标识</w:t>
+      </w:r>
+      <w:r>
+        <w:rPr>
+          <w:rFonts w:eastAsia="宋体" w:cs="Times New Roman"/>
+          <w:szCs w:val="21"/>
         </w:rPr>
         <w:t>和</w:t>
       </w:r>
       <w:r>
         <w:rPr>
-          <w:rFonts w:ascii="仿宋" w:eastAsia="仿宋" w:hAnsi="仿宋"/>
-          <w:sz w:val="28"/>
-          <w:szCs w:val="28"/>
-        </w:rPr>
-        <w:t>权限</w:t>
-      </w:r>
-      <w:r>
-        <w:rPr>
-          <w:rFonts w:ascii="仿宋" w:eastAsia="仿宋" w:hAnsi="仿宋" w:hint="eastAsia"/>
-          <w:sz w:val="28"/>
-          <w:szCs w:val="28"/>
-        </w:rPr>
-        <w:t>标识，</w:t>
-      </w:r>
-      <w:r>
-        <w:rPr>
-          <w:rFonts w:ascii="仿宋" w:eastAsia="仿宋" w:hAnsi="仿宋"/>
-          <w:sz w:val="28"/>
-          <w:szCs w:val="28"/>
-        </w:rPr>
-        <w:t>通过</w:t>
-      </w:r>
-      <w:r>
-        <w:rPr>
-          <w:rFonts w:ascii="仿宋" w:eastAsia="仿宋" w:hAnsi="仿宋" w:hint="eastAsia"/>
-          <w:sz w:val="28"/>
-          <w:szCs w:val="28"/>
+          <w:rFonts w:eastAsia="宋体" w:cs="Times New Roman"/>
+          <w:szCs w:val="21"/>
+        </w:rPr>
+        <w:t>权限标识，通过</w:t>
+      </w:r>
+      <w:r>
+        <w:rPr>
+          <w:rFonts w:eastAsia="宋体" w:cs="Times New Roman"/>
+          <w:szCs w:val="21"/>
         </w:rPr>
         <w:t>JSON</w:t>
       </w:r>
       <w:r>
         <w:rPr>
-          <w:rFonts w:ascii="仿宋" w:eastAsia="仿宋" w:hAnsi="仿宋" w:hint="eastAsia"/>
-          <w:sz w:val="28"/>
-          <w:szCs w:val="28"/>
+          <w:rFonts w:eastAsia="宋体" w:cs="Times New Roman"/>
+          <w:szCs w:val="21"/>
         </w:rPr>
         <w:t>格式</w:t>
       </w:r>
       <w:r>
         <w:rPr>
-          <w:rFonts w:ascii="仿宋" w:eastAsia="仿宋" w:hAnsi="仿宋" w:hint="eastAsia"/>
-          <w:sz w:val="28"/>
-          <w:szCs w:val="28"/>
-        </w:rPr>
-        <w:t>返回</w:t>
-      </w:r>
-      <w:r>
-        <w:rPr>
-          <w:rFonts w:ascii="仿宋" w:eastAsia="仿宋" w:hAnsi="仿宋" w:hint="eastAsia"/>
-          <w:sz w:val="28"/>
-          <w:szCs w:val="28"/>
-        </w:rPr>
-        <w:t>数据</w:t>
-      </w:r>
-      <w:r>
-        <w:rPr>
-          <w:rFonts w:ascii="仿宋" w:eastAsia="仿宋" w:hAnsi="仿宋"/>
-          <w:sz w:val="28"/>
-          <w:szCs w:val="28"/>
-        </w:rPr>
-        <w:t>，</w:t>
-      </w:r>
-      <w:r>
-        <w:rPr>
-          <w:rFonts w:ascii="仿宋" w:eastAsia="仿宋" w:hAnsi="仿宋" w:hint="eastAsia"/>
-          <w:sz w:val="28"/>
-          <w:szCs w:val="28"/>
-        </w:rPr>
-        <w:t>根据</w:t>
-      </w:r>
-      <w:r>
-        <w:rPr>
-          <w:rFonts w:ascii="仿宋" w:eastAsia="仿宋" w:hAnsi="仿宋"/>
-          <w:sz w:val="28"/>
-          <w:szCs w:val="28"/>
-        </w:rPr>
-        <w:t>获取的权限标识，显示</w:t>
-      </w:r>
-      <w:r>
-        <w:rPr>
-          <w:rFonts w:ascii="仿宋" w:eastAsia="仿宋" w:hAnsi="仿宋" w:hint="eastAsia"/>
-          <w:sz w:val="28"/>
-          <w:szCs w:val="28"/>
-        </w:rPr>
-        <w:t>该用户</w:t>
-      </w:r>
-      <w:r>
-        <w:rPr>
-          <w:rFonts w:ascii="仿宋" w:eastAsia="仿宋" w:hAnsi="仿宋"/>
-          <w:sz w:val="28"/>
-          <w:szCs w:val="28"/>
-        </w:rPr>
-        <w:t>所拥有的菜单列表</w:t>
-      </w:r>
-      <w:r>
-        <w:rPr>
-          <w:rFonts w:ascii="仿宋" w:eastAsia="仿宋" w:hAnsi="仿宋" w:hint="eastAsia"/>
-          <w:sz w:val="28"/>
-          <w:szCs w:val="28"/>
-        </w:rPr>
-        <w:t>。</w:t>
+          <w:rFonts w:eastAsia="宋体" w:cs="Times New Roman"/>
+          <w:szCs w:val="21"/>
+        </w:rPr>
+        <w:t>返回数据，根据获取的权限标识，显示该用户所拥有的菜单列表。</w:t>
       </w:r>
     </w:p>
     <w:p>
@@ -5180,166 +4875,134 @@
     </w:p>
     <w:p>
       <w:pPr>
-        <w:rPr>
-          <w:rFonts w:asciiTheme="minorEastAsia" w:hAnsiTheme="minorEastAsia"/>
-        </w:rPr>
-      </w:pPr>
-      <w:r>
-        <w:rPr>
-          <w:rFonts w:hint="eastAsia"/>
-        </w:rPr>
-        <w:t>判断用户输入的</w:t>
-      </w:r>
-      <w:r>
-        <w:rPr>
-          <w:rFonts w:asciiTheme="minorEastAsia" w:hAnsiTheme="minorEastAsia"/>
-        </w:rPr>
-        <w:t>物料描述</w:t>
-      </w:r>
-      <w:r>
-        <w:rPr>
-          <w:rFonts w:asciiTheme="minorEastAsia" w:hAnsiTheme="minorEastAsia" w:hint="eastAsia"/>
-        </w:rPr>
-        <w:t>、规格型号、单位、物料组、产品种类</w:t>
-      </w:r>
-      <w:r>
-        <w:rPr>
-          <w:rFonts w:asciiTheme="minorEastAsia" w:hAnsiTheme="minorEastAsia" w:hint="eastAsia"/>
+        <w:spacing w:line="360" w:lineRule="auto"/>
+        <w:ind w:firstLineChars="200" w:firstLine="420"/>
+        <w:rPr>
+          <w:rFonts w:eastAsia="宋体" w:cs="Times New Roman"/>
+        </w:rPr>
+      </w:pPr>
+      <w:r>
+        <w:rPr>
+          <w:rFonts w:eastAsia="宋体" w:cs="Times New Roman"/>
+        </w:rPr>
+        <w:t>判断用户输入的物料描述、规格型号、单位、物料组、产品种类</w:t>
+      </w:r>
+      <w:r>
+        <w:rPr>
+          <w:rFonts w:eastAsia="宋体" w:cs="Times New Roman"/>
         </w:rPr>
         <w:t>是否为空，</w:t>
       </w:r>
       <w:r>
         <w:rPr>
-          <w:rFonts w:asciiTheme="minorEastAsia" w:hAnsiTheme="minorEastAsia" w:hint="eastAsia"/>
-        </w:rPr>
-        <w:t>然后使用J</w:t>
-      </w:r>
-      <w:r>
-        <w:rPr>
-          <w:rFonts w:asciiTheme="minorEastAsia" w:hAnsiTheme="minorEastAsia"/>
-        </w:rPr>
-        <w:t>avaScript获取所输入的所有信息</w:t>
-      </w:r>
-      <w:r>
-        <w:rPr>
-          <w:rFonts w:asciiTheme="minorEastAsia" w:hAnsiTheme="minorEastAsia" w:hint="eastAsia"/>
-        </w:rPr>
-        <w:t>，利用A</w:t>
-      </w:r>
-      <w:r>
-        <w:rPr>
-          <w:rFonts w:asciiTheme="minorEastAsia" w:hAnsiTheme="minorEastAsia"/>
-        </w:rPr>
-        <w:t>JAX进行接口访问</w:t>
-      </w:r>
-      <w:r>
-        <w:rPr>
-          <w:rFonts w:asciiTheme="minorEastAsia" w:hAnsiTheme="minorEastAsia" w:hint="eastAsia"/>
-        </w:rPr>
-        <w:t>，</w:t>
-      </w:r>
-      <w:r>
-        <w:rPr>
-          <w:rFonts w:asciiTheme="minorEastAsia" w:hAnsiTheme="minorEastAsia"/>
-        </w:rPr>
-        <w:t>后端程序判断用户是否输入物料编码</w:t>
-      </w:r>
-      <w:r>
-        <w:rPr>
-          <w:rFonts w:asciiTheme="minorEastAsia" w:hAnsiTheme="minorEastAsia" w:hint="eastAsia"/>
-        </w:rPr>
-        <w:t>，</w:t>
-      </w:r>
-      <w:r>
-        <w:rPr>
-          <w:rFonts w:asciiTheme="minorEastAsia" w:hAnsiTheme="minorEastAsia"/>
-        </w:rPr>
-        <w:t>输入时则判断该编码是否重复</w:t>
-      </w:r>
-      <w:r>
-        <w:rPr>
-          <w:rFonts w:asciiTheme="minorEastAsia" w:hAnsiTheme="minorEastAsia" w:hint="eastAsia"/>
-        </w:rPr>
-        <w:t>；不输入时，匹配对应的生成规则，进行生成。然后将数据保存到数据中。</w:t>
-      </w:r>
-      <w:r>
-        <w:rPr>
-          <w:rFonts w:asciiTheme="minorEastAsia" w:hAnsiTheme="minorEastAsia" w:hint="eastAsia"/>
-        </w:rPr>
-        <w:t>通过J</w:t>
-      </w:r>
-      <w:r>
-        <w:rPr>
-          <w:rFonts w:asciiTheme="minorEastAsia" w:hAnsiTheme="minorEastAsia"/>
-        </w:rPr>
-        <w:t>SON格式返回数据</w:t>
-      </w:r>
-      <w:r>
-        <w:rPr>
-          <w:rFonts w:asciiTheme="minorEastAsia" w:hAnsiTheme="minorEastAsia" w:hint="eastAsia"/>
-        </w:rPr>
-        <w:t>，</w:t>
-      </w:r>
-      <w:r>
-        <w:rPr>
-          <w:rFonts w:asciiTheme="minorEastAsia" w:hAnsiTheme="minorEastAsia"/>
-        </w:rPr>
-        <w:t>提示用户操作成功</w:t>
-      </w:r>
-      <w:r>
-        <w:rPr>
-          <w:rFonts w:asciiTheme="minorEastAsia" w:hAnsiTheme="minorEastAsia" w:hint="eastAsia"/>
-        </w:rPr>
-        <w:t>，</w:t>
-      </w:r>
-      <w:r>
-        <w:rPr>
-          <w:rFonts w:asciiTheme="minorEastAsia" w:hAnsiTheme="minorEastAsia"/>
-        </w:rPr>
-        <w:t>并返回物料列表页面</w:t>
-      </w:r>
-      <w:r>
-        <w:rPr>
-          <w:rFonts w:asciiTheme="minorEastAsia" w:hAnsiTheme="minorEastAsia" w:hint="eastAsia"/>
-        </w:rPr>
-        <w:t>，</w:t>
-      </w:r>
-      <w:r>
-        <w:rPr>
-          <w:rFonts w:asciiTheme="minorEastAsia" w:hAnsiTheme="minorEastAsia"/>
-        </w:rPr>
-        <w:t>使用</w:t>
-      </w:r>
-      <w:r>
-        <w:rPr>
-          <w:rFonts w:asciiTheme="minorEastAsia" w:hAnsiTheme="minorEastAsia" w:hint="eastAsia"/>
-        </w:rPr>
-        <w:t>A</w:t>
-      </w:r>
-      <w:r>
-        <w:rPr>
-          <w:rFonts w:asciiTheme="minorEastAsia" w:hAnsiTheme="minorEastAsia"/>
-        </w:rPr>
-        <w:t>JAX进行刷新整个列表</w:t>
-      </w:r>
-      <w:r>
-        <w:rPr>
-          <w:rFonts w:asciiTheme="minorEastAsia" w:hAnsiTheme="minorEastAsia" w:hint="eastAsia"/>
+          <w:rFonts w:eastAsia="宋体" w:cs="Times New Roman"/>
+        </w:rPr>
+        <w:t>然后使用</w:t>
+      </w:r>
+      <w:r>
+        <w:rPr>
+          <w:rFonts w:eastAsia="宋体" w:cs="Times New Roman"/>
+        </w:rPr>
+        <w:t>JavaScript</w:t>
+      </w:r>
+      <w:r>
+        <w:rPr>
+          <w:rFonts w:eastAsia="宋体" w:cs="Times New Roman"/>
+        </w:rPr>
+        <w:t>获取所输入的所有信息，利用</w:t>
+      </w:r>
+      <w:r>
+        <w:rPr>
+          <w:rFonts w:eastAsia="宋体" w:cs="Times New Roman"/>
+        </w:rPr>
+        <w:t>AJAX</w:t>
+      </w:r>
+      <w:r>
+        <w:rPr>
+          <w:rFonts w:eastAsia="宋体" w:cs="Times New Roman"/>
+        </w:rPr>
+        <w:t>进行接口访问，后端程序判断用户是否输入物料编码，输入时则判断该编码是否重复；不输入时，匹配对应的生成规则，进行生成。然后将数据保存到数据中。</w:t>
+      </w:r>
+      <w:r>
+        <w:rPr>
+          <w:rFonts w:eastAsia="宋体" w:cs="Times New Roman"/>
+        </w:rPr>
+        <w:t>通过</w:t>
+      </w:r>
+      <w:r>
+        <w:rPr>
+          <w:rFonts w:eastAsia="宋体" w:cs="Times New Roman"/>
+        </w:rPr>
+        <w:t>JSON</w:t>
+      </w:r>
+      <w:r>
+        <w:rPr>
+          <w:rFonts w:eastAsia="宋体" w:cs="Times New Roman"/>
+        </w:rPr>
+        <w:t>格式返回数据，提示用户操作成功</w:t>
+      </w:r>
+      <w:r>
+        <w:rPr>
+          <w:rFonts w:eastAsia="宋体" w:cs="Times New Roman"/>
+        </w:rPr>
+        <w:t>，并返回物料列表页面，使用</w:t>
+      </w:r>
+      <w:r>
+        <w:rPr>
+          <w:rFonts w:eastAsia="宋体" w:cs="Times New Roman"/>
+        </w:rPr>
+        <w:t>AJAX</w:t>
+      </w:r>
+      <w:r>
+        <w:rPr>
+          <w:rFonts w:eastAsia="宋体" w:cs="Times New Roman"/>
+        </w:rPr>
+        <w:t>进行刷新整个列表</w:t>
+      </w:r>
+      <w:r>
+        <w:rPr>
+          <w:rFonts w:eastAsia="宋体" w:cs="Times New Roman"/>
         </w:rPr>
         <w:t>；如遇保存失败问题，则提示用户具体的错误信息，重新输入并提交。</w:t>
       </w:r>
     </w:p>
     <w:p>
       <w:pPr>
-        <w:rPr>
-          <w:rFonts w:asciiTheme="minorEastAsia" w:hAnsiTheme="minorEastAsia" w:hint="eastAsia"/>
-        </w:rPr>
-      </w:pPr>
-      <w:r>
-        <w:rPr>
-          <w:rFonts w:asciiTheme="minorEastAsia" w:hAnsiTheme="minorEastAsia" w:hint="eastAsia"/>
-        </w:rPr>
-        <w:t>物料列表每行都会有删除、详情按钮，点击删除则提醒提示“是否确认删除”，点击确认后，访问接口进行删除；点击详情，则进行物料详情页面，编辑需要更改的信息，点击保存，即可编辑该物料信息。</w:t>
+        <w:spacing w:line="360" w:lineRule="auto"/>
+        <w:ind w:firstLineChars="200" w:firstLine="420"/>
+        <w:rPr>
+          <w:rFonts w:eastAsia="宋体" w:cs="Times New Roman"/>
+        </w:rPr>
+      </w:pPr>
+      <w:r>
+        <w:rPr>
+          <w:rFonts w:eastAsia="宋体" w:cs="Times New Roman"/>
+        </w:rPr>
+        <w:t>物料列表每行都会有删除、详情按钮，点击删除则提醒提示</w:t>
+      </w:r>
+      <w:r>
+        <w:rPr>
+          <w:rFonts w:eastAsia="宋体" w:cs="Times New Roman"/>
+        </w:rPr>
+        <w:t>“</w:t>
+      </w:r>
+      <w:r>
+        <w:rPr>
+          <w:rFonts w:eastAsia="宋体" w:cs="Times New Roman"/>
+        </w:rPr>
+        <w:t>是否确认删除</w:t>
+      </w:r>
+      <w:r>
+        <w:rPr>
+          <w:rFonts w:eastAsia="宋体" w:cs="Times New Roman"/>
+        </w:rPr>
+        <w:t>”</w:t>
+      </w:r>
+      <w:r>
+        <w:rPr>
+          <w:rFonts w:eastAsia="宋体" w:cs="Times New Roman"/>
+        </w:rPr>
+        <w:t>，点击确认后，访问接口进行删除；点击详情，则进行物料详情页面，编辑需要更改的信息，点击保存，即可编辑该物料信息。</w:t>
       </w:r>
     </w:p>
     <w:p>
@@ -5388,215 +5051,158 @@
           <w:sz w:val="28"/>
           <w:szCs w:val="28"/>
         </w:rPr>
-        <w:t>采购</w:t>
-      </w:r>
-      <w:r>
-        <w:rPr>
-          <w:rFonts w:ascii="黑体" w:eastAsia="黑体" w:hAnsi="黑体" w:hint="eastAsia"/>
-          <w:b w:val="0"/>
-          <w:sz w:val="28"/>
-          <w:szCs w:val="28"/>
-        </w:rPr>
-        <w:t>管理模块</w:t>
-      </w:r>
-    </w:p>
-    <w:p>
-      <w:pPr>
-        <w:rPr>
-          <w:rFonts w:asciiTheme="minorEastAsia" w:hAnsiTheme="minorEastAsia"/>
-        </w:rPr>
-      </w:pPr>
-      <w:r>
-        <w:rPr>
-          <w:rFonts w:hint="eastAsia"/>
+        <w:t>采购管理模块</w:t>
+      </w:r>
+    </w:p>
+    <w:p>
+      <w:pPr>
+        <w:spacing w:line="360" w:lineRule="auto"/>
+        <w:ind w:firstLineChars="200" w:firstLine="420"/>
+        <w:rPr>
+          <w:rFonts w:eastAsia="宋体" w:cs="Times New Roman"/>
+        </w:rPr>
+      </w:pPr>
+      <w:r>
+        <w:rPr>
+          <w:rFonts w:eastAsia="宋体" w:cs="Times New Roman"/>
         </w:rPr>
         <w:t>采购常规物料，判断用户输入的必要信息是否为空，</w:t>
       </w:r>
       <w:r>
         <w:rPr>
-          <w:rFonts w:hint="eastAsia"/>
-        </w:rPr>
-        <w:t>获取所输入的所有信息，进行接口访问，</w:t>
-      </w:r>
-      <w:r>
-        <w:rPr>
-          <w:rFonts w:asciiTheme="minorEastAsia" w:hAnsiTheme="minorEastAsia"/>
-        </w:rPr>
-        <w:t>后端程序判断用户是否输入</w:t>
-      </w:r>
-      <w:r>
-        <w:rPr>
-          <w:rFonts w:asciiTheme="minorEastAsia" w:hAnsiTheme="minorEastAsia" w:hint="eastAsia"/>
+          <w:rFonts w:eastAsia="宋体" w:cs="Times New Roman"/>
+        </w:rPr>
+        <w:t>获取所输入的所有信息，进行接口访问，后端程序判断用户是否输入</w:t>
+      </w:r>
+      <w:r>
+        <w:rPr>
+          <w:rFonts w:eastAsia="宋体" w:cs="Times New Roman"/>
         </w:rPr>
         <w:t>订单编号</w:t>
       </w:r>
       <w:r>
         <w:rPr>
-          <w:rFonts w:asciiTheme="minorEastAsia" w:hAnsiTheme="minorEastAsia" w:hint="eastAsia"/>
-        </w:rPr>
-        <w:t>，</w:t>
-      </w:r>
-      <w:r>
-        <w:rPr>
-          <w:rFonts w:asciiTheme="minorEastAsia" w:hAnsiTheme="minorEastAsia"/>
-        </w:rPr>
-        <w:t>输入时则判断该编码是否重复</w:t>
-      </w:r>
-      <w:r>
-        <w:rPr>
-          <w:rFonts w:asciiTheme="minorEastAsia" w:hAnsiTheme="minorEastAsia" w:hint="eastAsia"/>
-        </w:rPr>
-        <w:t>；不输入时，匹配对应的生成规则，进行生成</w:t>
-      </w:r>
-      <w:r>
-        <w:rPr>
-          <w:rFonts w:asciiTheme="minorEastAsia" w:hAnsiTheme="minorEastAsia" w:hint="eastAsia"/>
-        </w:rPr>
-        <w:t>。</w:t>
-      </w:r>
-      <w:r>
-        <w:rPr>
-          <w:rFonts w:asciiTheme="minorEastAsia" w:hAnsiTheme="minorEastAsia" w:hint="eastAsia"/>
-        </w:rPr>
-        <w:t>然后将数据保存到数据中。通过J</w:t>
-      </w:r>
-      <w:r>
-        <w:rPr>
-          <w:rFonts w:asciiTheme="minorEastAsia" w:hAnsiTheme="minorEastAsia"/>
-        </w:rPr>
-        <w:t>SON格式返回数据</w:t>
-      </w:r>
-      <w:r>
-        <w:rPr>
-          <w:rFonts w:asciiTheme="minorEastAsia" w:hAnsiTheme="minorEastAsia" w:hint="eastAsia"/>
-        </w:rPr>
-        <w:t>，</w:t>
-      </w:r>
-      <w:r>
-        <w:rPr>
-          <w:rFonts w:asciiTheme="minorEastAsia" w:hAnsiTheme="minorEastAsia"/>
-        </w:rPr>
-        <w:t>提示用户操作成功</w:t>
-      </w:r>
-      <w:r>
-        <w:rPr>
-          <w:rFonts w:asciiTheme="minorEastAsia" w:hAnsiTheme="minorEastAsia" w:hint="eastAsia"/>
-        </w:rPr>
-        <w:t>，</w:t>
-      </w:r>
-      <w:r>
-        <w:rPr>
-          <w:rFonts w:asciiTheme="minorEastAsia" w:hAnsiTheme="minorEastAsia" w:hint="eastAsia"/>
-        </w:rPr>
-        <w:t>并返回常规物料订单列表页面，</w:t>
-      </w:r>
-      <w:r>
-        <w:rPr>
-          <w:rFonts w:asciiTheme="minorEastAsia" w:hAnsiTheme="minorEastAsia"/>
-        </w:rPr>
-        <w:t>使用</w:t>
-      </w:r>
-      <w:r>
-        <w:rPr>
-          <w:rFonts w:asciiTheme="minorEastAsia" w:hAnsiTheme="minorEastAsia" w:hint="eastAsia"/>
-        </w:rPr>
-        <w:t>A</w:t>
-      </w:r>
-      <w:r>
-        <w:rPr>
-          <w:rFonts w:asciiTheme="minorEastAsia" w:hAnsiTheme="minorEastAsia"/>
-        </w:rPr>
-        <w:t>JAX进行刷新整个列表</w:t>
-      </w:r>
-      <w:r>
-        <w:rPr>
-          <w:rFonts w:asciiTheme="minorEastAsia" w:hAnsiTheme="minorEastAsia" w:hint="eastAsia"/>
-        </w:rPr>
-        <w:t>；如遇保存失败问题，则提示用户具体的错误信息，重新输入并提交。</w:t>
-      </w:r>
-    </w:p>
-    <w:p>
-      <w:pPr>
-        <w:rPr>
-          <w:rFonts w:asciiTheme="minorEastAsia" w:hAnsiTheme="minorEastAsia"/>
-        </w:rPr>
-      </w:pPr>
-      <w:r>
-        <w:rPr>
-          <w:rFonts w:asciiTheme="minorEastAsia" w:hAnsiTheme="minorEastAsia"/>
-        </w:rPr>
-        <w:t>采购晶圆</w:t>
-      </w:r>
-      <w:r>
-        <w:rPr>
-          <w:rFonts w:asciiTheme="minorEastAsia" w:hAnsiTheme="minorEastAsia" w:hint="eastAsia"/>
-        </w:rPr>
-        <w:t>，</w:t>
-      </w:r>
-      <w:r>
-        <w:rPr>
-          <w:rFonts w:asciiTheme="minorEastAsia" w:hAnsiTheme="minorEastAsia"/>
-        </w:rPr>
-        <w:t>则同常规物料操作</w:t>
-      </w:r>
-      <w:r>
-        <w:rPr>
-          <w:rFonts w:asciiTheme="minorEastAsia" w:hAnsiTheme="minorEastAsia"/>
+          <w:rFonts w:eastAsia="宋体" w:cs="Times New Roman"/>
+        </w:rPr>
+        <w:t>，输入时则判断该编码是否重复；不输入时，匹配对应的生成规则，进行生成。</w:t>
+      </w:r>
+      <w:r>
+        <w:rPr>
+          <w:rFonts w:eastAsia="宋体" w:cs="Times New Roman"/>
+        </w:rPr>
+        <w:t>然后将数据保存到数据中。通过</w:t>
+      </w:r>
+      <w:r>
+        <w:rPr>
+          <w:rFonts w:eastAsia="宋体" w:cs="Times New Roman"/>
+        </w:rPr>
+        <w:t>JSON</w:t>
+      </w:r>
+      <w:r>
+        <w:rPr>
+          <w:rFonts w:eastAsia="宋体" w:cs="Times New Roman"/>
+        </w:rPr>
+        <w:t>格式返回数据，提示用户操作成功，并返回常规物料订单列表页面，使用</w:t>
+      </w:r>
+      <w:r>
+        <w:rPr>
+          <w:rFonts w:eastAsia="宋体" w:cs="Times New Roman"/>
+        </w:rPr>
+        <w:t>AJAX</w:t>
+      </w:r>
+      <w:r>
+        <w:rPr>
+          <w:rFonts w:eastAsia="宋体" w:cs="Times New Roman"/>
+        </w:rPr>
+        <w:t>进行刷新整个列表；如遇保存失败问题，则提示用户具体的错误信息，重新输入并提交。</w:t>
+      </w:r>
+    </w:p>
+    <w:p>
+      <w:pPr>
+        <w:spacing w:line="360" w:lineRule="auto"/>
+        <w:ind w:firstLineChars="200" w:firstLine="420"/>
+        <w:rPr>
+          <w:rFonts w:eastAsia="宋体" w:cs="Times New Roman"/>
+        </w:rPr>
+      </w:pPr>
+      <w:r>
+        <w:rPr>
+          <w:rFonts w:eastAsia="宋体" w:cs="Times New Roman"/>
+        </w:rPr>
+        <w:t>采购晶圆，则同常规物料操作</w:t>
+      </w:r>
+      <w:r>
+        <w:rPr>
+          <w:rFonts w:eastAsia="宋体" w:cs="Times New Roman"/>
         </w:rPr>
         <w:t>基本</w:t>
       </w:r>
       <w:r>
         <w:rPr>
-          <w:rFonts w:asciiTheme="minorEastAsia" w:hAnsiTheme="minorEastAsia"/>
-        </w:rPr>
-        <w:t>相同</w:t>
-      </w:r>
-      <w:r>
-        <w:rPr>
-          <w:rFonts w:asciiTheme="minorEastAsia" w:hAnsiTheme="minorEastAsia" w:hint="eastAsia"/>
-        </w:rPr>
-        <w:t>。</w:t>
-      </w:r>
-    </w:p>
-    <w:p>
-      <w:pPr>
-        <w:rPr>
-          <w:rFonts w:asciiTheme="minorEastAsia" w:hAnsiTheme="minorEastAsia"/>
-        </w:rPr>
-      </w:pPr>
-      <w:r>
-        <w:rPr>
-          <w:rFonts w:asciiTheme="minorEastAsia" w:hAnsiTheme="minorEastAsia" w:hint="eastAsia"/>
-        </w:rPr>
-        <w:t>常规采购订单、晶圆采购订单</w:t>
-      </w:r>
-      <w:r>
-        <w:rPr>
-          <w:rFonts w:asciiTheme="minorEastAsia" w:hAnsiTheme="minorEastAsia" w:hint="eastAsia"/>
-        </w:rPr>
-        <w:t>每行都会有删除、详情按钮，点击删除则提醒提示“是否确认删除”，点击确认后，访问接口进行删除；点击详情，则进行</w:t>
-      </w:r>
-      <w:r>
-        <w:rPr>
-          <w:rFonts w:asciiTheme="minorEastAsia" w:hAnsiTheme="minorEastAsia" w:hint="eastAsia"/>
+          <w:rFonts w:eastAsia="宋体" w:cs="Times New Roman"/>
+        </w:rPr>
+        <w:t>相同。</w:t>
+      </w:r>
+    </w:p>
+    <w:p>
+      <w:pPr>
+        <w:spacing w:line="360" w:lineRule="auto"/>
+        <w:ind w:firstLineChars="200" w:firstLine="420"/>
+        <w:rPr>
+          <w:rFonts w:eastAsia="宋体" w:cs="Times New Roman"/>
+        </w:rPr>
+      </w:pPr>
+      <w:r>
+        <w:rPr>
+          <w:rFonts w:eastAsia="宋体" w:cs="Times New Roman"/>
+        </w:rPr>
+        <w:t>常规采购订单、晶圆采购订单每行都会有删除、详情按钮，点击删除则提醒提示</w:t>
+      </w:r>
+      <w:r>
+        <w:rPr>
+          <w:rFonts w:eastAsia="宋体" w:cs="Times New Roman"/>
+        </w:rPr>
+        <w:t>“</w:t>
+      </w:r>
+      <w:r>
+        <w:rPr>
+          <w:rFonts w:eastAsia="宋体" w:cs="Times New Roman"/>
+        </w:rPr>
+        <w:t>是否确认删除</w:t>
+      </w:r>
+      <w:r>
+        <w:rPr>
+          <w:rFonts w:eastAsia="宋体" w:cs="Times New Roman"/>
+        </w:rPr>
+        <w:t>”</w:t>
+      </w:r>
+      <w:r>
+        <w:rPr>
+          <w:rFonts w:eastAsia="宋体" w:cs="Times New Roman"/>
+        </w:rPr>
+        <w:t>，点击确认后，访问接口进行删除；点击详情，则进行</w:t>
+      </w:r>
+      <w:r>
+        <w:rPr>
+          <w:rFonts w:eastAsia="宋体" w:cs="Times New Roman"/>
         </w:rPr>
         <w:t>订单</w:t>
       </w:r>
       <w:r>
         <w:rPr>
-          <w:rFonts w:asciiTheme="minorEastAsia" w:hAnsiTheme="minorEastAsia" w:hint="eastAsia"/>
+          <w:rFonts w:eastAsia="宋体" w:cs="Times New Roman"/>
         </w:rPr>
         <w:t>详情页面，编辑需要更改的信息，点击保存，即可编辑该</w:t>
       </w:r>
       <w:r>
         <w:rPr>
-          <w:rFonts w:asciiTheme="minorEastAsia" w:hAnsiTheme="minorEastAsia" w:hint="eastAsia"/>
+          <w:rFonts w:eastAsia="宋体" w:cs="Times New Roman"/>
         </w:rPr>
         <w:t>订单</w:t>
       </w:r>
       <w:r>
         <w:rPr>
-          <w:rFonts w:asciiTheme="minorEastAsia" w:hAnsiTheme="minorEastAsia" w:hint="eastAsia"/>
+          <w:rFonts w:eastAsia="宋体" w:cs="Times New Roman"/>
         </w:rPr>
         <w:t>信息。</w:t>
       </w:r>
@@ -5646,235 +5252,196 @@
           <w:sz w:val="28"/>
           <w:szCs w:val="28"/>
         </w:rPr>
-        <w:t>生产</w:t>
-      </w:r>
-      <w:r>
-        <w:rPr>
-          <w:rFonts w:ascii="黑体" w:eastAsia="黑体" w:hAnsi="黑体" w:hint="eastAsia"/>
-          <w:b w:val="0"/>
-          <w:sz w:val="28"/>
-          <w:szCs w:val="28"/>
-        </w:rPr>
-        <w:t>管理模块</w:t>
-      </w:r>
-    </w:p>
-    <w:p>
-      <w:pPr>
-        <w:rPr>
-          <w:rFonts w:asciiTheme="minorEastAsia" w:hAnsiTheme="minorEastAsia"/>
-        </w:rPr>
-      </w:pPr>
-      <w:r>
-        <w:rPr>
-          <w:rFonts w:ascii="宋体" w:eastAsia="宋体" w:hAnsi="宋体" w:cs="Times New Roman"/>
+        <w:t>生产管理模块</w:t>
+      </w:r>
+    </w:p>
+    <w:p>
+      <w:pPr>
+        <w:spacing w:line="360" w:lineRule="auto"/>
+        <w:ind w:firstLineChars="200" w:firstLine="420"/>
+        <w:rPr>
+          <w:rFonts w:cs="Times New Roman"/>
+        </w:rPr>
+      </w:pPr>
+      <w:r>
+        <w:rPr>
+          <w:rFonts w:eastAsia="宋体" w:cs="Times New Roman"/>
         </w:rPr>
         <w:t>进行</w:t>
       </w:r>
       <w:r>
         <w:rPr>
-          <w:rFonts w:ascii="宋体" w:eastAsia="宋体" w:hAnsi="宋体" w:cs="Times New Roman"/>
+          <w:rFonts w:eastAsia="宋体" w:cs="Times New Roman"/>
         </w:rPr>
         <w:t>晶圆测试</w:t>
       </w:r>
       <w:r>
         <w:rPr>
-          <w:rFonts w:hint="eastAsia"/>
-        </w:rPr>
-        <w:t>，判断用户输入的必要信息是否为空，获取所输入的所有信息，进行接口访问，</w:t>
-      </w:r>
-      <w:r>
-        <w:rPr>
-          <w:rFonts w:asciiTheme="minorEastAsia" w:hAnsiTheme="minorEastAsia"/>
-        </w:rPr>
-        <w:t>后端程序判断用户是否输入</w:t>
-      </w:r>
-      <w:r>
-        <w:rPr>
-          <w:rFonts w:asciiTheme="minorEastAsia" w:hAnsiTheme="minorEastAsia" w:hint="eastAsia"/>
-        </w:rPr>
-        <w:t xml:space="preserve">订单编号 </w:t>
-      </w:r>
-      <w:r>
-        <w:rPr>
-          <w:rFonts w:asciiTheme="minorEastAsia" w:hAnsiTheme="minorEastAsia" w:hint="eastAsia"/>
-        </w:rPr>
-        <w:t>，</w:t>
-      </w:r>
-      <w:r>
-        <w:rPr>
-          <w:rFonts w:asciiTheme="minorEastAsia" w:hAnsiTheme="minorEastAsia"/>
-        </w:rPr>
-        <w:t>输入时则判断该编码是否重复</w:t>
-      </w:r>
-      <w:r>
-        <w:rPr>
-          <w:rFonts w:asciiTheme="minorEastAsia" w:hAnsiTheme="minorEastAsia" w:hint="eastAsia"/>
-        </w:rPr>
-        <w:t>；不输入时，匹配对应的生成规则，进行生成。然后将数据保存到数据中。通过J</w:t>
-      </w:r>
-      <w:r>
-        <w:rPr>
-          <w:rFonts w:asciiTheme="minorEastAsia" w:hAnsiTheme="minorEastAsia"/>
-        </w:rPr>
-        <w:t>SON格式返回数据</w:t>
-      </w:r>
-      <w:r>
-        <w:rPr>
-          <w:rFonts w:asciiTheme="minorEastAsia" w:hAnsiTheme="minorEastAsia" w:hint="eastAsia"/>
-        </w:rPr>
-        <w:t>，</w:t>
-      </w:r>
-      <w:r>
-        <w:rPr>
-          <w:rFonts w:asciiTheme="minorEastAsia" w:hAnsiTheme="minorEastAsia"/>
-        </w:rPr>
-        <w:t>提示用户操作成功</w:t>
-      </w:r>
-      <w:r>
-        <w:rPr>
-          <w:rFonts w:asciiTheme="minorEastAsia" w:hAnsiTheme="minorEastAsia" w:hint="eastAsia"/>
-        </w:rPr>
-        <w:t>，并返回</w:t>
-      </w:r>
-      <w:r>
-        <w:rPr>
-          <w:rFonts w:asciiTheme="minorEastAsia" w:hAnsiTheme="minorEastAsia" w:hint="eastAsia"/>
+          <w:rFonts w:cs="Times New Roman"/>
+        </w:rPr>
+        <w:t>，判断用户输入的必要信息是否为空，获取所输入的所有信息，进行接口访问，后端程序判断用户是否输入</w:t>
+      </w:r>
+      <w:r>
+        <w:rPr>
+          <w:rFonts w:cs="Times New Roman"/>
+        </w:rPr>
+        <w:t>订单编号</w:t>
+      </w:r>
+      <w:r>
+        <w:rPr>
+          <w:rFonts w:cs="Times New Roman"/>
+        </w:rPr>
+        <w:t xml:space="preserve"> </w:t>
+      </w:r>
+      <w:r>
+        <w:rPr>
+          <w:rFonts w:cs="Times New Roman"/>
+        </w:rPr>
+        <w:t>，输入时则判断该编码是否重复；不输入时，匹配对应的生成规则，进行生成。然后将数据保存到数据中。通过</w:t>
+      </w:r>
+      <w:r>
+        <w:rPr>
+          <w:rFonts w:cs="Times New Roman"/>
+        </w:rPr>
+        <w:t>JSON</w:t>
+      </w:r>
+      <w:r>
+        <w:rPr>
+          <w:rFonts w:cs="Times New Roman"/>
+        </w:rPr>
+        <w:t>格式返回数据，提示用户操作成功，并返回</w:t>
+      </w:r>
+      <w:r>
+        <w:rPr>
+          <w:rFonts w:cs="Times New Roman"/>
         </w:rPr>
         <w:t>晶圆测试</w:t>
       </w:r>
       <w:r>
         <w:rPr>
-          <w:rFonts w:asciiTheme="minorEastAsia" w:hAnsiTheme="minorEastAsia" w:hint="eastAsia"/>
-        </w:rPr>
-        <w:t>订单列表页面，</w:t>
-      </w:r>
-      <w:r>
-        <w:rPr>
-          <w:rFonts w:asciiTheme="minorEastAsia" w:hAnsiTheme="minorEastAsia"/>
-        </w:rPr>
-        <w:t>使用</w:t>
-      </w:r>
-      <w:r>
-        <w:rPr>
-          <w:rFonts w:asciiTheme="minorEastAsia" w:hAnsiTheme="minorEastAsia" w:hint="eastAsia"/>
-        </w:rPr>
-        <w:t>A</w:t>
-      </w:r>
-      <w:r>
-        <w:rPr>
-          <w:rFonts w:asciiTheme="minorEastAsia" w:hAnsiTheme="minorEastAsia"/>
-        </w:rPr>
-        <w:t>JAX进行刷新整个列表</w:t>
-      </w:r>
-      <w:r>
-        <w:rPr>
-          <w:rFonts w:asciiTheme="minorEastAsia" w:hAnsiTheme="minorEastAsia" w:hint="eastAsia"/>
-        </w:rPr>
-        <w:t>；如遇保存失败问题，则提示用户具体的错误信息，重新输入并提交。</w:t>
-      </w:r>
-    </w:p>
-    <w:p>
-      <w:pPr>
-        <w:rPr>
-          <w:rFonts w:asciiTheme="minorEastAsia" w:hAnsiTheme="minorEastAsia"/>
-        </w:rPr>
-      </w:pPr>
-      <w:r>
-        <w:rPr>
-          <w:rFonts w:asciiTheme="minorEastAsia" w:hAnsiTheme="minorEastAsia" w:hint="eastAsia"/>
+          <w:rFonts w:cs="Times New Roman"/>
+        </w:rPr>
+        <w:t>订单列表页面，使用</w:t>
+      </w:r>
+      <w:r>
+        <w:rPr>
+          <w:rFonts w:cs="Times New Roman"/>
+        </w:rPr>
+        <w:t>AJAX</w:t>
+      </w:r>
+      <w:r>
+        <w:rPr>
+          <w:rFonts w:cs="Times New Roman"/>
+        </w:rPr>
+        <w:t>进行刷新整个列表；如遇保存失败问题，则提示用户具体的错误信息，重新输入并提交。</w:t>
+      </w:r>
+    </w:p>
+    <w:p>
+      <w:pPr>
+        <w:spacing w:line="360" w:lineRule="auto"/>
+        <w:ind w:firstLineChars="200" w:firstLine="420"/>
+        <w:rPr>
+          <w:rFonts w:cs="Times New Roman"/>
+        </w:rPr>
+      </w:pPr>
+      <w:r>
+        <w:rPr>
+          <w:rFonts w:cs="Times New Roman"/>
         </w:rPr>
         <w:t>划片订单、</w:t>
       </w:r>
       <w:r>
         <w:rPr>
-          <w:rFonts w:asciiTheme="minorEastAsia" w:hAnsiTheme="minorEastAsia" w:hint="eastAsia"/>
+          <w:rFonts w:cs="Times New Roman"/>
         </w:rPr>
         <w:t>封装订单、芯片测试订单</w:t>
       </w:r>
       <w:r>
         <w:rPr>
-          <w:rFonts w:asciiTheme="minorEastAsia" w:hAnsiTheme="minorEastAsia" w:hint="eastAsia"/>
-        </w:rPr>
-        <w:t>，</w:t>
-      </w:r>
-      <w:r>
-        <w:rPr>
-          <w:rFonts w:asciiTheme="minorEastAsia" w:hAnsiTheme="minorEastAsia"/>
-        </w:rPr>
-        <w:t>则同</w:t>
-      </w:r>
-      <w:r>
-        <w:rPr>
-          <w:rFonts w:asciiTheme="minorEastAsia" w:hAnsiTheme="minorEastAsia" w:hint="eastAsia"/>
-        </w:rPr>
-        <w:t>晶圆测试</w:t>
-      </w:r>
-      <w:r>
-        <w:rPr>
-          <w:rFonts w:asciiTheme="minorEastAsia" w:hAnsiTheme="minorEastAsia"/>
-        </w:rPr>
-        <w:t>订单</w:t>
-      </w:r>
-      <w:r>
-        <w:rPr>
-          <w:rFonts w:asciiTheme="minorEastAsia" w:hAnsiTheme="minorEastAsia"/>
+          <w:rFonts w:cs="Times New Roman"/>
+        </w:rPr>
+        <w:t>，则同</w:t>
+      </w:r>
+      <w:r>
+        <w:rPr>
+          <w:rFonts w:cs="Times New Roman"/>
+        </w:rPr>
+        <w:t>晶圆测试订单</w:t>
+      </w:r>
+      <w:r>
+        <w:rPr>
+          <w:rFonts w:cs="Times New Roman"/>
         </w:rPr>
         <w:t>操作</w:t>
       </w:r>
       <w:r>
         <w:rPr>
-          <w:rFonts w:asciiTheme="minorEastAsia" w:hAnsiTheme="minorEastAsia"/>
+          <w:rFonts w:cs="Times New Roman"/>
         </w:rPr>
         <w:t>基本</w:t>
       </w:r>
       <w:r>
         <w:rPr>
-          <w:rFonts w:asciiTheme="minorEastAsia" w:hAnsiTheme="minorEastAsia"/>
-        </w:rPr>
-        <w:t>相同</w:t>
-      </w:r>
-      <w:r>
-        <w:rPr>
-          <w:rFonts w:asciiTheme="minorEastAsia" w:hAnsiTheme="minorEastAsia" w:hint="eastAsia"/>
-        </w:rPr>
-        <w:t>。</w:t>
-      </w:r>
-    </w:p>
-    <w:p>
-      <w:pPr>
-        <w:rPr>
-          <w:rFonts w:asciiTheme="minorEastAsia" w:hAnsiTheme="minorEastAsia" w:hint="eastAsia"/>
-        </w:rPr>
-      </w:pPr>
-      <w:r>
-        <w:rPr>
-          <w:rFonts w:asciiTheme="minorEastAsia" w:hAnsiTheme="minorEastAsia" w:hint="eastAsia"/>
-        </w:rPr>
-        <w:t>晶圆测试</w:t>
-      </w:r>
-      <w:r>
-        <w:rPr>
-          <w:rFonts w:asciiTheme="minorEastAsia" w:hAnsiTheme="minorEastAsia"/>
-        </w:rPr>
-        <w:t>订单</w:t>
-      </w:r>
-      <w:r>
-        <w:rPr>
-          <w:rFonts w:asciiTheme="minorEastAsia" w:hAnsiTheme="minorEastAsia" w:hint="eastAsia"/>
+          <w:rFonts w:cs="Times New Roman"/>
+        </w:rPr>
+        <w:t>相同。</w:t>
+      </w:r>
+    </w:p>
+    <w:p>
+      <w:pPr>
+        <w:spacing w:line="360" w:lineRule="auto"/>
+        <w:ind w:firstLineChars="200" w:firstLine="420"/>
+        <w:rPr>
+          <w:rFonts w:cs="Times New Roman"/>
+        </w:rPr>
+      </w:pPr>
+      <w:r>
+        <w:rPr>
+          <w:rFonts w:cs="Times New Roman"/>
+        </w:rPr>
+        <w:t>晶圆测试订单</w:t>
+      </w:r>
+      <w:r>
+        <w:rPr>
+          <w:rFonts w:cs="Times New Roman"/>
         </w:rPr>
         <w:t>、</w:t>
       </w:r>
       <w:r>
         <w:rPr>
-          <w:rFonts w:asciiTheme="minorEastAsia" w:hAnsiTheme="minorEastAsia" w:hint="eastAsia"/>
+          <w:rFonts w:cs="Times New Roman"/>
         </w:rPr>
         <w:t>划片订单、封装订单、芯片测试订单</w:t>
       </w:r>
       <w:r>
         <w:rPr>
-          <w:rFonts w:asciiTheme="minorEastAsia" w:hAnsiTheme="minorEastAsia" w:hint="eastAsia"/>
-        </w:rPr>
-        <w:t>每行都会有删除、详情按钮，点击删除则提醒提示“是否确认删除”，点击确认后，访问接口进行删除；点击详情，则进行订单详情页面，编辑需要更改的信息，点击保存，即可编辑该订单信息。</w:t>
+          <w:rFonts w:cs="Times New Roman"/>
+        </w:rPr>
+        <w:t>每行都会有删除、详情按钮，点击删除则提醒提示</w:t>
+      </w:r>
+      <w:r>
+        <w:rPr>
+          <w:rFonts w:cs="Times New Roman"/>
+        </w:rPr>
+        <w:t>“</w:t>
+      </w:r>
+      <w:r>
+        <w:rPr>
+          <w:rFonts w:cs="Times New Roman"/>
+        </w:rPr>
+        <w:t>是否确认删除</w:t>
+      </w:r>
+      <w:r>
+        <w:rPr>
+          <w:rFonts w:cs="Times New Roman"/>
+        </w:rPr>
+        <w:t>”</w:t>
+      </w:r>
+      <w:r>
+        <w:rPr>
+          <w:rFonts w:cs="Times New Roman"/>
+        </w:rPr>
+        <w:t>，点击确认后，访问接口进行删除；点击详情，则进行订单详情页面，编辑需要更改的信息，点击保存，即可编辑该订单信息。</w:t>
       </w:r>
     </w:p>
     <w:p>
@@ -5924,8 +5491,6 @@
         </w:rPr>
         <w:t>仓库</w:t>
       </w:r>
-      <w:bookmarkStart w:id="0" w:name="_GoBack"/>
-      <w:bookmarkEnd w:id="0"/>
       <w:r>
         <w:rPr>
           <w:rFonts w:ascii="黑体" w:eastAsia="黑体" w:hAnsi="黑体" w:hint="eastAsia"/>
@@ -5938,6 +5503,123 @@
     </w:p>
     <w:p>
       <w:pPr>
+        <w:spacing w:line="360" w:lineRule="auto"/>
+        <w:ind w:firstLineChars="200" w:firstLine="420"/>
+        <w:rPr>
+          <w:rFonts w:eastAsia="宋体" w:cs="Times New Roman"/>
+        </w:rPr>
+      </w:pPr>
+      <w:r>
+        <w:rPr>
+          <w:rFonts w:eastAsia="宋体" w:cs="Times New Roman"/>
+        </w:rPr>
+        <w:t>进行生产订单时，会有出库或者入库的业务产生。晶圆测试详情页面中，使用发货功能进行出库业务，进行下达后则生成出库通知单。待测试完成后，使用收货功能进行入库业务，进行下达后生成入库通知单。</w:t>
+      </w:r>
+    </w:p>
+    <w:p>
+      <w:pPr>
+        <w:spacing w:line="360" w:lineRule="auto"/>
+        <w:ind w:firstLineChars="200" w:firstLine="420"/>
+        <w:rPr>
+          <w:rFonts w:eastAsia="宋体" w:cs="Times New Roman"/>
+        </w:rPr>
+      </w:pPr>
+      <w:r>
+        <w:rPr>
+          <w:rFonts w:eastAsia="宋体" w:cs="Times New Roman"/>
+        </w:rPr>
+        <w:t>出库单和入库单则由发货通知单和收货通知单生成，</w:t>
+      </w:r>
+      <w:r>
+        <w:rPr>
+          <w:rFonts w:eastAsia="宋体" w:cs="Times New Roman"/>
+        </w:rPr>
+        <w:t>审核出库单或入库单后，则可更新库存，完成业务处理。</w:t>
+      </w:r>
+    </w:p>
+    <w:p>
+      <w:pPr>
+        <w:spacing w:line="360" w:lineRule="auto"/>
+        <w:ind w:firstLineChars="200" w:firstLine="420"/>
+        <w:rPr>
+          <w:rFonts w:hint="eastAsia"/>
+        </w:rPr>
+      </w:pPr>
+      <w:r>
+        <w:rPr>
+          <w:rFonts w:eastAsia="宋体" w:cs="Times New Roman"/>
+        </w:rPr>
+        <w:lastRenderedPageBreak/>
+        <w:t>在库存查询页面，可根据输入的条件进行库存的查询</w:t>
+      </w:r>
+      <w:r>
+        <w:rPr>
+          <w:rFonts w:hint="eastAsia"/>
+        </w:rPr>
+        <w:t>。</w:t>
+      </w:r>
+    </w:p>
+    <w:p>
+      <w:pPr>
+        <w:pStyle w:val="3"/>
+        <w:ind w:firstLineChars="100" w:firstLine="280"/>
+        <w:rPr>
+          <w:rFonts w:ascii="黑体" w:eastAsia="黑体" w:hAnsi="黑体"/>
+          <w:b w:val="0"/>
+          <w:sz w:val="28"/>
+          <w:szCs w:val="28"/>
+        </w:rPr>
+      </w:pPr>
+      <w:r>
+        <w:rPr>
+          <w:rFonts w:ascii="黑体" w:eastAsia="黑体" w:hAnsi="黑体"/>
+          <w:b w:val="0"/>
+          <w:sz w:val="28"/>
+          <w:szCs w:val="28"/>
+        </w:rPr>
+        <w:t>4.1.</w:t>
+      </w:r>
+      <w:r>
+        <w:rPr>
+          <w:rFonts w:ascii="黑体" w:eastAsia="黑体" w:hAnsi="黑体"/>
+          <w:b w:val="0"/>
+          <w:sz w:val="28"/>
+          <w:szCs w:val="28"/>
+        </w:rPr>
+        <w:t>6</w:t>
+      </w:r>
+      <w:r>
+        <w:rPr>
+          <w:rFonts w:ascii="黑体" w:eastAsia="黑体" w:hAnsi="黑体"/>
+          <w:b w:val="0"/>
+          <w:sz w:val="28"/>
+          <w:szCs w:val="28"/>
+        </w:rPr>
+        <w:t xml:space="preserve"> </w:t>
+      </w:r>
+      <w:r>
+        <w:rPr>
+          <w:rFonts w:ascii="黑体" w:eastAsia="黑体" w:hAnsi="黑体" w:hint="eastAsia"/>
+          <w:b w:val="0"/>
+          <w:sz w:val="28"/>
+          <w:szCs w:val="28"/>
+        </w:rPr>
+        <w:t>销售</w:t>
+      </w:r>
+      <w:r>
+        <w:rPr>
+          <w:rFonts w:ascii="黑体" w:eastAsia="黑体" w:hAnsi="黑体" w:hint="eastAsia"/>
+          <w:b w:val="0"/>
+          <w:sz w:val="28"/>
+          <w:szCs w:val="28"/>
+        </w:rPr>
+        <w:t>管理模块</w:t>
+      </w:r>
+    </w:p>
+    <w:p>
+      <w:pPr>
+        <w:spacing w:line="360" w:lineRule="auto"/>
+        <w:ind w:firstLineChars="200" w:firstLine="420"/>
         <w:rPr>
           <w:rFonts w:asciiTheme="minorEastAsia" w:hAnsiTheme="minorEastAsia"/>
         </w:rPr>
@@ -5952,7 +5634,13 @@
         <w:rPr>
           <w:rFonts w:ascii="宋体" w:eastAsia="宋体" w:hAnsi="宋体" w:cs="Times New Roman"/>
         </w:rPr>
-        <w:t>晶圆测试</w:t>
+        <w:t>新增</w:t>
+      </w:r>
+      <w:r>
+        <w:rPr>
+          <w:rFonts w:ascii="宋体" w:eastAsia="宋体" w:hAnsi="宋体" w:cs="Times New Roman" w:hint="eastAsia"/>
+        </w:rPr>
+        <w:t>客户</w:t>
       </w:r>
       <w:r>
         <w:rPr>
@@ -5968,9 +5656,15 @@
       </w:r>
       <w:r>
         <w:rPr>
+          <w:rFonts w:asciiTheme="minorEastAsia" w:hAnsiTheme="minorEastAsia"/>
+        </w:rPr>
+        <w:t>客户编码</w:t>
+      </w:r>
+      <w:r>
+        <w:rPr>
           <w:rFonts w:asciiTheme="minorEastAsia" w:hAnsiTheme="minorEastAsia" w:hint="eastAsia"/>
         </w:rPr>
-        <w:t>订单编号 ，</w:t>
+        <w:t xml:space="preserve"> ，</w:t>
       </w:r>
       <w:r>
         <w:rPr>
@@ -6006,7 +5700,19 @@
         <w:rPr>
           <w:rFonts w:asciiTheme="minorEastAsia" w:hAnsiTheme="minorEastAsia" w:hint="eastAsia"/>
         </w:rPr>
-        <w:t>，并返回晶圆测试订单列表页面，</w:t>
+        <w:t>，并返回</w:t>
+      </w:r>
+      <w:r>
+        <w:rPr>
+          <w:rFonts w:asciiTheme="minorEastAsia" w:hAnsiTheme="minorEastAsia" w:hint="eastAsia"/>
+        </w:rPr>
+        <w:t>客户列表</w:t>
+      </w:r>
+      <w:r>
+        <w:rPr>
+          <w:rFonts w:asciiTheme="minorEastAsia" w:hAnsiTheme="minorEastAsia" w:hint="eastAsia"/>
+        </w:rPr>
+        <w:t>页面，</w:t>
       </w:r>
       <w:r>
         <w:rPr>
@@ -6035,70 +5741,410 @@
     </w:p>
     <w:p>
       <w:pPr>
+        <w:spacing w:line="360" w:lineRule="auto"/>
+        <w:ind w:firstLineChars="200" w:firstLine="420"/>
+        <w:rPr>
+          <w:rFonts w:asciiTheme="minorEastAsia" w:hAnsiTheme="minorEastAsia" w:hint="eastAsia"/>
+        </w:rPr>
+      </w:pPr>
+      <w:r>
         <w:rPr>
           <w:rFonts w:asciiTheme="minorEastAsia" w:hAnsiTheme="minorEastAsia"/>
         </w:rPr>
-      </w:pPr>
+        <w:t>销售报价单</w:t>
+      </w:r>
       <w:r>
         <w:rPr>
           <w:rFonts w:asciiTheme="minorEastAsia" w:hAnsiTheme="minorEastAsia" w:hint="eastAsia"/>
         </w:rPr>
-        <w:t>划片订单、封装订单、芯片测试订单，</w:t>
-      </w:r>
-      <w:r>
+        <w:t>、销售订单、送样需求订单，则同新增客户操作基本相同。</w:t>
+      </w:r>
+    </w:p>
+    <w:p>
+      <w:pPr>
+        <w:spacing w:line="360" w:lineRule="auto"/>
+        <w:ind w:firstLineChars="200" w:firstLine="420"/>
         <w:rPr>
           <w:rFonts w:asciiTheme="minorEastAsia" w:hAnsiTheme="minorEastAsia"/>
         </w:rPr>
-        <w:t>则同</w:t>
-      </w:r>
+      </w:pPr>
       <w:r>
         <w:rPr>
           <w:rFonts w:asciiTheme="minorEastAsia" w:hAnsiTheme="minorEastAsia" w:hint="eastAsia"/>
         </w:rPr>
-        <w:t>晶圆测试</w:t>
+        <w:t>新增客户、</w:t>
       </w:r>
       <w:r>
         <w:rPr>
           <w:rFonts w:asciiTheme="minorEastAsia" w:hAnsiTheme="minorEastAsia"/>
         </w:rPr>
-        <w:t>订单操作基本相同</w:t>
+        <w:t>销售报价单</w:t>
       </w:r>
       <w:r>
         <w:rPr>
           <w:rFonts w:asciiTheme="minorEastAsia" w:hAnsiTheme="minorEastAsia" w:hint="eastAsia"/>
         </w:rPr>
+        <w:t>、销售订单、送样需求订单每行都会有删除、详情按钮，点击删除则提醒提示“是否确认删除”，点击确认后，访问接口进行删除；点击详情，则进行</w:t>
+      </w:r>
+      <w:r>
+        <w:rPr>
+          <w:rFonts w:asciiTheme="minorEastAsia" w:hAnsiTheme="minorEastAsia" w:hint="eastAsia"/>
+        </w:rPr>
+        <w:t>客户或</w:t>
+      </w:r>
+      <w:r>
+        <w:rPr>
+          <w:rFonts w:asciiTheme="minorEastAsia" w:hAnsiTheme="minorEastAsia" w:hint="eastAsia"/>
+        </w:rPr>
+        <w:t>订单详情页面，编辑需要更改的信息，点击保存，即可编辑该</w:t>
+      </w:r>
+      <w:r>
+        <w:rPr>
+          <w:rFonts w:asciiTheme="minorEastAsia" w:hAnsiTheme="minorEastAsia" w:hint="eastAsia"/>
+        </w:rPr>
+        <w:t>客户或</w:t>
+      </w:r>
+      <w:r>
+        <w:rPr>
+          <w:rFonts w:asciiTheme="minorEastAsia" w:hAnsiTheme="minorEastAsia" w:hint="eastAsia"/>
+        </w:rPr>
+        <w:t>订单信息。</w:t>
+      </w:r>
+    </w:p>
+    <w:p>
+      <w:pPr>
+        <w:pStyle w:val="3"/>
+        <w:ind w:firstLineChars="100" w:firstLine="280"/>
+        <w:rPr>
+          <w:rFonts w:ascii="黑体" w:eastAsia="黑体" w:hAnsi="黑体"/>
+          <w:b w:val="0"/>
+          <w:sz w:val="28"/>
+          <w:szCs w:val="28"/>
+        </w:rPr>
+      </w:pPr>
+      <w:r>
+        <w:rPr>
+          <w:rFonts w:ascii="黑体" w:eastAsia="黑体" w:hAnsi="黑体"/>
+          <w:b w:val="0"/>
+          <w:sz w:val="28"/>
+          <w:szCs w:val="28"/>
+        </w:rPr>
+        <w:t>4.1.</w:t>
+      </w:r>
+      <w:r>
+        <w:rPr>
+          <w:rFonts w:ascii="黑体" w:eastAsia="黑体" w:hAnsi="黑体"/>
+          <w:b w:val="0"/>
+          <w:sz w:val="28"/>
+          <w:szCs w:val="28"/>
+        </w:rPr>
+        <w:t>7</w:t>
+      </w:r>
+      <w:r>
+        <w:rPr>
+          <w:rFonts w:ascii="黑体" w:eastAsia="黑体" w:hAnsi="黑体"/>
+          <w:b w:val="0"/>
+          <w:sz w:val="28"/>
+          <w:szCs w:val="28"/>
+        </w:rPr>
+        <w:t xml:space="preserve"> </w:t>
+      </w:r>
+      <w:r>
+        <w:rPr>
+          <w:rFonts w:ascii="黑体" w:eastAsia="黑体" w:hAnsi="黑体" w:hint="eastAsia"/>
+          <w:b w:val="0"/>
+          <w:sz w:val="28"/>
+          <w:szCs w:val="28"/>
+        </w:rPr>
+        <w:t>系统</w:t>
+      </w:r>
+      <w:r>
+        <w:rPr>
+          <w:rFonts w:ascii="黑体" w:eastAsia="黑体" w:hAnsi="黑体" w:hint="eastAsia"/>
+          <w:b w:val="0"/>
+          <w:sz w:val="28"/>
+          <w:szCs w:val="28"/>
+        </w:rPr>
+        <w:t>管理模块</w:t>
+      </w:r>
+    </w:p>
+    <w:p>
+      <w:pPr>
+        <w:spacing w:line="360" w:lineRule="auto"/>
+        <w:ind w:firstLineChars="200" w:firstLine="420"/>
+        <w:rPr>
+          <w:rFonts w:cs="Times New Roman"/>
+        </w:rPr>
+      </w:pPr>
+      <w:r>
+        <w:rPr>
+          <w:rFonts w:eastAsia="宋体" w:cs="Times New Roman"/>
+        </w:rPr>
+        <w:t>进行新增</w:t>
+      </w:r>
+      <w:r>
+        <w:rPr>
+          <w:rFonts w:eastAsia="宋体" w:cs="Times New Roman"/>
+        </w:rPr>
+        <w:t>公司</w:t>
+      </w:r>
+      <w:r>
+        <w:rPr>
+          <w:rFonts w:cs="Times New Roman"/>
+        </w:rPr>
+        <w:t>，判断用户输入的必要信息是否为空，获取所输入的所有信息，进行接口访问，后端程序判断用户是否输入</w:t>
+      </w:r>
+      <w:r>
+        <w:rPr>
+          <w:rFonts w:cs="Times New Roman"/>
+        </w:rPr>
+        <w:t>公司</w:t>
+      </w:r>
+      <w:r>
+        <w:rPr>
+          <w:rFonts w:cs="Times New Roman"/>
+        </w:rPr>
+        <w:t>编码</w:t>
+      </w:r>
+      <w:r>
+        <w:rPr>
+          <w:rFonts w:cs="Times New Roman"/>
+        </w:rPr>
+        <w:t xml:space="preserve"> </w:t>
+      </w:r>
+      <w:r>
+        <w:rPr>
+          <w:rFonts w:cs="Times New Roman"/>
+        </w:rPr>
+        <w:t>，输入时则判断该编码是否重复；不输入时，匹配对应的生成规则，进行生成。然后将数据保存到数据中。通过</w:t>
+      </w:r>
+      <w:r>
+        <w:rPr>
+          <w:rFonts w:cs="Times New Roman"/>
+        </w:rPr>
+        <w:t>JSON</w:t>
+      </w:r>
+      <w:r>
+        <w:rPr>
+          <w:rFonts w:cs="Times New Roman"/>
+        </w:rPr>
+        <w:t>格式返回数据，提示用户操作成功，并返回</w:t>
+      </w:r>
+      <w:r>
+        <w:rPr>
+          <w:rFonts w:cs="Times New Roman"/>
+        </w:rPr>
+        <w:t>公司</w:t>
+      </w:r>
+      <w:r>
+        <w:rPr>
+          <w:rFonts w:cs="Times New Roman"/>
+        </w:rPr>
+        <w:t>列表页面，使用</w:t>
+      </w:r>
+      <w:r>
+        <w:rPr>
+          <w:rFonts w:cs="Times New Roman"/>
+        </w:rPr>
+        <w:t>AJAX</w:t>
+      </w:r>
+      <w:r>
+        <w:rPr>
+          <w:rFonts w:cs="Times New Roman"/>
+        </w:rPr>
+        <w:t>进行刷新整个列表；如遇保存失败问题，则提示用户具体的错误信息，重新输入并提交。</w:t>
+      </w:r>
+    </w:p>
+    <w:p>
+      <w:pPr>
+        <w:spacing w:line="360" w:lineRule="auto"/>
+        <w:ind w:firstLineChars="200" w:firstLine="420"/>
+        <w:rPr>
+          <w:rFonts w:cs="Times New Roman"/>
+        </w:rPr>
+      </w:pPr>
+      <w:r>
+        <w:rPr>
+          <w:rFonts w:cs="Times New Roman"/>
+        </w:rPr>
+        <w:t>部门</w:t>
+      </w:r>
+      <w:r>
+        <w:rPr>
+          <w:rFonts w:cs="Times New Roman"/>
+        </w:rPr>
+        <w:t>、</w:t>
+      </w:r>
+      <w:r>
+        <w:rPr>
+          <w:rFonts w:cs="Times New Roman"/>
+        </w:rPr>
+        <w:t>职员</w:t>
+      </w:r>
+      <w:r>
+        <w:rPr>
+          <w:rFonts w:cs="Times New Roman"/>
+        </w:rPr>
+        <w:t>、</w:t>
+      </w:r>
+      <w:r>
+        <w:rPr>
+          <w:rFonts w:cs="Times New Roman"/>
+        </w:rPr>
+        <w:t>角色</w:t>
+      </w:r>
+      <w:r>
+        <w:rPr>
+          <w:rFonts w:cs="Times New Roman"/>
+        </w:rPr>
+        <w:t>，则同</w:t>
+      </w:r>
+      <w:r>
+        <w:rPr>
+          <w:rFonts w:cs="Times New Roman"/>
+        </w:rPr>
+        <w:t>公司</w:t>
+      </w:r>
+      <w:r>
+        <w:rPr>
+          <w:rFonts w:cs="Times New Roman"/>
+        </w:rPr>
+        <w:t>操作基本相同。</w:t>
+      </w:r>
+    </w:p>
+    <w:p>
+      <w:pPr>
+        <w:spacing w:line="360" w:lineRule="auto"/>
+        <w:ind w:firstLineChars="200" w:firstLine="420"/>
+        <w:rPr>
+          <w:rFonts w:cs="Times New Roman"/>
+        </w:rPr>
+      </w:pPr>
+      <w:r>
+        <w:rPr>
+          <w:rFonts w:cs="Times New Roman"/>
+        </w:rPr>
+        <w:t>新增系统用户时，需选择所属公司、所属部门、对应职员</w:t>
+      </w:r>
+      <w:r>
+        <w:rPr>
+          <w:rFonts w:cs="Times New Roman"/>
+        </w:rPr>
+        <w:t>和仓库权限</w:t>
+      </w:r>
+      <w:r>
+        <w:rPr>
+          <w:rFonts w:cs="Times New Roman"/>
+        </w:rPr>
+        <w:t>，如未选择，则进行提示，并不能保存</w:t>
+      </w:r>
+      <w:r>
+        <w:rPr>
+          <w:rFonts w:cs="Times New Roman"/>
+        </w:rPr>
         <w:t>。</w:t>
       </w:r>
     </w:p>
     <w:p>
       <w:pPr>
-        <w:rPr>
-          <w:rFonts w:asciiTheme="minorEastAsia" w:hAnsiTheme="minorEastAsia" w:hint="eastAsia"/>
-        </w:rPr>
-      </w:pPr>
-      <w:r>
-        <w:rPr>
-          <w:rFonts w:asciiTheme="minorEastAsia" w:hAnsiTheme="minorEastAsia" w:hint="eastAsia"/>
-        </w:rPr>
-        <w:t>晶圆测试</w:t>
-      </w:r>
-      <w:r>
+        <w:spacing w:line="360" w:lineRule="auto"/>
+        <w:ind w:firstLineChars="200" w:firstLine="420"/>
+        <w:rPr>
+          <w:rFonts w:cs="Times New Roman"/>
+        </w:rPr>
+      </w:pPr>
+      <w:r>
+        <w:rPr>
+          <w:rFonts w:cs="Times New Roman"/>
+        </w:rPr>
+        <w:t>配置角色权限时，选择所有的菜单权限及按钮权限。</w:t>
+      </w:r>
+    </w:p>
+    <w:p>
+      <w:pPr>
+        <w:spacing w:line="360" w:lineRule="auto"/>
+        <w:ind w:firstLineChars="200" w:firstLine="420"/>
+        <w:rPr>
+          <w:rFonts w:cs="Times New Roman"/>
+        </w:rPr>
+      </w:pPr>
+      <w:r>
+        <w:rPr>
+          <w:rFonts w:cs="Times New Roman"/>
+        </w:rPr>
+        <w:t>公司管理</w:t>
+      </w:r>
+      <w:r>
+        <w:rPr>
+          <w:rFonts w:cs="Times New Roman"/>
+        </w:rPr>
+        <w:t>、</w:t>
+      </w:r>
+      <w:r>
+        <w:rPr>
+          <w:rFonts w:cs="Times New Roman"/>
+        </w:rPr>
+        <w:t>部门管理</w:t>
+      </w:r>
+      <w:r>
+        <w:rPr>
+          <w:rFonts w:cs="Times New Roman"/>
+        </w:rPr>
+        <w:t>、</w:t>
+      </w:r>
+      <w:r>
+        <w:rPr>
+          <w:rFonts w:cs="Times New Roman"/>
+        </w:rPr>
+        <w:t>职员管理、系统用户管理、角色管理</w:t>
+      </w:r>
+      <w:r>
+        <w:rPr>
+          <w:rFonts w:cs="Times New Roman"/>
+        </w:rPr>
+        <w:t>每行都会有删除、详情按钮，点击删除则提醒提示</w:t>
+      </w:r>
+      <w:r>
+        <w:rPr>
+          <w:rFonts w:cs="Times New Roman"/>
+        </w:rPr>
+        <w:t>“</w:t>
+      </w:r>
+      <w:r>
+        <w:rPr>
+          <w:rFonts w:cs="Times New Roman"/>
+        </w:rPr>
+        <w:t>是否确认删除</w:t>
+      </w:r>
+      <w:r>
+        <w:rPr>
+          <w:rFonts w:cs="Times New Roman"/>
+        </w:rPr>
+        <w:t>”</w:t>
+      </w:r>
+      <w:r>
+        <w:rPr>
+          <w:rFonts w:cs="Times New Roman"/>
+        </w:rPr>
+        <w:t>，点击确认后，访问接口进行删除；点击详情，则进行详情页面，编辑需要更改的信息，点击保存，即可编辑该</w:t>
+      </w:r>
+      <w:r>
+        <w:rPr>
+          <w:rFonts w:cs="Times New Roman"/>
+        </w:rPr>
+        <w:t>数据</w:t>
+      </w:r>
+      <w:r>
+        <w:rPr>
+          <w:rFonts w:cs="Times New Roman"/>
+        </w:rPr>
+        <w:t>信息。</w:t>
+      </w:r>
+    </w:p>
+    <w:p>
+      <w:pPr>
         <w:rPr>
           <w:rFonts w:asciiTheme="minorEastAsia" w:hAnsiTheme="minorEastAsia"/>
-        </w:rPr>
-        <w:t>订单</w:t>
-      </w:r>
-      <w:r>
-        <w:rPr>
-          <w:rFonts w:asciiTheme="minorEastAsia" w:hAnsiTheme="minorEastAsia" w:hint="eastAsia"/>
-        </w:rPr>
-        <w:t>、划片订单、封装订单、芯片测试订单每行都会有删除、详情按钮，点击删除则提醒提示“是否确认删除”，点击确认后，访问接口进行删除；点击详情，则进行订单详情页面，编辑需要更改的信息，点击保存，即可编辑该订单信息。</w:t>
-      </w:r>
-    </w:p>
-    <w:p>
-      <w:pPr>
-        <w:rPr>
-          <w:rFonts w:asciiTheme="minorEastAsia" w:hAnsiTheme="minorEastAsia" w:hint="eastAsia"/>
         </w:rPr>
       </w:pPr>
     </w:p>
@@ -6151,13 +6197,7 @@
         <w:t>4.2.1主要E-R图</w:t>
       </w:r>
     </w:p>
-    <w:p>
-      <w:pPr>
-        <w:rPr>
-          <w:rFonts w:hint="eastAsia"/>
-        </w:rPr>
-      </w:pPr>
-    </w:p>
+    <w:p/>
     <w:p>
       <w:pPr>
         <w:pStyle w:val="3"/>
@@ -6191,93 +6231,84 @@
     </w:p>
     <w:p>
       <w:pPr>
-        <w:rPr>
-          <w:rFonts w:ascii="仿宋" w:eastAsia="仿宋" w:hAnsi="仿宋"/>
-          <w:sz w:val="28"/>
-          <w:szCs w:val="28"/>
-        </w:rPr>
-      </w:pPr>
-      <w:r>
-        <w:rPr>
-          <w:rFonts w:ascii="仿宋" w:eastAsia="仿宋" w:hAnsi="仿宋" w:hint="eastAsia"/>
-          <w:sz w:val="28"/>
-          <w:szCs w:val="28"/>
-        </w:rPr>
-        <w:t>以下是对应4.2.</w:t>
-      </w:r>
-      <w:r>
-        <w:rPr>
-          <w:rFonts w:ascii="仿宋" w:eastAsia="仿宋" w:hAnsi="仿宋"/>
-          <w:sz w:val="28"/>
-          <w:szCs w:val="28"/>
+        <w:spacing w:line="360" w:lineRule="auto"/>
+        <w:rPr>
+          <w:rFonts w:eastAsia="宋体" w:cs="Times New Roman"/>
+          <w:szCs w:val="21"/>
+        </w:rPr>
+      </w:pPr>
+      <w:r>
+        <w:rPr>
+          <w:rFonts w:eastAsia="宋体" w:cs="Times New Roman"/>
+          <w:szCs w:val="21"/>
+        </w:rPr>
+        <w:t>以下是对应</w:t>
+      </w:r>
+      <w:r>
+        <w:rPr>
+          <w:rFonts w:eastAsia="宋体" w:cs="Times New Roman"/>
+          <w:szCs w:val="21"/>
+        </w:rPr>
+        <w:t>4.2.</w:t>
+      </w:r>
+      <w:r>
+        <w:rPr>
+          <w:rFonts w:eastAsia="宋体" w:cs="Times New Roman"/>
+          <w:szCs w:val="21"/>
         </w:rPr>
         <w:t>1</w:t>
       </w:r>
       <w:r>
         <w:rPr>
-          <w:rFonts w:ascii="仿宋" w:eastAsia="仿宋" w:hAnsi="仿宋" w:hint="eastAsia"/>
-          <w:sz w:val="28"/>
-          <w:szCs w:val="28"/>
-        </w:rPr>
-        <w:t>节所述</w:t>
-      </w:r>
-      <w:r>
-        <w:rPr>
-          <w:rFonts w:ascii="仿宋" w:eastAsia="仿宋" w:hAnsi="仿宋"/>
-          <w:sz w:val="28"/>
-          <w:szCs w:val="28"/>
-        </w:rPr>
-        <w:t>关键实体属性图。</w:t>
-      </w:r>
-    </w:p>
-    <w:p>
-      <w:pPr>
+          <w:rFonts w:eastAsia="宋体" w:cs="Times New Roman"/>
+          <w:szCs w:val="21"/>
+        </w:rPr>
+        <w:t>节所述关键实体属性图。</w:t>
+      </w:r>
+    </w:p>
+    <w:p>
+      <w:pPr>
+        <w:spacing w:line="360" w:lineRule="auto"/>
         <w:jc w:val="center"/>
         <w:rPr>
-          <w:rFonts w:ascii="仿宋" w:eastAsia="仿宋" w:hAnsi="仿宋"/>
-          <w:sz w:val="24"/>
-          <w:szCs w:val="24"/>
-        </w:rPr>
-      </w:pPr>
-      <w:r>
-        <w:rPr>
-          <w:rFonts w:ascii="仿宋" w:eastAsia="仿宋" w:hAnsi="仿宋" w:hint="eastAsia"/>
-          <w:sz w:val="24"/>
-          <w:szCs w:val="24"/>
-        </w:rPr>
-        <w:t>表4</w:t>
-      </w:r>
-      <w:r>
-        <w:rPr>
-          <w:rFonts w:ascii="仿宋" w:eastAsia="仿宋" w:hAnsi="仿宋"/>
-          <w:sz w:val="24"/>
-          <w:szCs w:val="24"/>
-        </w:rPr>
-        <w:t xml:space="preserve">-2.2.1 </w:t>
-      </w:r>
-      <w:r>
-        <w:rPr>
-          <w:rFonts w:ascii="仿宋" w:eastAsia="仿宋" w:hAnsi="仿宋" w:hint="eastAsia"/>
-          <w:sz w:val="24"/>
-          <w:szCs w:val="24"/>
-        </w:rPr>
-        <w:t>体检信息登记</w:t>
-      </w:r>
-      <w:r>
-        <w:rPr>
-          <w:rFonts w:ascii="仿宋" w:eastAsia="仿宋" w:hAnsi="仿宋"/>
-          <w:sz w:val="24"/>
-          <w:szCs w:val="24"/>
+          <w:rFonts w:eastAsia="宋体" w:cs="Times New Roman"/>
+          <w:szCs w:val="21"/>
+        </w:rPr>
+      </w:pPr>
+      <w:r>
+        <w:rPr>
+          <w:rFonts w:eastAsia="宋体" w:cs="Times New Roman"/>
+          <w:szCs w:val="21"/>
         </w:rPr>
         <w:t>表</w:t>
       </w:r>
       <w:r>
         <w:rPr>
-          <w:rFonts w:ascii="仿宋" w:eastAsia="仿宋" w:hAnsi="仿宋" w:hint="eastAsia"/>
-          <w:sz w:val="24"/>
-          <w:szCs w:val="24"/>
-        </w:rPr>
-        <w:t>（ExamResult）</w:t>
+          <w:rFonts w:eastAsia="宋体" w:cs="Times New Roman"/>
+          <w:szCs w:val="21"/>
+        </w:rPr>
+        <w:t xml:space="preserve">4-2.2.1 </w:t>
+      </w:r>
+      <w:r>
+        <w:rPr>
+          <w:rFonts w:eastAsia="宋体" w:cs="Times New Roman"/>
+          <w:szCs w:val="21"/>
+        </w:rPr>
+        <w:t>体检信息登记表（</w:t>
+      </w:r>
+      <w:r>
+        <w:rPr>
+          <w:rFonts w:eastAsia="宋体" w:cs="Times New Roman"/>
+          <w:szCs w:val="21"/>
+        </w:rPr>
+        <w:t>ExamResult</w:t>
+      </w:r>
+      <w:r>
+        <w:rPr>
+          <w:rFonts w:eastAsia="宋体" w:cs="Times New Roman"/>
+          <w:szCs w:val="21"/>
+        </w:rPr>
+        <w:t>）</w:t>
       </w:r>
     </w:p>
     <w:tbl>
@@ -6312,15 +6343,16 @@
           </w:tcPr>
           <w:p>
             <w:pPr>
+              <w:spacing w:line="360" w:lineRule="auto"/>
               <w:jc w:val="left"/>
               <w:rPr>
-                <w:rFonts w:ascii="仿宋" w:eastAsia="仿宋" w:hAnsi="仿宋" w:cs="宋体"/>
+                <w:rFonts w:eastAsia="宋体" w:cs="Times New Roman"/>
                 <w:szCs w:val="21"/>
               </w:rPr>
             </w:pPr>
             <w:r>
               <w:rPr>
-                <w:rFonts w:ascii="仿宋" w:eastAsia="仿宋" w:hAnsi="仿宋" w:cs="宋体" w:hint="eastAsia"/>
+                <w:rFonts w:eastAsia="宋体" w:cs="Times New Roman"/>
                 <w:szCs w:val="21"/>
               </w:rPr>
               <w:t>中文名称</w:t>
@@ -6340,15 +6372,16 @@
           </w:tcPr>
           <w:p>
             <w:pPr>
+              <w:spacing w:line="360" w:lineRule="auto"/>
               <w:jc w:val="left"/>
               <w:rPr>
-                <w:rFonts w:ascii="仿宋" w:eastAsia="仿宋" w:hAnsi="仿宋" w:cs="Verdana"/>
+                <w:rFonts w:eastAsia="宋体" w:cs="Times New Roman"/>
                 <w:szCs w:val="21"/>
               </w:rPr>
             </w:pPr>
             <w:r>
               <w:rPr>
-                <w:rFonts w:ascii="仿宋" w:eastAsia="仿宋" w:hAnsi="仿宋" w:cs="宋体" w:hint="eastAsia"/>
+                <w:rFonts w:eastAsia="宋体" w:cs="Times New Roman"/>
                 <w:szCs w:val="21"/>
               </w:rPr>
               <w:t>英文代码</w:t>
@@ -6368,15 +6401,16 @@
           </w:tcPr>
           <w:p>
             <w:pPr>
+              <w:spacing w:line="360" w:lineRule="auto"/>
               <w:jc w:val="left"/>
               <w:rPr>
-                <w:rFonts w:ascii="仿宋" w:eastAsia="仿宋" w:hAnsi="仿宋" w:cs="Verdana"/>
+                <w:rFonts w:eastAsia="宋体" w:cs="Times New Roman"/>
                 <w:szCs w:val="21"/>
               </w:rPr>
             </w:pPr>
             <w:r>
               <w:rPr>
-                <w:rFonts w:ascii="仿宋" w:eastAsia="仿宋" w:hAnsi="仿宋" w:cs="宋体" w:hint="eastAsia"/>
+                <w:rFonts w:eastAsia="宋体" w:cs="Times New Roman"/>
                 <w:szCs w:val="21"/>
               </w:rPr>
               <w:t>类型</w:t>
@@ -6396,15 +6430,16 @@
           </w:tcPr>
           <w:p>
             <w:pPr>
+              <w:spacing w:line="360" w:lineRule="auto"/>
               <w:jc w:val="left"/>
               <w:rPr>
-                <w:rFonts w:ascii="仿宋" w:eastAsia="仿宋" w:hAnsi="仿宋" w:cs="Verdana"/>
+                <w:rFonts w:eastAsia="宋体" w:cs="Times New Roman"/>
                 <w:szCs w:val="21"/>
               </w:rPr>
             </w:pPr>
             <w:r>
               <w:rPr>
-                <w:rFonts w:ascii="仿宋" w:eastAsia="仿宋" w:hAnsi="仿宋" w:cs="Verdana" w:hint="eastAsia"/>
+                <w:rFonts w:eastAsia="宋体" w:cs="Times New Roman"/>
                 <w:szCs w:val="21"/>
               </w:rPr>
               <w:t>长度</w:t>
@@ -6424,15 +6459,16 @@
           </w:tcPr>
           <w:p>
             <w:pPr>
+              <w:spacing w:line="360" w:lineRule="auto"/>
               <w:jc w:val="left"/>
               <w:rPr>
-                <w:rFonts w:ascii="仿宋" w:eastAsia="仿宋" w:hAnsi="仿宋" w:cs="Verdana"/>
+                <w:rFonts w:eastAsia="宋体" w:cs="Times New Roman"/>
                 <w:szCs w:val="21"/>
               </w:rPr>
             </w:pPr>
             <w:r>
               <w:rPr>
-                <w:rFonts w:ascii="仿宋" w:eastAsia="仿宋" w:hAnsi="仿宋" w:cs="Verdana" w:hint="eastAsia"/>
+                <w:rFonts w:eastAsia="宋体" w:cs="Times New Roman"/>
                 <w:szCs w:val="21"/>
               </w:rPr>
               <w:t>空</w:t>
@@ -6453,16 +6489,17 @@
           </w:tcPr>
           <w:p>
             <w:pPr>
+              <w:spacing w:line="360" w:lineRule="auto"/>
               <w:jc w:val="left"/>
               <w:rPr>
-                <w:rFonts w:ascii="仿宋" w:eastAsia="仿宋" w:hAnsi="仿宋" w:cs="Verdana"/>
+                <w:rFonts w:eastAsia="宋体" w:cs="Times New Roman"/>
                 <w:color w:val="000000"/>
                 <w:szCs w:val="21"/>
               </w:rPr>
             </w:pPr>
             <w:r>
               <w:rPr>
-                <w:rFonts w:ascii="仿宋" w:eastAsia="仿宋" w:hAnsi="仿宋" w:cs="Verdana" w:hint="eastAsia"/>
+                <w:rFonts w:eastAsia="宋体" w:cs="Times New Roman"/>
                 <w:color w:val="000000"/>
                 <w:szCs w:val="21"/>
               </w:rPr>
@@ -6482,15 +6519,16 @@
           </w:tcPr>
           <w:p>
             <w:pPr>
+              <w:spacing w:line="360" w:lineRule="auto"/>
               <w:jc w:val="left"/>
               <w:rPr>
-                <w:rFonts w:ascii="仿宋" w:eastAsia="仿宋" w:hAnsi="仿宋"/>
+                <w:rFonts w:eastAsia="宋体" w:cs="Times New Roman"/>
                 <w:szCs w:val="21"/>
               </w:rPr>
             </w:pPr>
             <w:r>
               <w:rPr>
-                <w:rFonts w:ascii="仿宋" w:eastAsia="仿宋" w:hAnsi="仿宋"/>
+                <w:rFonts w:eastAsia="宋体" w:cs="Times New Roman"/>
                 <w:szCs w:val="21"/>
               </w:rPr>
               <w:t>jtzz</w:t>
@@ -6509,15 +6547,16 @@
           </w:tcPr>
           <w:p>
             <w:pPr>
+              <w:spacing w:line="360" w:lineRule="auto"/>
               <w:jc w:val="left"/>
               <w:rPr>
-                <w:rFonts w:ascii="仿宋" w:eastAsia="仿宋" w:hAnsi="仿宋"/>
+                <w:rFonts w:eastAsia="宋体" w:cs="Times New Roman"/>
                 <w:szCs w:val="21"/>
               </w:rPr>
             </w:pPr>
             <w:r>
               <w:rPr>
-                <w:rFonts w:ascii="仿宋" w:eastAsia="仿宋" w:hAnsi="仿宋"/>
+                <w:rFonts w:eastAsia="宋体" w:cs="Times New Roman"/>
                 <w:szCs w:val="21"/>
               </w:rPr>
               <w:t>字符型</w:t>
@@ -6536,15 +6575,16 @@
           </w:tcPr>
           <w:p>
             <w:pPr>
+              <w:spacing w:line="360" w:lineRule="auto"/>
               <w:jc w:val="left"/>
               <w:rPr>
-                <w:rFonts w:ascii="仿宋" w:eastAsia="仿宋" w:hAnsi="仿宋"/>
+                <w:rFonts w:eastAsia="宋体" w:cs="Times New Roman"/>
                 <w:szCs w:val="21"/>
               </w:rPr>
             </w:pPr>
             <w:r>
               <w:rPr>
-                <w:rFonts w:ascii="仿宋" w:eastAsia="仿宋" w:hAnsi="仿宋"/>
+                <w:rFonts w:eastAsia="宋体" w:cs="Times New Roman"/>
                 <w:szCs w:val="21"/>
               </w:rPr>
               <w:t>500</w:t>
@@ -6564,17 +6604,18 @@
           </w:tcPr>
           <w:p>
             <w:pPr>
+              <w:spacing w:line="360" w:lineRule="auto"/>
               <w:jc w:val="left"/>
               <w:textAlignment w:val="center"/>
               <w:rPr>
-                <w:rFonts w:ascii="仿宋" w:eastAsia="仿宋" w:hAnsi="仿宋" w:cs="Verdana"/>
+                <w:rFonts w:eastAsia="宋体" w:cs="Times New Roman"/>
                 <w:color w:val="000000"/>
                 <w:szCs w:val="21"/>
               </w:rPr>
             </w:pPr>
             <w:r>
               <w:rPr>
-                <w:rFonts w:ascii="仿宋" w:eastAsia="仿宋" w:hAnsi="仿宋" w:cs="宋体" w:hint="eastAsia"/>
+                <w:rFonts w:eastAsia="宋体" w:cs="Times New Roman"/>
                 <w:color w:val="000000"/>
                 <w:kern w:val="0"/>
                 <w:szCs w:val="21"/>
@@ -6598,16 +6639,17 @@
           </w:tcPr>
           <w:p>
             <w:pPr>
+              <w:spacing w:line="360" w:lineRule="auto"/>
               <w:jc w:val="left"/>
               <w:rPr>
-                <w:rFonts w:ascii="仿宋" w:eastAsia="仿宋" w:hAnsi="仿宋" w:cs="Verdana"/>
+                <w:rFonts w:eastAsia="宋体" w:cs="Times New Roman"/>
                 <w:color w:val="000000"/>
                 <w:szCs w:val="21"/>
               </w:rPr>
             </w:pPr>
             <w:r>
               <w:rPr>
-                <w:rFonts w:ascii="仿宋" w:eastAsia="仿宋" w:hAnsi="仿宋" w:cs="Verdana" w:hint="eastAsia"/>
+                <w:rFonts w:eastAsia="宋体" w:cs="Times New Roman"/>
                 <w:color w:val="000000"/>
                 <w:szCs w:val="21"/>
               </w:rPr>
@@ -6627,15 +6669,16 @@
           </w:tcPr>
           <w:p>
             <w:pPr>
+              <w:spacing w:line="360" w:lineRule="auto"/>
               <w:jc w:val="left"/>
               <w:rPr>
-                <w:rFonts w:ascii="仿宋" w:eastAsia="仿宋" w:hAnsi="仿宋"/>
+                <w:rFonts w:eastAsia="宋体" w:cs="Times New Roman"/>
                 <w:szCs w:val="21"/>
               </w:rPr>
             </w:pPr>
             <w:r>
               <w:rPr>
-                <w:rFonts w:ascii="仿宋" w:eastAsia="仿宋" w:hAnsi="仿宋"/>
+                <w:rFonts w:eastAsia="宋体" w:cs="Times New Roman"/>
                 <w:szCs w:val="21"/>
               </w:rPr>
               <w:t>tjsj</w:t>
@@ -6654,15 +6697,16 @@
           </w:tcPr>
           <w:p>
             <w:pPr>
+              <w:spacing w:line="360" w:lineRule="auto"/>
               <w:jc w:val="left"/>
               <w:rPr>
-                <w:rFonts w:ascii="仿宋" w:eastAsia="仿宋" w:hAnsi="仿宋"/>
+                <w:rFonts w:eastAsia="宋体" w:cs="Times New Roman"/>
                 <w:szCs w:val="21"/>
               </w:rPr>
             </w:pPr>
             <w:r>
               <w:rPr>
-                <w:rFonts w:ascii="仿宋" w:eastAsia="仿宋" w:hAnsi="仿宋" w:hint="eastAsia"/>
+                <w:rFonts w:eastAsia="宋体" w:cs="Times New Roman"/>
                 <w:szCs w:val="21"/>
               </w:rPr>
               <w:t>日期型</w:t>
@@ -6681,9 +6725,10 @@
           </w:tcPr>
           <w:p>
             <w:pPr>
+              <w:spacing w:line="360" w:lineRule="auto"/>
               <w:jc w:val="left"/>
               <w:rPr>
-                <w:rFonts w:ascii="仿宋" w:eastAsia="仿宋" w:hAnsi="仿宋"/>
+                <w:rFonts w:eastAsia="宋体" w:cs="Times New Roman"/>
                 <w:szCs w:val="21"/>
               </w:rPr>
             </w:pPr>
@@ -6702,10 +6747,11 @@
           </w:tcPr>
           <w:p>
             <w:pPr>
+              <w:spacing w:line="360" w:lineRule="auto"/>
               <w:jc w:val="left"/>
               <w:textAlignment w:val="center"/>
               <w:rPr>
-                <w:rFonts w:ascii="仿宋" w:eastAsia="仿宋" w:hAnsi="仿宋" w:cs="宋体"/>
+                <w:rFonts w:eastAsia="宋体" w:cs="Times New Roman"/>
                 <w:color w:val="000000"/>
                 <w:kern w:val="0"/>
                 <w:szCs w:val="21"/>
@@ -6714,7 +6760,7 @@
             </w:pPr>
             <w:r>
               <w:rPr>
-                <w:rFonts w:ascii="仿宋" w:eastAsia="仿宋" w:hAnsi="仿宋" w:cs="宋体" w:hint="eastAsia"/>
+                <w:rFonts w:eastAsia="宋体" w:cs="Times New Roman"/>
                 <w:color w:val="000000"/>
                 <w:kern w:val="0"/>
                 <w:szCs w:val="21"/>
@@ -6738,16 +6784,17 @@
           </w:tcPr>
           <w:p>
             <w:pPr>
+              <w:spacing w:line="360" w:lineRule="auto"/>
               <w:jc w:val="left"/>
               <w:rPr>
-                <w:rFonts w:ascii="仿宋" w:eastAsia="仿宋" w:hAnsi="仿宋" w:cs="Verdana"/>
+                <w:rFonts w:eastAsia="宋体" w:cs="Times New Roman"/>
                 <w:color w:val="000000"/>
                 <w:szCs w:val="21"/>
               </w:rPr>
             </w:pPr>
             <w:r>
               <w:rPr>
-                <w:rFonts w:ascii="仿宋" w:eastAsia="仿宋" w:hAnsi="仿宋" w:cs="Verdana" w:hint="eastAsia"/>
+                <w:rFonts w:eastAsia="宋体" w:cs="Times New Roman"/>
                 <w:color w:val="000000"/>
                 <w:szCs w:val="21"/>
               </w:rPr>
@@ -6767,25 +6814,19 @@
           </w:tcPr>
           <w:p>
             <w:pPr>
+              <w:spacing w:line="360" w:lineRule="auto"/>
               <w:jc w:val="left"/>
               <w:rPr>
-                <w:rFonts w:ascii="仿宋" w:eastAsia="仿宋" w:hAnsi="仿宋"/>
+                <w:rFonts w:eastAsia="宋体" w:cs="Times New Roman"/>
                 <w:szCs w:val="21"/>
               </w:rPr>
             </w:pPr>
             <w:r>
               <w:rPr>
-                <w:rFonts w:ascii="仿宋" w:eastAsia="仿宋" w:hAnsi="仿宋"/>
+                <w:rFonts w:eastAsia="宋体" w:cs="Times New Roman"/>
                 <w:szCs w:val="21"/>
               </w:rPr>
-              <w:t>x</w:t>
-            </w:r>
-            <w:r>
-              <w:rPr>
-                <w:rFonts w:ascii="仿宋" w:eastAsia="仿宋" w:hAnsi="仿宋" w:hint="eastAsia"/>
-                <w:szCs w:val="21"/>
-              </w:rPr>
-              <w:t>m</w:t>
+              <w:t>xm</w:t>
             </w:r>
           </w:p>
         </w:tc>
@@ -6801,15 +6842,16 @@
           </w:tcPr>
           <w:p>
             <w:pPr>
+              <w:spacing w:line="360" w:lineRule="auto"/>
               <w:jc w:val="left"/>
               <w:rPr>
-                <w:rFonts w:ascii="仿宋" w:eastAsia="仿宋" w:hAnsi="仿宋"/>
+                <w:rFonts w:eastAsia="宋体" w:cs="Times New Roman"/>
                 <w:szCs w:val="21"/>
               </w:rPr>
             </w:pPr>
             <w:r>
               <w:rPr>
-                <w:rFonts w:ascii="仿宋" w:eastAsia="仿宋" w:hAnsi="仿宋" w:hint="eastAsia"/>
+                <w:rFonts w:eastAsia="宋体" w:cs="Times New Roman"/>
                 <w:szCs w:val="21"/>
               </w:rPr>
               <w:t>字符型</w:t>
@@ -6828,15 +6870,16 @@
           </w:tcPr>
           <w:p>
             <w:pPr>
+              <w:spacing w:line="360" w:lineRule="auto"/>
               <w:jc w:val="left"/>
               <w:rPr>
-                <w:rFonts w:ascii="仿宋" w:eastAsia="仿宋" w:hAnsi="仿宋"/>
+                <w:rFonts w:eastAsia="宋体" w:cs="Times New Roman"/>
                 <w:szCs w:val="21"/>
               </w:rPr>
             </w:pPr>
             <w:r>
               <w:rPr>
-                <w:rFonts w:ascii="仿宋" w:eastAsia="仿宋" w:hAnsi="仿宋" w:hint="eastAsia"/>
+                <w:rFonts w:eastAsia="宋体" w:cs="Times New Roman"/>
                 <w:szCs w:val="21"/>
               </w:rPr>
               <w:t>100</w:t>
@@ -6856,10 +6899,11 @@
           </w:tcPr>
           <w:p>
             <w:pPr>
+              <w:spacing w:line="360" w:lineRule="auto"/>
               <w:jc w:val="left"/>
               <w:textAlignment w:val="center"/>
               <w:rPr>
-                <w:rFonts w:ascii="仿宋" w:eastAsia="仿宋" w:hAnsi="仿宋" w:cs="宋体"/>
+                <w:rFonts w:eastAsia="宋体" w:cs="Times New Roman"/>
                 <w:color w:val="000000"/>
                 <w:kern w:val="0"/>
                 <w:szCs w:val="21"/>
@@ -6868,7 +6912,7 @@
             </w:pPr>
             <w:r>
               <w:rPr>
-                <w:rFonts w:ascii="仿宋" w:eastAsia="仿宋" w:hAnsi="仿宋" w:cs="宋体" w:hint="eastAsia"/>
+                <w:rFonts w:eastAsia="宋体" w:cs="Times New Roman"/>
                 <w:color w:val="000000"/>
                 <w:kern w:val="0"/>
                 <w:szCs w:val="21"/>
@@ -6892,16 +6936,17 @@
           </w:tcPr>
           <w:p>
             <w:pPr>
+              <w:spacing w:line="360" w:lineRule="auto"/>
               <w:jc w:val="left"/>
               <w:rPr>
-                <w:rFonts w:ascii="仿宋" w:eastAsia="仿宋" w:hAnsi="仿宋" w:cs="Verdana"/>
+                <w:rFonts w:eastAsia="宋体" w:cs="Times New Roman"/>
                 <w:color w:val="000000"/>
                 <w:szCs w:val="21"/>
               </w:rPr>
             </w:pPr>
             <w:r>
               <w:rPr>
-                <w:rFonts w:ascii="仿宋" w:eastAsia="仿宋" w:hAnsi="仿宋" w:cs="Verdana" w:hint="eastAsia"/>
+                <w:rFonts w:eastAsia="宋体" w:cs="Times New Roman"/>
                 <w:color w:val="000000"/>
                 <w:szCs w:val="21"/>
               </w:rPr>
@@ -6921,15 +6966,16 @@
           </w:tcPr>
           <w:p>
             <w:pPr>
+              <w:spacing w:line="360" w:lineRule="auto"/>
               <w:jc w:val="left"/>
               <w:rPr>
-                <w:rFonts w:ascii="仿宋" w:eastAsia="仿宋" w:hAnsi="仿宋"/>
+                <w:rFonts w:eastAsia="宋体" w:cs="Times New Roman"/>
                 <w:szCs w:val="21"/>
               </w:rPr>
             </w:pPr>
             <w:r>
               <w:rPr>
-                <w:rFonts w:ascii="仿宋" w:eastAsia="仿宋" w:hAnsi="仿宋" w:hint="eastAsia"/>
+                <w:rFonts w:eastAsia="宋体" w:cs="Times New Roman"/>
                 <w:szCs w:val="21"/>
               </w:rPr>
               <w:t>mzCn</w:t>
@@ -6948,15 +6994,16 @@
           </w:tcPr>
           <w:p>
             <w:pPr>
+              <w:spacing w:line="360" w:lineRule="auto"/>
               <w:jc w:val="left"/>
               <w:rPr>
-                <w:rFonts w:ascii="仿宋" w:eastAsia="仿宋" w:hAnsi="仿宋"/>
+                <w:rFonts w:eastAsia="宋体" w:cs="Times New Roman"/>
                 <w:szCs w:val="21"/>
               </w:rPr>
             </w:pPr>
             <w:r>
               <w:rPr>
-                <w:rFonts w:ascii="仿宋" w:eastAsia="仿宋" w:hAnsi="仿宋" w:hint="eastAsia"/>
+                <w:rFonts w:eastAsia="宋体" w:cs="Times New Roman"/>
                 <w:szCs w:val="21"/>
               </w:rPr>
               <w:t>字符型</w:t>
@@ -6975,15 +7022,16 @@
           </w:tcPr>
           <w:p>
             <w:pPr>
+              <w:spacing w:line="360" w:lineRule="auto"/>
               <w:jc w:val="left"/>
               <w:rPr>
-                <w:rFonts w:ascii="仿宋" w:eastAsia="仿宋" w:hAnsi="仿宋"/>
+                <w:rFonts w:eastAsia="宋体" w:cs="Times New Roman"/>
                 <w:szCs w:val="21"/>
               </w:rPr>
             </w:pPr>
             <w:r>
               <w:rPr>
-                <w:rFonts w:ascii="仿宋" w:eastAsia="仿宋" w:hAnsi="仿宋" w:hint="eastAsia"/>
+                <w:rFonts w:eastAsia="宋体" w:cs="Times New Roman"/>
                 <w:szCs w:val="21"/>
               </w:rPr>
               <w:t>50</w:t>
@@ -7003,10 +7051,11 @@
           </w:tcPr>
           <w:p>
             <w:pPr>
+              <w:spacing w:line="360" w:lineRule="auto"/>
               <w:jc w:val="left"/>
               <w:textAlignment w:val="center"/>
               <w:rPr>
-                <w:rFonts w:ascii="仿宋" w:eastAsia="仿宋" w:hAnsi="仿宋" w:cs="宋体"/>
+                <w:rFonts w:eastAsia="宋体" w:cs="Times New Roman"/>
                 <w:color w:val="000000"/>
                 <w:kern w:val="0"/>
                 <w:szCs w:val="21"/>
@@ -7015,7 +7064,7 @@
             </w:pPr>
             <w:r>
               <w:rPr>
-                <w:rFonts w:ascii="仿宋" w:eastAsia="仿宋" w:hAnsi="仿宋" w:cs="宋体" w:hint="eastAsia"/>
+                <w:rFonts w:eastAsia="宋体" w:cs="Times New Roman"/>
                 <w:color w:val="000000"/>
                 <w:kern w:val="0"/>
                 <w:szCs w:val="21"/>
@@ -7039,16 +7088,17 @@
           </w:tcPr>
           <w:p>
             <w:pPr>
+              <w:spacing w:line="360" w:lineRule="auto"/>
               <w:jc w:val="left"/>
               <w:rPr>
-                <w:rFonts w:ascii="仿宋" w:eastAsia="仿宋" w:hAnsi="仿宋" w:cs="Verdana"/>
+                <w:rFonts w:eastAsia="宋体" w:cs="Times New Roman"/>
                 <w:color w:val="000000"/>
                 <w:szCs w:val="21"/>
               </w:rPr>
             </w:pPr>
             <w:r>
               <w:rPr>
-                <w:rFonts w:ascii="仿宋" w:eastAsia="仿宋" w:hAnsi="仿宋" w:cs="Verdana" w:hint="eastAsia"/>
+                <w:rFonts w:eastAsia="宋体" w:cs="Times New Roman"/>
                 <w:color w:val="000000"/>
                 <w:szCs w:val="21"/>
               </w:rPr>
@@ -7068,15 +7118,16 @@
           </w:tcPr>
           <w:p>
             <w:pPr>
+              <w:spacing w:line="360" w:lineRule="auto"/>
               <w:jc w:val="left"/>
               <w:rPr>
-                <w:rFonts w:ascii="仿宋" w:eastAsia="仿宋" w:hAnsi="仿宋"/>
+                <w:rFonts w:eastAsia="宋体" w:cs="Times New Roman"/>
                 <w:szCs w:val="21"/>
               </w:rPr>
             </w:pPr>
             <w:r>
               <w:rPr>
-                <w:rFonts w:ascii="仿宋" w:eastAsia="仿宋" w:hAnsi="仿宋" w:hint="eastAsia"/>
+                <w:rFonts w:eastAsia="宋体" w:cs="Times New Roman"/>
                 <w:szCs w:val="21"/>
               </w:rPr>
               <w:t>sfz</w:t>
@@ -7095,15 +7146,16 @@
           </w:tcPr>
           <w:p>
             <w:pPr>
+              <w:spacing w:line="360" w:lineRule="auto"/>
               <w:jc w:val="left"/>
               <w:rPr>
-                <w:rFonts w:ascii="仿宋" w:eastAsia="仿宋" w:hAnsi="仿宋"/>
+                <w:rFonts w:eastAsia="宋体" w:cs="Times New Roman"/>
                 <w:szCs w:val="21"/>
               </w:rPr>
             </w:pPr>
             <w:r>
               <w:rPr>
-                <w:rFonts w:ascii="仿宋" w:eastAsia="仿宋" w:hAnsi="仿宋" w:hint="eastAsia"/>
+                <w:rFonts w:eastAsia="宋体" w:cs="Times New Roman"/>
                 <w:szCs w:val="21"/>
               </w:rPr>
               <w:t>字符型</w:t>
@@ -7122,15 +7174,16 @@
           </w:tcPr>
           <w:p>
             <w:pPr>
+              <w:spacing w:line="360" w:lineRule="auto"/>
               <w:jc w:val="left"/>
               <w:rPr>
-                <w:rFonts w:ascii="仿宋" w:eastAsia="仿宋" w:hAnsi="仿宋"/>
+                <w:rFonts w:eastAsia="宋体" w:cs="Times New Roman"/>
                 <w:szCs w:val="21"/>
               </w:rPr>
             </w:pPr>
             <w:r>
               <w:rPr>
-                <w:rFonts w:ascii="仿宋" w:eastAsia="仿宋" w:hAnsi="仿宋" w:hint="eastAsia"/>
+                <w:rFonts w:eastAsia="宋体" w:cs="Times New Roman"/>
                 <w:szCs w:val="21"/>
               </w:rPr>
               <w:t>20</w:t>
@@ -7150,10 +7203,11 @@
           </w:tcPr>
           <w:p>
             <w:pPr>
+              <w:spacing w:line="360" w:lineRule="auto"/>
               <w:jc w:val="left"/>
               <w:textAlignment w:val="center"/>
               <w:rPr>
-                <w:rFonts w:ascii="仿宋" w:eastAsia="仿宋" w:hAnsi="仿宋" w:cs="宋体"/>
+                <w:rFonts w:eastAsia="宋体" w:cs="Times New Roman"/>
                 <w:color w:val="000000"/>
                 <w:kern w:val="0"/>
                 <w:szCs w:val="21"/>
@@ -7162,7 +7216,7 @@
             </w:pPr>
             <w:r>
               <w:rPr>
-                <w:rFonts w:ascii="仿宋" w:eastAsia="仿宋" w:hAnsi="仿宋" w:cs="宋体" w:hint="eastAsia"/>
+                <w:rFonts w:eastAsia="宋体" w:cs="Times New Roman"/>
                 <w:color w:val="000000"/>
                 <w:kern w:val="0"/>
                 <w:szCs w:val="21"/>
@@ -7177,9 +7231,6 @@
     <w:p>
       <w:pPr>
         <w:jc w:val="center"/>
-        <w:rPr>
-          <w:rFonts w:hint="eastAsia"/>
-        </w:rPr>
       </w:pPr>
     </w:p>
     <w:p>
@@ -7256,16 +7307,17 @@
         </w:rPr>
         <w:t>及退出</w:t>
       </w:r>
-    </w:p>
-    <w:p>
-      <w:pPr>
-        <w:pStyle w:val="3"/>
-        <w:spacing w:line="360" w:lineRule="auto"/>
+      <w:bookmarkStart w:id="0" w:name="_GoBack"/>
+      <w:bookmarkEnd w:id="0"/>
+    </w:p>
+    <w:p>
+      <w:pPr>
+        <w:pStyle w:val="2"/>
         <w:rPr>
           <w:rFonts w:ascii="黑体" w:eastAsia="黑体" w:hAnsi="黑体"/>
           <w:b w:val="0"/>
           <w:sz w:val="28"/>
-          <w:szCs w:val="24"/>
+          <w:szCs w:val="28"/>
         </w:rPr>
       </w:pPr>
       <w:r>
@@ -7273,7 +7325,7 @@
           <w:rFonts w:ascii="黑体" w:eastAsia="黑体" w:hAnsi="黑体"/>
           <w:b w:val="0"/>
           <w:sz w:val="28"/>
-          <w:szCs w:val="24"/>
+          <w:szCs w:val="28"/>
         </w:rPr>
         <w:t xml:space="preserve">5.2 </w:t>
       </w:r>
@@ -7282,20 +7334,19 @@
           <w:rFonts w:ascii="黑体" w:eastAsia="黑体" w:hAnsi="黑体" w:hint="eastAsia"/>
           <w:b w:val="0"/>
           <w:sz w:val="28"/>
-          <w:szCs w:val="24"/>
+          <w:szCs w:val="28"/>
         </w:rPr>
         <w:t>物料管理</w:t>
       </w:r>
     </w:p>
     <w:p>
       <w:pPr>
-        <w:pStyle w:val="3"/>
-        <w:spacing w:line="360" w:lineRule="auto"/>
+        <w:pStyle w:val="2"/>
         <w:rPr>
           <w:rFonts w:ascii="黑体" w:eastAsia="黑体" w:hAnsi="黑体"/>
           <w:b w:val="0"/>
           <w:sz w:val="28"/>
-          <w:szCs w:val="24"/>
+          <w:szCs w:val="28"/>
         </w:rPr>
       </w:pPr>
       <w:r>
@@ -7303,7 +7354,7 @@
           <w:rFonts w:ascii="黑体" w:eastAsia="黑体" w:hAnsi="黑体"/>
           <w:b w:val="0"/>
           <w:sz w:val="28"/>
-          <w:szCs w:val="24"/>
+          <w:szCs w:val="28"/>
         </w:rPr>
         <w:t xml:space="preserve">5.3 </w:t>
       </w:r>
@@ -7312,7 +7363,7 @@
           <w:rFonts w:ascii="黑体" w:eastAsia="黑体" w:hAnsi="黑体" w:hint="eastAsia"/>
           <w:b w:val="0"/>
           <w:sz w:val="28"/>
-          <w:szCs w:val="24"/>
+          <w:szCs w:val="28"/>
         </w:rPr>
         <w:t>采购管理</w:t>
       </w:r>
@@ -7330,9 +7381,6 @@
       <w:pPr>
         <w:widowControl/>
         <w:jc w:val="left"/>
-        <w:rPr>
-          <w:rFonts w:hint="eastAsia"/>
-        </w:rPr>
       </w:pPr>
     </w:p>
     <w:p>
@@ -7356,13 +7404,7 @@
         <w:t>第六章  系统测试</w:t>
       </w:r>
     </w:p>
-    <w:p>
-      <w:pPr>
-        <w:rPr>
-          <w:rFonts w:hint="eastAsia"/>
-        </w:rPr>
-      </w:pPr>
-    </w:p>
+    <w:p/>
     <w:p>
       <w:pPr>
         <w:pStyle w:val="2"/>
@@ -7395,6 +7437,401 @@
     </w:p>
     <w:p>
       <w:pPr>
+        <w:spacing w:line="360" w:lineRule="auto"/>
+        <w:ind w:firstLine="560"/>
+        <w:rPr>
+          <w:rFonts w:ascii="宋体" w:eastAsia="宋体" w:hAnsi="宋体"/>
+          <w:szCs w:val="21"/>
+        </w:rPr>
+      </w:pPr>
+      <w:r>
+        <w:rPr>
+          <w:rFonts w:ascii="宋体" w:eastAsia="宋体" w:hAnsi="宋体" w:hint="eastAsia"/>
+          <w:szCs w:val="21"/>
+        </w:rPr>
+        <w:t>白盒测试法是按照</w:t>
+      </w:r>
+      <w:r>
+        <w:rPr>
+          <w:rFonts w:ascii="宋体" w:eastAsia="宋体" w:hAnsi="宋体"/>
+          <w:szCs w:val="21"/>
+        </w:rPr>
+        <w:t>程序的执行逻辑路径进行</w:t>
+      </w:r>
+      <w:r>
+        <w:rPr>
+          <w:rFonts w:ascii="宋体" w:eastAsia="宋体" w:hAnsi="宋体" w:hint="eastAsia"/>
+          <w:szCs w:val="21"/>
+        </w:rPr>
+        <w:t>检测</w:t>
+      </w:r>
+      <w:r>
+        <w:rPr>
+          <w:rFonts w:ascii="宋体" w:eastAsia="宋体" w:hAnsi="宋体"/>
+          <w:szCs w:val="21"/>
+        </w:rPr>
+        <w:t>，也就是在程序实际运行过程中所经历的每一处</w:t>
+      </w:r>
+      <w:r>
+        <w:rPr>
+          <w:rFonts w:ascii="宋体" w:eastAsia="宋体" w:hAnsi="宋体" w:hint="eastAsia"/>
+          <w:szCs w:val="21"/>
+        </w:rPr>
+        <w:t>路径</w:t>
+      </w:r>
+      <w:r>
+        <w:rPr>
+          <w:rFonts w:ascii="宋体" w:eastAsia="宋体" w:hAnsi="宋体"/>
+          <w:szCs w:val="21"/>
+        </w:rPr>
+        <w:t>都必须测试到，检查是不是</w:t>
+      </w:r>
+      <w:r>
+        <w:rPr>
+          <w:rFonts w:ascii="宋体" w:eastAsia="宋体" w:hAnsi="宋体" w:hint="eastAsia"/>
+          <w:szCs w:val="21"/>
+        </w:rPr>
+        <w:t>有存在引起程序</w:t>
+      </w:r>
+      <w:r>
+        <w:rPr>
+          <w:rFonts w:ascii="宋体" w:eastAsia="宋体" w:hAnsi="宋体"/>
+          <w:szCs w:val="21"/>
+        </w:rPr>
+        <w:t>出现</w:t>
+      </w:r>
+      <w:r>
+        <w:rPr>
+          <w:rFonts w:ascii="宋体" w:eastAsia="宋体" w:hAnsi="宋体" w:hint="eastAsia"/>
+          <w:szCs w:val="21"/>
+        </w:rPr>
+        <w:t>错误</w:t>
+      </w:r>
+      <w:r>
+        <w:rPr>
+          <w:rFonts w:ascii="宋体" w:eastAsia="宋体" w:hAnsi="宋体"/>
+          <w:szCs w:val="21"/>
+        </w:rPr>
+        <w:t>的语句。在</w:t>
+      </w:r>
+      <w:r>
+        <w:rPr>
+          <w:rFonts w:ascii="宋体" w:eastAsia="宋体" w:hAnsi="宋体" w:hint="eastAsia"/>
+          <w:szCs w:val="21"/>
+        </w:rPr>
+        <w:t>进行</w:t>
+      </w:r>
+      <w:r>
+        <w:rPr>
+          <w:rFonts w:ascii="宋体" w:eastAsia="宋体" w:hAnsi="宋体"/>
+          <w:szCs w:val="21"/>
+        </w:rPr>
+        <w:t>白盒测试的时候，使用调试的工具进行流程跟踪，确保操作经过每个</w:t>
+      </w:r>
+      <w:r>
+        <w:rPr>
+          <w:rFonts w:ascii="宋体" w:eastAsia="宋体" w:hAnsi="宋体" w:hint="eastAsia"/>
+          <w:szCs w:val="21"/>
+        </w:rPr>
+        <w:t>流程时</w:t>
+      </w:r>
+      <w:r>
+        <w:rPr>
+          <w:rFonts w:ascii="宋体" w:eastAsia="宋体" w:hAnsi="宋体"/>
+          <w:szCs w:val="21"/>
+        </w:rPr>
+        <w:t>的流畅性。</w:t>
+      </w:r>
+    </w:p>
+    <w:p>
+      <w:pPr>
+        <w:spacing w:line="360" w:lineRule="auto"/>
+        <w:ind w:firstLine="560"/>
+        <w:rPr>
+          <w:rFonts w:ascii="宋体" w:eastAsia="宋体" w:hAnsi="宋体"/>
+          <w:szCs w:val="21"/>
+        </w:rPr>
+      </w:pPr>
+      <w:r>
+        <w:rPr>
+          <w:rFonts w:ascii="宋体" w:eastAsia="宋体" w:hAnsi="宋体" w:hint="eastAsia"/>
+          <w:szCs w:val="21"/>
+        </w:rPr>
+        <w:t>在测试的</w:t>
+      </w:r>
+      <w:r>
+        <w:rPr>
+          <w:rFonts w:ascii="宋体" w:eastAsia="宋体" w:hAnsi="宋体"/>
+          <w:szCs w:val="21"/>
+        </w:rPr>
+        <w:t>时候发现的软件错误必须立即改正，并且类似过程进行异常处理，这就是大概</w:t>
+      </w:r>
+      <w:r>
+        <w:rPr>
+          <w:rFonts w:ascii="宋体" w:eastAsia="宋体" w:hAnsi="宋体" w:hint="eastAsia"/>
+          <w:szCs w:val="21"/>
+        </w:rPr>
+        <w:t>调试的</w:t>
+      </w:r>
+      <w:r>
+        <w:rPr>
+          <w:rFonts w:ascii="宋体" w:eastAsia="宋体" w:hAnsi="宋体"/>
+          <w:szCs w:val="21"/>
+        </w:rPr>
+        <w:t>任务。为了</w:t>
+      </w:r>
+      <w:r>
+        <w:rPr>
+          <w:rFonts w:ascii="宋体" w:eastAsia="宋体" w:hAnsi="宋体" w:hint="eastAsia"/>
+          <w:szCs w:val="21"/>
+        </w:rPr>
+        <w:t>纠正</w:t>
+      </w:r>
+      <w:r>
+        <w:rPr>
+          <w:rFonts w:ascii="宋体" w:eastAsia="宋体" w:hAnsi="宋体"/>
+          <w:szCs w:val="21"/>
+        </w:rPr>
+        <w:t>错误，首先必须对bug进行定位，同时尽量</w:t>
+      </w:r>
+      <w:r>
+        <w:rPr>
+          <w:rFonts w:ascii="宋体" w:eastAsia="宋体" w:hAnsi="宋体" w:hint="eastAsia"/>
+          <w:szCs w:val="21"/>
+        </w:rPr>
+        <w:t>考虑</w:t>
+      </w:r>
+      <w:r>
+        <w:rPr>
+          <w:rFonts w:ascii="宋体" w:eastAsia="宋体" w:hAnsi="宋体"/>
+          <w:szCs w:val="21"/>
+        </w:rPr>
+        <w:t>全</w:t>
+      </w:r>
+      <w:r>
+        <w:rPr>
+          <w:rFonts w:ascii="宋体" w:eastAsia="宋体" w:hAnsi="宋体" w:hint="eastAsia"/>
+          <w:szCs w:val="21"/>
+        </w:rPr>
+        <w:t>面</w:t>
+      </w:r>
+      <w:r>
+        <w:rPr>
+          <w:rFonts w:ascii="宋体" w:eastAsia="宋体" w:hAnsi="宋体"/>
+          <w:szCs w:val="21"/>
+        </w:rPr>
+        <w:t>以避免在调试过程中引起新的作物。必须使用</w:t>
+      </w:r>
+      <w:r>
+        <w:rPr>
+          <w:rFonts w:ascii="宋体" w:eastAsia="宋体" w:hAnsi="宋体" w:hint="eastAsia"/>
+          <w:szCs w:val="21"/>
+        </w:rPr>
+        <w:t>D</w:t>
+      </w:r>
+      <w:r>
+        <w:rPr>
+          <w:rFonts w:ascii="宋体" w:eastAsia="宋体" w:hAnsi="宋体"/>
+          <w:szCs w:val="21"/>
+        </w:rPr>
+        <w:t>ebug调试器就很容易地</w:t>
+      </w:r>
+      <w:r>
+        <w:rPr>
+          <w:rFonts w:ascii="宋体" w:eastAsia="宋体" w:hAnsi="宋体" w:hint="eastAsia"/>
+          <w:szCs w:val="21"/>
+        </w:rPr>
+        <w:t>定位</w:t>
+      </w:r>
+      <w:r>
+        <w:rPr>
+          <w:rFonts w:ascii="宋体" w:eastAsia="宋体" w:hAnsi="宋体"/>
+          <w:szCs w:val="21"/>
+        </w:rPr>
+        <w:t>到</w:t>
+      </w:r>
+      <w:r>
+        <w:rPr>
+          <w:rFonts w:ascii="宋体" w:eastAsia="宋体" w:hAnsi="宋体" w:hint="eastAsia"/>
+          <w:szCs w:val="21"/>
+        </w:rPr>
+        <w:t>错误</w:t>
+      </w:r>
+      <w:r>
+        <w:rPr>
+          <w:rFonts w:ascii="宋体" w:eastAsia="宋体" w:hAnsi="宋体"/>
+          <w:szCs w:val="21"/>
+        </w:rPr>
+        <w:t>并进行纠正。</w:t>
+      </w:r>
+    </w:p>
+    <w:p>
+      <w:pPr>
+        <w:spacing w:line="360" w:lineRule="auto"/>
+        <w:ind w:firstLine="560"/>
+        <w:rPr>
+          <w:rFonts w:ascii="宋体" w:eastAsia="宋体" w:hAnsi="宋体"/>
+          <w:szCs w:val="21"/>
+        </w:rPr>
+      </w:pPr>
+      <w:r>
+        <w:rPr>
+          <w:rFonts w:ascii="宋体" w:eastAsia="宋体" w:hAnsi="宋体" w:hint="eastAsia"/>
+          <w:szCs w:val="21"/>
+        </w:rPr>
+        <w:t>下面以</w:t>
+      </w:r>
+      <w:r>
+        <w:rPr>
+          <w:rFonts w:ascii="宋体" w:eastAsia="宋体" w:hAnsi="宋体"/>
+          <w:szCs w:val="21"/>
+        </w:rPr>
+        <w:t>登录</w:t>
+      </w:r>
+      <w:r>
+        <w:rPr>
+          <w:rFonts w:ascii="宋体" w:eastAsia="宋体" w:hAnsi="宋体" w:hint="eastAsia"/>
+          <w:szCs w:val="21"/>
+        </w:rPr>
+        <w:t>方法</w:t>
+      </w:r>
+      <w:r>
+        <w:rPr>
+          <w:rFonts w:ascii="宋体" w:eastAsia="宋体" w:hAnsi="宋体"/>
+          <w:szCs w:val="21"/>
+        </w:rPr>
+        <w:t>为例，</w:t>
+      </w:r>
+      <w:r>
+        <w:rPr>
+          <w:rFonts w:ascii="宋体" w:eastAsia="宋体" w:hAnsi="宋体" w:hint="eastAsia"/>
+          <w:szCs w:val="21"/>
+        </w:rPr>
+        <w:t>以此</w:t>
+      </w:r>
+      <w:r>
+        <w:rPr>
+          <w:rFonts w:ascii="宋体" w:eastAsia="宋体" w:hAnsi="宋体"/>
+          <w:szCs w:val="21"/>
+        </w:rPr>
+        <w:t>来说明调试的过程和方法：</w:t>
+      </w:r>
+    </w:p>
+    <w:p>
+      <w:pPr>
+        <w:spacing w:line="360" w:lineRule="auto"/>
+        <w:ind w:firstLine="560"/>
+        <w:rPr>
+          <w:rFonts w:ascii="宋体" w:eastAsia="宋体" w:hAnsi="宋体"/>
+          <w:szCs w:val="21"/>
+        </w:rPr>
+      </w:pPr>
+      <w:r>
+        <w:rPr>
+          <w:rFonts w:ascii="宋体" w:eastAsia="宋体" w:hAnsi="宋体" w:hint="eastAsia"/>
+          <w:szCs w:val="21"/>
+        </w:rPr>
+        <w:t>第一步</w:t>
+      </w:r>
+      <w:r>
+        <w:rPr>
+          <w:rFonts w:ascii="宋体" w:eastAsia="宋体" w:hAnsi="宋体"/>
+          <w:szCs w:val="21"/>
+        </w:rPr>
+        <w:t>：打开</w:t>
+      </w:r>
+      <w:r>
+        <w:rPr>
+          <w:rFonts w:ascii="宋体" w:eastAsia="宋体" w:hAnsi="宋体" w:hint="eastAsia"/>
+          <w:szCs w:val="21"/>
+        </w:rPr>
+        <w:t>D</w:t>
+      </w:r>
+      <w:r>
+        <w:rPr>
+          <w:rFonts w:ascii="宋体" w:eastAsia="宋体" w:hAnsi="宋体"/>
+          <w:szCs w:val="21"/>
+        </w:rPr>
+        <w:t>ebug</w:t>
+      </w:r>
+      <w:r>
+        <w:rPr>
+          <w:rFonts w:ascii="宋体" w:eastAsia="宋体" w:hAnsi="宋体" w:hint="eastAsia"/>
+          <w:szCs w:val="21"/>
+        </w:rPr>
+        <w:t>画板</w:t>
+      </w:r>
+      <w:r>
+        <w:rPr>
+          <w:rFonts w:ascii="宋体" w:eastAsia="宋体" w:hAnsi="宋体"/>
+          <w:szCs w:val="21"/>
+        </w:rPr>
+        <w:t>；</w:t>
+      </w:r>
+    </w:p>
+    <w:p>
+      <w:pPr>
+        <w:spacing w:line="360" w:lineRule="auto"/>
+        <w:ind w:firstLine="560"/>
+        <w:rPr>
+          <w:rFonts w:ascii="宋体" w:eastAsia="宋体" w:hAnsi="宋体"/>
+          <w:szCs w:val="21"/>
+        </w:rPr>
+      </w:pPr>
+      <w:r>
+        <w:rPr>
+          <w:rFonts w:ascii="宋体" w:eastAsia="宋体" w:hAnsi="宋体" w:hint="eastAsia"/>
+          <w:szCs w:val="21"/>
+        </w:rPr>
+        <w:t>第二步</w:t>
+      </w:r>
+      <w:r>
+        <w:rPr>
+          <w:rFonts w:ascii="宋体" w:eastAsia="宋体" w:hAnsi="宋体"/>
+          <w:szCs w:val="21"/>
+        </w:rPr>
+        <w:t>：在程序中设置断点；</w:t>
+      </w:r>
+    </w:p>
+    <w:p>
+      <w:pPr>
+        <w:spacing w:line="360" w:lineRule="auto"/>
+        <w:rPr>
+          <w:rFonts w:ascii="宋体" w:eastAsia="宋体" w:hAnsi="宋体" w:hint="eastAsia"/>
+          <w:szCs w:val="21"/>
+        </w:rPr>
+      </w:pPr>
+      <w:r>
+        <w:rPr>
+          <w:rFonts w:ascii="宋体" w:eastAsia="宋体" w:hAnsi="宋体" w:hint="eastAsia"/>
+          <w:szCs w:val="21"/>
+        </w:rPr>
+        <w:t>或者</w:t>
+      </w:r>
+      <w:r>
+        <w:rPr>
+          <w:rFonts w:ascii="宋体" w:eastAsia="宋体" w:hAnsi="宋体"/>
+          <w:szCs w:val="21"/>
+        </w:rPr>
+        <w:t>两</w:t>
+      </w:r>
+      <w:r>
+        <w:rPr>
+          <w:rFonts w:ascii="宋体" w:eastAsia="宋体" w:hAnsi="宋体" w:hint="eastAsia"/>
+          <w:szCs w:val="21"/>
+        </w:rPr>
+        <w:t>步</w:t>
+      </w:r>
+      <w:r>
+        <w:rPr>
+          <w:rFonts w:ascii="宋体" w:eastAsia="宋体" w:hAnsi="宋体"/>
+          <w:szCs w:val="21"/>
+        </w:rPr>
+        <w:t>颠倒顺序也是可以的。</w:t>
+      </w:r>
+    </w:p>
+    <w:p>
+      <w:pPr>
         <w:pStyle w:val="2"/>
         <w:spacing w:line="360" w:lineRule="auto"/>
         <w:rPr>
@@ -7430,6 +7867,249 @@
           <w:szCs w:val="28"/>
         </w:rPr>
         <w:t>测试法</w:t>
+      </w:r>
+    </w:p>
+    <w:p>
+      <w:pPr>
+        <w:spacing w:line="360" w:lineRule="auto"/>
+        <w:ind w:firstLineChars="200" w:firstLine="420"/>
+        <w:rPr>
+          <w:rFonts w:ascii="宋体" w:eastAsia="宋体" w:hAnsi="宋体" w:cs="Arial"/>
+          <w:color w:val="333333"/>
+          <w:szCs w:val="21"/>
+          <w:shd w:val="clear" w:color="auto" w:fill="FFFFFF"/>
+        </w:rPr>
+      </w:pPr>
+      <w:r>
+        <w:rPr>
+          <w:rFonts w:ascii="宋体" w:eastAsia="宋体" w:hAnsi="宋体" w:hint="eastAsia"/>
+          <w:szCs w:val="21"/>
+        </w:rPr>
+        <w:t>它是利用测试来检测每个功能是否都能正常使用。在测试中，把程序看作一个不能打开的黑盒子，完全不考虑城内部接口和内部特性的情况下，在程序接口进行测试，它只是 检车程序功能是否按照需求规格说明书的规定正常使用，程序是否能社党的接收输入数据而产生正确的输入信息。黑盒测试着眼于程序外部结构，不考虑内部逻辑接口，主要针对软件界面和软件功能进行测试。</w:t>
+      </w:r>
+    </w:p>
+    <w:p>
+      <w:pPr>
+        <w:spacing w:line="360" w:lineRule="auto"/>
+        <w:ind w:firstLineChars="200" w:firstLine="420"/>
+        <w:rPr>
+          <w:rFonts w:ascii="宋体" w:eastAsia="宋体" w:hAnsi="宋体" w:cs="Arial"/>
+          <w:szCs w:val="21"/>
+        </w:rPr>
+      </w:pPr>
+      <w:r>
+        <w:rPr>
+          <w:rFonts w:ascii="宋体" w:eastAsia="宋体" w:hAnsi="宋体" w:cs="Arial"/>
+          <w:szCs w:val="21"/>
+        </w:rPr>
+        <w:t>黑盒测试是以用户的角度，从</w:t>
+      </w:r>
+      <w:hyperlink r:id="rId7" w:tgtFrame="_blank" w:history="1">
+        <w:r>
+          <w:rPr>
+            <w:rStyle w:val="a7"/>
+            <w:rFonts w:ascii="宋体" w:eastAsia="宋体" w:hAnsi="宋体" w:cs="Arial"/>
+            <w:color w:val="auto"/>
+            <w:szCs w:val="21"/>
+          </w:rPr>
+          <w:t>输入</w:t>
+        </w:r>
+      </w:hyperlink>
+      <w:r>
+        <w:rPr>
+          <w:rFonts w:ascii="宋体" w:eastAsia="宋体" w:hAnsi="宋体" w:cs="Arial"/>
+          <w:szCs w:val="21"/>
+        </w:rPr>
+        <w:t>数据与</w:t>
+      </w:r>
+      <w:hyperlink r:id="rId8" w:tgtFrame="_blank" w:history="1">
+        <w:r>
+          <w:rPr>
+            <w:rStyle w:val="a7"/>
+            <w:rFonts w:ascii="宋体" w:eastAsia="宋体" w:hAnsi="宋体" w:cs="Arial"/>
+            <w:color w:val="auto"/>
+            <w:szCs w:val="21"/>
+          </w:rPr>
+          <w:t>输出</w:t>
+        </w:r>
+      </w:hyperlink>
+      <w:r>
+        <w:rPr>
+          <w:rFonts w:ascii="宋体" w:eastAsia="宋体" w:hAnsi="宋体" w:cs="Arial"/>
+          <w:szCs w:val="21"/>
+        </w:rPr>
+        <w:t>数据的对应关系出发进行测试的。很明显，如果外部特性本身设计有问题或规格说明的规定有误，用黑盒测试方法是发现不了的。</w:t>
+      </w:r>
+    </w:p>
+    <w:p>
+      <w:pPr>
+        <w:spacing w:line="360" w:lineRule="auto"/>
+        <w:ind w:firstLineChars="200" w:firstLine="420"/>
+        <w:rPr>
+          <w:rFonts w:ascii="宋体" w:eastAsia="宋体" w:hAnsi="宋体" w:hint="eastAsia"/>
+          <w:szCs w:val="21"/>
+        </w:rPr>
+      </w:pPr>
+      <w:r>
+        <w:rPr>
+          <w:rFonts w:ascii="宋体" w:eastAsia="宋体" w:hAnsi="宋体" w:cs="Arial"/>
+          <w:color w:val="333333"/>
+          <w:szCs w:val="21"/>
+        </w:rPr>
+        <w:t>黑盒测试的优点：适用于功能测试、可用性测试及可接受性测试;对照说明书测试程序功能;可测试长的、复杂的程序的工作逻辑，易被理解。黑盒测试的缺点：不可能进行完全的、毫无遗漏的输入测试，有一些软件Bug或人为设置的故障通过黑盒测试是无法检测出来</w:t>
+      </w:r>
+      <w:r>
+        <w:rPr>
+          <w:rFonts w:ascii="宋体" w:eastAsia="宋体" w:hAnsi="宋体" w:cs="Arial"/>
+          <w:color w:val="333333"/>
+          <w:szCs w:val="21"/>
+        </w:rPr>
+        <w:lastRenderedPageBreak/>
+        <w:t>的。正是因为黑盒测试的测试数据来自规格说明书，这一方法的主要缺点是它依赖于规格说明书的正确性。实际上，人们并不能保证规格说明书完全正确。如在规格说明书中规定了多余的功能，或是漏掉了某些功能，这对于黑盒测试来说是完全无能为力的。</w:t>
+      </w:r>
+    </w:p>
+    <w:p>
+      <w:pPr>
+        <w:spacing w:line="360" w:lineRule="auto"/>
+        <w:ind w:firstLineChars="200" w:firstLine="420"/>
+        <w:rPr>
+          <w:rFonts w:ascii="宋体" w:eastAsia="宋体" w:hAnsi="宋体" w:cs="Arial"/>
+          <w:color w:val="333333"/>
+          <w:szCs w:val="21"/>
+        </w:rPr>
+      </w:pPr>
+      <w:r>
+        <w:rPr>
+          <w:rFonts w:ascii="宋体" w:eastAsia="宋体" w:hAnsi="宋体" w:cs="Arial"/>
+          <w:color w:val="333333"/>
+          <w:szCs w:val="21"/>
+        </w:rPr>
+        <w:t>黑盒测试方法着重测试软件的功能需求</w:t>
+      </w:r>
+      <w:r>
+        <w:rPr>
+          <w:rFonts w:ascii="宋体" w:eastAsia="宋体" w:hAnsi="宋体" w:cs="Arial" w:hint="eastAsia"/>
+          <w:color w:val="333333"/>
+          <w:szCs w:val="21"/>
+        </w:rPr>
+        <w:t>，</w:t>
+      </w:r>
+      <w:r>
+        <w:rPr>
+          <w:rFonts w:ascii="宋体" w:eastAsia="宋体" w:hAnsi="宋体" w:cs="Arial"/>
+          <w:color w:val="333333"/>
+          <w:szCs w:val="21"/>
+        </w:rPr>
+        <w:t>主要是为了发现以下错误</w:t>
+      </w:r>
+      <w:r>
+        <w:rPr>
+          <w:rFonts w:ascii="宋体" w:eastAsia="宋体" w:hAnsi="宋体" w:cs="Arial" w:hint="eastAsia"/>
+          <w:color w:val="333333"/>
+          <w:szCs w:val="21"/>
+        </w:rPr>
+        <w:t>：</w:t>
+      </w:r>
+    </w:p>
+    <w:p>
+      <w:pPr>
+        <w:pStyle w:val="a6"/>
+        <w:numPr>
+          <w:ilvl w:val="0"/>
+          <w:numId w:val="4"/>
+        </w:numPr>
+        <w:spacing w:line="360" w:lineRule="auto"/>
+        <w:ind w:left="357" w:firstLineChars="0" w:firstLine="0"/>
+        <w:rPr>
+          <w:rFonts w:ascii="宋体" w:eastAsia="宋体" w:hAnsi="宋体" w:cs="Arial"/>
+          <w:color w:val="333333"/>
+          <w:szCs w:val="21"/>
+        </w:rPr>
+      </w:pPr>
+      <w:r>
+        <w:rPr>
+          <w:rFonts w:ascii="宋体" w:eastAsia="宋体" w:hAnsi="宋体" w:cs="Arial"/>
+          <w:color w:val="333333"/>
+          <w:szCs w:val="21"/>
+        </w:rPr>
+        <w:t>是否有功能错误，是否有功能遗漏</w:t>
+      </w:r>
+      <w:r>
+        <w:rPr>
+          <w:rFonts w:ascii="宋体" w:eastAsia="宋体" w:hAnsi="宋体" w:cs="Arial" w:hint="eastAsia"/>
+          <w:color w:val="333333"/>
+          <w:szCs w:val="21"/>
+        </w:rPr>
+        <w:t>。</w:t>
+      </w:r>
+    </w:p>
+    <w:p>
+      <w:pPr>
+        <w:pStyle w:val="a6"/>
+        <w:numPr>
+          <w:ilvl w:val="0"/>
+          <w:numId w:val="4"/>
+        </w:numPr>
+        <w:spacing w:line="360" w:lineRule="auto"/>
+        <w:ind w:left="357" w:firstLineChars="0" w:firstLine="0"/>
+        <w:rPr>
+          <w:rFonts w:ascii="宋体" w:eastAsia="宋体" w:hAnsi="宋体"/>
+          <w:szCs w:val="21"/>
+        </w:rPr>
+      </w:pPr>
+      <w:r>
+        <w:rPr>
+          <w:rFonts w:ascii="宋体" w:eastAsia="宋体" w:hAnsi="宋体" w:cs="Arial"/>
+          <w:color w:val="333333"/>
+          <w:szCs w:val="21"/>
+        </w:rPr>
+        <w:t>是否能够正确地接收输入数据并产生正确的输出结果。</w:t>
+      </w:r>
+    </w:p>
+    <w:p>
+      <w:pPr>
+        <w:pStyle w:val="a6"/>
+        <w:numPr>
+          <w:ilvl w:val="0"/>
+          <w:numId w:val="4"/>
+        </w:numPr>
+        <w:spacing w:line="360" w:lineRule="auto"/>
+        <w:ind w:left="357" w:firstLineChars="0" w:firstLine="0"/>
+        <w:rPr>
+          <w:rFonts w:ascii="宋体" w:eastAsia="宋体" w:hAnsi="宋体"/>
+          <w:szCs w:val="21"/>
+        </w:rPr>
+      </w:pPr>
+      <w:r>
+        <w:rPr>
+          <w:rFonts w:ascii="宋体" w:eastAsia="宋体" w:hAnsi="宋体" w:cs="Arial"/>
+          <w:color w:val="333333"/>
+          <w:szCs w:val="21"/>
+        </w:rPr>
+        <w:t>是否有数据结构错误或外部信息访问错误。</w:t>
+      </w:r>
+    </w:p>
+    <w:p>
+      <w:pPr>
+        <w:pStyle w:val="a6"/>
+        <w:numPr>
+          <w:ilvl w:val="0"/>
+          <w:numId w:val="4"/>
+        </w:numPr>
+        <w:spacing w:line="360" w:lineRule="auto"/>
+        <w:ind w:left="357" w:firstLineChars="0" w:firstLine="0"/>
+        <w:rPr>
+          <w:rFonts w:ascii="宋体" w:eastAsia="宋体" w:hAnsi="宋体" w:hint="eastAsia"/>
+          <w:szCs w:val="21"/>
+        </w:rPr>
+      </w:pPr>
+      <w:r>
+        <w:rPr>
+          <w:rFonts w:ascii="宋体" w:eastAsia="宋体" w:hAnsi="宋体" w:cs="Arial"/>
+          <w:color w:val="333333"/>
+          <w:szCs w:val="21"/>
+        </w:rPr>
+        <w:t>是否有程序初始化和终止方面的错误。</w:t>
       </w:r>
     </w:p>
     <w:p>
@@ -7441,13 +8121,7 @@
         <w:br w:type="page"/>
       </w:r>
     </w:p>
-    <w:p>
-      <w:pPr>
-        <w:rPr>
-          <w:rFonts w:hint="eastAsia"/>
-        </w:rPr>
-      </w:pPr>
-    </w:p>
+    <w:p/>
     <w:p>
       <w:pPr>
         <w:pStyle w:val="1"/>
@@ -7470,6 +8144,61 @@
     <w:p/>
     <w:p>
       <w:pPr>
+        <w:spacing w:line="360" w:lineRule="auto"/>
+        <w:ind w:firstLine="560"/>
+        <w:rPr>
+          <w:rFonts w:ascii="宋体" w:eastAsia="宋体" w:hAnsi="宋体"/>
+          <w:szCs w:val="21"/>
+        </w:rPr>
+      </w:pPr>
+      <w:r>
+        <w:rPr>
+          <w:rFonts w:ascii="宋体" w:eastAsia="宋体" w:hAnsi="宋体" w:hint="eastAsia"/>
+          <w:szCs w:val="21"/>
+        </w:rPr>
+        <w:t>毕业论文是本人进入社会和融入社会阶段一次非常难得且重要的理论与实际相结合的机会，通过这次比较完整的网站设计，我不会再是理论知识学习状态，不再是纸上谈兵的理论者，和实际设计的结合一定程度的磨练了我的实际操作能力，提高了</w:t>
+      </w:r>
+      <w:r>
+        <w:rPr>
+          <w:rFonts w:ascii="宋体" w:eastAsia="宋体" w:hAnsi="宋体"/>
+          <w:szCs w:val="21"/>
+        </w:rPr>
+        <w:t>自己</w:t>
+      </w:r>
+      <w:r>
+        <w:rPr>
+          <w:rFonts w:ascii="宋体" w:eastAsia="宋体" w:hAnsi="宋体" w:hint="eastAsia"/>
+          <w:szCs w:val="21"/>
+        </w:rPr>
+        <w:t>解决实际工程中遇到的问题的能力，同时也使我在查阅资料以及开发工具的熟练运用、设计方法的熟练运用以及网站数据流走向等其他专业能力水平得到一定程度的提高，这些都能使我的能力一定程度上得到独一无二的锻炼。</w:t>
+      </w:r>
+    </w:p>
+    <w:p>
+      <w:pPr>
+        <w:spacing w:line="360" w:lineRule="auto"/>
+        <w:ind w:firstLine="560"/>
+        <w:rPr>
+          <w:rFonts w:ascii="宋体" w:eastAsia="宋体" w:hAnsi="宋体"/>
+          <w:szCs w:val="21"/>
+        </w:rPr>
+      </w:pPr>
+      <w:r>
+        <w:rPr>
+          <w:rFonts w:ascii="宋体" w:eastAsia="宋体" w:hAnsi="宋体" w:hint="eastAsia"/>
+          <w:szCs w:val="21"/>
+        </w:rPr>
+        <w:t>虽然毕业论文内容繁多，过程繁琐但我的收获却更加丰富。对开发语言的熟悉度，开发环境的熟练运用，对项目架构的了解，我都是随着设计的不断深入而不断熟悉并学会应用的。和老师的沟通交流更使我从经济的角度对设计有了新的认识也对自己提出了新的要求，通过这次毕业设计让我提前了解了这些知识，这是很珍贵的。</w:t>
+      </w:r>
+    </w:p>
+    <w:p>
+      <w:pPr>
+        <w:rPr>
+          <w:rFonts w:hint="eastAsia"/>
+        </w:rPr>
+      </w:pPr>
+    </w:p>
+    <w:p>
+      <w:pPr>
         <w:widowControl/>
         <w:jc w:val="left"/>
       </w:pPr>
@@ -7506,6 +8235,78 @@
     </w:p>
     <w:p>
       <w:pPr>
+        <w:spacing w:line="360" w:lineRule="auto"/>
+        <w:ind w:firstLine="360"/>
+        <w:rPr>
+          <w:rFonts w:ascii="宋体" w:eastAsia="宋体" w:hAnsi="宋体"/>
+          <w:color w:val="222222"/>
+          <w:szCs w:val="21"/>
+        </w:rPr>
+      </w:pPr>
+      <w:r>
+        <w:rPr>
+          <w:rFonts w:ascii="宋体" w:eastAsia="宋体" w:hAnsi="宋体"/>
+          <w:color w:val="222222"/>
+          <w:szCs w:val="21"/>
+        </w:rPr>
+        <w:t>[1]罗鸿，王忠民.ERP原理、设计和实施[M].北京：电子工业出版社，2003：68-73.</w:t>
+      </w:r>
+    </w:p>
+    <w:p>
+      <w:pPr>
+        <w:spacing w:line="360" w:lineRule="auto"/>
+        <w:ind w:firstLine="360"/>
+        <w:rPr>
+          <w:rFonts w:ascii="宋体" w:eastAsia="宋体" w:hAnsi="宋体"/>
+          <w:color w:val="222222"/>
+          <w:szCs w:val="21"/>
+        </w:rPr>
+      </w:pPr>
+      <w:r>
+        <w:rPr>
+          <w:rFonts w:ascii="宋体" w:eastAsia="宋体" w:hAnsi="宋体"/>
+          <w:color w:val="222222"/>
+          <w:szCs w:val="21"/>
+        </w:rPr>
+        <w:t>[2]RonaldJN.面向对象系统分析与设计[M].周之英，等，译.北京：清华大学出版社，2000：89-102.</w:t>
+      </w:r>
+    </w:p>
+    <w:p>
+      <w:pPr>
+        <w:spacing w:line="360" w:lineRule="auto"/>
+        <w:ind w:firstLineChars="200" w:firstLine="420"/>
+        <w:rPr>
+          <w:rFonts w:ascii="宋体" w:eastAsia="宋体" w:hAnsi="宋体" w:hint="eastAsia"/>
+          <w:szCs w:val="21"/>
+        </w:rPr>
+      </w:pPr>
+      <w:r>
+        <w:rPr>
+          <w:rFonts w:ascii="宋体" w:eastAsia="宋体" w:hAnsi="宋体"/>
+          <w:color w:val="222222"/>
+          <w:szCs w:val="21"/>
+        </w:rPr>
+        <w:t>[</w:t>
+      </w:r>
+      <w:r>
+        <w:rPr>
+          <w:rFonts w:ascii="宋体" w:eastAsia="宋体" w:hAnsi="宋体"/>
+          <w:color w:val="222222"/>
+          <w:szCs w:val="21"/>
+        </w:rPr>
+        <w:t>3</w:t>
+      </w:r>
+      <w:r>
+        <w:rPr>
+          <w:rFonts w:ascii="宋体" w:eastAsia="宋体" w:hAnsi="宋体"/>
+          <w:color w:val="222222"/>
+          <w:szCs w:val="21"/>
+        </w:rPr>
+        <w:t>]陈启申.ERP——从内部集成起步[M].电子工业出版社，2004.</w:t>
+      </w:r>
+    </w:p>
+    <w:p>
+      <w:pPr>
         <w:widowControl/>
         <w:jc w:val="left"/>
       </w:pPr>
@@ -7536,15 +8337,9 @@
         <w:t>致谢</w:t>
       </w:r>
     </w:p>
-    <w:p>
-      <w:pPr>
-        <w:rPr>
-          <w:rFonts w:hint="eastAsia"/>
-        </w:rPr>
-      </w:pPr>
-    </w:p>
+    <w:p/>
     <w:sectPr>
-      <w:headerReference w:type="default" r:id="rId7"/>
+      <w:headerReference w:type="default" r:id="rId9"/>
       <w:pgSz w:w="11906" w:h="16838"/>
       <w:pgMar w:top="1440" w:right="1800" w:bottom="1440" w:left="1800" w:header="851" w:footer="992" w:gutter="0"/>
       <w:cols w:space="425"/>
@@ -7818,16 +8613,16 @@
     </w:lvl>
   </w:abstractNum>
   <w:abstractNum w:abstractNumId="2" w15:restartNumberingAfterBreak="0">
-    <w:nsid w:val="45CA1DD3"/>
+    <w:nsid w:val="370E4395"/>
     <w:multiLevelType w:val="hybridMultilevel"/>
-    <w:tmpl w:val="CF64ABF0"/>
-    <w:lvl w:ilvl="0" w:tplc="90245CF6">
+    <w:tmpl w:val="074C6FEC"/>
+    <w:lvl w:ilvl="0" w:tplc="1CE85FFE">
       <w:start w:val="1"/>
-      <w:numFmt w:val="japaneseCounting"/>
-      <w:lvlText w:val="第%1章"/>
+      <w:numFmt w:val="decimal"/>
+      <w:lvlText w:val="%1、"/>
       <w:lvlJc w:val="left"/>
       <w:pPr>
-        <w:ind w:left="1125" w:hanging="1125"/>
+        <w:ind w:left="360" w:hanging="360"/>
       </w:pPr>
       <w:rPr>
         <w:rFonts w:hint="default"/>
@@ -7906,14 +8701,106 @@
       </w:pPr>
     </w:lvl>
   </w:abstractNum>
+  <w:abstractNum w:abstractNumId="3" w15:restartNumberingAfterBreak="0">
+    <w:nsid w:val="45CA1DD3"/>
+    <w:multiLevelType w:val="hybridMultilevel"/>
+    <w:tmpl w:val="CF64ABF0"/>
+    <w:lvl w:ilvl="0" w:tplc="90245CF6">
+      <w:start w:val="1"/>
+      <w:numFmt w:val="japaneseCounting"/>
+      <w:lvlText w:val="第%1章"/>
+      <w:lvlJc w:val="left"/>
+      <w:pPr>
+        <w:ind w:left="1125" w:hanging="1125"/>
+      </w:pPr>
+      <w:rPr>
+        <w:rFonts w:hint="default"/>
+      </w:rPr>
+    </w:lvl>
+    <w:lvl w:ilvl="1" w:tplc="04090019" w:tentative="1">
+      <w:start w:val="1"/>
+      <w:numFmt w:val="lowerLetter"/>
+      <w:lvlText w:val="%2)"/>
+      <w:lvlJc w:val="left"/>
+      <w:pPr>
+        <w:ind w:left="840" w:hanging="420"/>
+      </w:pPr>
+    </w:lvl>
+    <w:lvl w:ilvl="2" w:tplc="0409001B" w:tentative="1">
+      <w:start w:val="1"/>
+      <w:numFmt w:val="lowerRoman"/>
+      <w:lvlText w:val="%3."/>
+      <w:lvlJc w:val="right"/>
+      <w:pPr>
+        <w:ind w:left="1260" w:hanging="420"/>
+      </w:pPr>
+    </w:lvl>
+    <w:lvl w:ilvl="3" w:tplc="0409000F" w:tentative="1">
+      <w:start w:val="1"/>
+      <w:numFmt w:val="decimal"/>
+      <w:lvlText w:val="%4."/>
+      <w:lvlJc w:val="left"/>
+      <w:pPr>
+        <w:ind w:left="1680" w:hanging="420"/>
+      </w:pPr>
+    </w:lvl>
+    <w:lvl w:ilvl="4" w:tplc="04090019" w:tentative="1">
+      <w:start w:val="1"/>
+      <w:numFmt w:val="lowerLetter"/>
+      <w:lvlText w:val="%5)"/>
+      <w:lvlJc w:val="left"/>
+      <w:pPr>
+        <w:ind w:left="2100" w:hanging="420"/>
+      </w:pPr>
+    </w:lvl>
+    <w:lvl w:ilvl="5" w:tplc="0409001B" w:tentative="1">
+      <w:start w:val="1"/>
+      <w:numFmt w:val="lowerRoman"/>
+      <w:lvlText w:val="%6."/>
+      <w:lvlJc w:val="right"/>
+      <w:pPr>
+        <w:ind w:left="2520" w:hanging="420"/>
+      </w:pPr>
+    </w:lvl>
+    <w:lvl w:ilvl="6" w:tplc="0409000F" w:tentative="1">
+      <w:start w:val="1"/>
+      <w:numFmt w:val="decimal"/>
+      <w:lvlText w:val="%7."/>
+      <w:lvlJc w:val="left"/>
+      <w:pPr>
+        <w:ind w:left="2940" w:hanging="420"/>
+      </w:pPr>
+    </w:lvl>
+    <w:lvl w:ilvl="7" w:tplc="04090019" w:tentative="1">
+      <w:start w:val="1"/>
+      <w:numFmt w:val="lowerLetter"/>
+      <w:lvlText w:val="%8)"/>
+      <w:lvlJc w:val="left"/>
+      <w:pPr>
+        <w:ind w:left="3360" w:hanging="420"/>
+      </w:pPr>
+    </w:lvl>
+    <w:lvl w:ilvl="8" w:tplc="0409001B" w:tentative="1">
+      <w:start w:val="1"/>
+      <w:numFmt w:val="lowerRoman"/>
+      <w:lvlText w:val="%9."/>
+      <w:lvlJc w:val="right"/>
+      <w:pPr>
+        <w:ind w:left="3780" w:hanging="420"/>
+      </w:pPr>
+    </w:lvl>
+  </w:abstractNum>
   <w:num w:numId="1">
     <w:abstractNumId w:val="0"/>
   </w:num>
   <w:num w:numId="2">
-    <w:abstractNumId w:val="2"/>
+    <w:abstractNumId w:val="3"/>
   </w:num>
   <w:num w:numId="3">
     <w:abstractNumId w:val="1"/>
+  </w:num>
+  <w:num w:numId="4">
+    <w:abstractNumId w:val="2"/>
   </w:num>
 </w:numbering>
 </file>
@@ -8308,11 +9195,14 @@
   <w:style w:type="paragraph" w:default="1" w:styleId="a">
     <w:name w:val="Normal"/>
     <w:qFormat/>
-    <w:rsid w:val="004C50C6"/>
+    <w:rsid w:val="00946908"/>
     <w:pPr>
       <w:widowControl w:val="0"/>
       <w:jc w:val="both"/>
     </w:pPr>
+    <w:rPr>
+      <w:rFonts w:ascii="Times New Roman" w:hAnsi="Times New Roman"/>
+    </w:rPr>
   </w:style>
   <w:style w:type="paragraph" w:styleId="1">
     <w:name w:val="heading 1"/>
@@ -8546,6 +9436,18 @@
       <w:bCs/>
       <w:sz w:val="32"/>
       <w:szCs w:val="32"/>
+    </w:rPr>
+  </w:style>
+  <w:style w:type="character" w:styleId="a7">
+    <w:name w:val="Hyperlink"/>
+    <w:basedOn w:val="a0"/>
+    <w:uiPriority w:val="99"/>
+    <w:semiHidden/>
+    <w:unhideWhenUsed/>
+    <w:rsid w:val="00636B50"/>
+    <w:rPr>
+      <w:color w:val="0000FF"/>
+      <w:u w:val="single"/>
     </w:rPr>
   </w:style>
 </w:styles>

--- a/AdminBlog.Application/毕业论文须知/719101010086初稿.docx
+++ b/AdminBlog.Application/毕业论文须知/719101010086初稿.docx
@@ -5541,9 +5541,6 @@
       <w:pPr>
         <w:spacing w:line="360" w:lineRule="auto"/>
         <w:ind w:firstLineChars="200" w:firstLine="420"/>
-        <w:rPr>
-          <w:rFonts w:hint="eastAsia"/>
-        </w:rPr>
       </w:pPr>
       <w:r>
         <w:rPr>
@@ -5604,16 +5601,7 @@
           <w:sz w:val="28"/>
           <w:szCs w:val="28"/>
         </w:rPr>
-        <w:t>销售</w:t>
-      </w:r>
-      <w:r>
-        <w:rPr>
-          <w:rFonts w:ascii="黑体" w:eastAsia="黑体" w:hAnsi="黑体" w:hint="eastAsia"/>
-          <w:b w:val="0"/>
-          <w:sz w:val="28"/>
-          <w:szCs w:val="28"/>
-        </w:rPr>
-        <w:t>管理模块</w:t>
+        <w:t>销售管理模块</w:t>
       </w:r>
     </w:p>
     <w:p>
@@ -5628,13 +5616,7 @@
         <w:rPr>
           <w:rFonts w:ascii="宋体" w:eastAsia="宋体" w:hAnsi="宋体" w:cs="Times New Roman"/>
         </w:rPr>
-        <w:t>进行</w:t>
-      </w:r>
-      <w:r>
-        <w:rPr>
-          <w:rFonts w:ascii="宋体" w:eastAsia="宋体" w:hAnsi="宋体" w:cs="Times New Roman"/>
-        </w:rPr>
-        <w:t>新增</w:t>
+        <w:t>进行新增</w:t>
       </w:r>
       <w:r>
         <w:rPr>
@@ -5744,7 +5726,7 @@
         <w:spacing w:line="360" w:lineRule="auto"/>
         <w:ind w:firstLineChars="200" w:firstLine="420"/>
         <w:rPr>
-          <w:rFonts w:asciiTheme="minorEastAsia" w:hAnsiTheme="minorEastAsia" w:hint="eastAsia"/>
+          <w:rFonts w:asciiTheme="minorEastAsia" w:hAnsiTheme="minorEastAsia"/>
         </w:rPr>
       </w:pPr>
       <w:r>
@@ -5856,16 +5838,7 @@
           <w:sz w:val="28"/>
           <w:szCs w:val="28"/>
         </w:rPr>
-        <w:t>系统</w:t>
-      </w:r>
-      <w:r>
-        <w:rPr>
-          <w:rFonts w:ascii="黑体" w:eastAsia="黑体" w:hAnsi="黑体" w:hint="eastAsia"/>
-          <w:b w:val="0"/>
-          <w:sz w:val="28"/>
-          <w:szCs w:val="28"/>
-        </w:rPr>
-        <w:t>管理模块</w:t>
+        <w:t>系统管理模块</w:t>
       </w:r>
     </w:p>
     <w:p>
@@ -5967,49 +5940,7 @@
         <w:rPr>
           <w:rFonts w:cs="Times New Roman"/>
         </w:rPr>
-        <w:t>部门</w:t>
-      </w:r>
-      <w:r>
-        <w:rPr>
-          <w:rFonts w:cs="Times New Roman"/>
-        </w:rPr>
-        <w:t>、</w:t>
-      </w:r>
-      <w:r>
-        <w:rPr>
-          <w:rFonts w:cs="Times New Roman"/>
-        </w:rPr>
-        <w:t>职员</w:t>
-      </w:r>
-      <w:r>
-        <w:rPr>
-          <w:rFonts w:cs="Times New Roman"/>
-        </w:rPr>
-        <w:t>、</w:t>
-      </w:r>
-      <w:r>
-        <w:rPr>
-          <w:rFonts w:cs="Times New Roman"/>
-        </w:rPr>
-        <w:t>角色</w:t>
-      </w:r>
-      <w:r>
-        <w:rPr>
-          <w:rFonts w:cs="Times New Roman"/>
-        </w:rPr>
-        <w:t>，则同</w:t>
-      </w:r>
-      <w:r>
-        <w:rPr>
-          <w:rFonts w:cs="Times New Roman"/>
-        </w:rPr>
-        <w:t>公司</w:t>
-      </w:r>
-      <w:r>
-        <w:rPr>
-          <w:rFonts w:cs="Times New Roman"/>
-        </w:rPr>
-        <w:t>操作基本相同。</w:t>
+        <w:t>部门、职员、角色，则同公司操作基本相同。</w:t>
       </w:r>
     </w:p>
     <w:p>
@@ -6072,37 +6003,7 @@
         <w:rPr>
           <w:rFonts w:cs="Times New Roman"/>
         </w:rPr>
-        <w:t>公司管理</w:t>
-      </w:r>
-      <w:r>
-        <w:rPr>
-          <w:rFonts w:cs="Times New Roman"/>
-        </w:rPr>
-        <w:t>、</w:t>
-      </w:r>
-      <w:r>
-        <w:rPr>
-          <w:rFonts w:cs="Times New Roman"/>
-        </w:rPr>
-        <w:t>部门管理</w:t>
-      </w:r>
-      <w:r>
-        <w:rPr>
-          <w:rFonts w:cs="Times New Roman"/>
-        </w:rPr>
-        <w:t>、</w:t>
-      </w:r>
-      <w:r>
-        <w:rPr>
-          <w:rFonts w:cs="Times New Roman"/>
-        </w:rPr>
-        <w:t>职员管理、系统用户管理、角色管理</w:t>
-      </w:r>
-      <w:r>
-        <w:rPr>
-          <w:rFonts w:cs="Times New Roman"/>
-        </w:rPr>
-        <w:t>每行都会有删除、详情按钮，点击删除则提醒提示</w:t>
+        <w:t>公司管理、部门管理、职员管理、系统用户管理、角色管理每行都会有删除、详情按钮，点击删除则提醒提示</w:t>
       </w:r>
       <w:r>
         <w:rPr>
@@ -7307,66 +7208,4105 @@
         </w:rPr>
         <w:t>及退出</w:t>
       </w:r>
+    </w:p>
+    <w:p>
+      <w:r>
+        <w:rPr>
+          <w:noProof/>
+        </w:rPr>
+        <w:drawing>
+          <wp:inline distT="0" distB="0" distL="0" distR="0" wp14:anchorId="690FBFB7" wp14:editId="40E12B4A">
+            <wp:extent cx="5274310" cy="1878965"/>
+            <wp:effectExtent l="0" t="0" r="2540" b="6985"/>
+            <wp:docPr id="2" name="图片 2"/>
+            <wp:cNvGraphicFramePr>
+              <a:graphicFrameLocks xmlns:a="http://schemas.openxmlformats.org/drawingml/2006/main" noChangeAspect="1"/>
+            </wp:cNvGraphicFramePr>
+            <a:graphic xmlns:a="http://schemas.openxmlformats.org/drawingml/2006/main">
+              <a:graphicData uri="http://schemas.openxmlformats.org/drawingml/2006/picture">
+                <pic:pic xmlns:pic="http://schemas.openxmlformats.org/drawingml/2006/picture">
+                  <pic:nvPicPr>
+                    <pic:cNvPr id="1" name=""/>
+                    <pic:cNvPicPr/>
+                  </pic:nvPicPr>
+                  <pic:blipFill>
+                    <a:blip r:embed="rId7"/>
+                    <a:stretch>
+                      <a:fillRect/>
+                    </a:stretch>
+                  </pic:blipFill>
+                  <pic:spPr>
+                    <a:xfrm>
+                      <a:off x="0" y="0"/>
+                      <a:ext cx="5274310" cy="1878965"/>
+                    </a:xfrm>
+                    <a:prstGeom prst="rect">
+                      <a:avLst/>
+                    </a:prstGeom>
+                  </pic:spPr>
+                </pic:pic>
+              </a:graphicData>
+            </a:graphic>
+          </wp:inline>
+        </w:drawing>
+      </w:r>
+    </w:p>
+    <w:p>
+      <w:pPr>
+        <w:jc w:val="center"/>
+        <w:rPr>
+          <w:rFonts w:hint="eastAsia"/>
+        </w:rPr>
+      </w:pPr>
+      <w:r>
+        <w:t>图</w:t>
+      </w:r>
+      <w:r>
+        <w:rPr>
+          <w:rFonts w:hint="eastAsia"/>
+        </w:rPr>
+        <w:t>5</w:t>
+      </w:r>
+      <w:r>
+        <w:t xml:space="preserve">.1.1 </w:t>
+      </w:r>
+      <w:r>
+        <w:t>系统登录页面</w:t>
+      </w:r>
+    </w:p>
+    <w:p>
+      <w:pPr>
+        <w:ind w:firstLine="560"/>
+        <w:rPr>
+          <w:rFonts w:ascii="仿宋" w:eastAsia="仿宋" w:hAnsi="仿宋" w:hint="eastAsia"/>
+          <w:sz w:val="28"/>
+          <w:szCs w:val="28"/>
+        </w:rPr>
+      </w:pPr>
+      <w:r>
+        <w:rPr>
+          <w:rFonts w:ascii="仿宋" w:eastAsia="仿宋" w:hAnsi="仿宋" w:hint="eastAsia"/>
+          <w:sz w:val="28"/>
+          <w:szCs w:val="28"/>
+        </w:rPr>
+        <w:t>用户</w:t>
+      </w:r>
+      <w:r>
+        <w:rPr>
+          <w:rFonts w:ascii="仿宋" w:eastAsia="仿宋" w:hAnsi="仿宋"/>
+          <w:sz w:val="28"/>
+          <w:szCs w:val="28"/>
+        </w:rPr>
+        <w:t>输入用户</w:t>
+      </w:r>
+      <w:r>
+        <w:rPr>
+          <w:rFonts w:ascii="仿宋" w:eastAsia="仿宋" w:hAnsi="仿宋" w:hint="eastAsia"/>
+          <w:sz w:val="28"/>
+          <w:szCs w:val="28"/>
+        </w:rPr>
+        <w:t>名</w:t>
+      </w:r>
+      <w:r>
+        <w:rPr>
+          <w:rFonts w:ascii="仿宋" w:eastAsia="仿宋" w:hAnsi="仿宋"/>
+          <w:sz w:val="28"/>
+          <w:szCs w:val="28"/>
+        </w:rPr>
+        <w:t>以及密码，</w:t>
+      </w:r>
+      <w:r>
+        <w:rPr>
+          <w:rFonts w:ascii="仿宋" w:eastAsia="仿宋" w:hAnsi="仿宋" w:hint="eastAsia"/>
+          <w:sz w:val="28"/>
+          <w:szCs w:val="28"/>
+        </w:rPr>
+        <w:t>判断输入的用户名和密码是否为空，</w:t>
+      </w:r>
+      <w:r>
+        <w:rPr>
+          <w:rFonts w:ascii="仿宋" w:eastAsia="仿宋" w:hAnsi="仿宋" w:hint="eastAsia"/>
+          <w:sz w:val="28"/>
+          <w:szCs w:val="28"/>
+        </w:rPr>
+        <w:t>去除用户</w:t>
+      </w:r>
+      <w:r>
+        <w:rPr>
+          <w:rFonts w:ascii="仿宋" w:eastAsia="仿宋" w:hAnsi="仿宋"/>
+          <w:sz w:val="28"/>
+          <w:szCs w:val="28"/>
+        </w:rPr>
+        <w:t>名以及密码的前后空格，并</w:t>
+      </w:r>
+      <w:r>
+        <w:rPr>
+          <w:rFonts w:ascii="仿宋" w:eastAsia="仿宋" w:hAnsi="仿宋" w:hint="eastAsia"/>
+          <w:sz w:val="28"/>
+          <w:szCs w:val="28"/>
+        </w:rPr>
+        <w:t>使用A</w:t>
+      </w:r>
+      <w:r>
+        <w:rPr>
+          <w:rFonts w:ascii="仿宋" w:eastAsia="仿宋" w:hAnsi="仿宋"/>
+          <w:sz w:val="28"/>
+          <w:szCs w:val="28"/>
+        </w:rPr>
+        <w:t>JAX访问接口</w:t>
+      </w:r>
+      <w:r>
+        <w:rPr>
+          <w:rFonts w:ascii="仿宋" w:eastAsia="仿宋" w:hAnsi="仿宋" w:hint="eastAsia"/>
+          <w:sz w:val="28"/>
+          <w:szCs w:val="28"/>
+        </w:rPr>
+        <w:t>，</w:t>
+      </w:r>
+      <w:r>
+        <w:rPr>
+          <w:rFonts w:ascii="仿宋" w:eastAsia="仿宋" w:hAnsi="仿宋"/>
+          <w:sz w:val="28"/>
+          <w:szCs w:val="28"/>
+        </w:rPr>
+        <w:t>后端</w:t>
+      </w:r>
+      <w:r>
+        <w:rPr>
+          <w:rFonts w:ascii="仿宋" w:eastAsia="仿宋" w:hAnsi="仿宋"/>
+          <w:sz w:val="28"/>
+          <w:szCs w:val="28"/>
+        </w:rPr>
+        <w:t>进行数据库匹配，匹配成功，则跳转主页面</w:t>
+      </w:r>
+      <w:r>
+        <w:rPr>
+          <w:rFonts w:ascii="仿宋" w:eastAsia="仿宋" w:hAnsi="仿宋" w:hint="eastAsia"/>
+          <w:sz w:val="28"/>
+          <w:szCs w:val="28"/>
+        </w:rPr>
+        <w:t>；</w:t>
+      </w:r>
+      <w:r>
+        <w:rPr>
+          <w:rFonts w:ascii="仿宋" w:eastAsia="仿宋" w:hAnsi="仿宋"/>
+          <w:sz w:val="28"/>
+          <w:szCs w:val="28"/>
+        </w:rPr>
+        <w:t>匹配不成功，则提示用户信息不正确。</w:t>
+      </w:r>
+    </w:p>
+    <w:p>
+      <w:pPr>
+        <w:pStyle w:val="2"/>
+        <w:rPr>
+          <w:rFonts w:ascii="黑体" w:eastAsia="黑体" w:hAnsi="黑体"/>
+          <w:b w:val="0"/>
+          <w:sz w:val="28"/>
+          <w:szCs w:val="28"/>
+        </w:rPr>
+      </w:pPr>
+      <w:r>
+        <w:rPr>
+          <w:rFonts w:ascii="黑体" w:eastAsia="黑体" w:hAnsi="黑体"/>
+          <w:b w:val="0"/>
+          <w:sz w:val="28"/>
+          <w:szCs w:val="28"/>
+        </w:rPr>
+        <w:t xml:space="preserve">5.2 </w:t>
+      </w:r>
+      <w:r>
+        <w:rPr>
+          <w:rFonts w:ascii="黑体" w:eastAsia="黑体" w:hAnsi="黑体" w:hint="eastAsia"/>
+          <w:b w:val="0"/>
+          <w:sz w:val="28"/>
+          <w:szCs w:val="28"/>
+        </w:rPr>
+        <w:t>物料管理</w:t>
+      </w:r>
+    </w:p>
+    <w:p>
+      <w:r>
+        <w:rPr>
+          <w:noProof/>
+        </w:rPr>
+        <w:drawing>
+          <wp:inline distT="0" distB="0" distL="0" distR="0" wp14:anchorId="750EB35B" wp14:editId="381FCA46">
+            <wp:extent cx="5274310" cy="1682115"/>
+            <wp:effectExtent l="0" t="0" r="2540" b="0"/>
+            <wp:docPr id="4" name="图片 4"/>
+            <wp:cNvGraphicFramePr>
+              <a:graphicFrameLocks xmlns:a="http://schemas.openxmlformats.org/drawingml/2006/main" noChangeAspect="1"/>
+            </wp:cNvGraphicFramePr>
+            <a:graphic xmlns:a="http://schemas.openxmlformats.org/drawingml/2006/main">
+              <a:graphicData uri="http://schemas.openxmlformats.org/drawingml/2006/picture">
+                <pic:pic xmlns:pic="http://schemas.openxmlformats.org/drawingml/2006/picture">
+                  <pic:nvPicPr>
+                    <pic:cNvPr id="1" name=""/>
+                    <pic:cNvPicPr/>
+                  </pic:nvPicPr>
+                  <pic:blipFill>
+                    <a:blip r:embed="rId8"/>
+                    <a:stretch>
+                      <a:fillRect/>
+                    </a:stretch>
+                  </pic:blipFill>
+                  <pic:spPr>
+                    <a:xfrm>
+                      <a:off x="0" y="0"/>
+                      <a:ext cx="5274310" cy="1682115"/>
+                    </a:xfrm>
+                    <a:prstGeom prst="rect">
+                      <a:avLst/>
+                    </a:prstGeom>
+                  </pic:spPr>
+                </pic:pic>
+              </a:graphicData>
+            </a:graphic>
+          </wp:inline>
+        </w:drawing>
+      </w:r>
+    </w:p>
+    <w:p>
+      <w:pPr>
+        <w:jc w:val="center"/>
+        <w:rPr>
+          <w:rFonts w:hint="eastAsia"/>
+        </w:rPr>
+      </w:pPr>
+      <w:r>
+        <w:t>图</w:t>
+      </w:r>
+      <w:r>
+        <w:rPr>
+          <w:rFonts w:hint="eastAsia"/>
+        </w:rPr>
+        <w:t>5</w:t>
+      </w:r>
+      <w:r>
+        <w:t xml:space="preserve">.2.1 </w:t>
+      </w:r>
+      <w:r>
+        <w:t>新增物料页面</w:t>
+      </w:r>
+    </w:p>
+    <w:p>
+      <w:r>
+        <w:t>输入物料描述</w:t>
+      </w:r>
+      <w:r>
+        <w:t>等必要条件</w:t>
+      </w:r>
+      <w:r>
+        <w:rPr>
+          <w:rFonts w:hint="eastAsia"/>
+        </w:rPr>
+        <w:t>，</w:t>
+      </w:r>
+      <w:r>
+        <w:t>将用户输入的信息使用</w:t>
+      </w:r>
+      <w:r>
+        <w:t>AJAX</w:t>
+      </w:r>
+      <w:r>
+        <w:t>传递到接口</w:t>
+      </w:r>
+      <w:r>
+        <w:rPr>
+          <w:rFonts w:hint="eastAsia"/>
+        </w:rPr>
+        <w:t>，</w:t>
+      </w:r>
+      <w:r>
+        <w:t>后端进行数据库保存</w:t>
+      </w:r>
+      <w:r>
+        <w:rPr>
+          <w:rFonts w:hint="eastAsia"/>
+        </w:rPr>
+        <w:t>。保存成功后返回物料列表页面（如图</w:t>
+      </w:r>
+      <w:r>
+        <w:rPr>
+          <w:rFonts w:hint="eastAsia"/>
+        </w:rPr>
+        <w:t>5</w:t>
+      </w:r>
+      <w:r>
+        <w:t>.</w:t>
+      </w:r>
+      <w:r>
+        <w:t>2</w:t>
+      </w:r>
+      <w:r>
+        <w:t>.2</w:t>
+      </w:r>
+      <w:r>
+        <w:rPr>
+          <w:rFonts w:hint="eastAsia"/>
+        </w:rPr>
+        <w:t>）。</w:t>
+      </w:r>
+    </w:p>
+    <w:p>
+      <w:pPr>
+        <w:rPr>
+          <w:rFonts w:hint="eastAsia"/>
+        </w:rPr>
+      </w:pPr>
+      <w:r>
+        <w:rPr>
+          <w:noProof/>
+        </w:rPr>
+        <w:lastRenderedPageBreak/>
+        <w:drawing>
+          <wp:inline distT="0" distB="0" distL="0" distR="0" wp14:anchorId="5D83BC0D" wp14:editId="3F4C077C">
+            <wp:extent cx="5274310" cy="2159635"/>
+            <wp:effectExtent l="0" t="0" r="2540" b="0"/>
+            <wp:docPr id="5" name="图片 5"/>
+            <wp:cNvGraphicFramePr>
+              <a:graphicFrameLocks xmlns:a="http://schemas.openxmlformats.org/drawingml/2006/main" noChangeAspect="1"/>
+            </wp:cNvGraphicFramePr>
+            <a:graphic xmlns:a="http://schemas.openxmlformats.org/drawingml/2006/main">
+              <a:graphicData uri="http://schemas.openxmlformats.org/drawingml/2006/picture">
+                <pic:pic xmlns:pic="http://schemas.openxmlformats.org/drawingml/2006/picture">
+                  <pic:nvPicPr>
+                    <pic:cNvPr id="1" name=""/>
+                    <pic:cNvPicPr/>
+                  </pic:nvPicPr>
+                  <pic:blipFill>
+                    <a:blip r:embed="rId9"/>
+                    <a:stretch>
+                      <a:fillRect/>
+                    </a:stretch>
+                  </pic:blipFill>
+                  <pic:spPr>
+                    <a:xfrm>
+                      <a:off x="0" y="0"/>
+                      <a:ext cx="5274310" cy="2159635"/>
+                    </a:xfrm>
+                    <a:prstGeom prst="rect">
+                      <a:avLst/>
+                    </a:prstGeom>
+                  </pic:spPr>
+                </pic:pic>
+              </a:graphicData>
+            </a:graphic>
+          </wp:inline>
+        </w:drawing>
+      </w:r>
+    </w:p>
+    <w:p>
+      <w:pPr>
+        <w:jc w:val="center"/>
+        <w:rPr>
+          <w:rFonts w:hint="eastAsia"/>
+        </w:rPr>
+      </w:pPr>
+      <w:r>
+        <w:rPr>
+          <w:rFonts w:hint="eastAsia"/>
+        </w:rPr>
+        <w:t>图</w:t>
+      </w:r>
+      <w:r>
+        <w:rPr>
+          <w:rFonts w:hint="eastAsia"/>
+        </w:rPr>
+        <w:t>5</w:t>
+      </w:r>
+      <w:r>
+        <w:t>.2.2</w:t>
+      </w:r>
+      <w:r>
+        <w:t xml:space="preserve"> </w:t>
+      </w:r>
+      <w:r>
+        <w:t>物料列表页面</w:t>
+      </w:r>
+    </w:p>
+    <w:p>
+      <w:pPr>
+        <w:pStyle w:val="2"/>
+        <w:rPr>
+          <w:rFonts w:ascii="黑体" w:eastAsia="黑体" w:hAnsi="黑体"/>
+          <w:b w:val="0"/>
+          <w:sz w:val="28"/>
+          <w:szCs w:val="28"/>
+        </w:rPr>
+      </w:pPr>
+      <w:r>
+        <w:rPr>
+          <w:rFonts w:ascii="黑体" w:eastAsia="黑体" w:hAnsi="黑体"/>
+          <w:b w:val="0"/>
+          <w:sz w:val="28"/>
+          <w:szCs w:val="28"/>
+        </w:rPr>
+        <w:t xml:space="preserve">5.3 </w:t>
+      </w:r>
+      <w:r>
+        <w:rPr>
+          <w:rFonts w:ascii="黑体" w:eastAsia="黑体" w:hAnsi="黑体" w:hint="eastAsia"/>
+          <w:b w:val="0"/>
+          <w:sz w:val="28"/>
+          <w:szCs w:val="28"/>
+        </w:rPr>
+        <w:t>采购管理</w:t>
+      </w:r>
+    </w:p>
+    <w:p>
+      <w:pPr>
+        <w:pStyle w:val="3"/>
+        <w:spacing w:line="360" w:lineRule="auto"/>
+        <w:jc w:val="left"/>
+        <w:rPr>
+          <w:rFonts w:ascii="宋体" w:eastAsia="宋体" w:hAnsi="宋体" w:hint="eastAsia"/>
+          <w:b w:val="0"/>
+          <w:sz w:val="24"/>
+          <w:szCs w:val="24"/>
+        </w:rPr>
+      </w:pPr>
+      <w:r>
+        <w:rPr>
+          <w:rFonts w:ascii="宋体" w:eastAsia="宋体" w:hAnsi="宋体" w:hint="eastAsia"/>
+          <w:b w:val="0"/>
+          <w:sz w:val="24"/>
+          <w:szCs w:val="24"/>
+        </w:rPr>
+        <w:t xml:space="preserve">  </w:t>
+      </w:r>
+      <w:r>
+        <w:rPr>
+          <w:rFonts w:ascii="宋体" w:eastAsia="宋体" w:hAnsi="宋体"/>
+          <w:b w:val="0"/>
+          <w:sz w:val="24"/>
+          <w:szCs w:val="24"/>
+        </w:rPr>
+        <w:t>5.3.1</w:t>
+      </w:r>
+      <w:r>
+        <w:rPr>
+          <w:rFonts w:ascii="宋体" w:eastAsia="宋体" w:hAnsi="宋体" w:hint="eastAsia"/>
+          <w:b w:val="0"/>
+          <w:sz w:val="24"/>
+          <w:szCs w:val="24"/>
+        </w:rPr>
+        <w:t xml:space="preserve"> </w:t>
+      </w:r>
+      <w:r>
+        <w:rPr>
+          <w:rFonts w:ascii="宋体" w:eastAsia="宋体" w:hAnsi="宋体" w:hint="eastAsia"/>
+          <w:b w:val="0"/>
+          <w:sz w:val="24"/>
+          <w:szCs w:val="24"/>
+        </w:rPr>
+        <w:t>晶圆报价单</w:t>
+      </w:r>
+      <w:r>
+        <w:rPr>
+          <w:rFonts w:ascii="宋体" w:eastAsia="宋体" w:hAnsi="宋体" w:hint="eastAsia"/>
+          <w:b w:val="0"/>
+          <w:sz w:val="24"/>
+          <w:szCs w:val="24"/>
+        </w:rPr>
+        <w:t>管理</w:t>
+      </w:r>
+    </w:p>
+    <w:p>
+      <w:r>
+        <w:rPr>
+          <w:noProof/>
+        </w:rPr>
+        <w:drawing>
+          <wp:inline distT="0" distB="0" distL="0" distR="0" wp14:anchorId="5F7B3A15" wp14:editId="373C811F">
+            <wp:extent cx="5274310" cy="1791335"/>
+            <wp:effectExtent l="0" t="0" r="2540" b="0"/>
+            <wp:docPr id="1" name="图片 1"/>
+            <wp:cNvGraphicFramePr>
+              <a:graphicFrameLocks xmlns:a="http://schemas.openxmlformats.org/drawingml/2006/main" noChangeAspect="1"/>
+            </wp:cNvGraphicFramePr>
+            <a:graphic xmlns:a="http://schemas.openxmlformats.org/drawingml/2006/main">
+              <a:graphicData uri="http://schemas.openxmlformats.org/drawingml/2006/picture">
+                <pic:pic xmlns:pic="http://schemas.openxmlformats.org/drawingml/2006/picture">
+                  <pic:nvPicPr>
+                    <pic:cNvPr id="1" name=""/>
+                    <pic:cNvPicPr/>
+                  </pic:nvPicPr>
+                  <pic:blipFill>
+                    <a:blip r:embed="rId10"/>
+                    <a:stretch>
+                      <a:fillRect/>
+                    </a:stretch>
+                  </pic:blipFill>
+                  <pic:spPr>
+                    <a:xfrm>
+                      <a:off x="0" y="0"/>
+                      <a:ext cx="5274310" cy="1791335"/>
+                    </a:xfrm>
+                    <a:prstGeom prst="rect">
+                      <a:avLst/>
+                    </a:prstGeom>
+                  </pic:spPr>
+                </pic:pic>
+              </a:graphicData>
+            </a:graphic>
+          </wp:inline>
+        </w:drawing>
+      </w:r>
+    </w:p>
+    <w:p>
+      <w:pPr>
+        <w:jc w:val="center"/>
+        <w:rPr>
+          <w:rFonts w:hint="eastAsia"/>
+        </w:rPr>
+      </w:pPr>
+      <w:r>
+        <w:t>图</w:t>
+      </w:r>
+      <w:r>
+        <w:rPr>
+          <w:rFonts w:hint="eastAsia"/>
+        </w:rPr>
+        <w:t xml:space="preserve"> </w:t>
+      </w:r>
+      <w:r>
+        <w:t>5.</w:t>
+      </w:r>
+      <w:r>
+        <w:t>3.</w:t>
+      </w:r>
+      <w:r>
+        <w:t>1</w:t>
+      </w:r>
+      <w:r>
+        <w:t xml:space="preserve">.1 </w:t>
+      </w:r>
+      <w:r>
+        <w:t>新增</w:t>
+      </w:r>
+      <w:r>
+        <w:rPr>
+          <w:rFonts w:hint="eastAsia"/>
+        </w:rPr>
+        <w:t>晶圆</w:t>
+      </w:r>
+      <w:r>
+        <w:rPr>
+          <w:rFonts w:hint="eastAsia"/>
+        </w:rPr>
+        <w:t>报价单</w:t>
+      </w:r>
+      <w:r>
+        <w:t>页面</w:t>
+      </w:r>
+    </w:p>
+    <w:p>
+      <w:r>
+        <w:t>选择供应商等必要条件</w:t>
+      </w:r>
+      <w:r>
+        <w:rPr>
+          <w:rFonts w:hint="eastAsia"/>
+        </w:rPr>
+        <w:t>，</w:t>
+      </w:r>
+      <w:r>
+        <w:t>将用户输入的信息使用</w:t>
+      </w:r>
+      <w:r>
+        <w:t>AJAX</w:t>
+      </w:r>
+      <w:r>
+        <w:t>传递到接口</w:t>
+      </w:r>
+      <w:r>
+        <w:rPr>
+          <w:rFonts w:hint="eastAsia"/>
+        </w:rPr>
+        <w:t>，</w:t>
+      </w:r>
+      <w:r>
+        <w:t>后端进行数据库保存</w:t>
+      </w:r>
+      <w:r>
+        <w:rPr>
+          <w:rFonts w:hint="eastAsia"/>
+        </w:rPr>
+        <w:t>。保存成功后返回</w:t>
+      </w:r>
+      <w:r>
+        <w:rPr>
+          <w:rFonts w:hint="eastAsia"/>
+        </w:rPr>
+        <w:t>晶圆报价单</w:t>
+      </w:r>
+      <w:r>
+        <w:rPr>
+          <w:rFonts w:hint="eastAsia"/>
+        </w:rPr>
+        <w:t>列表页面（如图</w:t>
+      </w:r>
+      <w:r>
+        <w:rPr>
+          <w:rFonts w:hint="eastAsia"/>
+        </w:rPr>
+        <w:t>5</w:t>
+      </w:r>
+      <w:r>
+        <w:t>.</w:t>
+      </w:r>
+      <w:r>
+        <w:t>3</w:t>
+      </w:r>
+      <w:r>
+        <w:t>.2</w:t>
+      </w:r>
+      <w:r>
+        <w:t>.2</w:t>
+      </w:r>
+      <w:r>
+        <w:rPr>
+          <w:rFonts w:hint="eastAsia"/>
+        </w:rPr>
+        <w:t>）。</w:t>
+      </w:r>
+    </w:p>
+    <w:p>
+      <w:r>
+        <w:rPr>
+          <w:noProof/>
+        </w:rPr>
+        <w:drawing>
+          <wp:inline distT="0" distB="0" distL="0" distR="0" wp14:anchorId="254A101F" wp14:editId="3CC48FC1">
+            <wp:extent cx="5274310" cy="2012950"/>
+            <wp:effectExtent l="0" t="0" r="2540" b="6350"/>
+            <wp:docPr id="3" name="图片 3"/>
+            <wp:cNvGraphicFramePr>
+              <a:graphicFrameLocks xmlns:a="http://schemas.openxmlformats.org/drawingml/2006/main" noChangeAspect="1"/>
+            </wp:cNvGraphicFramePr>
+            <a:graphic xmlns:a="http://schemas.openxmlformats.org/drawingml/2006/main">
+              <a:graphicData uri="http://schemas.openxmlformats.org/drawingml/2006/picture">
+                <pic:pic xmlns:pic="http://schemas.openxmlformats.org/drawingml/2006/picture">
+                  <pic:nvPicPr>
+                    <pic:cNvPr id="1" name=""/>
+                    <pic:cNvPicPr/>
+                  </pic:nvPicPr>
+                  <pic:blipFill>
+                    <a:blip r:embed="rId11"/>
+                    <a:stretch>
+                      <a:fillRect/>
+                    </a:stretch>
+                  </pic:blipFill>
+                  <pic:spPr>
+                    <a:xfrm>
+                      <a:off x="0" y="0"/>
+                      <a:ext cx="5274310" cy="2012950"/>
+                    </a:xfrm>
+                    <a:prstGeom prst="rect">
+                      <a:avLst/>
+                    </a:prstGeom>
+                  </pic:spPr>
+                </pic:pic>
+              </a:graphicData>
+            </a:graphic>
+          </wp:inline>
+        </w:drawing>
+      </w:r>
+    </w:p>
+    <w:p>
+      <w:pPr>
+        <w:jc w:val="center"/>
+      </w:pPr>
+      <w:r>
+        <w:rPr>
+          <w:rFonts w:hint="eastAsia"/>
+        </w:rPr>
+        <w:t>图</w:t>
+      </w:r>
+      <w:r>
+        <w:rPr>
+          <w:rFonts w:hint="eastAsia"/>
+        </w:rPr>
+        <w:t>5</w:t>
+      </w:r>
+      <w:r>
+        <w:t>.</w:t>
+      </w:r>
+      <w:r>
+        <w:t>3</w:t>
+      </w:r>
+      <w:r>
+        <w:t>.</w:t>
+      </w:r>
+      <w:r>
+        <w:t>1</w:t>
+      </w:r>
+      <w:r>
+        <w:t>.2</w:t>
+      </w:r>
+      <w:r>
+        <w:t xml:space="preserve"> </w:t>
+      </w:r>
+      <w:r>
+        <w:t>晶圆</w:t>
+      </w:r>
+      <w:r>
+        <w:rPr>
+          <w:rFonts w:hint="eastAsia"/>
+        </w:rPr>
+        <w:t>报价</w:t>
+      </w:r>
+      <w:r>
+        <w:rPr>
+          <w:rFonts w:hint="eastAsia"/>
+        </w:rPr>
+        <w:t>单</w:t>
+      </w:r>
+      <w:r>
+        <w:t>列表页面</w:t>
+      </w:r>
+    </w:p>
+    <w:p>
+      <w:pPr>
+        <w:pStyle w:val="3"/>
+        <w:spacing w:line="360" w:lineRule="auto"/>
+        <w:jc w:val="left"/>
+        <w:rPr>
+          <w:rFonts w:ascii="宋体" w:eastAsia="宋体" w:hAnsi="宋体"/>
+          <w:b w:val="0"/>
+          <w:sz w:val="24"/>
+          <w:szCs w:val="24"/>
+        </w:rPr>
+      </w:pPr>
+      <w:r>
+        <w:rPr>
+          <w:rFonts w:ascii="宋体" w:eastAsia="宋体" w:hAnsi="宋体" w:hint="eastAsia"/>
+          <w:b w:val="0"/>
+          <w:sz w:val="24"/>
+          <w:szCs w:val="24"/>
+        </w:rPr>
+        <w:lastRenderedPageBreak/>
+        <w:t xml:space="preserve">  </w:t>
+      </w:r>
+      <w:r>
+        <w:rPr>
+          <w:rFonts w:ascii="宋体" w:eastAsia="宋体" w:hAnsi="宋体"/>
+          <w:b w:val="0"/>
+          <w:sz w:val="24"/>
+          <w:szCs w:val="24"/>
+        </w:rPr>
+        <w:t>5.3.2</w:t>
+      </w:r>
+      <w:r>
+        <w:rPr>
+          <w:rFonts w:ascii="宋体" w:eastAsia="宋体" w:hAnsi="宋体"/>
+          <w:b w:val="0"/>
+          <w:sz w:val="24"/>
+          <w:szCs w:val="24"/>
+        </w:rPr>
+        <w:t xml:space="preserve"> </w:t>
+      </w:r>
+      <w:r>
+        <w:rPr>
+          <w:rFonts w:ascii="宋体" w:eastAsia="宋体" w:hAnsi="宋体" w:hint="eastAsia"/>
+          <w:b w:val="0"/>
+          <w:sz w:val="24"/>
+          <w:szCs w:val="24"/>
+        </w:rPr>
+        <w:t>晶圆订单管理</w:t>
+      </w:r>
+    </w:p>
+    <w:p>
+      <w:r>
+        <w:rPr>
+          <w:noProof/>
+        </w:rPr>
+        <w:drawing>
+          <wp:inline distT="0" distB="0" distL="0" distR="0" wp14:anchorId="77351C92" wp14:editId="73D82D55">
+            <wp:extent cx="5274310" cy="2041525"/>
+            <wp:effectExtent l="0" t="0" r="2540" b="0"/>
+            <wp:docPr id="6" name="图片 6"/>
+            <wp:cNvGraphicFramePr>
+              <a:graphicFrameLocks xmlns:a="http://schemas.openxmlformats.org/drawingml/2006/main" noChangeAspect="1"/>
+            </wp:cNvGraphicFramePr>
+            <a:graphic xmlns:a="http://schemas.openxmlformats.org/drawingml/2006/main">
+              <a:graphicData uri="http://schemas.openxmlformats.org/drawingml/2006/picture">
+                <pic:pic xmlns:pic="http://schemas.openxmlformats.org/drawingml/2006/picture">
+                  <pic:nvPicPr>
+                    <pic:cNvPr id="1" name=""/>
+                    <pic:cNvPicPr/>
+                  </pic:nvPicPr>
+                  <pic:blipFill>
+                    <a:blip r:embed="rId12"/>
+                    <a:stretch>
+                      <a:fillRect/>
+                    </a:stretch>
+                  </pic:blipFill>
+                  <pic:spPr>
+                    <a:xfrm>
+                      <a:off x="0" y="0"/>
+                      <a:ext cx="5274310" cy="2041525"/>
+                    </a:xfrm>
+                    <a:prstGeom prst="rect">
+                      <a:avLst/>
+                    </a:prstGeom>
+                  </pic:spPr>
+                </pic:pic>
+              </a:graphicData>
+            </a:graphic>
+          </wp:inline>
+        </w:drawing>
+      </w:r>
+    </w:p>
+    <w:p>
+      <w:pPr>
+        <w:jc w:val="center"/>
+      </w:pPr>
+      <w:r>
+        <w:t>图</w:t>
+      </w:r>
+      <w:r>
+        <w:rPr>
+          <w:rFonts w:hint="eastAsia"/>
+        </w:rPr>
+        <w:t xml:space="preserve"> </w:t>
+      </w:r>
+      <w:r>
+        <w:t xml:space="preserve">5.3.2.1 </w:t>
+      </w:r>
+      <w:r>
+        <w:t>新增晶圆订单页面</w:t>
+      </w:r>
+    </w:p>
+    <w:p>
+      <w:r>
+        <w:t>选择供应商等必要条件</w:t>
+      </w:r>
+      <w:r>
+        <w:rPr>
+          <w:rFonts w:hint="eastAsia"/>
+        </w:rPr>
+        <w:t>，</w:t>
+      </w:r>
+      <w:r>
+        <w:t>将用户输入的信息使用</w:t>
+      </w:r>
+      <w:r>
+        <w:t>AJAX</w:t>
+      </w:r>
+      <w:r>
+        <w:t>传递到接口</w:t>
+      </w:r>
+      <w:r>
+        <w:rPr>
+          <w:rFonts w:hint="eastAsia"/>
+        </w:rPr>
+        <w:t>，</w:t>
+      </w:r>
+      <w:r>
+        <w:t>后端进行数据库保存</w:t>
+      </w:r>
+      <w:r>
+        <w:rPr>
+          <w:rFonts w:hint="eastAsia"/>
+        </w:rPr>
+        <w:t>。保存成功后返回</w:t>
+      </w:r>
+      <w:r>
+        <w:rPr>
+          <w:rFonts w:hint="eastAsia"/>
+        </w:rPr>
+        <w:t>晶圆订单</w:t>
+      </w:r>
+      <w:r>
+        <w:rPr>
+          <w:rFonts w:hint="eastAsia"/>
+        </w:rPr>
+        <w:t>列表页面（如图</w:t>
+      </w:r>
+      <w:r>
+        <w:rPr>
+          <w:rFonts w:hint="eastAsia"/>
+        </w:rPr>
+        <w:t>5</w:t>
+      </w:r>
+      <w:r>
+        <w:t>.3.2.2</w:t>
+      </w:r>
+      <w:r>
+        <w:rPr>
+          <w:rFonts w:hint="eastAsia"/>
+        </w:rPr>
+        <w:t>）。</w:t>
+      </w:r>
+    </w:p>
+    <w:p>
+      <w:r>
+        <w:rPr>
+          <w:noProof/>
+        </w:rPr>
+        <w:drawing>
+          <wp:inline distT="0" distB="0" distL="0" distR="0" wp14:anchorId="6B2B6D50" wp14:editId="34DACBB2">
+            <wp:extent cx="5274310" cy="2110740"/>
+            <wp:effectExtent l="0" t="0" r="2540" b="3810"/>
+            <wp:docPr id="7" name="图片 7"/>
+            <wp:cNvGraphicFramePr>
+              <a:graphicFrameLocks xmlns:a="http://schemas.openxmlformats.org/drawingml/2006/main" noChangeAspect="1"/>
+            </wp:cNvGraphicFramePr>
+            <a:graphic xmlns:a="http://schemas.openxmlformats.org/drawingml/2006/main">
+              <a:graphicData uri="http://schemas.openxmlformats.org/drawingml/2006/picture">
+                <pic:pic xmlns:pic="http://schemas.openxmlformats.org/drawingml/2006/picture">
+                  <pic:nvPicPr>
+                    <pic:cNvPr id="1" name=""/>
+                    <pic:cNvPicPr/>
+                  </pic:nvPicPr>
+                  <pic:blipFill>
+                    <a:blip r:embed="rId13"/>
+                    <a:stretch>
+                      <a:fillRect/>
+                    </a:stretch>
+                  </pic:blipFill>
+                  <pic:spPr>
+                    <a:xfrm>
+                      <a:off x="0" y="0"/>
+                      <a:ext cx="5274310" cy="2110740"/>
+                    </a:xfrm>
+                    <a:prstGeom prst="rect">
+                      <a:avLst/>
+                    </a:prstGeom>
+                  </pic:spPr>
+                </pic:pic>
+              </a:graphicData>
+            </a:graphic>
+          </wp:inline>
+        </w:drawing>
+      </w:r>
+    </w:p>
+    <w:p>
+      <w:r>
+        <w:t>图</w:t>
+      </w:r>
+      <w:r>
+        <w:rPr>
+          <w:rFonts w:hint="eastAsia"/>
+        </w:rPr>
+        <w:t xml:space="preserve"> </w:t>
+      </w:r>
+      <w:r>
+        <w:t xml:space="preserve">5.3.2.2 </w:t>
+      </w:r>
+      <w:r>
+        <w:t>晶圆订单列表页面</w:t>
+      </w:r>
+    </w:p>
+    <w:p>
+      <w:pPr>
+        <w:pStyle w:val="3"/>
+        <w:spacing w:line="360" w:lineRule="auto"/>
+        <w:jc w:val="left"/>
+        <w:rPr>
+          <w:rFonts w:ascii="宋体" w:eastAsia="宋体" w:hAnsi="宋体"/>
+          <w:b w:val="0"/>
+          <w:sz w:val="24"/>
+          <w:szCs w:val="24"/>
+        </w:rPr>
+      </w:pPr>
+      <w:r>
+        <w:rPr>
+          <w:rFonts w:ascii="宋体" w:eastAsia="宋体" w:hAnsi="宋体" w:hint="eastAsia"/>
+          <w:b w:val="0"/>
+          <w:sz w:val="24"/>
+          <w:szCs w:val="24"/>
+        </w:rPr>
+        <w:t xml:space="preserve">  </w:t>
+      </w:r>
+      <w:r>
+        <w:rPr>
+          <w:rFonts w:ascii="宋体" w:eastAsia="宋体" w:hAnsi="宋体"/>
+          <w:b w:val="0"/>
+          <w:sz w:val="24"/>
+          <w:szCs w:val="24"/>
+        </w:rPr>
+        <w:t>5.3.</w:t>
+      </w:r>
+      <w:r>
+        <w:rPr>
+          <w:rFonts w:ascii="宋体" w:eastAsia="宋体" w:hAnsi="宋体"/>
+          <w:b w:val="0"/>
+          <w:sz w:val="24"/>
+          <w:szCs w:val="24"/>
+        </w:rPr>
+        <w:t>3</w:t>
+      </w:r>
+      <w:r>
+        <w:rPr>
+          <w:rFonts w:ascii="宋体" w:eastAsia="宋体" w:hAnsi="宋体"/>
+          <w:b w:val="0"/>
+          <w:sz w:val="24"/>
+          <w:szCs w:val="24"/>
+        </w:rPr>
+        <w:t xml:space="preserve"> </w:t>
+      </w:r>
+      <w:r>
+        <w:rPr>
+          <w:rFonts w:ascii="宋体" w:eastAsia="宋体" w:hAnsi="宋体" w:hint="eastAsia"/>
+          <w:b w:val="0"/>
+          <w:sz w:val="24"/>
+          <w:szCs w:val="24"/>
+        </w:rPr>
+        <w:t>采购</w:t>
+      </w:r>
+      <w:r>
+        <w:rPr>
+          <w:rFonts w:ascii="宋体" w:eastAsia="宋体" w:hAnsi="宋体" w:hint="eastAsia"/>
+          <w:b w:val="0"/>
+          <w:sz w:val="24"/>
+          <w:szCs w:val="24"/>
+        </w:rPr>
+        <w:t>订单管理</w:t>
+      </w:r>
+    </w:p>
+    <w:p>
+      <w:r>
+        <w:rPr>
+          <w:noProof/>
+        </w:rPr>
+        <w:drawing>
+          <wp:inline distT="0" distB="0" distL="0" distR="0" wp14:anchorId="5B5DC53A" wp14:editId="4128F141">
+            <wp:extent cx="5274310" cy="1716405"/>
+            <wp:effectExtent l="0" t="0" r="2540" b="0"/>
+            <wp:docPr id="8" name="图片 8"/>
+            <wp:cNvGraphicFramePr>
+              <a:graphicFrameLocks xmlns:a="http://schemas.openxmlformats.org/drawingml/2006/main" noChangeAspect="1"/>
+            </wp:cNvGraphicFramePr>
+            <a:graphic xmlns:a="http://schemas.openxmlformats.org/drawingml/2006/main">
+              <a:graphicData uri="http://schemas.openxmlformats.org/drawingml/2006/picture">
+                <pic:pic xmlns:pic="http://schemas.openxmlformats.org/drawingml/2006/picture">
+                  <pic:nvPicPr>
+                    <pic:cNvPr id="1" name=""/>
+                    <pic:cNvPicPr/>
+                  </pic:nvPicPr>
+                  <pic:blipFill>
+                    <a:blip r:embed="rId14"/>
+                    <a:stretch>
+                      <a:fillRect/>
+                    </a:stretch>
+                  </pic:blipFill>
+                  <pic:spPr>
+                    <a:xfrm>
+                      <a:off x="0" y="0"/>
+                      <a:ext cx="5274310" cy="1716405"/>
+                    </a:xfrm>
+                    <a:prstGeom prst="rect">
+                      <a:avLst/>
+                    </a:prstGeom>
+                  </pic:spPr>
+                </pic:pic>
+              </a:graphicData>
+            </a:graphic>
+          </wp:inline>
+        </w:drawing>
+      </w:r>
+    </w:p>
+    <w:p>
+      <w:pPr>
+        <w:jc w:val="center"/>
+      </w:pPr>
+      <w:r>
+        <w:t>图</w:t>
+      </w:r>
+      <w:r>
+        <w:rPr>
+          <w:rFonts w:hint="eastAsia"/>
+        </w:rPr>
+        <w:t xml:space="preserve"> </w:t>
+      </w:r>
+      <w:r>
+        <w:t>5.3</w:t>
+      </w:r>
+      <w:r>
+        <w:t>.3</w:t>
+      </w:r>
+      <w:r>
+        <w:t xml:space="preserve">.1 </w:t>
+      </w:r>
+      <w:r>
+        <w:t>新增</w:t>
+      </w:r>
+      <w:r>
+        <w:rPr>
+          <w:rFonts w:hint="eastAsia"/>
+        </w:rPr>
+        <w:t>采购</w:t>
+      </w:r>
+      <w:r>
+        <w:t>订单页面</w:t>
+      </w:r>
+    </w:p>
+    <w:p>
+      <w:pPr>
+        <w:rPr>
+          <w:rFonts w:hint="eastAsia"/>
+        </w:rPr>
+      </w:pPr>
+      <w:r>
+        <w:t>选择供应商等必要条件</w:t>
+      </w:r>
+      <w:r>
+        <w:rPr>
+          <w:rFonts w:hint="eastAsia"/>
+        </w:rPr>
+        <w:t>，</w:t>
+      </w:r>
+      <w:r>
+        <w:t>将用户输入的信息使用</w:t>
+      </w:r>
+      <w:r>
+        <w:t>AJAX</w:t>
+      </w:r>
+      <w:r>
+        <w:t>传递到接口</w:t>
+      </w:r>
+      <w:r>
+        <w:rPr>
+          <w:rFonts w:hint="eastAsia"/>
+        </w:rPr>
+        <w:t>，</w:t>
+      </w:r>
+      <w:r>
+        <w:t>后端进行数据库保存</w:t>
+      </w:r>
+      <w:r>
+        <w:rPr>
+          <w:rFonts w:hint="eastAsia"/>
+        </w:rPr>
+        <w:t>。保存成功后返回</w:t>
+      </w:r>
+      <w:r>
+        <w:rPr>
+          <w:rFonts w:hint="eastAsia"/>
+        </w:rPr>
+        <w:t>采购</w:t>
+      </w:r>
+      <w:r>
+        <w:rPr>
+          <w:rFonts w:hint="eastAsia"/>
+        </w:rPr>
+        <w:t>订单列表页面（如图</w:t>
+      </w:r>
+      <w:r>
+        <w:rPr>
+          <w:rFonts w:hint="eastAsia"/>
+        </w:rPr>
+        <w:t>5</w:t>
+      </w:r>
+      <w:r>
+        <w:t>.3.</w:t>
+      </w:r>
+      <w:r>
+        <w:t>3</w:t>
+      </w:r>
+      <w:r>
+        <w:t>.2</w:t>
+      </w:r>
+      <w:r>
+        <w:rPr>
+          <w:rFonts w:hint="eastAsia"/>
+        </w:rPr>
+        <w:t>）。</w:t>
+      </w:r>
+    </w:p>
+    <w:p>
+      <w:pPr>
+        <w:rPr>
+          <w:rFonts w:hint="eastAsia"/>
+        </w:rPr>
+      </w:pPr>
+      <w:r>
+        <w:rPr>
+          <w:noProof/>
+        </w:rPr>
+        <w:lastRenderedPageBreak/>
+        <w:drawing>
+          <wp:inline distT="0" distB="0" distL="0" distR="0" wp14:anchorId="4D429842" wp14:editId="1613ADDD">
+            <wp:extent cx="5274310" cy="1188720"/>
+            <wp:effectExtent l="0" t="0" r="2540" b="0"/>
+            <wp:docPr id="9" name="图片 9"/>
+            <wp:cNvGraphicFramePr>
+              <a:graphicFrameLocks xmlns:a="http://schemas.openxmlformats.org/drawingml/2006/main" noChangeAspect="1"/>
+            </wp:cNvGraphicFramePr>
+            <a:graphic xmlns:a="http://schemas.openxmlformats.org/drawingml/2006/main">
+              <a:graphicData uri="http://schemas.openxmlformats.org/drawingml/2006/picture">
+                <pic:pic xmlns:pic="http://schemas.openxmlformats.org/drawingml/2006/picture">
+                  <pic:nvPicPr>
+                    <pic:cNvPr id="1" name=""/>
+                    <pic:cNvPicPr/>
+                  </pic:nvPicPr>
+                  <pic:blipFill>
+                    <a:blip r:embed="rId15"/>
+                    <a:stretch>
+                      <a:fillRect/>
+                    </a:stretch>
+                  </pic:blipFill>
+                  <pic:spPr>
+                    <a:xfrm>
+                      <a:off x="0" y="0"/>
+                      <a:ext cx="5274310" cy="1188720"/>
+                    </a:xfrm>
+                    <a:prstGeom prst="rect">
+                      <a:avLst/>
+                    </a:prstGeom>
+                  </pic:spPr>
+                </pic:pic>
+              </a:graphicData>
+            </a:graphic>
+          </wp:inline>
+        </w:drawing>
+      </w:r>
+    </w:p>
+    <w:p>
+      <w:r>
+        <w:rPr>
+          <w:rFonts w:hint="eastAsia"/>
+        </w:rPr>
+        <w:t>图</w:t>
+      </w:r>
+      <w:r>
+        <w:rPr>
+          <w:rFonts w:hint="eastAsia"/>
+        </w:rPr>
+        <w:t>5</w:t>
+      </w:r>
+      <w:r>
+        <w:t>.3.3.2</w:t>
+      </w:r>
+      <w:r>
+        <w:t xml:space="preserve"> </w:t>
+      </w:r>
+      <w:r>
+        <w:t>采购订单列表页面</w:t>
+      </w:r>
+    </w:p>
+    <w:p>
+      <w:pPr>
+        <w:pStyle w:val="2"/>
+        <w:rPr>
+          <w:rFonts w:ascii="黑体" w:eastAsia="黑体" w:hAnsi="黑体"/>
+          <w:b w:val="0"/>
+          <w:sz w:val="28"/>
+          <w:szCs w:val="28"/>
+        </w:rPr>
+      </w:pPr>
+      <w:r>
+        <w:rPr>
+          <w:rFonts w:ascii="黑体" w:eastAsia="黑体" w:hAnsi="黑体"/>
+          <w:b w:val="0"/>
+          <w:sz w:val="28"/>
+          <w:szCs w:val="28"/>
+        </w:rPr>
+        <w:t>5.</w:t>
+      </w:r>
+      <w:r>
+        <w:rPr>
+          <w:rFonts w:ascii="黑体" w:eastAsia="黑体" w:hAnsi="黑体"/>
+          <w:b w:val="0"/>
+          <w:sz w:val="28"/>
+          <w:szCs w:val="28"/>
+        </w:rPr>
+        <w:t>4</w:t>
+      </w:r>
+      <w:r>
+        <w:rPr>
+          <w:rFonts w:ascii="黑体" w:eastAsia="黑体" w:hAnsi="黑体"/>
+          <w:b w:val="0"/>
+          <w:sz w:val="28"/>
+          <w:szCs w:val="28"/>
+        </w:rPr>
+        <w:t xml:space="preserve"> </w:t>
+      </w:r>
+      <w:r>
+        <w:rPr>
+          <w:rFonts w:ascii="黑体" w:eastAsia="黑体" w:hAnsi="黑体" w:hint="eastAsia"/>
+          <w:b w:val="0"/>
+          <w:sz w:val="28"/>
+          <w:szCs w:val="28"/>
+        </w:rPr>
+        <w:t>生产</w:t>
+      </w:r>
+      <w:r>
+        <w:rPr>
+          <w:rFonts w:ascii="黑体" w:eastAsia="黑体" w:hAnsi="黑体" w:hint="eastAsia"/>
+          <w:b w:val="0"/>
+          <w:sz w:val="28"/>
+          <w:szCs w:val="28"/>
+        </w:rPr>
+        <w:t>管理</w:t>
+      </w:r>
+    </w:p>
+    <w:p>
+      <w:pPr>
+        <w:pStyle w:val="3"/>
+        <w:spacing w:line="360" w:lineRule="auto"/>
+        <w:jc w:val="left"/>
+        <w:rPr>
+          <w:rFonts w:ascii="宋体" w:eastAsia="宋体" w:hAnsi="宋体"/>
+          <w:b w:val="0"/>
+          <w:sz w:val="24"/>
+          <w:szCs w:val="24"/>
+        </w:rPr>
+      </w:pPr>
+      <w:r>
+        <w:rPr>
+          <w:rFonts w:ascii="宋体" w:eastAsia="宋体" w:hAnsi="宋体" w:hint="eastAsia"/>
+          <w:b w:val="0"/>
+          <w:sz w:val="24"/>
+          <w:szCs w:val="24"/>
+        </w:rPr>
+        <w:t xml:space="preserve">  </w:t>
+      </w:r>
+      <w:r>
+        <w:rPr>
+          <w:rFonts w:ascii="宋体" w:eastAsia="宋体" w:hAnsi="宋体"/>
+          <w:b w:val="0"/>
+          <w:sz w:val="24"/>
+          <w:szCs w:val="24"/>
+        </w:rPr>
+        <w:t>5.</w:t>
+      </w:r>
+      <w:r>
+        <w:rPr>
+          <w:rFonts w:ascii="宋体" w:eastAsia="宋体" w:hAnsi="宋体"/>
+          <w:b w:val="0"/>
+          <w:sz w:val="24"/>
+          <w:szCs w:val="24"/>
+        </w:rPr>
+        <w:t>4</w:t>
+      </w:r>
+      <w:r>
+        <w:rPr>
+          <w:rFonts w:ascii="宋体" w:eastAsia="宋体" w:hAnsi="宋体"/>
+          <w:b w:val="0"/>
+          <w:sz w:val="24"/>
+          <w:szCs w:val="24"/>
+        </w:rPr>
+        <w:t>.</w:t>
+      </w:r>
+      <w:r>
+        <w:rPr>
+          <w:rFonts w:ascii="宋体" w:eastAsia="宋体" w:hAnsi="宋体"/>
+          <w:b w:val="0"/>
+          <w:sz w:val="24"/>
+          <w:szCs w:val="24"/>
+        </w:rPr>
+        <w:t>1</w:t>
+      </w:r>
+      <w:r>
+        <w:rPr>
+          <w:rFonts w:ascii="宋体" w:eastAsia="宋体" w:hAnsi="宋体"/>
+          <w:b w:val="0"/>
+          <w:sz w:val="24"/>
+          <w:szCs w:val="24"/>
+        </w:rPr>
+        <w:t xml:space="preserve"> </w:t>
+      </w:r>
+      <w:r>
+        <w:rPr>
+          <w:rFonts w:ascii="宋体" w:eastAsia="宋体" w:hAnsi="宋体" w:hint="eastAsia"/>
+          <w:b w:val="0"/>
+          <w:sz w:val="24"/>
+          <w:szCs w:val="24"/>
+        </w:rPr>
+        <w:t>晶圆</w:t>
+      </w:r>
+      <w:r>
+        <w:rPr>
+          <w:rFonts w:ascii="宋体" w:eastAsia="宋体" w:hAnsi="宋体"/>
+          <w:b w:val="0"/>
+          <w:sz w:val="24"/>
+          <w:szCs w:val="24"/>
+        </w:rPr>
+        <w:t>测试</w:t>
+      </w:r>
+      <w:r>
+        <w:rPr>
+          <w:rFonts w:ascii="宋体" w:eastAsia="宋体" w:hAnsi="宋体" w:hint="eastAsia"/>
+          <w:b w:val="0"/>
+          <w:sz w:val="24"/>
+          <w:szCs w:val="24"/>
+        </w:rPr>
+        <w:t>订单管理</w:t>
+      </w:r>
+    </w:p>
+    <w:p>
+      <w:r>
+        <w:rPr>
+          <w:noProof/>
+        </w:rPr>
+        <w:drawing>
+          <wp:inline distT="0" distB="0" distL="0" distR="0" wp14:anchorId="617F37F4" wp14:editId="4982385E">
+            <wp:extent cx="5274310" cy="1765300"/>
+            <wp:effectExtent l="0" t="0" r="2540" b="6350"/>
+            <wp:docPr id="10" name="图片 10"/>
+            <wp:cNvGraphicFramePr>
+              <a:graphicFrameLocks xmlns:a="http://schemas.openxmlformats.org/drawingml/2006/main" noChangeAspect="1"/>
+            </wp:cNvGraphicFramePr>
+            <a:graphic xmlns:a="http://schemas.openxmlformats.org/drawingml/2006/main">
+              <a:graphicData uri="http://schemas.openxmlformats.org/drawingml/2006/picture">
+                <pic:pic xmlns:pic="http://schemas.openxmlformats.org/drawingml/2006/picture">
+                  <pic:nvPicPr>
+                    <pic:cNvPr id="1" name=""/>
+                    <pic:cNvPicPr/>
+                  </pic:nvPicPr>
+                  <pic:blipFill>
+                    <a:blip r:embed="rId16"/>
+                    <a:stretch>
+                      <a:fillRect/>
+                    </a:stretch>
+                  </pic:blipFill>
+                  <pic:spPr>
+                    <a:xfrm>
+                      <a:off x="0" y="0"/>
+                      <a:ext cx="5274310" cy="1765300"/>
+                    </a:xfrm>
+                    <a:prstGeom prst="rect">
+                      <a:avLst/>
+                    </a:prstGeom>
+                  </pic:spPr>
+                </pic:pic>
+              </a:graphicData>
+            </a:graphic>
+          </wp:inline>
+        </w:drawing>
+      </w:r>
+    </w:p>
+    <w:p>
+      <w:pPr>
+        <w:jc w:val="center"/>
+        <w:rPr>
+          <w:rFonts w:hint="eastAsia"/>
+        </w:rPr>
+      </w:pPr>
+      <w:r>
+        <w:t>图</w:t>
+      </w:r>
+      <w:r>
+        <w:rPr>
+          <w:rFonts w:hint="eastAsia"/>
+        </w:rPr>
+        <w:t>5</w:t>
+      </w:r>
+      <w:r>
+        <w:t>.4.1.1</w:t>
+      </w:r>
+      <w:r>
+        <w:t xml:space="preserve"> </w:t>
+      </w:r>
+      <w:r>
+        <w:t>新增晶圆订单页面</w:t>
+      </w:r>
+    </w:p>
+    <w:p>
+      <w:r>
+        <w:t>选择供应商等必要条件</w:t>
+      </w:r>
+      <w:r>
+        <w:rPr>
+          <w:rFonts w:hint="eastAsia"/>
+        </w:rPr>
+        <w:t>，</w:t>
+      </w:r>
+      <w:r>
+        <w:t>将用户输入的信息使用</w:t>
+      </w:r>
+      <w:r>
+        <w:t>AJAX</w:t>
+      </w:r>
+      <w:r>
+        <w:t>传递到接口</w:t>
+      </w:r>
+      <w:r>
+        <w:rPr>
+          <w:rFonts w:hint="eastAsia"/>
+        </w:rPr>
+        <w:t>，</w:t>
+      </w:r>
+      <w:r>
+        <w:t>后端进行数据库保存</w:t>
+      </w:r>
+      <w:r>
+        <w:rPr>
+          <w:rFonts w:hint="eastAsia"/>
+        </w:rPr>
+        <w:t>。保存成功后返回</w:t>
+      </w:r>
+      <w:r>
+        <w:rPr>
+          <w:rFonts w:hint="eastAsia"/>
+        </w:rPr>
+        <w:t>晶圆测试</w:t>
+      </w:r>
+      <w:r>
+        <w:rPr>
+          <w:rFonts w:hint="eastAsia"/>
+        </w:rPr>
+        <w:t>订单列表页面（如图</w:t>
+      </w:r>
+      <w:r>
+        <w:rPr>
+          <w:rFonts w:hint="eastAsia"/>
+        </w:rPr>
+        <w:t>5</w:t>
+      </w:r>
+      <w:r>
+        <w:t>.</w:t>
+      </w:r>
+      <w:r>
+        <w:t>4.1.2</w:t>
+      </w:r>
+      <w:r>
+        <w:rPr>
+          <w:rFonts w:hint="eastAsia"/>
+        </w:rPr>
+        <w:t>）。</w:t>
+      </w:r>
+    </w:p>
+    <w:p>
+      <w:pPr>
+        <w:rPr>
+          <w:rFonts w:hint="eastAsia"/>
+        </w:rPr>
+      </w:pPr>
+      <w:r>
+        <w:rPr>
+          <w:noProof/>
+        </w:rPr>
+        <w:drawing>
+          <wp:inline distT="0" distB="0" distL="0" distR="0" wp14:anchorId="6A8527D1" wp14:editId="0E0DB528">
+            <wp:extent cx="5274310" cy="1997075"/>
+            <wp:effectExtent l="0" t="0" r="2540" b="3175"/>
+            <wp:docPr id="11" name="图片 11"/>
+            <wp:cNvGraphicFramePr>
+              <a:graphicFrameLocks xmlns:a="http://schemas.openxmlformats.org/drawingml/2006/main" noChangeAspect="1"/>
+            </wp:cNvGraphicFramePr>
+            <a:graphic xmlns:a="http://schemas.openxmlformats.org/drawingml/2006/main">
+              <a:graphicData uri="http://schemas.openxmlformats.org/drawingml/2006/picture">
+                <pic:pic xmlns:pic="http://schemas.openxmlformats.org/drawingml/2006/picture">
+                  <pic:nvPicPr>
+                    <pic:cNvPr id="1" name=""/>
+                    <pic:cNvPicPr/>
+                  </pic:nvPicPr>
+                  <pic:blipFill>
+                    <a:blip r:embed="rId17"/>
+                    <a:stretch>
+                      <a:fillRect/>
+                    </a:stretch>
+                  </pic:blipFill>
+                  <pic:spPr>
+                    <a:xfrm>
+                      <a:off x="0" y="0"/>
+                      <a:ext cx="5274310" cy="1997075"/>
+                    </a:xfrm>
+                    <a:prstGeom prst="rect">
+                      <a:avLst/>
+                    </a:prstGeom>
+                  </pic:spPr>
+                </pic:pic>
+              </a:graphicData>
+            </a:graphic>
+          </wp:inline>
+        </w:drawing>
+      </w:r>
+    </w:p>
+    <w:p>
+      <w:pPr>
+        <w:jc w:val="center"/>
+      </w:pPr>
+      <w:r>
+        <w:rPr>
+          <w:rFonts w:hint="eastAsia"/>
+        </w:rPr>
+        <w:t>图</w:t>
+      </w:r>
+      <w:r>
+        <w:rPr>
+          <w:rFonts w:hint="eastAsia"/>
+        </w:rPr>
+        <w:t>5</w:t>
+      </w:r>
+      <w:r>
+        <w:t>.4.1.2</w:t>
+      </w:r>
+      <w:r>
+        <w:t xml:space="preserve"> </w:t>
+      </w:r>
+      <w:r>
+        <w:t>晶圆测试订单列表页面</w:t>
+      </w:r>
+    </w:p>
+    <w:p>
+      <w:pPr>
+        <w:pStyle w:val="3"/>
+        <w:spacing w:line="360" w:lineRule="auto"/>
+        <w:jc w:val="left"/>
+        <w:rPr>
+          <w:rFonts w:ascii="宋体" w:eastAsia="宋体" w:hAnsi="宋体"/>
+          <w:b w:val="0"/>
+          <w:sz w:val="24"/>
+          <w:szCs w:val="24"/>
+        </w:rPr>
+      </w:pPr>
+      <w:r>
+        <w:rPr>
+          <w:rFonts w:ascii="宋体" w:eastAsia="宋体" w:hAnsi="宋体" w:hint="eastAsia"/>
+          <w:b w:val="0"/>
+          <w:sz w:val="24"/>
+          <w:szCs w:val="24"/>
+        </w:rPr>
+        <w:lastRenderedPageBreak/>
+        <w:t xml:space="preserve">  </w:t>
+      </w:r>
+      <w:r>
+        <w:rPr>
+          <w:rFonts w:ascii="宋体" w:eastAsia="宋体" w:hAnsi="宋体"/>
+          <w:b w:val="0"/>
+          <w:sz w:val="24"/>
+          <w:szCs w:val="24"/>
+        </w:rPr>
+        <w:t>5.4.</w:t>
+      </w:r>
+      <w:r>
+        <w:rPr>
+          <w:rFonts w:ascii="宋体" w:eastAsia="宋体" w:hAnsi="宋体"/>
+          <w:b w:val="0"/>
+          <w:sz w:val="24"/>
+          <w:szCs w:val="24"/>
+        </w:rPr>
+        <w:t>2</w:t>
+      </w:r>
+      <w:r>
+        <w:rPr>
+          <w:rFonts w:ascii="宋体" w:eastAsia="宋体" w:hAnsi="宋体"/>
+          <w:b w:val="0"/>
+          <w:sz w:val="24"/>
+          <w:szCs w:val="24"/>
+        </w:rPr>
+        <w:t xml:space="preserve"> </w:t>
+      </w:r>
+      <w:r>
+        <w:rPr>
+          <w:rFonts w:ascii="宋体" w:eastAsia="宋体" w:hAnsi="宋体" w:hint="eastAsia"/>
+          <w:b w:val="0"/>
+          <w:sz w:val="24"/>
+          <w:szCs w:val="24"/>
+        </w:rPr>
+        <w:t>划片</w:t>
+      </w:r>
+      <w:r>
+        <w:rPr>
+          <w:rFonts w:ascii="宋体" w:eastAsia="宋体" w:hAnsi="宋体" w:hint="eastAsia"/>
+          <w:b w:val="0"/>
+          <w:sz w:val="24"/>
+          <w:szCs w:val="24"/>
+        </w:rPr>
+        <w:t>订单管理</w:t>
+      </w:r>
+    </w:p>
+    <w:p>
+      <w:r>
+        <w:rPr>
+          <w:noProof/>
+        </w:rPr>
+        <w:drawing>
+          <wp:inline distT="0" distB="0" distL="0" distR="0" wp14:anchorId="172D4775" wp14:editId="78ABD2D9">
+            <wp:extent cx="5274310" cy="1753870"/>
+            <wp:effectExtent l="0" t="0" r="2540" b="0"/>
+            <wp:docPr id="12" name="图片 12"/>
+            <wp:cNvGraphicFramePr>
+              <a:graphicFrameLocks xmlns:a="http://schemas.openxmlformats.org/drawingml/2006/main" noChangeAspect="1"/>
+            </wp:cNvGraphicFramePr>
+            <a:graphic xmlns:a="http://schemas.openxmlformats.org/drawingml/2006/main">
+              <a:graphicData uri="http://schemas.openxmlformats.org/drawingml/2006/picture">
+                <pic:pic xmlns:pic="http://schemas.openxmlformats.org/drawingml/2006/picture">
+                  <pic:nvPicPr>
+                    <pic:cNvPr id="1" name=""/>
+                    <pic:cNvPicPr/>
+                  </pic:nvPicPr>
+                  <pic:blipFill>
+                    <a:blip r:embed="rId18"/>
+                    <a:stretch>
+                      <a:fillRect/>
+                    </a:stretch>
+                  </pic:blipFill>
+                  <pic:spPr>
+                    <a:xfrm>
+                      <a:off x="0" y="0"/>
+                      <a:ext cx="5274310" cy="1753870"/>
+                    </a:xfrm>
+                    <a:prstGeom prst="rect">
+                      <a:avLst/>
+                    </a:prstGeom>
+                  </pic:spPr>
+                </pic:pic>
+              </a:graphicData>
+            </a:graphic>
+          </wp:inline>
+        </w:drawing>
+      </w:r>
+    </w:p>
+    <w:p>
+      <w:pPr>
+        <w:jc w:val="center"/>
+      </w:pPr>
+      <w:r>
+        <w:t>图</w:t>
+      </w:r>
+      <w:r>
+        <w:rPr>
+          <w:rFonts w:hint="eastAsia"/>
+        </w:rPr>
+        <w:t xml:space="preserve"> </w:t>
+      </w:r>
+      <w:r>
+        <w:t xml:space="preserve">5.4.2.1 </w:t>
+      </w:r>
+      <w:r>
+        <w:t>新增划片订单页面</w:t>
+      </w:r>
+    </w:p>
+    <w:p>
+      <w:r>
+        <w:t>选择供应商等必要条件</w:t>
+      </w:r>
+      <w:r>
+        <w:rPr>
+          <w:rFonts w:hint="eastAsia"/>
+        </w:rPr>
+        <w:t>，</w:t>
+      </w:r>
+      <w:r>
+        <w:t>将用户输入的信息使用</w:t>
+      </w:r>
+      <w:r>
+        <w:t>AJAX</w:t>
+      </w:r>
+      <w:r>
+        <w:t>传递到接口</w:t>
+      </w:r>
+      <w:r>
+        <w:rPr>
+          <w:rFonts w:hint="eastAsia"/>
+        </w:rPr>
+        <w:t>，</w:t>
+      </w:r>
+      <w:r>
+        <w:t>后端进行数据库保存</w:t>
+      </w:r>
+      <w:r>
+        <w:rPr>
+          <w:rFonts w:hint="eastAsia"/>
+        </w:rPr>
+        <w:t>。保存成功后返回</w:t>
+      </w:r>
+      <w:r>
+        <w:rPr>
+          <w:rFonts w:hint="eastAsia"/>
+        </w:rPr>
+        <w:t>划片</w:t>
+      </w:r>
+      <w:r>
+        <w:rPr>
+          <w:rFonts w:hint="eastAsia"/>
+        </w:rPr>
+        <w:t>订单列表页面（如图</w:t>
+      </w:r>
+      <w:r>
+        <w:rPr>
+          <w:rFonts w:hint="eastAsia"/>
+        </w:rPr>
+        <w:t>5</w:t>
+      </w:r>
+      <w:r>
+        <w:t>.4.</w:t>
+      </w:r>
+      <w:r>
+        <w:t>2.</w:t>
+      </w:r>
+      <w:r>
+        <w:t>2</w:t>
+      </w:r>
+      <w:r>
+        <w:rPr>
+          <w:rFonts w:hint="eastAsia"/>
+        </w:rPr>
+        <w:t>）。</w:t>
+      </w:r>
+    </w:p>
+    <w:p>
+      <w:pPr>
+        <w:rPr>
+          <w:rFonts w:hint="eastAsia"/>
+        </w:rPr>
+      </w:pPr>
+      <w:r>
+        <w:rPr>
+          <w:noProof/>
+        </w:rPr>
+        <w:drawing>
+          <wp:inline distT="0" distB="0" distL="0" distR="0" wp14:anchorId="161361DA" wp14:editId="072FDC5C">
+            <wp:extent cx="5274310" cy="1463675"/>
+            <wp:effectExtent l="0" t="0" r="2540" b="3175"/>
+            <wp:docPr id="13" name="图片 13"/>
+            <wp:cNvGraphicFramePr>
+              <a:graphicFrameLocks xmlns:a="http://schemas.openxmlformats.org/drawingml/2006/main" noChangeAspect="1"/>
+            </wp:cNvGraphicFramePr>
+            <a:graphic xmlns:a="http://schemas.openxmlformats.org/drawingml/2006/main">
+              <a:graphicData uri="http://schemas.openxmlformats.org/drawingml/2006/picture">
+                <pic:pic xmlns:pic="http://schemas.openxmlformats.org/drawingml/2006/picture">
+                  <pic:nvPicPr>
+                    <pic:cNvPr id="1" name=""/>
+                    <pic:cNvPicPr/>
+                  </pic:nvPicPr>
+                  <pic:blipFill>
+                    <a:blip r:embed="rId19"/>
+                    <a:stretch>
+                      <a:fillRect/>
+                    </a:stretch>
+                  </pic:blipFill>
+                  <pic:spPr>
+                    <a:xfrm>
+                      <a:off x="0" y="0"/>
+                      <a:ext cx="5274310" cy="1463675"/>
+                    </a:xfrm>
+                    <a:prstGeom prst="rect">
+                      <a:avLst/>
+                    </a:prstGeom>
+                  </pic:spPr>
+                </pic:pic>
+              </a:graphicData>
+            </a:graphic>
+          </wp:inline>
+        </w:drawing>
+      </w:r>
+    </w:p>
+    <w:p>
+      <w:pPr>
+        <w:jc w:val="center"/>
+        <w:rPr>
+          <w:rFonts w:hint="eastAsia"/>
+        </w:rPr>
+      </w:pPr>
+      <w:r>
+        <w:rPr>
+          <w:rFonts w:hint="eastAsia"/>
+        </w:rPr>
+        <w:t>图</w:t>
+      </w:r>
+      <w:r>
+        <w:rPr>
+          <w:rFonts w:hint="eastAsia"/>
+        </w:rPr>
+        <w:t>5</w:t>
+      </w:r>
+      <w:r>
+        <w:t>.4.2.2</w:t>
+      </w:r>
+      <w:r>
+        <w:t xml:space="preserve"> </w:t>
+      </w:r>
+      <w:r>
+        <w:t>划片订单列表页面</w:t>
+      </w:r>
+    </w:p>
+    <w:p>
+      <w:pPr>
+        <w:pStyle w:val="3"/>
+        <w:spacing w:line="360" w:lineRule="auto"/>
+        <w:jc w:val="left"/>
+        <w:rPr>
+          <w:rFonts w:ascii="宋体" w:eastAsia="宋体" w:hAnsi="宋体"/>
+          <w:b w:val="0"/>
+          <w:sz w:val="24"/>
+          <w:szCs w:val="24"/>
+        </w:rPr>
+      </w:pPr>
+      <w:r>
+        <w:rPr>
+          <w:rFonts w:ascii="宋体" w:eastAsia="宋体" w:hAnsi="宋体" w:hint="eastAsia"/>
+          <w:b w:val="0"/>
+          <w:sz w:val="24"/>
+          <w:szCs w:val="24"/>
+        </w:rPr>
+        <w:t xml:space="preserve">  </w:t>
+      </w:r>
+      <w:r>
+        <w:rPr>
+          <w:rFonts w:ascii="宋体" w:eastAsia="宋体" w:hAnsi="宋体"/>
+          <w:b w:val="0"/>
+          <w:sz w:val="24"/>
+          <w:szCs w:val="24"/>
+        </w:rPr>
+        <w:t>5.4.</w:t>
+      </w:r>
+      <w:r>
+        <w:rPr>
+          <w:rFonts w:ascii="宋体" w:eastAsia="宋体" w:hAnsi="宋体"/>
+          <w:b w:val="0"/>
+          <w:sz w:val="24"/>
+          <w:szCs w:val="24"/>
+        </w:rPr>
+        <w:t>3</w:t>
+      </w:r>
+      <w:r>
+        <w:rPr>
+          <w:rFonts w:ascii="宋体" w:eastAsia="宋体" w:hAnsi="宋体"/>
+          <w:b w:val="0"/>
+          <w:sz w:val="24"/>
+          <w:szCs w:val="24"/>
+        </w:rPr>
+        <w:t xml:space="preserve"> </w:t>
+      </w:r>
+      <w:r>
+        <w:rPr>
+          <w:rFonts w:ascii="宋体" w:eastAsia="宋体" w:hAnsi="宋体" w:hint="eastAsia"/>
+          <w:b w:val="0"/>
+          <w:sz w:val="24"/>
+          <w:szCs w:val="24"/>
+        </w:rPr>
+        <w:t>封装</w:t>
+      </w:r>
+      <w:r>
+        <w:rPr>
+          <w:rFonts w:ascii="宋体" w:eastAsia="宋体" w:hAnsi="宋体" w:hint="eastAsia"/>
+          <w:b w:val="0"/>
+          <w:sz w:val="24"/>
+          <w:szCs w:val="24"/>
+        </w:rPr>
+        <w:t>订单管理</w:t>
+      </w:r>
+    </w:p>
+    <w:p>
+      <w:r>
+        <w:rPr>
+          <w:noProof/>
+        </w:rPr>
+        <w:drawing>
+          <wp:inline distT="0" distB="0" distL="0" distR="0" wp14:anchorId="268B5EF3" wp14:editId="52697066">
+            <wp:extent cx="5274310" cy="1762125"/>
+            <wp:effectExtent l="0" t="0" r="2540" b="9525"/>
+            <wp:docPr id="14" name="图片 14"/>
+            <wp:cNvGraphicFramePr>
+              <a:graphicFrameLocks xmlns:a="http://schemas.openxmlformats.org/drawingml/2006/main" noChangeAspect="1"/>
+            </wp:cNvGraphicFramePr>
+            <a:graphic xmlns:a="http://schemas.openxmlformats.org/drawingml/2006/main">
+              <a:graphicData uri="http://schemas.openxmlformats.org/drawingml/2006/picture">
+                <pic:pic xmlns:pic="http://schemas.openxmlformats.org/drawingml/2006/picture">
+                  <pic:nvPicPr>
+                    <pic:cNvPr id="1" name=""/>
+                    <pic:cNvPicPr/>
+                  </pic:nvPicPr>
+                  <pic:blipFill>
+                    <a:blip r:embed="rId20"/>
+                    <a:stretch>
+                      <a:fillRect/>
+                    </a:stretch>
+                  </pic:blipFill>
+                  <pic:spPr>
+                    <a:xfrm>
+                      <a:off x="0" y="0"/>
+                      <a:ext cx="5274310" cy="1762125"/>
+                    </a:xfrm>
+                    <a:prstGeom prst="rect">
+                      <a:avLst/>
+                    </a:prstGeom>
+                  </pic:spPr>
+                </pic:pic>
+              </a:graphicData>
+            </a:graphic>
+          </wp:inline>
+        </w:drawing>
+      </w:r>
+    </w:p>
+    <w:p>
+      <w:pPr>
+        <w:jc w:val="center"/>
+      </w:pPr>
+      <w:r>
+        <w:rPr>
+          <w:rFonts w:hint="eastAsia"/>
+        </w:rPr>
+        <w:t>图</w:t>
+      </w:r>
+      <w:r>
+        <w:rPr>
+          <w:rFonts w:hint="eastAsia"/>
+        </w:rPr>
+        <w:t xml:space="preserve"> </w:t>
+      </w:r>
+      <w:r>
+        <w:t xml:space="preserve">5.4.3.1 </w:t>
+      </w:r>
+      <w:r>
+        <w:t>新增封装订单页面</w:t>
+      </w:r>
+    </w:p>
+    <w:p>
+      <w:r>
+        <w:t>选择供应商等必要条件</w:t>
+      </w:r>
+      <w:r>
+        <w:rPr>
+          <w:rFonts w:hint="eastAsia"/>
+        </w:rPr>
+        <w:t>，</w:t>
+      </w:r>
+      <w:r>
+        <w:t>将用户输入的信息使用</w:t>
+      </w:r>
+      <w:r>
+        <w:t>AJAX</w:t>
+      </w:r>
+      <w:r>
+        <w:t>传递到接口</w:t>
+      </w:r>
+      <w:r>
+        <w:rPr>
+          <w:rFonts w:hint="eastAsia"/>
+        </w:rPr>
+        <w:t>，</w:t>
+      </w:r>
+      <w:r>
+        <w:t>后端进行数据库保存</w:t>
+      </w:r>
+      <w:r>
+        <w:rPr>
+          <w:rFonts w:hint="eastAsia"/>
+        </w:rPr>
+        <w:t>。保存成功后返回</w:t>
+      </w:r>
+      <w:r>
+        <w:rPr>
+          <w:rFonts w:hint="eastAsia"/>
+        </w:rPr>
+        <w:t>封装</w:t>
+      </w:r>
+      <w:r>
+        <w:rPr>
+          <w:rFonts w:hint="eastAsia"/>
+        </w:rPr>
+        <w:t>订单列表页面（如图</w:t>
+      </w:r>
+      <w:r>
+        <w:rPr>
+          <w:rFonts w:hint="eastAsia"/>
+        </w:rPr>
+        <w:t>5</w:t>
+      </w:r>
+      <w:r>
+        <w:t>.4.</w:t>
+      </w:r>
+      <w:r>
+        <w:t>3</w:t>
+      </w:r>
+      <w:r>
+        <w:t>.2</w:t>
+      </w:r>
+      <w:r>
+        <w:rPr>
+          <w:rFonts w:hint="eastAsia"/>
+        </w:rPr>
+        <w:t>）。</w:t>
+      </w:r>
+    </w:p>
+    <w:p>
+      <w:pPr>
+        <w:rPr>
+          <w:rFonts w:hint="eastAsia"/>
+        </w:rPr>
+      </w:pPr>
+      <w:r>
+        <w:rPr>
+          <w:noProof/>
+        </w:rPr>
+        <w:lastRenderedPageBreak/>
+        <w:drawing>
+          <wp:inline distT="0" distB="0" distL="0" distR="0" wp14:anchorId="3C003407" wp14:editId="00327E64">
+            <wp:extent cx="5274310" cy="1266825"/>
+            <wp:effectExtent l="0" t="0" r="2540" b="9525"/>
+            <wp:docPr id="15" name="图片 15"/>
+            <wp:cNvGraphicFramePr>
+              <a:graphicFrameLocks xmlns:a="http://schemas.openxmlformats.org/drawingml/2006/main" noChangeAspect="1"/>
+            </wp:cNvGraphicFramePr>
+            <a:graphic xmlns:a="http://schemas.openxmlformats.org/drawingml/2006/main">
+              <a:graphicData uri="http://schemas.openxmlformats.org/drawingml/2006/picture">
+                <pic:pic xmlns:pic="http://schemas.openxmlformats.org/drawingml/2006/picture">
+                  <pic:nvPicPr>
+                    <pic:cNvPr id="1" name=""/>
+                    <pic:cNvPicPr/>
+                  </pic:nvPicPr>
+                  <pic:blipFill>
+                    <a:blip r:embed="rId21"/>
+                    <a:stretch>
+                      <a:fillRect/>
+                    </a:stretch>
+                  </pic:blipFill>
+                  <pic:spPr>
+                    <a:xfrm>
+                      <a:off x="0" y="0"/>
+                      <a:ext cx="5274310" cy="1266825"/>
+                    </a:xfrm>
+                    <a:prstGeom prst="rect">
+                      <a:avLst/>
+                    </a:prstGeom>
+                  </pic:spPr>
+                </pic:pic>
+              </a:graphicData>
+            </a:graphic>
+          </wp:inline>
+        </w:drawing>
+      </w:r>
+    </w:p>
+    <w:p>
+      <w:pPr>
+        <w:jc w:val="center"/>
+      </w:pPr>
+      <w:r>
+        <w:rPr>
+          <w:rFonts w:hint="eastAsia"/>
+        </w:rPr>
+        <w:t>图</w:t>
+      </w:r>
+      <w:r>
+        <w:rPr>
+          <w:rFonts w:hint="eastAsia"/>
+        </w:rPr>
+        <w:t>5</w:t>
+      </w:r>
+      <w:r>
+        <w:t>.4.3.2</w:t>
+      </w:r>
+      <w:r>
+        <w:t xml:space="preserve"> </w:t>
+      </w:r>
+      <w:r>
+        <w:t>封装订单列表页面</w:t>
+      </w:r>
+    </w:p>
+    <w:p>
+      <w:pPr>
+        <w:pStyle w:val="3"/>
+        <w:spacing w:line="360" w:lineRule="auto"/>
+        <w:jc w:val="left"/>
+        <w:rPr>
+          <w:rFonts w:ascii="宋体" w:eastAsia="宋体" w:hAnsi="宋体"/>
+          <w:b w:val="0"/>
+          <w:sz w:val="24"/>
+          <w:szCs w:val="24"/>
+        </w:rPr>
+      </w:pPr>
+      <w:r>
+        <w:rPr>
+          <w:rFonts w:ascii="宋体" w:eastAsia="宋体" w:hAnsi="宋体" w:hint="eastAsia"/>
+          <w:b w:val="0"/>
+          <w:sz w:val="24"/>
+          <w:szCs w:val="24"/>
+        </w:rPr>
+        <w:t xml:space="preserve">  </w:t>
+      </w:r>
+      <w:r>
+        <w:rPr>
+          <w:rFonts w:ascii="宋体" w:eastAsia="宋体" w:hAnsi="宋体"/>
+          <w:b w:val="0"/>
+          <w:sz w:val="24"/>
+          <w:szCs w:val="24"/>
+        </w:rPr>
+        <w:t>5.4.</w:t>
+      </w:r>
+      <w:r>
+        <w:rPr>
+          <w:rFonts w:ascii="宋体" w:eastAsia="宋体" w:hAnsi="宋体"/>
+          <w:b w:val="0"/>
+          <w:sz w:val="24"/>
+          <w:szCs w:val="24"/>
+        </w:rPr>
+        <w:t>4</w:t>
+      </w:r>
+      <w:r>
+        <w:rPr>
+          <w:rFonts w:ascii="宋体" w:eastAsia="宋体" w:hAnsi="宋体"/>
+          <w:b w:val="0"/>
+          <w:sz w:val="24"/>
+          <w:szCs w:val="24"/>
+        </w:rPr>
+        <w:t xml:space="preserve"> </w:t>
+      </w:r>
+      <w:r>
+        <w:rPr>
+          <w:rFonts w:ascii="宋体" w:eastAsia="宋体" w:hAnsi="宋体" w:hint="eastAsia"/>
+          <w:b w:val="0"/>
+          <w:sz w:val="24"/>
+          <w:szCs w:val="24"/>
+        </w:rPr>
+        <w:t>芯片测试</w:t>
+      </w:r>
+      <w:r>
+        <w:rPr>
+          <w:rFonts w:ascii="宋体" w:eastAsia="宋体" w:hAnsi="宋体" w:hint="eastAsia"/>
+          <w:b w:val="0"/>
+          <w:sz w:val="24"/>
+          <w:szCs w:val="24"/>
+        </w:rPr>
+        <w:t>订单管理</w:t>
+      </w:r>
+    </w:p>
+    <w:p>
+      <w:r>
+        <w:rPr>
+          <w:noProof/>
+        </w:rPr>
+        <w:drawing>
+          <wp:inline distT="0" distB="0" distL="0" distR="0" wp14:anchorId="20C42AAD" wp14:editId="3B36B24D">
+            <wp:extent cx="5274310" cy="1753870"/>
+            <wp:effectExtent l="0" t="0" r="2540" b="0"/>
+            <wp:docPr id="16" name="图片 16"/>
+            <wp:cNvGraphicFramePr>
+              <a:graphicFrameLocks xmlns:a="http://schemas.openxmlformats.org/drawingml/2006/main" noChangeAspect="1"/>
+            </wp:cNvGraphicFramePr>
+            <a:graphic xmlns:a="http://schemas.openxmlformats.org/drawingml/2006/main">
+              <a:graphicData uri="http://schemas.openxmlformats.org/drawingml/2006/picture">
+                <pic:pic xmlns:pic="http://schemas.openxmlformats.org/drawingml/2006/picture">
+                  <pic:nvPicPr>
+                    <pic:cNvPr id="1" name=""/>
+                    <pic:cNvPicPr/>
+                  </pic:nvPicPr>
+                  <pic:blipFill>
+                    <a:blip r:embed="rId22"/>
+                    <a:stretch>
+                      <a:fillRect/>
+                    </a:stretch>
+                  </pic:blipFill>
+                  <pic:spPr>
+                    <a:xfrm>
+                      <a:off x="0" y="0"/>
+                      <a:ext cx="5274310" cy="1753870"/>
+                    </a:xfrm>
+                    <a:prstGeom prst="rect">
+                      <a:avLst/>
+                    </a:prstGeom>
+                  </pic:spPr>
+                </pic:pic>
+              </a:graphicData>
+            </a:graphic>
+          </wp:inline>
+        </w:drawing>
+      </w:r>
+    </w:p>
+    <w:p>
+      <w:pPr>
+        <w:jc w:val="center"/>
+      </w:pPr>
+      <w:r>
+        <w:t>图</w:t>
+      </w:r>
+      <w:r>
+        <w:rPr>
+          <w:rFonts w:hint="eastAsia"/>
+        </w:rPr>
+        <w:t xml:space="preserve"> </w:t>
+      </w:r>
+      <w:r>
+        <w:t>5.4.4.1</w:t>
+      </w:r>
+      <w:r>
+        <w:rPr>
+          <w:rFonts w:hint="eastAsia"/>
+        </w:rPr>
+        <w:t xml:space="preserve"> </w:t>
+      </w:r>
+      <w:r>
+        <w:rPr>
+          <w:rFonts w:hint="eastAsia"/>
+        </w:rPr>
+        <w:t>新增芯片测试订单页面</w:t>
+      </w:r>
+    </w:p>
+    <w:p>
+      <w:r>
+        <w:t>选择供应商等必要条件</w:t>
+      </w:r>
+      <w:r>
+        <w:rPr>
+          <w:rFonts w:hint="eastAsia"/>
+        </w:rPr>
+        <w:t>，</w:t>
+      </w:r>
+      <w:r>
+        <w:t>将用户输入的信息使用</w:t>
+      </w:r>
+      <w:r>
+        <w:t>AJAX</w:t>
+      </w:r>
+      <w:r>
+        <w:t>传递到接口</w:t>
+      </w:r>
+      <w:r>
+        <w:rPr>
+          <w:rFonts w:hint="eastAsia"/>
+        </w:rPr>
+        <w:t>，</w:t>
+      </w:r>
+      <w:r>
+        <w:t>后端进行数据库保存</w:t>
+      </w:r>
+      <w:r>
+        <w:rPr>
+          <w:rFonts w:hint="eastAsia"/>
+        </w:rPr>
+        <w:t>。保存成功后返回封装订单列表页面（如图</w:t>
+      </w:r>
+      <w:r>
+        <w:rPr>
+          <w:rFonts w:hint="eastAsia"/>
+        </w:rPr>
+        <w:t>5</w:t>
+      </w:r>
+      <w:r>
+        <w:t>.4.</w:t>
+      </w:r>
+      <w:r>
+        <w:t>4</w:t>
+      </w:r>
+      <w:r>
+        <w:t>.2</w:t>
+      </w:r>
+      <w:r>
+        <w:rPr>
+          <w:rFonts w:hint="eastAsia"/>
+        </w:rPr>
+        <w:t>）。</w:t>
+      </w:r>
+    </w:p>
+    <w:p>
+      <w:r>
+        <w:rPr>
+          <w:noProof/>
+        </w:rPr>
+        <w:drawing>
+          <wp:inline distT="0" distB="0" distL="0" distR="0" wp14:anchorId="4BECF664" wp14:editId="31E58F8E">
+            <wp:extent cx="5274310" cy="1216025"/>
+            <wp:effectExtent l="0" t="0" r="2540" b="3175"/>
+            <wp:docPr id="17" name="图片 17"/>
+            <wp:cNvGraphicFramePr>
+              <a:graphicFrameLocks xmlns:a="http://schemas.openxmlformats.org/drawingml/2006/main" noChangeAspect="1"/>
+            </wp:cNvGraphicFramePr>
+            <a:graphic xmlns:a="http://schemas.openxmlformats.org/drawingml/2006/main">
+              <a:graphicData uri="http://schemas.openxmlformats.org/drawingml/2006/picture">
+                <pic:pic xmlns:pic="http://schemas.openxmlformats.org/drawingml/2006/picture">
+                  <pic:nvPicPr>
+                    <pic:cNvPr id="1" name=""/>
+                    <pic:cNvPicPr/>
+                  </pic:nvPicPr>
+                  <pic:blipFill>
+                    <a:blip r:embed="rId23"/>
+                    <a:stretch>
+                      <a:fillRect/>
+                    </a:stretch>
+                  </pic:blipFill>
+                  <pic:spPr>
+                    <a:xfrm>
+                      <a:off x="0" y="0"/>
+                      <a:ext cx="5274310" cy="1216025"/>
+                    </a:xfrm>
+                    <a:prstGeom prst="rect">
+                      <a:avLst/>
+                    </a:prstGeom>
+                  </pic:spPr>
+                </pic:pic>
+              </a:graphicData>
+            </a:graphic>
+          </wp:inline>
+        </w:drawing>
+      </w:r>
+    </w:p>
+    <w:p>
+      <w:pPr>
+        <w:jc w:val="center"/>
+        <w:rPr>
+          <w:rFonts w:hint="eastAsia"/>
+        </w:rPr>
+      </w:pPr>
+      <w:r>
+        <w:t>图</w:t>
+      </w:r>
+      <w:r>
+        <w:rPr>
+          <w:rFonts w:hint="eastAsia"/>
+        </w:rPr>
+        <w:t xml:space="preserve"> </w:t>
+      </w:r>
+      <w:r>
+        <w:t xml:space="preserve">5.4.4.2 </w:t>
+      </w:r>
+      <w:r>
+        <w:t>芯片测试订单页面</w:t>
+      </w:r>
+    </w:p>
+    <w:p>
+      <w:pPr>
+        <w:pStyle w:val="2"/>
+        <w:rPr>
+          <w:rFonts w:ascii="黑体" w:eastAsia="黑体" w:hAnsi="黑体"/>
+          <w:b w:val="0"/>
+          <w:sz w:val="28"/>
+          <w:szCs w:val="28"/>
+        </w:rPr>
+      </w:pPr>
+      <w:r>
+        <w:rPr>
+          <w:rFonts w:ascii="黑体" w:eastAsia="黑体" w:hAnsi="黑体"/>
+          <w:b w:val="0"/>
+          <w:sz w:val="28"/>
+          <w:szCs w:val="28"/>
+        </w:rPr>
+        <w:t>5.</w:t>
+      </w:r>
+      <w:r>
+        <w:rPr>
+          <w:rFonts w:ascii="黑体" w:eastAsia="黑体" w:hAnsi="黑体"/>
+          <w:b w:val="0"/>
+          <w:sz w:val="28"/>
+          <w:szCs w:val="28"/>
+        </w:rPr>
+        <w:t>5</w:t>
+      </w:r>
+      <w:r>
+        <w:rPr>
+          <w:rFonts w:ascii="黑体" w:eastAsia="黑体" w:hAnsi="黑体"/>
+          <w:b w:val="0"/>
+          <w:sz w:val="28"/>
+          <w:szCs w:val="28"/>
+        </w:rPr>
+        <w:t xml:space="preserve"> </w:t>
+      </w:r>
+      <w:r>
+        <w:rPr>
+          <w:rFonts w:ascii="黑体" w:eastAsia="黑体" w:hAnsi="黑体" w:hint="eastAsia"/>
+          <w:b w:val="0"/>
+          <w:sz w:val="28"/>
+          <w:szCs w:val="28"/>
+        </w:rPr>
+        <w:t>仓库</w:t>
+      </w:r>
+      <w:r>
+        <w:rPr>
+          <w:rFonts w:ascii="黑体" w:eastAsia="黑体" w:hAnsi="黑体" w:hint="eastAsia"/>
+          <w:b w:val="0"/>
+          <w:sz w:val="28"/>
+          <w:szCs w:val="28"/>
+        </w:rPr>
+        <w:t>管理</w:t>
+      </w:r>
+    </w:p>
+    <w:p>
+      <w:pPr>
+        <w:pStyle w:val="3"/>
+        <w:spacing w:line="360" w:lineRule="auto"/>
+        <w:jc w:val="left"/>
+        <w:rPr>
+          <w:rFonts w:ascii="宋体" w:eastAsia="宋体" w:hAnsi="宋体"/>
+          <w:b w:val="0"/>
+          <w:sz w:val="24"/>
+          <w:szCs w:val="24"/>
+        </w:rPr>
+      </w:pPr>
+      <w:r>
+        <w:rPr>
+          <w:rFonts w:ascii="宋体" w:eastAsia="宋体" w:hAnsi="宋体" w:hint="eastAsia"/>
+          <w:b w:val="0"/>
+          <w:sz w:val="24"/>
+          <w:szCs w:val="24"/>
+        </w:rPr>
+        <w:t xml:space="preserve">  </w:t>
+      </w:r>
+      <w:r>
+        <w:rPr>
+          <w:rFonts w:ascii="宋体" w:eastAsia="宋体" w:hAnsi="宋体"/>
+          <w:b w:val="0"/>
+          <w:sz w:val="24"/>
+          <w:szCs w:val="24"/>
+        </w:rPr>
+        <w:t>5.</w:t>
+      </w:r>
+      <w:r>
+        <w:rPr>
+          <w:rFonts w:ascii="宋体" w:eastAsia="宋体" w:hAnsi="宋体"/>
+          <w:b w:val="0"/>
+          <w:sz w:val="24"/>
+          <w:szCs w:val="24"/>
+        </w:rPr>
+        <w:t>5</w:t>
+      </w:r>
+      <w:r>
+        <w:rPr>
+          <w:rFonts w:ascii="宋体" w:eastAsia="宋体" w:hAnsi="宋体"/>
+          <w:b w:val="0"/>
+          <w:sz w:val="24"/>
+          <w:szCs w:val="24"/>
+        </w:rPr>
+        <w:t>.</w:t>
+      </w:r>
+      <w:r>
+        <w:rPr>
+          <w:rFonts w:ascii="宋体" w:eastAsia="宋体" w:hAnsi="宋体"/>
+          <w:b w:val="0"/>
+          <w:sz w:val="24"/>
+          <w:szCs w:val="24"/>
+        </w:rPr>
+        <w:t>1</w:t>
+      </w:r>
+      <w:r>
+        <w:rPr>
+          <w:rFonts w:ascii="宋体" w:eastAsia="宋体" w:hAnsi="宋体"/>
+          <w:b w:val="0"/>
+          <w:sz w:val="24"/>
+          <w:szCs w:val="24"/>
+        </w:rPr>
+        <w:t xml:space="preserve"> </w:t>
+      </w:r>
+      <w:r>
+        <w:rPr>
+          <w:rFonts w:ascii="宋体" w:eastAsia="宋体" w:hAnsi="宋体" w:hint="eastAsia"/>
+          <w:b w:val="0"/>
+          <w:sz w:val="24"/>
+          <w:szCs w:val="24"/>
+        </w:rPr>
+        <w:t>收货通知</w:t>
+      </w:r>
+      <w:r>
+        <w:rPr>
+          <w:rFonts w:ascii="宋体" w:eastAsia="宋体" w:hAnsi="宋体" w:hint="eastAsia"/>
+          <w:b w:val="0"/>
+          <w:sz w:val="24"/>
+          <w:szCs w:val="24"/>
+        </w:rPr>
+        <w:t>单管理</w:t>
+      </w:r>
+    </w:p>
+    <w:p>
+      <w:r>
+        <w:rPr>
+          <w:noProof/>
+        </w:rPr>
+        <w:drawing>
+          <wp:inline distT="0" distB="0" distL="0" distR="0" wp14:anchorId="7E4D473B" wp14:editId="571FE39D">
+            <wp:extent cx="5274310" cy="857250"/>
+            <wp:effectExtent l="0" t="0" r="2540" b="0"/>
+            <wp:docPr id="19" name="图片 19"/>
+            <wp:cNvGraphicFramePr>
+              <a:graphicFrameLocks xmlns:a="http://schemas.openxmlformats.org/drawingml/2006/main" noChangeAspect="1"/>
+            </wp:cNvGraphicFramePr>
+            <a:graphic xmlns:a="http://schemas.openxmlformats.org/drawingml/2006/main">
+              <a:graphicData uri="http://schemas.openxmlformats.org/drawingml/2006/picture">
+                <pic:pic xmlns:pic="http://schemas.openxmlformats.org/drawingml/2006/picture">
+                  <pic:nvPicPr>
+                    <pic:cNvPr id="1" name=""/>
+                    <pic:cNvPicPr/>
+                  </pic:nvPicPr>
+                  <pic:blipFill>
+                    <a:blip r:embed="rId24"/>
+                    <a:stretch>
+                      <a:fillRect/>
+                    </a:stretch>
+                  </pic:blipFill>
+                  <pic:spPr>
+                    <a:xfrm>
+                      <a:off x="0" y="0"/>
+                      <a:ext cx="5274310" cy="857250"/>
+                    </a:xfrm>
+                    <a:prstGeom prst="rect">
+                      <a:avLst/>
+                    </a:prstGeom>
+                  </pic:spPr>
+                </pic:pic>
+              </a:graphicData>
+            </a:graphic>
+          </wp:inline>
+        </w:drawing>
+      </w:r>
+    </w:p>
+    <w:p>
+      <w:pPr>
+        <w:jc w:val="center"/>
+      </w:pPr>
+      <w:r>
+        <w:t>图</w:t>
+      </w:r>
+      <w:r>
+        <w:rPr>
+          <w:rFonts w:hint="eastAsia"/>
+        </w:rPr>
+        <w:t xml:space="preserve"> </w:t>
+      </w:r>
+      <w:r>
+        <w:t xml:space="preserve">5.5.1.1 </w:t>
+      </w:r>
+      <w:r>
+        <w:t>收货通知单列表页面</w:t>
+      </w:r>
+    </w:p>
+    <w:p>
+      <w:pPr>
+        <w:jc w:val="left"/>
+      </w:pPr>
+      <w:r>
+        <w:t>选择需要生成</w:t>
+      </w:r>
+      <w:r>
+        <w:rPr>
+          <w:rFonts w:hint="eastAsia"/>
+        </w:rPr>
+        <w:t>入</w:t>
+      </w:r>
+      <w:r>
+        <w:t>库单的数据记录</w:t>
+      </w:r>
+      <w:r>
+        <w:rPr>
+          <w:rFonts w:hint="eastAsia"/>
+        </w:rPr>
+        <w:t>，</w:t>
+      </w:r>
+      <w:r>
+        <w:t>点击右上角</w:t>
+      </w:r>
+      <w:r>
+        <w:rPr>
+          <w:rFonts w:hint="eastAsia"/>
+        </w:rPr>
+        <w:t>“生成入库单”按钮，进入生成入库单页面</w:t>
+      </w:r>
+      <w:r>
+        <w:rPr>
+          <w:rFonts w:hint="eastAsia"/>
+        </w:rPr>
+        <w:lastRenderedPageBreak/>
+        <w:t>（如图</w:t>
+      </w:r>
+      <w:r>
+        <w:rPr>
+          <w:rFonts w:hint="eastAsia"/>
+        </w:rPr>
+        <w:t>5</w:t>
+      </w:r>
+      <w:r>
+        <w:t>.</w:t>
+      </w:r>
+      <w:r>
+        <w:rPr>
+          <w:rFonts w:hint="eastAsia"/>
+        </w:rPr>
+        <w:t>5</w:t>
+      </w:r>
+      <w:r>
+        <w:t>.1.2</w:t>
+      </w:r>
+      <w:r>
+        <w:rPr>
+          <w:rFonts w:hint="eastAsia"/>
+        </w:rPr>
+        <w:t>）。</w:t>
+      </w:r>
+    </w:p>
+    <w:p>
+      <w:pPr>
+        <w:jc w:val="left"/>
+      </w:pPr>
+      <w:r>
+        <w:rPr>
+          <w:noProof/>
+        </w:rPr>
+        <w:drawing>
+          <wp:inline distT="0" distB="0" distL="0" distR="0" wp14:anchorId="6E4196DE" wp14:editId="25EE4D72">
+            <wp:extent cx="5274310" cy="1204595"/>
+            <wp:effectExtent l="0" t="0" r="2540" b="0"/>
+            <wp:docPr id="20" name="图片 20"/>
+            <wp:cNvGraphicFramePr>
+              <a:graphicFrameLocks xmlns:a="http://schemas.openxmlformats.org/drawingml/2006/main" noChangeAspect="1"/>
+            </wp:cNvGraphicFramePr>
+            <a:graphic xmlns:a="http://schemas.openxmlformats.org/drawingml/2006/main">
+              <a:graphicData uri="http://schemas.openxmlformats.org/drawingml/2006/picture">
+                <pic:pic xmlns:pic="http://schemas.openxmlformats.org/drawingml/2006/picture">
+                  <pic:nvPicPr>
+                    <pic:cNvPr id="1" name=""/>
+                    <pic:cNvPicPr/>
+                  </pic:nvPicPr>
+                  <pic:blipFill>
+                    <a:blip r:embed="rId25"/>
+                    <a:stretch>
+                      <a:fillRect/>
+                    </a:stretch>
+                  </pic:blipFill>
+                  <pic:spPr>
+                    <a:xfrm>
+                      <a:off x="0" y="0"/>
+                      <a:ext cx="5274310" cy="1204595"/>
+                    </a:xfrm>
+                    <a:prstGeom prst="rect">
+                      <a:avLst/>
+                    </a:prstGeom>
+                  </pic:spPr>
+                </pic:pic>
+              </a:graphicData>
+            </a:graphic>
+          </wp:inline>
+        </w:drawing>
+      </w:r>
+    </w:p>
+    <w:p>
+      <w:pPr>
+        <w:jc w:val="center"/>
+      </w:pPr>
+      <w:r>
+        <w:t>图</w:t>
+      </w:r>
+      <w:r>
+        <w:rPr>
+          <w:rFonts w:hint="eastAsia"/>
+        </w:rPr>
+        <w:t xml:space="preserve"> </w:t>
+      </w:r>
+      <w:r>
+        <w:t>5.5.</w:t>
+      </w:r>
+      <w:r>
+        <w:rPr>
+          <w:rFonts w:hint="eastAsia"/>
+        </w:rPr>
+        <w:t>1</w:t>
+      </w:r>
+      <w:r>
+        <w:t xml:space="preserve">.2 </w:t>
+      </w:r>
+      <w:r>
+        <w:t>生成收货单页面</w:t>
+      </w:r>
+    </w:p>
+    <w:p>
+      <w:r>
+        <w:t>查看数据是否正确</w:t>
+      </w:r>
+      <w:r>
+        <w:rPr>
+          <w:rFonts w:hint="eastAsia"/>
+        </w:rPr>
+        <w:t>，</w:t>
+      </w:r>
+      <w:r>
+        <w:t>正确后点击</w:t>
+      </w:r>
+      <w:r>
+        <w:rPr>
+          <w:rFonts w:hint="eastAsia"/>
+        </w:rPr>
+        <w:t>“保存”按钮，即可生成收货单。</w:t>
+      </w:r>
+    </w:p>
+    <w:p>
+      <w:pPr>
+        <w:pStyle w:val="3"/>
+        <w:spacing w:line="360" w:lineRule="auto"/>
+        <w:jc w:val="left"/>
+        <w:rPr>
+          <w:rFonts w:ascii="宋体" w:eastAsia="宋体" w:hAnsi="宋体"/>
+          <w:b w:val="0"/>
+          <w:sz w:val="24"/>
+          <w:szCs w:val="24"/>
+        </w:rPr>
+      </w:pPr>
+      <w:r>
+        <w:rPr>
+          <w:rFonts w:ascii="宋体" w:eastAsia="宋体" w:hAnsi="宋体" w:hint="eastAsia"/>
+          <w:b w:val="0"/>
+          <w:sz w:val="24"/>
+          <w:szCs w:val="24"/>
+        </w:rPr>
+        <w:t xml:space="preserve">  </w:t>
+      </w:r>
+      <w:r>
+        <w:rPr>
+          <w:rFonts w:ascii="宋体" w:eastAsia="宋体" w:hAnsi="宋体"/>
+          <w:b w:val="0"/>
+          <w:sz w:val="24"/>
+          <w:szCs w:val="24"/>
+        </w:rPr>
+        <w:t>5.5.</w:t>
+      </w:r>
+      <w:r>
+        <w:rPr>
+          <w:rFonts w:ascii="宋体" w:eastAsia="宋体" w:hAnsi="宋体"/>
+          <w:b w:val="0"/>
+          <w:sz w:val="24"/>
+          <w:szCs w:val="24"/>
+        </w:rPr>
+        <w:t>2</w:t>
+      </w:r>
+      <w:r>
+        <w:rPr>
+          <w:rFonts w:ascii="宋体" w:eastAsia="宋体" w:hAnsi="宋体"/>
+          <w:b w:val="0"/>
+          <w:sz w:val="24"/>
+          <w:szCs w:val="24"/>
+        </w:rPr>
+        <w:t xml:space="preserve"> </w:t>
+      </w:r>
+      <w:r>
+        <w:rPr>
+          <w:rFonts w:ascii="宋体" w:eastAsia="宋体" w:hAnsi="宋体" w:hint="eastAsia"/>
+          <w:b w:val="0"/>
+          <w:sz w:val="24"/>
+          <w:szCs w:val="24"/>
+        </w:rPr>
+        <w:t>发料</w:t>
+      </w:r>
+      <w:r>
+        <w:rPr>
+          <w:rFonts w:ascii="宋体" w:eastAsia="宋体" w:hAnsi="宋体" w:hint="eastAsia"/>
+          <w:b w:val="0"/>
+          <w:sz w:val="24"/>
+          <w:szCs w:val="24"/>
+        </w:rPr>
+        <w:t>通知单管理</w:t>
+      </w:r>
+    </w:p>
+    <w:p>
+      <w:r>
+        <w:rPr>
+          <w:noProof/>
+        </w:rPr>
+        <w:drawing>
+          <wp:inline distT="0" distB="0" distL="0" distR="0" wp14:anchorId="417BD483" wp14:editId="6CCC8861">
+            <wp:extent cx="5274310" cy="825500"/>
+            <wp:effectExtent l="0" t="0" r="2540" b="0"/>
+            <wp:docPr id="21" name="图片 21"/>
+            <wp:cNvGraphicFramePr>
+              <a:graphicFrameLocks xmlns:a="http://schemas.openxmlformats.org/drawingml/2006/main" noChangeAspect="1"/>
+            </wp:cNvGraphicFramePr>
+            <a:graphic xmlns:a="http://schemas.openxmlformats.org/drawingml/2006/main">
+              <a:graphicData uri="http://schemas.openxmlformats.org/drawingml/2006/picture">
+                <pic:pic xmlns:pic="http://schemas.openxmlformats.org/drawingml/2006/picture">
+                  <pic:nvPicPr>
+                    <pic:cNvPr id="1" name=""/>
+                    <pic:cNvPicPr/>
+                  </pic:nvPicPr>
+                  <pic:blipFill>
+                    <a:blip r:embed="rId26"/>
+                    <a:stretch>
+                      <a:fillRect/>
+                    </a:stretch>
+                  </pic:blipFill>
+                  <pic:spPr>
+                    <a:xfrm>
+                      <a:off x="0" y="0"/>
+                      <a:ext cx="5274310" cy="825500"/>
+                    </a:xfrm>
+                    <a:prstGeom prst="rect">
+                      <a:avLst/>
+                    </a:prstGeom>
+                  </pic:spPr>
+                </pic:pic>
+              </a:graphicData>
+            </a:graphic>
+          </wp:inline>
+        </w:drawing>
+      </w:r>
+    </w:p>
+    <w:p>
+      <w:pPr>
+        <w:jc w:val="center"/>
+      </w:pPr>
+      <w:r>
+        <w:t>图</w:t>
+      </w:r>
+      <w:r>
+        <w:rPr>
+          <w:rFonts w:hint="eastAsia"/>
+        </w:rPr>
+        <w:t xml:space="preserve"> </w:t>
+      </w:r>
+      <w:r>
+        <w:t xml:space="preserve">5.5.2.1 </w:t>
+      </w:r>
+      <w:r>
+        <w:t>发料通知单列表页面</w:t>
+      </w:r>
+    </w:p>
+    <w:p>
+      <w:pPr>
+        <w:jc w:val="left"/>
+      </w:pPr>
+      <w:r>
+        <w:t>选择需要生成出库单的数据记录</w:t>
+      </w:r>
+      <w:r>
+        <w:rPr>
+          <w:rFonts w:hint="eastAsia"/>
+        </w:rPr>
+        <w:t>，</w:t>
+      </w:r>
+      <w:r>
+        <w:t>点击右上角</w:t>
+      </w:r>
+      <w:r>
+        <w:rPr>
+          <w:rFonts w:hint="eastAsia"/>
+        </w:rPr>
+        <w:t>“生成</w:t>
+      </w:r>
+      <w:r>
+        <w:rPr>
+          <w:rFonts w:hint="eastAsia"/>
+        </w:rPr>
+        <w:t>出</w:t>
+      </w:r>
+      <w:r>
+        <w:rPr>
+          <w:rFonts w:hint="eastAsia"/>
+        </w:rPr>
+        <w:t>库单”按钮，进入生成</w:t>
+      </w:r>
+      <w:r>
+        <w:rPr>
+          <w:rFonts w:hint="eastAsia"/>
+        </w:rPr>
+        <w:t>出</w:t>
+      </w:r>
+      <w:r>
+        <w:rPr>
+          <w:rFonts w:hint="eastAsia"/>
+        </w:rPr>
+        <w:t>库单页面（如图</w:t>
+      </w:r>
+      <w:r>
+        <w:rPr>
+          <w:rFonts w:hint="eastAsia"/>
+        </w:rPr>
+        <w:t>5</w:t>
+      </w:r>
+      <w:r>
+        <w:t>.</w:t>
+      </w:r>
+      <w:r>
+        <w:rPr>
+          <w:rFonts w:hint="eastAsia"/>
+        </w:rPr>
+        <w:t>5</w:t>
+      </w:r>
+      <w:r>
+        <w:t>.2</w:t>
+      </w:r>
+      <w:r>
+        <w:t>.2</w:t>
+      </w:r>
+      <w:r>
+        <w:rPr>
+          <w:rFonts w:hint="eastAsia"/>
+        </w:rPr>
+        <w:t>）。</w:t>
+      </w:r>
+    </w:p>
+    <w:p>
+      <w:pPr>
+        <w:jc w:val="center"/>
+      </w:pPr>
+    </w:p>
+    <w:p>
+      <w:pPr>
+        <w:jc w:val="center"/>
+      </w:pPr>
+      <w:r>
+        <w:rPr>
+          <w:rFonts w:hint="eastAsia"/>
+        </w:rPr>
+        <w:t>图</w:t>
+      </w:r>
+      <w:r>
+        <w:rPr>
+          <w:rFonts w:hint="eastAsia"/>
+        </w:rPr>
+        <w:t>5</w:t>
+      </w:r>
+      <w:r>
+        <w:t>.</w:t>
+      </w:r>
+      <w:r>
+        <w:rPr>
+          <w:rFonts w:hint="eastAsia"/>
+        </w:rPr>
+        <w:t>5</w:t>
+      </w:r>
+      <w:r>
+        <w:t>.2.2</w:t>
+      </w:r>
+      <w:r>
+        <w:t xml:space="preserve"> </w:t>
+      </w:r>
+      <w:r>
+        <w:t>生成发货单页面</w:t>
+      </w:r>
+    </w:p>
+    <w:p>
+      <w:r>
+        <w:t>查看数据是否正确</w:t>
+      </w:r>
+      <w:r>
+        <w:rPr>
+          <w:rFonts w:hint="eastAsia"/>
+        </w:rPr>
+        <w:t>，</w:t>
+      </w:r>
+      <w:r>
+        <w:t>正确后点击</w:t>
+      </w:r>
+      <w:r>
+        <w:rPr>
+          <w:rFonts w:hint="eastAsia"/>
+        </w:rPr>
+        <w:t>“保存”按钮，即可生成</w:t>
+      </w:r>
+      <w:r>
+        <w:rPr>
+          <w:rFonts w:hint="eastAsia"/>
+        </w:rPr>
+        <w:t>发</w:t>
+      </w:r>
+      <w:r>
+        <w:rPr>
+          <w:rFonts w:hint="eastAsia"/>
+        </w:rPr>
+        <w:t>货单。</w:t>
+      </w:r>
+    </w:p>
+    <w:p>
+      <w:pPr>
+        <w:pStyle w:val="3"/>
+        <w:spacing w:line="360" w:lineRule="auto"/>
+        <w:jc w:val="left"/>
+        <w:rPr>
+          <w:rFonts w:ascii="宋体" w:eastAsia="宋体" w:hAnsi="宋体"/>
+          <w:b w:val="0"/>
+          <w:sz w:val="24"/>
+          <w:szCs w:val="24"/>
+        </w:rPr>
+      </w:pPr>
+      <w:r>
+        <w:rPr>
+          <w:rFonts w:ascii="宋体" w:eastAsia="宋体" w:hAnsi="宋体" w:hint="eastAsia"/>
+          <w:b w:val="0"/>
+          <w:sz w:val="24"/>
+          <w:szCs w:val="24"/>
+        </w:rPr>
+        <w:t xml:space="preserve">  </w:t>
+      </w:r>
+      <w:r>
+        <w:rPr>
+          <w:rFonts w:ascii="宋体" w:eastAsia="宋体" w:hAnsi="宋体"/>
+          <w:b w:val="0"/>
+          <w:sz w:val="24"/>
+          <w:szCs w:val="24"/>
+        </w:rPr>
+        <w:t>5.5.</w:t>
+      </w:r>
+      <w:r>
+        <w:rPr>
+          <w:rFonts w:ascii="宋体" w:eastAsia="宋体" w:hAnsi="宋体"/>
+          <w:b w:val="0"/>
+          <w:sz w:val="24"/>
+          <w:szCs w:val="24"/>
+        </w:rPr>
+        <w:t>3</w:t>
+      </w:r>
+      <w:r>
+        <w:rPr>
+          <w:rFonts w:ascii="宋体" w:eastAsia="宋体" w:hAnsi="宋体"/>
+          <w:b w:val="0"/>
+          <w:sz w:val="24"/>
+          <w:szCs w:val="24"/>
+        </w:rPr>
+        <w:t xml:space="preserve"> </w:t>
+      </w:r>
+      <w:r>
+        <w:rPr>
+          <w:rFonts w:ascii="宋体" w:eastAsia="宋体" w:hAnsi="宋体" w:hint="eastAsia"/>
+          <w:b w:val="0"/>
+          <w:sz w:val="24"/>
+          <w:szCs w:val="24"/>
+        </w:rPr>
+        <w:t>入</w:t>
+      </w:r>
+      <w:r>
+        <w:rPr>
+          <w:rFonts w:ascii="宋体" w:eastAsia="宋体" w:hAnsi="宋体" w:hint="eastAsia"/>
+          <w:b w:val="0"/>
+          <w:sz w:val="24"/>
+          <w:szCs w:val="24"/>
+        </w:rPr>
+        <w:t>库单</w:t>
+      </w:r>
+      <w:r>
+        <w:rPr>
+          <w:rFonts w:ascii="宋体" w:eastAsia="宋体" w:hAnsi="宋体" w:hint="eastAsia"/>
+          <w:b w:val="0"/>
+          <w:sz w:val="24"/>
+          <w:szCs w:val="24"/>
+        </w:rPr>
+        <w:t>管理</w:t>
+      </w:r>
+    </w:p>
+    <w:p>
+      <w:r>
+        <w:rPr>
+          <w:noProof/>
+        </w:rPr>
+        <w:drawing>
+          <wp:inline distT="0" distB="0" distL="0" distR="0" wp14:anchorId="6EC1F018" wp14:editId="3A212C28">
+            <wp:extent cx="5274310" cy="2254885"/>
+            <wp:effectExtent l="0" t="0" r="2540" b="0"/>
+            <wp:docPr id="22" name="图片 22"/>
+            <wp:cNvGraphicFramePr>
+              <a:graphicFrameLocks xmlns:a="http://schemas.openxmlformats.org/drawingml/2006/main" noChangeAspect="1"/>
+            </wp:cNvGraphicFramePr>
+            <a:graphic xmlns:a="http://schemas.openxmlformats.org/drawingml/2006/main">
+              <a:graphicData uri="http://schemas.openxmlformats.org/drawingml/2006/picture">
+                <pic:pic xmlns:pic="http://schemas.openxmlformats.org/drawingml/2006/picture">
+                  <pic:nvPicPr>
+                    <pic:cNvPr id="1" name=""/>
+                    <pic:cNvPicPr/>
+                  </pic:nvPicPr>
+                  <pic:blipFill>
+                    <a:blip r:embed="rId27"/>
+                    <a:stretch>
+                      <a:fillRect/>
+                    </a:stretch>
+                  </pic:blipFill>
+                  <pic:spPr>
+                    <a:xfrm>
+                      <a:off x="0" y="0"/>
+                      <a:ext cx="5274310" cy="2254885"/>
+                    </a:xfrm>
+                    <a:prstGeom prst="rect">
+                      <a:avLst/>
+                    </a:prstGeom>
+                  </pic:spPr>
+                </pic:pic>
+              </a:graphicData>
+            </a:graphic>
+          </wp:inline>
+        </w:drawing>
+      </w:r>
+    </w:p>
+    <w:p>
+      <w:r>
+        <w:t>图</w:t>
+      </w:r>
+      <w:r>
+        <w:rPr>
+          <w:rFonts w:hint="eastAsia"/>
+        </w:rPr>
+        <w:t xml:space="preserve"> </w:t>
+      </w:r>
+      <w:r>
+        <w:t xml:space="preserve">5.5.3.1 </w:t>
+      </w:r>
+      <w:r>
+        <w:t>入库单列表</w:t>
+      </w:r>
+      <w:r>
+        <w:t>页面</w:t>
+      </w:r>
+    </w:p>
+    <w:p>
+      <w:pPr>
+        <w:rPr>
+          <w:rFonts w:hint="eastAsia"/>
+        </w:rPr>
+      </w:pPr>
+      <w:r>
+        <w:t>点击</w:t>
+      </w:r>
+      <w:r>
+        <w:rPr>
+          <w:rFonts w:hint="eastAsia"/>
+        </w:rPr>
+        <w:t>“详情”按钮，进入入库单详情页面（如图</w:t>
+      </w:r>
+      <w:r>
+        <w:rPr>
+          <w:rFonts w:hint="eastAsia"/>
+        </w:rPr>
+        <w:t>5</w:t>
+      </w:r>
+      <w:r>
+        <w:t>.5.3.2</w:t>
+      </w:r>
+      <w:r>
+        <w:rPr>
+          <w:rFonts w:hint="eastAsia"/>
+        </w:rPr>
+        <w:t>）。</w:t>
+      </w:r>
+    </w:p>
+    <w:p>
+      <w:pPr>
+        <w:jc w:val="left"/>
+        <w:rPr>
+          <w:rFonts w:hint="eastAsia"/>
+        </w:rPr>
+      </w:pPr>
+      <w:r>
+        <w:rPr>
+          <w:noProof/>
+        </w:rPr>
+        <w:lastRenderedPageBreak/>
+        <w:drawing>
+          <wp:inline distT="0" distB="0" distL="0" distR="0" wp14:anchorId="02EAB800" wp14:editId="1D8431EA">
+            <wp:extent cx="5274310" cy="2244090"/>
+            <wp:effectExtent l="0" t="0" r="2540" b="3810"/>
+            <wp:docPr id="23" name="图片 23"/>
+            <wp:cNvGraphicFramePr>
+              <a:graphicFrameLocks xmlns:a="http://schemas.openxmlformats.org/drawingml/2006/main" noChangeAspect="1"/>
+            </wp:cNvGraphicFramePr>
+            <a:graphic xmlns:a="http://schemas.openxmlformats.org/drawingml/2006/main">
+              <a:graphicData uri="http://schemas.openxmlformats.org/drawingml/2006/picture">
+                <pic:pic xmlns:pic="http://schemas.openxmlformats.org/drawingml/2006/picture">
+                  <pic:nvPicPr>
+                    <pic:cNvPr id="1" name=""/>
+                    <pic:cNvPicPr/>
+                  </pic:nvPicPr>
+                  <pic:blipFill>
+                    <a:blip r:embed="rId28"/>
+                    <a:stretch>
+                      <a:fillRect/>
+                    </a:stretch>
+                  </pic:blipFill>
+                  <pic:spPr>
+                    <a:xfrm>
+                      <a:off x="0" y="0"/>
+                      <a:ext cx="5274310" cy="2244090"/>
+                    </a:xfrm>
+                    <a:prstGeom prst="rect">
+                      <a:avLst/>
+                    </a:prstGeom>
+                  </pic:spPr>
+                </pic:pic>
+              </a:graphicData>
+            </a:graphic>
+          </wp:inline>
+        </w:drawing>
+      </w:r>
+    </w:p>
+    <w:p>
+      <w:r>
+        <w:rPr>
+          <w:rFonts w:hint="eastAsia"/>
+        </w:rPr>
+        <w:t>图</w:t>
+      </w:r>
+      <w:r>
+        <w:rPr>
+          <w:rFonts w:hint="eastAsia"/>
+        </w:rPr>
+        <w:t>5</w:t>
+      </w:r>
+      <w:r>
+        <w:t>.5.3.</w:t>
+      </w:r>
+      <w:r>
+        <w:rPr>
+          <w:rFonts w:hint="eastAsia"/>
+        </w:rPr>
+        <w:t>2</w:t>
+      </w:r>
+      <w:r>
+        <w:t xml:space="preserve"> </w:t>
+      </w:r>
+      <w:r>
+        <w:t>入库单详情页面</w:t>
+      </w:r>
+    </w:p>
+    <w:p>
+      <w:pPr>
+        <w:rPr>
+          <w:rFonts w:hint="eastAsia"/>
+        </w:rPr>
+      </w:pPr>
+      <w:r>
+        <w:t>确认数据无误后</w:t>
+      </w:r>
+      <w:r>
+        <w:rPr>
+          <w:rFonts w:hint="eastAsia"/>
+        </w:rPr>
+        <w:t>，</w:t>
+      </w:r>
+      <w:r>
+        <w:t>点击</w:t>
+      </w:r>
+      <w:r>
+        <w:rPr>
+          <w:rFonts w:hint="eastAsia"/>
+        </w:rPr>
+        <w:t>“审核”按钮，即可进行入库操作，更新库存以及订单的物料状态。</w:t>
+      </w:r>
+    </w:p>
+    <w:p>
+      <w:pPr>
+        <w:pStyle w:val="3"/>
+        <w:spacing w:line="360" w:lineRule="auto"/>
+        <w:jc w:val="left"/>
+        <w:rPr>
+          <w:rFonts w:ascii="宋体" w:eastAsia="宋体" w:hAnsi="宋体"/>
+          <w:b w:val="0"/>
+          <w:sz w:val="24"/>
+          <w:szCs w:val="24"/>
+        </w:rPr>
+      </w:pPr>
+      <w:r>
+        <w:rPr>
+          <w:rFonts w:ascii="宋体" w:eastAsia="宋体" w:hAnsi="宋体" w:hint="eastAsia"/>
+          <w:b w:val="0"/>
+          <w:sz w:val="24"/>
+          <w:szCs w:val="24"/>
+        </w:rPr>
+        <w:t xml:space="preserve">  </w:t>
+      </w:r>
+      <w:r>
+        <w:rPr>
+          <w:rFonts w:ascii="宋体" w:eastAsia="宋体" w:hAnsi="宋体"/>
+          <w:b w:val="0"/>
+          <w:sz w:val="24"/>
+          <w:szCs w:val="24"/>
+        </w:rPr>
+        <w:t>5.5.</w:t>
+      </w:r>
+      <w:r>
+        <w:rPr>
+          <w:rFonts w:ascii="宋体" w:eastAsia="宋体" w:hAnsi="宋体"/>
+          <w:b w:val="0"/>
+          <w:sz w:val="24"/>
+          <w:szCs w:val="24"/>
+        </w:rPr>
+        <w:t>4</w:t>
+      </w:r>
+      <w:r>
+        <w:rPr>
+          <w:rFonts w:ascii="宋体" w:eastAsia="宋体" w:hAnsi="宋体"/>
+          <w:b w:val="0"/>
+          <w:sz w:val="24"/>
+          <w:szCs w:val="24"/>
+        </w:rPr>
+        <w:t xml:space="preserve"> </w:t>
+      </w:r>
+      <w:r>
+        <w:rPr>
+          <w:rFonts w:ascii="宋体" w:eastAsia="宋体" w:hAnsi="宋体" w:hint="eastAsia"/>
+          <w:b w:val="0"/>
+          <w:sz w:val="24"/>
+          <w:szCs w:val="24"/>
+        </w:rPr>
+        <w:t>出</w:t>
+      </w:r>
+      <w:r>
+        <w:rPr>
+          <w:rFonts w:ascii="宋体" w:eastAsia="宋体" w:hAnsi="宋体" w:hint="eastAsia"/>
+          <w:b w:val="0"/>
+          <w:sz w:val="24"/>
+          <w:szCs w:val="24"/>
+        </w:rPr>
+        <w:t>库单管理</w:t>
+      </w:r>
+    </w:p>
+    <w:p>
+      <w:r>
+        <w:rPr>
+          <w:noProof/>
+        </w:rPr>
+        <w:drawing>
+          <wp:inline distT="0" distB="0" distL="0" distR="0" wp14:anchorId="2BFCA99D" wp14:editId="3412D818">
+            <wp:extent cx="5274310" cy="2357120"/>
+            <wp:effectExtent l="0" t="0" r="2540" b="5080"/>
+            <wp:docPr id="24" name="图片 24"/>
+            <wp:cNvGraphicFramePr>
+              <a:graphicFrameLocks xmlns:a="http://schemas.openxmlformats.org/drawingml/2006/main" noChangeAspect="1"/>
+            </wp:cNvGraphicFramePr>
+            <a:graphic xmlns:a="http://schemas.openxmlformats.org/drawingml/2006/main">
+              <a:graphicData uri="http://schemas.openxmlformats.org/drawingml/2006/picture">
+                <pic:pic xmlns:pic="http://schemas.openxmlformats.org/drawingml/2006/picture">
+                  <pic:nvPicPr>
+                    <pic:cNvPr id="1" name=""/>
+                    <pic:cNvPicPr/>
+                  </pic:nvPicPr>
+                  <pic:blipFill>
+                    <a:blip r:embed="rId29"/>
+                    <a:stretch>
+                      <a:fillRect/>
+                    </a:stretch>
+                  </pic:blipFill>
+                  <pic:spPr>
+                    <a:xfrm>
+                      <a:off x="0" y="0"/>
+                      <a:ext cx="5274310" cy="2357120"/>
+                    </a:xfrm>
+                    <a:prstGeom prst="rect">
+                      <a:avLst/>
+                    </a:prstGeom>
+                  </pic:spPr>
+                </pic:pic>
+              </a:graphicData>
+            </a:graphic>
+          </wp:inline>
+        </w:drawing>
+      </w:r>
+    </w:p>
+    <w:p>
+      <w:r>
+        <w:t>图</w:t>
+      </w:r>
+      <w:r>
+        <w:rPr>
+          <w:rFonts w:hint="eastAsia"/>
+        </w:rPr>
+        <w:t xml:space="preserve"> </w:t>
+      </w:r>
+      <w:r>
+        <w:t>5.5.</w:t>
+      </w:r>
+      <w:r>
+        <w:t>4</w:t>
+      </w:r>
+      <w:r>
+        <w:t xml:space="preserve">.1 </w:t>
+      </w:r>
+      <w:r>
+        <w:rPr>
+          <w:rFonts w:hint="eastAsia"/>
+        </w:rPr>
+        <w:t>出</w:t>
+      </w:r>
+      <w:r>
+        <w:t>库单列表页面</w:t>
+      </w:r>
+    </w:p>
+    <w:p>
+      <w:pPr>
+        <w:rPr>
+          <w:rFonts w:hint="eastAsia"/>
+        </w:rPr>
+      </w:pPr>
+      <w:r>
+        <w:t>点击</w:t>
+      </w:r>
+      <w:r>
+        <w:rPr>
+          <w:rFonts w:hint="eastAsia"/>
+        </w:rPr>
+        <w:t>“详情”按钮，进入</w:t>
+      </w:r>
+      <w:r>
+        <w:rPr>
+          <w:rFonts w:hint="eastAsia"/>
+        </w:rPr>
+        <w:t>出</w:t>
+      </w:r>
+      <w:r>
+        <w:rPr>
+          <w:rFonts w:hint="eastAsia"/>
+        </w:rPr>
+        <w:t>库单详情页面（如图</w:t>
+      </w:r>
+      <w:r>
+        <w:rPr>
+          <w:rFonts w:hint="eastAsia"/>
+        </w:rPr>
+        <w:t>5</w:t>
+      </w:r>
+      <w:r>
+        <w:t>.5.3.2</w:t>
+      </w:r>
+      <w:r>
+        <w:rPr>
+          <w:rFonts w:hint="eastAsia"/>
+        </w:rPr>
+        <w:t>）。</w:t>
+      </w:r>
+    </w:p>
+    <w:p>
+      <w:pPr>
+        <w:rPr>
+          <w:rFonts w:hint="eastAsia"/>
+        </w:rPr>
+      </w:pPr>
+      <w:r>
+        <w:rPr>
+          <w:noProof/>
+        </w:rPr>
+        <w:drawing>
+          <wp:inline distT="0" distB="0" distL="0" distR="0" wp14:anchorId="21CF4DA0" wp14:editId="21A1168C">
+            <wp:extent cx="5274310" cy="2271395"/>
+            <wp:effectExtent l="0" t="0" r="2540" b="0"/>
+            <wp:docPr id="25" name="图片 25"/>
+            <wp:cNvGraphicFramePr>
+              <a:graphicFrameLocks xmlns:a="http://schemas.openxmlformats.org/drawingml/2006/main" noChangeAspect="1"/>
+            </wp:cNvGraphicFramePr>
+            <a:graphic xmlns:a="http://schemas.openxmlformats.org/drawingml/2006/main">
+              <a:graphicData uri="http://schemas.openxmlformats.org/drawingml/2006/picture">
+                <pic:pic xmlns:pic="http://schemas.openxmlformats.org/drawingml/2006/picture">
+                  <pic:nvPicPr>
+                    <pic:cNvPr id="1" name=""/>
+                    <pic:cNvPicPr/>
+                  </pic:nvPicPr>
+                  <pic:blipFill>
+                    <a:blip r:embed="rId30"/>
+                    <a:stretch>
+                      <a:fillRect/>
+                    </a:stretch>
+                  </pic:blipFill>
+                  <pic:spPr>
+                    <a:xfrm>
+                      <a:off x="0" y="0"/>
+                      <a:ext cx="5274310" cy="2271395"/>
+                    </a:xfrm>
+                    <a:prstGeom prst="rect">
+                      <a:avLst/>
+                    </a:prstGeom>
+                  </pic:spPr>
+                </pic:pic>
+              </a:graphicData>
+            </a:graphic>
+          </wp:inline>
+        </w:drawing>
+      </w:r>
+    </w:p>
+    <w:p>
+      <w:pPr>
+        <w:jc w:val="center"/>
+      </w:pPr>
+      <w:r>
+        <w:rPr>
+          <w:rFonts w:hint="eastAsia"/>
+        </w:rPr>
+        <w:t>图</w:t>
+      </w:r>
+      <w:r>
+        <w:rPr>
+          <w:rFonts w:hint="eastAsia"/>
+        </w:rPr>
+        <w:t>5</w:t>
+      </w:r>
+      <w:r>
+        <w:t>.5.3.</w:t>
+      </w:r>
+      <w:r>
+        <w:rPr>
+          <w:rFonts w:hint="eastAsia"/>
+        </w:rPr>
+        <w:t>2</w:t>
+      </w:r>
+      <w:r>
+        <w:t xml:space="preserve"> </w:t>
+      </w:r>
+      <w:r>
+        <w:t>出</w:t>
+      </w:r>
+      <w:r>
+        <w:t>库单详情页面</w:t>
+      </w:r>
+    </w:p>
+    <w:p>
+      <w:pPr>
+        <w:rPr>
+          <w:rFonts w:hint="eastAsia"/>
+        </w:rPr>
+      </w:pPr>
+      <w:r>
+        <w:lastRenderedPageBreak/>
+        <w:t>确认数据无误后</w:t>
+      </w:r>
+      <w:r>
+        <w:rPr>
+          <w:rFonts w:hint="eastAsia"/>
+        </w:rPr>
+        <w:t>，</w:t>
+      </w:r>
+      <w:r>
+        <w:t>点击</w:t>
+      </w:r>
+      <w:r>
+        <w:rPr>
+          <w:rFonts w:hint="eastAsia"/>
+        </w:rPr>
+        <w:t>“审核”按钮，即可进行</w:t>
+      </w:r>
+      <w:r>
+        <w:rPr>
+          <w:rFonts w:hint="eastAsia"/>
+        </w:rPr>
+        <w:t>出</w:t>
+      </w:r>
+      <w:r>
+        <w:rPr>
+          <w:rFonts w:hint="eastAsia"/>
+        </w:rPr>
+        <w:t>库操作，更新库存以及订单的物料状态。</w:t>
+      </w:r>
+    </w:p>
+    <w:p>
+      <w:pPr>
+        <w:pStyle w:val="3"/>
+        <w:spacing w:line="360" w:lineRule="auto"/>
+        <w:jc w:val="left"/>
+        <w:rPr>
+          <w:rFonts w:ascii="宋体" w:eastAsia="宋体" w:hAnsi="宋体" w:hint="eastAsia"/>
+          <w:b w:val="0"/>
+          <w:sz w:val="24"/>
+          <w:szCs w:val="24"/>
+        </w:rPr>
+      </w:pPr>
+      <w:r>
+        <w:rPr>
+          <w:rFonts w:ascii="宋体" w:eastAsia="宋体" w:hAnsi="宋体" w:hint="eastAsia"/>
+          <w:b w:val="0"/>
+          <w:sz w:val="24"/>
+          <w:szCs w:val="24"/>
+        </w:rPr>
+        <w:t xml:space="preserve">  </w:t>
+      </w:r>
+      <w:r>
+        <w:rPr>
+          <w:rFonts w:ascii="宋体" w:eastAsia="宋体" w:hAnsi="宋体"/>
+          <w:b w:val="0"/>
+          <w:sz w:val="24"/>
+          <w:szCs w:val="24"/>
+        </w:rPr>
+        <w:t>5.5.</w:t>
+      </w:r>
+      <w:r>
+        <w:rPr>
+          <w:rFonts w:ascii="宋体" w:eastAsia="宋体" w:hAnsi="宋体"/>
+          <w:b w:val="0"/>
+          <w:sz w:val="24"/>
+          <w:szCs w:val="24"/>
+        </w:rPr>
+        <w:t>5</w:t>
+      </w:r>
+      <w:r>
+        <w:rPr>
+          <w:rFonts w:ascii="宋体" w:eastAsia="宋体" w:hAnsi="宋体"/>
+          <w:b w:val="0"/>
+          <w:sz w:val="24"/>
+          <w:szCs w:val="24"/>
+        </w:rPr>
+        <w:t xml:space="preserve"> </w:t>
+      </w:r>
+      <w:r>
+        <w:rPr>
+          <w:rFonts w:ascii="宋体" w:eastAsia="宋体" w:hAnsi="宋体" w:hint="eastAsia"/>
+          <w:b w:val="0"/>
+          <w:sz w:val="24"/>
+          <w:szCs w:val="24"/>
+        </w:rPr>
+        <w:t>库存</w:t>
+      </w:r>
+      <w:r>
+        <w:rPr>
+          <w:rFonts w:ascii="宋体" w:eastAsia="宋体" w:hAnsi="宋体" w:hint="eastAsia"/>
+          <w:b w:val="0"/>
+          <w:sz w:val="24"/>
+          <w:szCs w:val="24"/>
+        </w:rPr>
+        <w:t>查询</w:t>
+      </w:r>
+    </w:p>
+    <w:p>
+      <w:pPr>
+        <w:jc w:val="center"/>
+        <w:rPr>
+          <w:rFonts w:hint="eastAsia"/>
+        </w:rPr>
+      </w:pPr>
+      <w:r>
+        <w:rPr>
+          <w:noProof/>
+        </w:rPr>
+        <w:drawing>
+          <wp:inline distT="0" distB="0" distL="0" distR="0" wp14:anchorId="3CB48D9C" wp14:editId="5F975CC1">
+            <wp:extent cx="5274310" cy="2406015"/>
+            <wp:effectExtent l="0" t="0" r="2540" b="0"/>
+            <wp:docPr id="26" name="图片 26"/>
+            <wp:cNvGraphicFramePr>
+              <a:graphicFrameLocks xmlns:a="http://schemas.openxmlformats.org/drawingml/2006/main" noChangeAspect="1"/>
+            </wp:cNvGraphicFramePr>
+            <a:graphic xmlns:a="http://schemas.openxmlformats.org/drawingml/2006/main">
+              <a:graphicData uri="http://schemas.openxmlformats.org/drawingml/2006/picture">
+                <pic:pic xmlns:pic="http://schemas.openxmlformats.org/drawingml/2006/picture">
+                  <pic:nvPicPr>
+                    <pic:cNvPr id="1" name=""/>
+                    <pic:cNvPicPr/>
+                  </pic:nvPicPr>
+                  <pic:blipFill>
+                    <a:blip r:embed="rId31"/>
+                    <a:stretch>
+                      <a:fillRect/>
+                    </a:stretch>
+                  </pic:blipFill>
+                  <pic:spPr>
+                    <a:xfrm>
+                      <a:off x="0" y="0"/>
+                      <a:ext cx="5274310" cy="2406015"/>
+                    </a:xfrm>
+                    <a:prstGeom prst="rect">
+                      <a:avLst/>
+                    </a:prstGeom>
+                  </pic:spPr>
+                </pic:pic>
+              </a:graphicData>
+            </a:graphic>
+          </wp:inline>
+        </w:drawing>
+      </w:r>
+    </w:p>
+    <w:p>
+      <w:pPr>
+        <w:jc w:val="center"/>
+        <w:rPr>
+          <w:rFonts w:hint="eastAsia"/>
+        </w:rPr>
+      </w:pPr>
+      <w:r>
+        <w:rPr>
+          <w:rFonts w:hint="eastAsia"/>
+        </w:rPr>
+        <w:t>图</w:t>
+      </w:r>
+      <w:r>
+        <w:rPr>
+          <w:rFonts w:hint="eastAsia"/>
+        </w:rPr>
+        <w:t>5</w:t>
+      </w:r>
+      <w:r>
+        <w:t>.5.</w:t>
+      </w:r>
+      <w:r>
+        <w:t>5</w:t>
+      </w:r>
+      <w:r>
+        <w:t xml:space="preserve">.1 </w:t>
+      </w:r>
+      <w:r>
+        <w:t>库存列表页面</w:t>
+      </w:r>
+    </w:p>
+    <w:p>
+      <w:r>
+        <w:t>可根据条件进行查询</w:t>
+      </w:r>
+      <w:r>
+        <w:rPr>
+          <w:rFonts w:hint="eastAsia"/>
+        </w:rPr>
+        <w:t>。</w:t>
+      </w:r>
+    </w:p>
+    <w:p>
+      <w:pPr>
+        <w:pStyle w:val="3"/>
+        <w:spacing w:line="360" w:lineRule="auto"/>
+        <w:jc w:val="left"/>
+        <w:rPr>
+          <w:rFonts w:ascii="宋体" w:eastAsia="宋体" w:hAnsi="宋体" w:hint="eastAsia"/>
+          <w:b w:val="0"/>
+          <w:sz w:val="24"/>
+          <w:szCs w:val="24"/>
+        </w:rPr>
+      </w:pPr>
+      <w:r>
+        <w:rPr>
+          <w:rFonts w:ascii="宋体" w:eastAsia="宋体" w:hAnsi="宋体" w:hint="eastAsia"/>
+          <w:b w:val="0"/>
+          <w:sz w:val="24"/>
+          <w:szCs w:val="24"/>
+        </w:rPr>
+        <w:t xml:space="preserve">  </w:t>
+      </w:r>
+      <w:r>
+        <w:rPr>
+          <w:rFonts w:ascii="宋体" w:eastAsia="宋体" w:hAnsi="宋体"/>
+          <w:b w:val="0"/>
+          <w:sz w:val="24"/>
+          <w:szCs w:val="24"/>
+        </w:rPr>
+        <w:t>5.5.</w:t>
+      </w:r>
+      <w:r>
+        <w:rPr>
+          <w:rFonts w:ascii="宋体" w:eastAsia="宋体" w:hAnsi="宋体"/>
+          <w:b w:val="0"/>
+          <w:sz w:val="24"/>
+          <w:szCs w:val="24"/>
+        </w:rPr>
+        <w:t>6</w:t>
+      </w:r>
+      <w:r>
+        <w:rPr>
+          <w:rFonts w:ascii="宋体" w:eastAsia="宋体" w:hAnsi="宋体"/>
+          <w:b w:val="0"/>
+          <w:sz w:val="24"/>
+          <w:szCs w:val="24"/>
+        </w:rPr>
+        <w:t xml:space="preserve"> </w:t>
+      </w:r>
+      <w:r>
+        <w:rPr>
+          <w:rFonts w:ascii="宋体" w:eastAsia="宋体" w:hAnsi="宋体" w:hint="eastAsia"/>
+          <w:b w:val="0"/>
+          <w:sz w:val="24"/>
+          <w:szCs w:val="24"/>
+        </w:rPr>
+        <w:t>仓库</w:t>
+      </w:r>
+      <w:r>
+        <w:rPr>
+          <w:rFonts w:ascii="宋体" w:eastAsia="宋体" w:hAnsi="宋体" w:hint="eastAsia"/>
+          <w:b w:val="0"/>
+          <w:sz w:val="24"/>
+          <w:szCs w:val="24"/>
+        </w:rPr>
+        <w:t>设置</w:t>
+      </w:r>
+      <w:r>
+        <w:rPr>
+          <w:rFonts w:ascii="宋体" w:eastAsia="宋体" w:hAnsi="宋体" w:hint="eastAsia"/>
+          <w:b w:val="0"/>
+          <w:sz w:val="24"/>
+          <w:szCs w:val="24"/>
+        </w:rPr>
+        <w:t>管理</w:t>
+      </w:r>
+    </w:p>
+    <w:p>
+      <w:pPr>
+        <w:pStyle w:val="2"/>
+        <w:rPr>
+          <w:rFonts w:ascii="黑体" w:eastAsia="黑体" w:hAnsi="黑体"/>
+          <w:b w:val="0"/>
+          <w:sz w:val="28"/>
+          <w:szCs w:val="28"/>
+        </w:rPr>
+      </w:pPr>
+      <w:r>
+        <w:rPr>
+          <w:rFonts w:ascii="黑体" w:eastAsia="黑体" w:hAnsi="黑体"/>
+          <w:b w:val="0"/>
+          <w:sz w:val="28"/>
+          <w:szCs w:val="28"/>
+        </w:rPr>
+        <w:t>5.</w:t>
+      </w:r>
+      <w:r>
+        <w:rPr>
+          <w:rFonts w:ascii="黑体" w:eastAsia="黑体" w:hAnsi="黑体"/>
+          <w:b w:val="0"/>
+          <w:sz w:val="28"/>
+          <w:szCs w:val="28"/>
+        </w:rPr>
+        <w:t>6</w:t>
+      </w:r>
+      <w:r>
+        <w:rPr>
+          <w:rFonts w:ascii="黑体" w:eastAsia="黑体" w:hAnsi="黑体"/>
+          <w:b w:val="0"/>
+          <w:sz w:val="28"/>
+          <w:szCs w:val="28"/>
+        </w:rPr>
+        <w:t xml:space="preserve"> </w:t>
+      </w:r>
+      <w:r>
+        <w:rPr>
+          <w:rFonts w:ascii="黑体" w:eastAsia="黑体" w:hAnsi="黑体" w:hint="eastAsia"/>
+          <w:b w:val="0"/>
+          <w:sz w:val="28"/>
+          <w:szCs w:val="28"/>
+        </w:rPr>
+        <w:t>销售</w:t>
+      </w:r>
+      <w:r>
+        <w:rPr>
+          <w:rFonts w:ascii="黑体" w:eastAsia="黑体" w:hAnsi="黑体" w:hint="eastAsia"/>
+          <w:b w:val="0"/>
+          <w:sz w:val="28"/>
+          <w:szCs w:val="28"/>
+        </w:rPr>
+        <w:t>管理</w:t>
+      </w:r>
+    </w:p>
+    <w:p>
+      <w:pPr>
+        <w:pStyle w:val="3"/>
+        <w:spacing w:line="360" w:lineRule="auto"/>
+        <w:jc w:val="left"/>
+        <w:rPr>
+          <w:rFonts w:ascii="宋体" w:eastAsia="宋体" w:hAnsi="宋体" w:hint="eastAsia"/>
+          <w:b w:val="0"/>
+          <w:sz w:val="24"/>
+          <w:szCs w:val="24"/>
+        </w:rPr>
+      </w:pPr>
+      <w:r>
+        <w:rPr>
+          <w:rFonts w:ascii="宋体" w:eastAsia="宋体" w:hAnsi="宋体" w:hint="eastAsia"/>
+          <w:b w:val="0"/>
+          <w:sz w:val="24"/>
+          <w:szCs w:val="24"/>
+        </w:rPr>
+        <w:t xml:space="preserve">  </w:t>
+      </w:r>
+      <w:r>
+        <w:rPr>
+          <w:rFonts w:ascii="宋体" w:eastAsia="宋体" w:hAnsi="宋体"/>
+          <w:b w:val="0"/>
+          <w:sz w:val="24"/>
+          <w:szCs w:val="24"/>
+        </w:rPr>
+        <w:t>5.</w:t>
+      </w:r>
+      <w:r>
+        <w:rPr>
+          <w:rFonts w:ascii="宋体" w:eastAsia="宋体" w:hAnsi="宋体"/>
+          <w:b w:val="0"/>
+          <w:sz w:val="24"/>
+          <w:szCs w:val="24"/>
+        </w:rPr>
+        <w:t>6</w:t>
+      </w:r>
+      <w:r>
+        <w:rPr>
+          <w:rFonts w:ascii="宋体" w:eastAsia="宋体" w:hAnsi="宋体"/>
+          <w:b w:val="0"/>
+          <w:sz w:val="24"/>
+          <w:szCs w:val="24"/>
+        </w:rPr>
+        <w:t>.</w:t>
+      </w:r>
+      <w:r>
+        <w:rPr>
+          <w:rFonts w:ascii="宋体" w:eastAsia="宋体" w:hAnsi="宋体"/>
+          <w:b w:val="0"/>
+          <w:sz w:val="24"/>
+          <w:szCs w:val="24"/>
+        </w:rPr>
+        <w:t>1</w:t>
+      </w:r>
+      <w:r>
+        <w:rPr>
+          <w:rFonts w:ascii="宋体" w:eastAsia="宋体" w:hAnsi="宋体"/>
+          <w:b w:val="0"/>
+          <w:sz w:val="24"/>
+          <w:szCs w:val="24"/>
+        </w:rPr>
+        <w:t xml:space="preserve"> </w:t>
+      </w:r>
+      <w:r>
+        <w:rPr>
+          <w:rFonts w:ascii="宋体" w:eastAsia="宋体" w:hAnsi="宋体" w:hint="eastAsia"/>
+          <w:b w:val="0"/>
+          <w:sz w:val="24"/>
+          <w:szCs w:val="24"/>
+        </w:rPr>
+        <w:t>客户</w:t>
+      </w:r>
+      <w:r>
+        <w:rPr>
+          <w:rFonts w:ascii="宋体" w:eastAsia="宋体" w:hAnsi="宋体" w:hint="eastAsia"/>
+          <w:b w:val="0"/>
+          <w:sz w:val="24"/>
+          <w:szCs w:val="24"/>
+        </w:rPr>
+        <w:t>管理</w:t>
+      </w:r>
+    </w:p>
+    <w:p>
+      <w:r>
+        <w:rPr>
+          <w:noProof/>
+        </w:rPr>
+        <w:drawing>
+          <wp:inline distT="0" distB="0" distL="0" distR="0" wp14:anchorId="01CA525A" wp14:editId="75C8B374">
+            <wp:extent cx="5274310" cy="1830070"/>
+            <wp:effectExtent l="0" t="0" r="2540" b="0"/>
+            <wp:docPr id="27" name="图片 27"/>
+            <wp:cNvGraphicFramePr>
+              <a:graphicFrameLocks xmlns:a="http://schemas.openxmlformats.org/drawingml/2006/main" noChangeAspect="1"/>
+            </wp:cNvGraphicFramePr>
+            <a:graphic xmlns:a="http://schemas.openxmlformats.org/drawingml/2006/main">
+              <a:graphicData uri="http://schemas.openxmlformats.org/drawingml/2006/picture">
+                <pic:pic xmlns:pic="http://schemas.openxmlformats.org/drawingml/2006/picture">
+                  <pic:nvPicPr>
+                    <pic:cNvPr id="1" name=""/>
+                    <pic:cNvPicPr/>
+                  </pic:nvPicPr>
+                  <pic:blipFill>
+                    <a:blip r:embed="rId32"/>
+                    <a:stretch>
+                      <a:fillRect/>
+                    </a:stretch>
+                  </pic:blipFill>
+                  <pic:spPr>
+                    <a:xfrm>
+                      <a:off x="0" y="0"/>
+                      <a:ext cx="5274310" cy="1830070"/>
+                    </a:xfrm>
+                    <a:prstGeom prst="rect">
+                      <a:avLst/>
+                    </a:prstGeom>
+                  </pic:spPr>
+                </pic:pic>
+              </a:graphicData>
+            </a:graphic>
+          </wp:inline>
+        </w:drawing>
+      </w:r>
+    </w:p>
+    <w:p>
+      <w:pPr>
+        <w:rPr>
+          <w:rFonts w:hint="eastAsia"/>
+        </w:rPr>
+      </w:pPr>
+      <w:r>
+        <w:t>图</w:t>
+      </w:r>
+      <w:r>
+        <w:rPr>
+          <w:rFonts w:hint="eastAsia"/>
+        </w:rPr>
+        <w:t xml:space="preserve"> </w:t>
+      </w:r>
+      <w:r>
+        <w:t xml:space="preserve">5.6.1.1 </w:t>
+      </w:r>
+      <w:r>
+        <w:t>新增客户页面</w:t>
+      </w:r>
       <w:bookmarkStart w:id="0" w:name="_GoBack"/>
       <w:bookmarkEnd w:id="0"/>
     </w:p>
     <w:p>
       <w:pPr>
-        <w:pStyle w:val="2"/>
-        <w:rPr>
-          <w:rFonts w:ascii="黑体" w:eastAsia="黑体" w:hAnsi="黑体"/>
-          <w:b w:val="0"/>
-          <w:sz w:val="28"/>
-          <w:szCs w:val="28"/>
-        </w:rPr>
-      </w:pPr>
-      <w:r>
-        <w:rPr>
-          <w:rFonts w:ascii="黑体" w:eastAsia="黑体" w:hAnsi="黑体"/>
-          <w:b w:val="0"/>
-          <w:sz w:val="28"/>
-          <w:szCs w:val="28"/>
-        </w:rPr>
-        <w:t xml:space="preserve">5.2 </w:t>
-      </w:r>
-      <w:r>
-        <w:rPr>
-          <w:rFonts w:ascii="黑体" w:eastAsia="黑体" w:hAnsi="黑体" w:hint="eastAsia"/>
-          <w:b w:val="0"/>
-          <w:sz w:val="28"/>
-          <w:szCs w:val="28"/>
-        </w:rPr>
-        <w:t>物料管理</w:t>
-      </w:r>
-    </w:p>
-    <w:p>
-      <w:pPr>
-        <w:pStyle w:val="2"/>
-        <w:rPr>
-          <w:rFonts w:ascii="黑体" w:eastAsia="黑体" w:hAnsi="黑体"/>
-          <w:b w:val="0"/>
-          <w:sz w:val="28"/>
-          <w:szCs w:val="28"/>
-        </w:rPr>
-      </w:pPr>
-      <w:r>
-        <w:rPr>
-          <w:rFonts w:ascii="黑体" w:eastAsia="黑体" w:hAnsi="黑体"/>
-          <w:b w:val="0"/>
-          <w:sz w:val="28"/>
-          <w:szCs w:val="28"/>
-        </w:rPr>
-        <w:t xml:space="preserve">5.3 </w:t>
-      </w:r>
-      <w:r>
-        <w:rPr>
-          <w:rFonts w:ascii="黑体" w:eastAsia="黑体" w:hAnsi="黑体" w:hint="eastAsia"/>
-          <w:b w:val="0"/>
-          <w:sz w:val="28"/>
-          <w:szCs w:val="28"/>
-        </w:rPr>
-        <w:t>采购管理</w:t>
-      </w:r>
+        <w:rPr>
+          <w:rFonts w:hint="eastAsia"/>
+        </w:rPr>
+      </w:pPr>
     </w:p>
     <w:p>
       <w:pPr>
@@ -7797,7 +11737,7 @@
       <w:pPr>
         <w:spacing w:line="360" w:lineRule="auto"/>
         <w:rPr>
-          <w:rFonts w:ascii="宋体" w:eastAsia="宋体" w:hAnsi="宋体" w:hint="eastAsia"/>
+          <w:rFonts w:ascii="宋体" w:eastAsia="宋体" w:hAnsi="宋体"/>
           <w:szCs w:val="21"/>
         </w:rPr>
       </w:pPr>
@@ -7904,7 +11844,7 @@
         </w:rPr>
         <w:t>黑盒测试是以用户的角度，从</w:t>
       </w:r>
-      <w:hyperlink r:id="rId7" w:tgtFrame="_blank" w:history="1">
+      <w:hyperlink r:id="rId33" w:tgtFrame="_blank" w:history="1">
         <w:r>
           <w:rPr>
             <w:rStyle w:val="a7"/>
@@ -7922,7 +11862,7 @@
         </w:rPr>
         <w:t>数据与</w:t>
       </w:r>
-      <w:hyperlink r:id="rId8" w:tgtFrame="_blank" w:history="1">
+      <w:hyperlink r:id="rId34" w:tgtFrame="_blank" w:history="1">
         <w:r>
           <w:rPr>
             <w:rStyle w:val="a7"/>
@@ -7946,7 +11886,7 @@
         <w:spacing w:line="360" w:lineRule="auto"/>
         <w:ind w:firstLineChars="200" w:firstLine="420"/>
         <w:rPr>
-          <w:rFonts w:ascii="宋体" w:eastAsia="宋体" w:hAnsi="宋体" w:hint="eastAsia"/>
+          <w:rFonts w:ascii="宋体" w:eastAsia="宋体" w:hAnsi="宋体"/>
           <w:szCs w:val="21"/>
         </w:rPr>
       </w:pPr>
@@ -8099,7 +12039,7 @@
         <w:spacing w:line="360" w:lineRule="auto"/>
         <w:ind w:left="357" w:firstLineChars="0" w:firstLine="0"/>
         <w:rPr>
-          <w:rFonts w:ascii="宋体" w:eastAsia="宋体" w:hAnsi="宋体" w:hint="eastAsia"/>
+          <w:rFonts w:ascii="宋体" w:eastAsia="宋体" w:hAnsi="宋体"/>
           <w:szCs w:val="21"/>
         </w:rPr>
       </w:pPr>
@@ -8190,13 +12130,7 @@
         <w:t>虽然毕业论文内容繁多，过程繁琐但我的收获却更加丰富。对开发语言的熟悉度，开发环境的熟练运用，对项目架构的了解，我都是随着设计的不断深入而不断熟悉并学会应用的。和老师的沟通交流更使我从经济的角度对设计有了新的认识也对自己提出了新的要求，通过这次毕业设计让我提前了解了这些知识，这是很珍贵的。</w:t>
       </w:r>
     </w:p>
-    <w:p>
-      <w:pPr>
-        <w:rPr>
-          <w:rFonts w:hint="eastAsia"/>
-        </w:rPr>
-      </w:pPr>
-    </w:p>
+    <w:p/>
     <w:p>
       <w:pPr>
         <w:widowControl/>
@@ -8276,7 +12210,7 @@
         <w:spacing w:line="360" w:lineRule="auto"/>
         <w:ind w:firstLineChars="200" w:firstLine="420"/>
         <w:rPr>
-          <w:rFonts w:ascii="宋体" w:eastAsia="宋体" w:hAnsi="宋体" w:hint="eastAsia"/>
+          <w:rFonts w:ascii="宋体" w:eastAsia="宋体" w:hAnsi="宋体"/>
           <w:szCs w:val="21"/>
         </w:rPr>
       </w:pPr>
@@ -8339,7 +12273,7 @@
     </w:p>
     <w:p/>
     <w:sectPr>
-      <w:headerReference w:type="default" r:id="rId9"/>
+      <w:headerReference w:type="default" r:id="rId35"/>
       <w:pgSz w:w="11906" w:h="16838"/>
       <w:pgMar w:top="1440" w:right="1800" w:bottom="1440" w:left="1800" w:header="851" w:footer="992" w:gutter="0"/>
       <w:cols w:space="425"/>
